--- a/1_SRD/DCS.docx
+++ b/1_SRD/DCS.docx
@@ -1,6 +1,6 @@
 
 <file path=word/document.xml><?xml version="1.0" encoding="utf-8"?>
-<w:document xmlns:wpc="http://schemas.microsoft.com/office/word/2010/wordprocessingCanvas" xmlns:cx="http://schemas.microsoft.com/office/drawing/2014/chartex" xmlns:cx1="http://schemas.microsoft.com/office/drawing/2015/9/8/chartex" xmlns:cx2="http://schemas.microsoft.com/office/drawing/2015/10/21/chartex" xmlns:cx3="http://schemas.microsoft.com/office/drawing/2016/5/9/chartex" xmlns:cx4="http://schemas.microsoft.com/office/drawing/2016/5/10/chartex" xmlns:cx5="http://schemas.microsoft.com/office/drawing/2016/5/11/chartex" xmlns:cx6="http://schemas.microsoft.com/office/drawing/2016/5/12/chartex" xmlns:cx7="http://schemas.microsoft.com/office/drawing/2016/5/13/chartex" xmlns:cx8="http://schemas.microsoft.com/office/drawing/2016/5/14/chartex" xmlns:mc="http://schemas.openxmlformats.org/markup-compatibility/2006" xmlns:aink="http://schemas.microsoft.com/office/drawing/2016/ink" xmlns:am3d="http://schemas.microsoft.com/office/drawing/2017/model3d" xmlns:o="urn:schemas-microsoft-com:office:office" xmlns:r="http://schemas.openxmlformats.org/officeDocument/2006/relationships" xmlns:m="http://schemas.openxmlformats.org/officeDocument/2006/math" xmlns:v="urn:schemas-microsoft-com:vml" xmlns:wp14="http://schemas.microsoft.com/office/word/2010/wordprocessingDrawing" xmlns:wp="http://schemas.openxmlformats.org/drawingml/2006/wordprocessingDrawing" xmlns:w10="urn:schemas-microsoft-com:office:word" xmlns:w="http://schemas.openxmlformats.org/wordprocessingml/2006/main" xmlns:w14="http://schemas.microsoft.com/office/word/2010/wordml" xmlns:w15="http://schemas.microsoft.com/office/word/2012/wordml" xmlns:w16cex="http://schemas.microsoft.com/office/word/2018/wordml/cex" xmlns:w16cid="http://schemas.microsoft.com/office/word/2016/wordml/cid" xmlns:w16="http://schemas.microsoft.com/office/word/2018/wordml" xmlns:w16se="http://schemas.microsoft.com/office/word/2015/wordml/symex" xmlns:wpg="http://schemas.microsoft.com/office/word/2010/wordprocessingGroup" xmlns:wpi="http://schemas.microsoft.com/office/word/2010/wordprocessingInk" xmlns:wne="http://schemas.microsoft.com/office/word/2006/wordml" xmlns:wps="http://schemas.microsoft.com/office/word/2010/wordprocessingShape" mc:Ignorable="w14 w15 w16se w16cid w16 w16cex wp14">
+<w:document xmlns:wpc="http://schemas.microsoft.com/office/word/2010/wordprocessingCanvas" xmlns:cx="http://schemas.microsoft.com/office/drawing/2014/chartex" xmlns:cx1="http://schemas.microsoft.com/office/drawing/2015/9/8/chartex" xmlns:cx2="http://schemas.microsoft.com/office/drawing/2015/10/21/chartex" xmlns:cx3="http://schemas.microsoft.com/office/drawing/2016/5/9/chartex" xmlns:cx4="http://schemas.microsoft.com/office/drawing/2016/5/10/chartex" xmlns:cx5="http://schemas.microsoft.com/office/drawing/2016/5/11/chartex" xmlns:cx6="http://schemas.microsoft.com/office/drawing/2016/5/12/chartex" xmlns:cx7="http://schemas.microsoft.com/office/drawing/2016/5/13/chartex" xmlns:cx8="http://schemas.microsoft.com/office/drawing/2016/5/14/chartex" xmlns:mc="http://schemas.openxmlformats.org/markup-compatibility/2006" xmlns:aink="http://schemas.microsoft.com/office/drawing/2016/ink" xmlns:am3d="http://schemas.microsoft.com/office/drawing/2017/model3d" xmlns:o="urn:schemas-microsoft-com:office:office" xmlns:r="http://schemas.openxmlformats.org/officeDocument/2006/relationships" xmlns:m="http://schemas.openxmlformats.org/officeDocument/2006/math" xmlns:v="urn:schemas-microsoft-com:vml" xmlns:wp14="http://schemas.microsoft.com/office/word/2010/wordprocessingDrawing" xmlns:wp="http://schemas.openxmlformats.org/drawingml/2006/wordprocessingDrawing" xmlns:w10="urn:schemas-microsoft-com:office:word" xmlns:w="http://schemas.openxmlformats.org/wordprocessingml/2006/main" xmlns:w14="http://schemas.microsoft.com/office/word/2010/wordml" xmlns:w15="http://schemas.microsoft.com/office/word/2012/wordml" xmlns:w16cid="http://schemas.microsoft.com/office/word/2016/wordml/cid" xmlns:w16se="http://schemas.microsoft.com/office/word/2015/wordml/symex" xmlns:wpg="http://schemas.microsoft.com/office/word/2010/wordprocessingGroup" xmlns:wpi="http://schemas.microsoft.com/office/word/2010/wordprocessingInk" xmlns:wne="http://schemas.microsoft.com/office/word/2006/wordml" xmlns:wps="http://schemas.microsoft.com/office/word/2010/wordprocessingShape" mc:Ignorable="w14 w15 w16se w16cid wp14">
   <w:body>
     <w:p>
       <w:pPr>
@@ -58,6 +58,7 @@
           <w:szCs w:val="72"/>
         </w:rPr>
       </w:pPr>
+      <w:proofErr w:type="spellStart"/>
       <w:r>
         <w:rPr>
           <w:b/>
@@ -65,16 +66,57 @@
           <w:sz w:val="72"/>
           <w:szCs w:val="72"/>
         </w:rPr>
-        <w:t>Aplicatie de manageriere a proiectelor</w:t>
-      </w:r>
-    </w:p>
-    <w:p>
-      <w:pPr>
-        <w:jc w:val="center"/>
-        <w:rPr>
+        <w:t>Aplicatie</w:t>
+      </w:r>
+      <w:proofErr w:type="spellEnd"/>
+      <w:r>
+        <w:rPr>
+          <w:b/>
+          <w:bCs/>
           <w:sz w:val="72"/>
           <w:szCs w:val="72"/>
         </w:rPr>
+        <w:t xml:space="preserve"> de </w:t>
+      </w:r>
+      <w:proofErr w:type="spellStart"/>
+      <w:r>
+        <w:rPr>
+          <w:b/>
+          <w:bCs/>
+          <w:sz w:val="72"/>
+          <w:szCs w:val="72"/>
+        </w:rPr>
+        <w:t>manageriere</w:t>
+      </w:r>
+      <w:proofErr w:type="spellEnd"/>
+      <w:r>
+        <w:rPr>
+          <w:b/>
+          <w:bCs/>
+          <w:sz w:val="72"/>
+          <w:szCs w:val="72"/>
+        </w:rPr>
+        <w:t xml:space="preserve"> a </w:t>
+      </w:r>
+      <w:proofErr w:type="spellStart"/>
+      <w:r>
+        <w:rPr>
+          <w:b/>
+          <w:bCs/>
+          <w:sz w:val="72"/>
+          <w:szCs w:val="72"/>
+        </w:rPr>
+        <w:t>proiectelor</w:t>
+      </w:r>
+      <w:proofErr w:type="spellEnd"/>
+    </w:p>
+    <w:p>
+      <w:pPr>
+        <w:jc w:val="center"/>
+        <w:rPr>
+          <w:sz w:val="72"/>
+          <w:szCs w:val="72"/>
+        </w:rPr>
       </w:pPr>
     </w:p>
     <w:p>
@@ -98,7 +140,23 @@
           <w:sz w:val="36"/>
           <w:szCs w:val="36"/>
         </w:rPr>
-        <w:t>Sd. Cap. Iancu Andrei</w:t>
+        <w:t xml:space="preserve">Sd. Cap. </w:t>
+      </w:r>
+      <w:proofErr w:type="spellStart"/>
+      <w:r>
+        <w:rPr>
+          <w:sz w:val="36"/>
+          <w:szCs w:val="36"/>
+        </w:rPr>
+        <w:t>Iancu</w:t>
+      </w:r>
+      <w:proofErr w:type="spellEnd"/>
+      <w:r>
+        <w:rPr>
+          <w:sz w:val="36"/>
+          <w:szCs w:val="36"/>
+        </w:rPr>
+        <w:t xml:space="preserve"> Andrei</w:t>
       </w:r>
     </w:p>
     <w:p>
@@ -127,12 +185,21 @@
           <w:szCs w:val="36"/>
         </w:rPr>
       </w:pPr>
-      <w:r>
-        <w:rPr>
-          <w:sz w:val="36"/>
-          <w:szCs w:val="36"/>
-        </w:rPr>
-        <w:t>Grupa C112B</w:t>
+      <w:proofErr w:type="spellStart"/>
+      <w:r>
+        <w:rPr>
+          <w:sz w:val="36"/>
+          <w:szCs w:val="36"/>
+        </w:rPr>
+        <w:t>Grupa</w:t>
+      </w:r>
+      <w:proofErr w:type="spellEnd"/>
+      <w:r>
+        <w:rPr>
+          <w:sz w:val="36"/>
+          <w:szCs w:val="36"/>
+        </w:rPr>
+        <w:t xml:space="preserve"> C112B</w:t>
       </w:r>
     </w:p>
     <w:p>
@@ -218,10 +285,13 @@
     <w:sdt>
       <w:sdtPr>
         <w:rPr>
+          <w:rFonts w:asciiTheme="minorHAnsi" w:eastAsiaTheme="minorHAnsi" w:hAnsiTheme="minorHAnsi" w:cstheme="minorBidi"/>
           <w:b/>
           <w:bCs/>
+          <w:color w:val="auto"/>
           <w:sz w:val="44"/>
           <w:szCs w:val="44"/>
+          <w:lang w:val="en-ZW"/>
         </w:rPr>
         <w:id w:val="1667983870"/>
         <w:docPartObj>
@@ -231,12 +301,9 @@
       </w:sdtPr>
       <w:sdtEndPr>
         <w:rPr>
-          <w:rFonts w:asciiTheme="minorHAnsi" w:eastAsiaTheme="minorHAnsi" w:hAnsiTheme="minorHAnsi" w:cstheme="minorBidi"/>
           <w:noProof/>
-          <w:color w:val="auto"/>
           <w:sz w:val="22"/>
           <w:szCs w:val="22"/>
-          <w:lang w:val="en-ZW"/>
         </w:rPr>
       </w:sdtEndPr>
       <w:sdtContent>
@@ -251,6 +318,7 @@
               <w:szCs w:val="44"/>
             </w:rPr>
           </w:pPr>
+          <w:proofErr w:type="spellStart"/>
           <w:r>
             <w:rPr>
               <w:b/>
@@ -260,6 +328,7 @@
             </w:rPr>
             <w:t>Cuprins</w:t>
           </w:r>
+          <w:proofErr w:type="spellEnd"/>
         </w:p>
         <w:p>
           <w:pPr>
@@ -518,6 +587,7 @@
         </w:rPr>
       </w:pPr>
       <w:bookmarkStart w:id="0" w:name="_Toc65673209"/>
+      <w:proofErr w:type="spellStart"/>
       <w:r>
         <w:rPr>
           <w:b/>
@@ -525,9 +595,30 @@
           <w:sz w:val="36"/>
           <w:szCs w:val="36"/>
         </w:rPr>
-        <w:t>Tabel Versiuni</w:t>
+        <w:t>Tabel</w:t>
+      </w:r>
+      <w:proofErr w:type="spellEnd"/>
+      <w:r>
+        <w:rPr>
+          <w:b/>
+          <w:bCs/>
+          <w:sz w:val="36"/>
+          <w:szCs w:val="36"/>
+        </w:rPr>
+        <w:t xml:space="preserve"> </w:t>
+      </w:r>
+      <w:proofErr w:type="spellStart"/>
+      <w:r>
+        <w:rPr>
+          <w:b/>
+          <w:bCs/>
+          <w:sz w:val="36"/>
+          <w:szCs w:val="36"/>
+        </w:rPr>
+        <w:t>Versiuni</w:t>
       </w:r>
       <w:bookmarkEnd w:id="0"/>
+      <w:proofErr w:type="spellEnd"/>
     </w:p>
     <w:p>
       <w:pPr>
@@ -569,7 +660,23 @@
                 <w:sz w:val="28"/>
                 <w:szCs w:val="28"/>
               </w:rPr>
-              <w:t>Nr. Crt.</w:t>
+              <w:t xml:space="preserve">Nr. </w:t>
+            </w:r>
+            <w:proofErr w:type="spellStart"/>
+            <w:r>
+              <w:rPr>
+                <w:sz w:val="28"/>
+                <w:szCs w:val="28"/>
+              </w:rPr>
+              <w:t>Crt</w:t>
+            </w:r>
+            <w:proofErr w:type="spellEnd"/>
+            <w:r>
+              <w:rPr>
+                <w:sz w:val="28"/>
+                <w:szCs w:val="28"/>
+              </w:rPr>
+              <w:t>.</w:t>
             </w:r>
           </w:p>
         </w:tc>
@@ -586,6 +693,7 @@
                 <w:szCs w:val="28"/>
               </w:rPr>
             </w:pPr>
+            <w:proofErr w:type="spellStart"/>
             <w:r>
               <w:rPr>
                 <w:sz w:val="28"/>
@@ -593,6 +701,7 @@
               </w:rPr>
               <w:t>Versiunea</w:t>
             </w:r>
+            <w:proofErr w:type="spellEnd"/>
           </w:p>
         </w:tc>
         <w:tc>
@@ -608,6 +717,7 @@
                 <w:szCs w:val="28"/>
               </w:rPr>
             </w:pPr>
+            <w:proofErr w:type="spellStart"/>
             <w:r>
               <w:rPr>
                 <w:sz w:val="28"/>
@@ -615,6 +725,7 @@
               </w:rPr>
               <w:t>Nume</w:t>
             </w:r>
+            <w:proofErr w:type="spellEnd"/>
           </w:p>
         </w:tc>
         <w:tc>
@@ -630,6 +741,7 @@
                 <w:szCs w:val="28"/>
               </w:rPr>
             </w:pPr>
+            <w:proofErr w:type="spellStart"/>
             <w:r>
               <w:rPr>
                 <w:sz w:val="28"/>
@@ -637,6 +749,7 @@
               </w:rPr>
               <w:t>Descriere</w:t>
             </w:r>
+            <w:proofErr w:type="spellEnd"/>
           </w:p>
         </w:tc>
       </w:tr>
@@ -962,6 +1075,7 @@
         </w:rPr>
       </w:pPr>
       <w:bookmarkStart w:id="1" w:name="_Toc65673210"/>
+      <w:proofErr w:type="spellStart"/>
       <w:r>
         <w:rPr>
           <w:b/>
@@ -970,34 +1084,552 @@
           <w:szCs w:val="36"/>
         </w:rPr>
         <w:lastRenderedPageBreak/>
-        <w:t>Capitolul 1</w:t>
+        <w:t>Capitolul</w:t>
+      </w:r>
+      <w:proofErr w:type="spellEnd"/>
+      <w:r>
+        <w:rPr>
+          <w:b/>
+          <w:bCs/>
+          <w:sz w:val="36"/>
+          <w:szCs w:val="36"/>
+        </w:rPr>
+        <w:t xml:space="preserve"> 1</w:t>
       </w:r>
       <w:bookmarkEnd w:id="1"/>
     </w:p>
     <w:p>
       <w:pPr>
         <w:pStyle w:val="Heading1"/>
-        <w:rPr>
-          <w:sz w:val="36"/>
-          <w:szCs w:val="36"/>
-        </w:rPr>
-      </w:pPr>
-      <w:bookmarkStart w:id="2" w:name="_Toc65673211"/>
-      <w:r>
-        <w:rPr>
-          <w:sz w:val="36"/>
-          <w:szCs w:val="36"/>
-        </w:rPr>
-        <w:t xml:space="preserve">1.0 </w:t>
-      </w:r>
-      <w:r>
+        <w:numPr>
+          <w:ilvl w:val="0"/>
+          <w:numId w:val="2"/>
+        </w:numPr>
         <w:rPr>
           <w:sz w:val="40"/>
           <w:szCs w:val="40"/>
         </w:rPr>
+      </w:pPr>
+      <w:bookmarkStart w:id="2" w:name="_Toc65673211"/>
+      <w:proofErr w:type="spellStart"/>
+      <w:r>
+        <w:rPr>
+          <w:sz w:val="40"/>
+          <w:szCs w:val="40"/>
+        </w:rPr>
         <w:t>Introducere</w:t>
       </w:r>
       <w:bookmarkEnd w:id="2"/>
+      <w:proofErr w:type="spellEnd"/>
+    </w:p>
+    <w:p/>
+    <w:p>
+      <w:proofErr w:type="spellStart"/>
+      <w:r>
+        <w:t>Aplicație</w:t>
+      </w:r>
+      <w:proofErr w:type="spellEnd"/>
+      <w:r>
+        <w:t xml:space="preserve"> care </w:t>
+      </w:r>
+      <w:proofErr w:type="spellStart"/>
+      <w:r>
+        <w:t>să</w:t>
+      </w:r>
+      <w:proofErr w:type="spellEnd"/>
+      <w:r>
+        <w:t xml:space="preserve"> </w:t>
+      </w:r>
+      <w:proofErr w:type="spellStart"/>
+      <w:r>
+        <w:t>permită</w:t>
+      </w:r>
+      <w:proofErr w:type="spellEnd"/>
+      <w:r>
+        <w:t xml:space="preserve"> 2 </w:t>
+      </w:r>
+      <w:proofErr w:type="spellStart"/>
+      <w:r>
+        <w:t>roluri</w:t>
+      </w:r>
+      <w:proofErr w:type="spellEnd"/>
+      <w:r>
+        <w:t xml:space="preserve">: manager de </w:t>
+      </w:r>
+      <w:proofErr w:type="spellStart"/>
+      <w:r>
+        <w:t>proiect</w:t>
+      </w:r>
+      <w:proofErr w:type="spellEnd"/>
+      <w:r>
+        <w:t xml:space="preserve">, </w:t>
+      </w:r>
+      <w:proofErr w:type="spellStart"/>
+      <w:r>
+        <w:t>și</w:t>
+      </w:r>
+      <w:proofErr w:type="spellEnd"/>
+      <w:r>
+        <w:t xml:space="preserve"> </w:t>
+      </w:r>
+      <w:proofErr w:type="spellStart"/>
+      <w:r>
+        <w:t>angajat</w:t>
+      </w:r>
+      <w:proofErr w:type="spellEnd"/>
+      <w:r>
+        <w:t xml:space="preserve"> </w:t>
+      </w:r>
+      <w:proofErr w:type="spellStart"/>
+      <w:r>
+        <w:t>obișnuit</w:t>
+      </w:r>
+      <w:proofErr w:type="spellEnd"/>
+      <w:r>
+        <w:t xml:space="preserve">. </w:t>
+      </w:r>
+      <w:proofErr w:type="spellStart"/>
+      <w:r>
+        <w:t>Prin</w:t>
+      </w:r>
+      <w:proofErr w:type="spellEnd"/>
+      <w:r>
+        <w:t xml:space="preserve"> </w:t>
+      </w:r>
+      <w:proofErr w:type="spellStart"/>
+      <w:r>
+        <w:t>intermediul</w:t>
+      </w:r>
+      <w:proofErr w:type="spellEnd"/>
+      <w:r>
+        <w:t xml:space="preserve"> </w:t>
+      </w:r>
+      <w:proofErr w:type="spellStart"/>
+      <w:r>
+        <w:t>unei</w:t>
+      </w:r>
+      <w:proofErr w:type="spellEnd"/>
+      <w:r>
+        <w:t xml:space="preserve"> </w:t>
+      </w:r>
+      <w:proofErr w:type="spellStart"/>
+      <w:r>
+        <w:t>interfețe</w:t>
+      </w:r>
+      <w:proofErr w:type="spellEnd"/>
+      <w:r>
+        <w:t xml:space="preserve"> </w:t>
+      </w:r>
+      <w:proofErr w:type="spellStart"/>
+      <w:r>
+        <w:t>grafice</w:t>
+      </w:r>
+      <w:proofErr w:type="spellEnd"/>
+      <w:r>
+        <w:t xml:space="preserve">, </w:t>
+      </w:r>
+      <w:proofErr w:type="spellStart"/>
+      <w:r>
+        <w:t>managerul</w:t>
+      </w:r>
+      <w:proofErr w:type="spellEnd"/>
+      <w:r>
+        <w:t xml:space="preserve"> de </w:t>
+      </w:r>
+      <w:proofErr w:type="spellStart"/>
+      <w:r>
+        <w:t>proiect</w:t>
+      </w:r>
+      <w:proofErr w:type="spellEnd"/>
+      <w:r>
+        <w:t xml:space="preserve"> </w:t>
+      </w:r>
+      <w:proofErr w:type="spellStart"/>
+      <w:r>
+        <w:t>poate</w:t>
+      </w:r>
+      <w:proofErr w:type="spellEnd"/>
+      <w:r>
+        <w:t xml:space="preserve"> </w:t>
+      </w:r>
+      <w:proofErr w:type="spellStart"/>
+      <w:r>
+        <w:t>crea</w:t>
+      </w:r>
+      <w:proofErr w:type="spellEnd"/>
+      <w:r>
+        <w:t xml:space="preserve"> un </w:t>
+      </w:r>
+      <w:proofErr w:type="spellStart"/>
+      <w:r>
+        <w:t>proiect</w:t>
+      </w:r>
+      <w:proofErr w:type="spellEnd"/>
+      <w:r>
+        <w:t xml:space="preserve"> </w:t>
+      </w:r>
+      <w:proofErr w:type="spellStart"/>
+      <w:r>
+        <w:t>nou</w:t>
+      </w:r>
+      <w:proofErr w:type="spellEnd"/>
+      <w:r>
+        <w:t xml:space="preserve">, pe care </w:t>
+      </w:r>
+      <w:proofErr w:type="spellStart"/>
+      <w:r>
+        <w:t>să</w:t>
+      </w:r>
+      <w:proofErr w:type="spellEnd"/>
+      <w:r>
+        <w:t xml:space="preserve">-l </w:t>
+      </w:r>
+      <w:proofErr w:type="spellStart"/>
+      <w:r>
+        <w:t>împartă</w:t>
+      </w:r>
+      <w:proofErr w:type="spellEnd"/>
+      <w:r>
+        <w:t xml:space="preserve"> </w:t>
+      </w:r>
+      <w:proofErr w:type="spellStart"/>
+      <w:r>
+        <w:t>în</w:t>
+      </w:r>
+      <w:proofErr w:type="spellEnd"/>
+      <w:r>
+        <w:t xml:space="preserve"> </w:t>
+      </w:r>
+      <w:proofErr w:type="spellStart"/>
+      <w:r>
+        <w:t>mai</w:t>
+      </w:r>
+      <w:proofErr w:type="spellEnd"/>
+      <w:r>
+        <w:t xml:space="preserve"> </w:t>
+      </w:r>
+      <w:proofErr w:type="spellStart"/>
+      <w:r>
+        <w:t>multe</w:t>
+      </w:r>
+      <w:proofErr w:type="spellEnd"/>
+      <w:r>
+        <w:t xml:space="preserve"> </w:t>
+      </w:r>
+      <w:proofErr w:type="spellStart"/>
+      <w:r>
+        <w:t>etape</w:t>
+      </w:r>
+      <w:proofErr w:type="spellEnd"/>
+      <w:r>
+        <w:t xml:space="preserve">. </w:t>
+      </w:r>
+      <w:proofErr w:type="spellStart"/>
+      <w:r>
+        <w:t>Fiecare</w:t>
+      </w:r>
+      <w:proofErr w:type="spellEnd"/>
+      <w:r>
+        <w:t xml:space="preserve"> </w:t>
+      </w:r>
+      <w:proofErr w:type="spellStart"/>
+      <w:r>
+        <w:t>etapă</w:t>
+      </w:r>
+      <w:proofErr w:type="spellEnd"/>
+      <w:r>
+        <w:t xml:space="preserve"> </w:t>
+      </w:r>
+      <w:proofErr w:type="spellStart"/>
+      <w:r>
+        <w:t>poate</w:t>
+      </w:r>
+      <w:proofErr w:type="spellEnd"/>
+      <w:r>
+        <w:t xml:space="preserve"> </w:t>
+      </w:r>
+      <w:proofErr w:type="spellStart"/>
+      <w:r>
+        <w:t>conține</w:t>
+      </w:r>
+      <w:proofErr w:type="spellEnd"/>
+      <w:r>
+        <w:t xml:space="preserve"> </w:t>
+      </w:r>
+      <w:proofErr w:type="spellStart"/>
+      <w:r>
+        <w:t>mai</w:t>
+      </w:r>
+      <w:proofErr w:type="spellEnd"/>
+      <w:r>
+        <w:t xml:space="preserve"> </w:t>
+      </w:r>
+      <w:proofErr w:type="spellStart"/>
+      <w:r>
+        <w:t>multe</w:t>
+      </w:r>
+      <w:proofErr w:type="spellEnd"/>
+      <w:r>
+        <w:t xml:space="preserve"> task-</w:t>
+      </w:r>
+      <w:proofErr w:type="spellStart"/>
+      <w:r>
+        <w:t>uri</w:t>
+      </w:r>
+      <w:proofErr w:type="spellEnd"/>
+      <w:r>
+        <w:t xml:space="preserve">, </w:t>
+      </w:r>
+      <w:proofErr w:type="spellStart"/>
+      <w:r>
+        <w:t>iar</w:t>
+      </w:r>
+      <w:proofErr w:type="spellEnd"/>
+      <w:r>
+        <w:t xml:space="preserve"> </w:t>
+      </w:r>
+      <w:proofErr w:type="spellStart"/>
+      <w:r>
+        <w:t>fiecare</w:t>
+      </w:r>
+      <w:proofErr w:type="spellEnd"/>
+      <w:r>
+        <w:t xml:space="preserve"> task </w:t>
+      </w:r>
+      <w:proofErr w:type="spellStart"/>
+      <w:r>
+        <w:t>este</w:t>
+      </w:r>
+      <w:proofErr w:type="spellEnd"/>
+      <w:r>
+        <w:t xml:space="preserve"> </w:t>
+      </w:r>
+      <w:proofErr w:type="spellStart"/>
+      <w:r>
+        <w:t>asignat</w:t>
+      </w:r>
+      <w:proofErr w:type="spellEnd"/>
+      <w:r>
+        <w:t xml:space="preserve"> </w:t>
+      </w:r>
+      <w:proofErr w:type="spellStart"/>
+      <w:r>
+        <w:t>unui</w:t>
+      </w:r>
+      <w:proofErr w:type="spellEnd"/>
+      <w:r>
+        <w:t xml:space="preserve"> </w:t>
+      </w:r>
+      <w:proofErr w:type="spellStart"/>
+      <w:r>
+        <w:t>angajat</w:t>
+      </w:r>
+      <w:proofErr w:type="spellEnd"/>
+      <w:r>
+        <w:t xml:space="preserve">. </w:t>
+      </w:r>
+      <w:proofErr w:type="spellStart"/>
+      <w:r>
+        <w:t>Angajații</w:t>
+      </w:r>
+      <w:proofErr w:type="spellEnd"/>
+      <w:r>
+        <w:t xml:space="preserve"> pot </w:t>
+      </w:r>
+      <w:proofErr w:type="spellStart"/>
+      <w:r>
+        <w:t>vedea</w:t>
+      </w:r>
+      <w:proofErr w:type="spellEnd"/>
+      <w:r>
+        <w:t xml:space="preserve"> task-urile care sunt </w:t>
+      </w:r>
+      <w:proofErr w:type="spellStart"/>
+      <w:r>
+        <w:t>asignate</w:t>
+      </w:r>
+      <w:proofErr w:type="spellEnd"/>
+      <w:r>
+        <w:t xml:space="preserve"> </w:t>
+      </w:r>
+      <w:proofErr w:type="spellStart"/>
+      <w:r>
+        <w:t>lor</w:t>
+      </w:r>
+      <w:proofErr w:type="spellEnd"/>
+      <w:r>
+        <w:t xml:space="preserve"> </w:t>
+      </w:r>
+      <w:proofErr w:type="spellStart"/>
+      <w:r>
+        <w:t>și</w:t>
+      </w:r>
+      <w:proofErr w:type="spellEnd"/>
+      <w:r>
+        <w:t xml:space="preserve"> le pot </w:t>
+      </w:r>
+      <w:proofErr w:type="spellStart"/>
+      <w:r>
+        <w:t>marca</w:t>
+      </w:r>
+      <w:proofErr w:type="spellEnd"/>
+      <w:r>
+        <w:t xml:space="preserve"> </w:t>
+      </w:r>
+      <w:proofErr w:type="spellStart"/>
+      <w:r>
+        <w:t>drept</w:t>
+      </w:r>
+      <w:proofErr w:type="spellEnd"/>
+      <w:r>
+        <w:t xml:space="preserve"> </w:t>
+      </w:r>
+      <w:proofErr w:type="spellStart"/>
+      <w:r>
+        <w:t>în</w:t>
+      </w:r>
+      <w:proofErr w:type="spellEnd"/>
+      <w:r>
+        <w:t xml:space="preserve"> </w:t>
+      </w:r>
+      <w:proofErr w:type="spellStart"/>
+      <w:r>
+        <w:t>lucru</w:t>
+      </w:r>
+      <w:proofErr w:type="spellEnd"/>
+      <w:r>
+        <w:t xml:space="preserve"> </w:t>
+      </w:r>
+      <w:proofErr w:type="spellStart"/>
+      <w:r>
+        <w:t>sau</w:t>
+      </w:r>
+      <w:proofErr w:type="spellEnd"/>
+      <w:r>
+        <w:t xml:space="preserve"> </w:t>
+      </w:r>
+      <w:proofErr w:type="spellStart"/>
+      <w:r>
+        <w:t>finalizat</w:t>
+      </w:r>
+      <w:proofErr w:type="spellEnd"/>
+      <w:r>
+        <w:t xml:space="preserve">. O </w:t>
+      </w:r>
+      <w:proofErr w:type="spellStart"/>
+      <w:r>
+        <w:t>dată</w:t>
+      </w:r>
+      <w:proofErr w:type="spellEnd"/>
+      <w:r>
+        <w:t xml:space="preserve"> cu </w:t>
+      </w:r>
+      <w:proofErr w:type="spellStart"/>
+      <w:r>
+        <w:t>evoluția</w:t>
+      </w:r>
+      <w:proofErr w:type="spellEnd"/>
+      <w:r>
+        <w:t xml:space="preserve"> </w:t>
+      </w:r>
+      <w:proofErr w:type="spellStart"/>
+      <w:r>
+        <w:t>proiectului</w:t>
+      </w:r>
+      <w:proofErr w:type="spellEnd"/>
+      <w:r>
+        <w:t xml:space="preserve">, </w:t>
+      </w:r>
+      <w:proofErr w:type="spellStart"/>
+      <w:r>
+        <w:t>managerul</w:t>
+      </w:r>
+      <w:proofErr w:type="spellEnd"/>
+      <w:r>
+        <w:t xml:space="preserve"> </w:t>
+      </w:r>
+      <w:proofErr w:type="spellStart"/>
+      <w:r>
+        <w:t>poate</w:t>
+      </w:r>
+      <w:proofErr w:type="spellEnd"/>
+      <w:r>
+        <w:t xml:space="preserve"> </w:t>
+      </w:r>
+      <w:proofErr w:type="spellStart"/>
+      <w:r>
+        <w:t>vedea</w:t>
+      </w:r>
+      <w:proofErr w:type="spellEnd"/>
+      <w:r>
+        <w:t xml:space="preserve"> </w:t>
+      </w:r>
+      <w:proofErr w:type="spellStart"/>
+      <w:r>
+        <w:t>într</w:t>
+      </w:r>
+      <w:proofErr w:type="spellEnd"/>
+      <w:r>
+        <w:t xml:space="preserve">-un </w:t>
+      </w:r>
+      <w:proofErr w:type="spellStart"/>
+      <w:r>
+        <w:t>panou</w:t>
+      </w:r>
+      <w:proofErr w:type="spellEnd"/>
+      <w:r>
+        <w:t xml:space="preserve"> </w:t>
+      </w:r>
+      <w:proofErr w:type="spellStart"/>
+      <w:r>
+        <w:t>grafic</w:t>
+      </w:r>
+      <w:proofErr w:type="spellEnd"/>
+      <w:r>
+        <w:t xml:space="preserve"> task-urile </w:t>
+      </w:r>
+      <w:proofErr w:type="spellStart"/>
+      <w:r>
+        <w:t>nepreluate</w:t>
+      </w:r>
+      <w:proofErr w:type="spellEnd"/>
+      <w:r>
+        <w:t xml:space="preserve">, </w:t>
+      </w:r>
+      <w:proofErr w:type="spellStart"/>
+      <w:r>
+        <w:t>în</w:t>
+      </w:r>
+      <w:proofErr w:type="spellEnd"/>
+      <w:r>
+        <w:t xml:space="preserve"> </w:t>
+      </w:r>
+      <w:proofErr w:type="spellStart"/>
+      <w:r>
+        <w:t>lucru</w:t>
+      </w:r>
+      <w:proofErr w:type="spellEnd"/>
+      <w:r>
+        <w:t xml:space="preserve"> </w:t>
+      </w:r>
+      <w:proofErr w:type="spellStart"/>
+      <w:r>
+        <w:t>sau</w:t>
+      </w:r>
+      <w:proofErr w:type="spellEnd"/>
+      <w:r>
+        <w:t xml:space="preserve"> </w:t>
+      </w:r>
+      <w:proofErr w:type="spellStart"/>
+      <w:r>
+        <w:t>finalizate</w:t>
+      </w:r>
+      <w:proofErr w:type="spellEnd"/>
+      <w:r>
+        <w:t>.</w:t>
+      </w:r>
+      <w:bookmarkStart w:id="3" w:name="_GoBack"/>
+      <w:bookmarkEnd w:id="3"/>
     </w:p>
     <w:sectPr>
       <w:footerReference w:type="default" r:id="rId8"/>
@@ -1014,7 +1646,7 @@
 </file>
 
 <file path=word/endnotes.xml><?xml version="1.0" encoding="utf-8"?>
-<w:endnotes xmlns:wpc="http://schemas.microsoft.com/office/word/2010/wordprocessingCanvas" xmlns:cx="http://schemas.microsoft.com/office/drawing/2014/chartex" xmlns:cx1="http://schemas.microsoft.com/office/drawing/2015/9/8/chartex" xmlns:cx2="http://schemas.microsoft.com/office/drawing/2015/10/21/chartex" xmlns:cx3="http://schemas.microsoft.com/office/drawing/2016/5/9/chartex" xmlns:cx4="http://schemas.microsoft.com/office/drawing/2016/5/10/chartex" xmlns:cx5="http://schemas.microsoft.com/office/drawing/2016/5/11/chartex" xmlns:cx6="http://schemas.microsoft.com/office/drawing/2016/5/12/chartex" xmlns:cx7="http://schemas.microsoft.com/office/drawing/2016/5/13/chartex" xmlns:cx8="http://schemas.microsoft.com/office/drawing/2016/5/14/chartex" xmlns:mc="http://schemas.openxmlformats.org/markup-compatibility/2006" xmlns:aink="http://schemas.microsoft.com/office/drawing/2016/ink" xmlns:am3d="http://schemas.microsoft.com/office/drawing/2017/model3d" xmlns:o="urn:schemas-microsoft-com:office:office" xmlns:r="http://schemas.openxmlformats.org/officeDocument/2006/relationships" xmlns:m="http://schemas.openxmlformats.org/officeDocument/2006/math" xmlns:v="urn:schemas-microsoft-com:vml" xmlns:wp14="http://schemas.microsoft.com/office/word/2010/wordprocessingDrawing" xmlns:wp="http://schemas.openxmlformats.org/drawingml/2006/wordprocessingDrawing" xmlns:w10="urn:schemas-microsoft-com:office:word" xmlns:w="http://schemas.openxmlformats.org/wordprocessingml/2006/main" xmlns:w14="http://schemas.microsoft.com/office/word/2010/wordml" xmlns:w15="http://schemas.microsoft.com/office/word/2012/wordml" xmlns:w16cex="http://schemas.microsoft.com/office/word/2018/wordml/cex" xmlns:w16cid="http://schemas.microsoft.com/office/word/2016/wordml/cid" xmlns:w16="http://schemas.microsoft.com/office/word/2018/wordml" xmlns:w16se="http://schemas.microsoft.com/office/word/2015/wordml/symex" xmlns:wpg="http://schemas.microsoft.com/office/word/2010/wordprocessingGroup" xmlns:wpi="http://schemas.microsoft.com/office/word/2010/wordprocessingInk" xmlns:wne="http://schemas.microsoft.com/office/word/2006/wordml" xmlns:wps="http://schemas.microsoft.com/office/word/2010/wordprocessingShape" mc:Ignorable="w14 w15 w16se w16cid w16 w16cex wp14">
+<w:endnotes xmlns:wpc="http://schemas.microsoft.com/office/word/2010/wordprocessingCanvas" xmlns:cx="http://schemas.microsoft.com/office/drawing/2014/chartex" xmlns:cx1="http://schemas.microsoft.com/office/drawing/2015/9/8/chartex" xmlns:cx2="http://schemas.microsoft.com/office/drawing/2015/10/21/chartex" xmlns:cx3="http://schemas.microsoft.com/office/drawing/2016/5/9/chartex" xmlns:cx4="http://schemas.microsoft.com/office/drawing/2016/5/10/chartex" xmlns:cx5="http://schemas.microsoft.com/office/drawing/2016/5/11/chartex" xmlns:cx6="http://schemas.microsoft.com/office/drawing/2016/5/12/chartex" xmlns:cx7="http://schemas.microsoft.com/office/drawing/2016/5/13/chartex" xmlns:cx8="http://schemas.microsoft.com/office/drawing/2016/5/14/chartex" xmlns:mc="http://schemas.openxmlformats.org/markup-compatibility/2006" xmlns:aink="http://schemas.microsoft.com/office/drawing/2016/ink" xmlns:am3d="http://schemas.microsoft.com/office/drawing/2017/model3d" xmlns:o="urn:schemas-microsoft-com:office:office" xmlns:r="http://schemas.openxmlformats.org/officeDocument/2006/relationships" xmlns:m="http://schemas.openxmlformats.org/officeDocument/2006/math" xmlns:v="urn:schemas-microsoft-com:vml" xmlns:wp14="http://schemas.microsoft.com/office/word/2010/wordprocessingDrawing" xmlns:wp="http://schemas.openxmlformats.org/drawingml/2006/wordprocessingDrawing" xmlns:w10="urn:schemas-microsoft-com:office:word" xmlns:w="http://schemas.openxmlformats.org/wordprocessingml/2006/main" xmlns:w14="http://schemas.microsoft.com/office/word/2010/wordml" xmlns:w15="http://schemas.microsoft.com/office/word/2012/wordml" xmlns:w16cid="http://schemas.microsoft.com/office/word/2016/wordml/cid" xmlns:w16se="http://schemas.microsoft.com/office/word/2015/wordml/symex" xmlns:wpg="http://schemas.microsoft.com/office/word/2010/wordprocessingGroup" xmlns:wpi="http://schemas.microsoft.com/office/word/2010/wordprocessingInk" xmlns:wne="http://schemas.microsoft.com/office/word/2006/wordml" xmlns:wps="http://schemas.microsoft.com/office/word/2010/wordprocessingShape" mc:Ignorable="w14 w15 w16se w16cid wp14">
   <w:endnote w:type="separator" w:id="-1">
     <w:p>
       <w:pPr>
@@ -1039,7 +1671,7 @@
 </file>
 
 <file path=word/footer1.xml><?xml version="1.0" encoding="utf-8"?>
-<w:ftr xmlns:wpc="http://schemas.microsoft.com/office/word/2010/wordprocessingCanvas" xmlns:cx="http://schemas.microsoft.com/office/drawing/2014/chartex" xmlns:cx1="http://schemas.microsoft.com/office/drawing/2015/9/8/chartex" xmlns:cx2="http://schemas.microsoft.com/office/drawing/2015/10/21/chartex" xmlns:cx3="http://schemas.microsoft.com/office/drawing/2016/5/9/chartex" xmlns:cx4="http://schemas.microsoft.com/office/drawing/2016/5/10/chartex" xmlns:cx5="http://schemas.microsoft.com/office/drawing/2016/5/11/chartex" xmlns:cx6="http://schemas.microsoft.com/office/drawing/2016/5/12/chartex" xmlns:cx7="http://schemas.microsoft.com/office/drawing/2016/5/13/chartex" xmlns:cx8="http://schemas.microsoft.com/office/drawing/2016/5/14/chartex" xmlns:mc="http://schemas.openxmlformats.org/markup-compatibility/2006" xmlns:aink="http://schemas.microsoft.com/office/drawing/2016/ink" xmlns:am3d="http://schemas.microsoft.com/office/drawing/2017/model3d" xmlns:o="urn:schemas-microsoft-com:office:office" xmlns:r="http://schemas.openxmlformats.org/officeDocument/2006/relationships" xmlns:m="http://schemas.openxmlformats.org/officeDocument/2006/math" xmlns:v="urn:schemas-microsoft-com:vml" xmlns:wp14="http://schemas.microsoft.com/office/word/2010/wordprocessingDrawing" xmlns:wp="http://schemas.openxmlformats.org/drawingml/2006/wordprocessingDrawing" xmlns:w10="urn:schemas-microsoft-com:office:word" xmlns:w="http://schemas.openxmlformats.org/wordprocessingml/2006/main" xmlns:w14="http://schemas.microsoft.com/office/word/2010/wordml" xmlns:w15="http://schemas.microsoft.com/office/word/2012/wordml" xmlns:w16cex="http://schemas.microsoft.com/office/word/2018/wordml/cex" xmlns:w16cid="http://schemas.microsoft.com/office/word/2016/wordml/cid" xmlns:w16="http://schemas.microsoft.com/office/word/2018/wordml" xmlns:w16se="http://schemas.microsoft.com/office/word/2015/wordml/symex" xmlns:wpg="http://schemas.microsoft.com/office/word/2010/wordprocessingGroup" xmlns:wpi="http://schemas.microsoft.com/office/word/2010/wordprocessingInk" xmlns:wne="http://schemas.microsoft.com/office/word/2006/wordml" xmlns:wps="http://schemas.microsoft.com/office/word/2010/wordprocessingShape" mc:Ignorable="w14 w15 w16se w16cid w16 w16cex wp14">
+<w:ftr xmlns:wpc="http://schemas.microsoft.com/office/word/2010/wordprocessingCanvas" xmlns:cx="http://schemas.microsoft.com/office/drawing/2014/chartex" xmlns:cx1="http://schemas.microsoft.com/office/drawing/2015/9/8/chartex" xmlns:cx2="http://schemas.microsoft.com/office/drawing/2015/10/21/chartex" xmlns:cx3="http://schemas.microsoft.com/office/drawing/2016/5/9/chartex" xmlns:cx4="http://schemas.microsoft.com/office/drawing/2016/5/10/chartex" xmlns:cx5="http://schemas.microsoft.com/office/drawing/2016/5/11/chartex" xmlns:cx6="http://schemas.microsoft.com/office/drawing/2016/5/12/chartex" xmlns:cx7="http://schemas.microsoft.com/office/drawing/2016/5/13/chartex" xmlns:cx8="http://schemas.microsoft.com/office/drawing/2016/5/14/chartex" xmlns:mc="http://schemas.openxmlformats.org/markup-compatibility/2006" xmlns:aink="http://schemas.microsoft.com/office/drawing/2016/ink" xmlns:am3d="http://schemas.microsoft.com/office/drawing/2017/model3d" xmlns:o="urn:schemas-microsoft-com:office:office" xmlns:r="http://schemas.openxmlformats.org/officeDocument/2006/relationships" xmlns:m="http://schemas.openxmlformats.org/officeDocument/2006/math" xmlns:v="urn:schemas-microsoft-com:vml" xmlns:wp14="http://schemas.microsoft.com/office/word/2010/wordprocessingDrawing" xmlns:wp="http://schemas.openxmlformats.org/drawingml/2006/wordprocessingDrawing" xmlns:w10="urn:schemas-microsoft-com:office:word" xmlns:w="http://schemas.openxmlformats.org/wordprocessingml/2006/main" xmlns:w14="http://schemas.microsoft.com/office/word/2010/wordml" xmlns:w15="http://schemas.microsoft.com/office/word/2012/wordml" xmlns:w16cid="http://schemas.microsoft.com/office/word/2016/wordml/cid" xmlns:w16se="http://schemas.microsoft.com/office/word/2015/wordml/symex" xmlns:wpg="http://schemas.microsoft.com/office/word/2010/wordprocessingGroup" xmlns:wpi="http://schemas.microsoft.com/office/word/2010/wordprocessingInk" xmlns:wne="http://schemas.microsoft.com/office/word/2006/wordml" xmlns:wps="http://schemas.microsoft.com/office/word/2010/wordprocessingShape" mc:Ignorable="w14 w15 w16se w16cid wp14">
   <w:sdt>
     <w:sdtPr>
       <w:id w:val="2125809069"/>
@@ -1106,7 +1738,7 @@
 </file>
 
 <file path=word/footer2.xml><?xml version="1.0" encoding="utf-8"?>
-<w:ftr xmlns:wpc="http://schemas.microsoft.com/office/word/2010/wordprocessingCanvas" xmlns:cx="http://schemas.microsoft.com/office/drawing/2014/chartex" xmlns:cx1="http://schemas.microsoft.com/office/drawing/2015/9/8/chartex" xmlns:cx2="http://schemas.microsoft.com/office/drawing/2015/10/21/chartex" xmlns:cx3="http://schemas.microsoft.com/office/drawing/2016/5/9/chartex" xmlns:cx4="http://schemas.microsoft.com/office/drawing/2016/5/10/chartex" xmlns:cx5="http://schemas.microsoft.com/office/drawing/2016/5/11/chartex" xmlns:cx6="http://schemas.microsoft.com/office/drawing/2016/5/12/chartex" xmlns:cx7="http://schemas.microsoft.com/office/drawing/2016/5/13/chartex" xmlns:cx8="http://schemas.microsoft.com/office/drawing/2016/5/14/chartex" xmlns:mc="http://schemas.openxmlformats.org/markup-compatibility/2006" xmlns:aink="http://schemas.microsoft.com/office/drawing/2016/ink" xmlns:am3d="http://schemas.microsoft.com/office/drawing/2017/model3d" xmlns:o="urn:schemas-microsoft-com:office:office" xmlns:r="http://schemas.openxmlformats.org/officeDocument/2006/relationships" xmlns:m="http://schemas.openxmlformats.org/officeDocument/2006/math" xmlns:v="urn:schemas-microsoft-com:vml" xmlns:wp14="http://schemas.microsoft.com/office/word/2010/wordprocessingDrawing" xmlns:wp="http://schemas.openxmlformats.org/drawingml/2006/wordprocessingDrawing" xmlns:w10="urn:schemas-microsoft-com:office:word" xmlns:w="http://schemas.openxmlformats.org/wordprocessingml/2006/main" xmlns:w14="http://schemas.microsoft.com/office/word/2010/wordml" xmlns:w15="http://schemas.microsoft.com/office/word/2012/wordml" xmlns:w16cex="http://schemas.microsoft.com/office/word/2018/wordml/cex" xmlns:w16cid="http://schemas.microsoft.com/office/word/2016/wordml/cid" xmlns:w16="http://schemas.microsoft.com/office/word/2018/wordml" xmlns:w16se="http://schemas.microsoft.com/office/word/2015/wordml/symex" xmlns:wpg="http://schemas.microsoft.com/office/word/2010/wordprocessingGroup" xmlns:wpi="http://schemas.microsoft.com/office/word/2010/wordprocessingInk" xmlns:wne="http://schemas.microsoft.com/office/word/2006/wordml" xmlns:wps="http://schemas.microsoft.com/office/word/2010/wordprocessingShape" mc:Ignorable="w14 w15 w16se w16cid w16 w16cex wp14">
+<w:ftr xmlns:wpc="http://schemas.microsoft.com/office/word/2010/wordprocessingCanvas" xmlns:cx="http://schemas.microsoft.com/office/drawing/2014/chartex" xmlns:cx1="http://schemas.microsoft.com/office/drawing/2015/9/8/chartex" xmlns:cx2="http://schemas.microsoft.com/office/drawing/2015/10/21/chartex" xmlns:cx3="http://schemas.microsoft.com/office/drawing/2016/5/9/chartex" xmlns:cx4="http://schemas.microsoft.com/office/drawing/2016/5/10/chartex" xmlns:cx5="http://schemas.microsoft.com/office/drawing/2016/5/11/chartex" xmlns:cx6="http://schemas.microsoft.com/office/drawing/2016/5/12/chartex" xmlns:cx7="http://schemas.microsoft.com/office/drawing/2016/5/13/chartex" xmlns:cx8="http://schemas.microsoft.com/office/drawing/2016/5/14/chartex" xmlns:mc="http://schemas.openxmlformats.org/markup-compatibility/2006" xmlns:aink="http://schemas.microsoft.com/office/drawing/2016/ink" xmlns:am3d="http://schemas.microsoft.com/office/drawing/2017/model3d" xmlns:o="urn:schemas-microsoft-com:office:office" xmlns:r="http://schemas.openxmlformats.org/officeDocument/2006/relationships" xmlns:m="http://schemas.openxmlformats.org/officeDocument/2006/math" xmlns:v="urn:schemas-microsoft-com:vml" xmlns:wp14="http://schemas.microsoft.com/office/word/2010/wordprocessingDrawing" xmlns:wp="http://schemas.openxmlformats.org/drawingml/2006/wordprocessingDrawing" xmlns:w10="urn:schemas-microsoft-com:office:word" xmlns:w="http://schemas.openxmlformats.org/wordprocessingml/2006/main" xmlns:w14="http://schemas.microsoft.com/office/word/2010/wordml" xmlns:w15="http://schemas.microsoft.com/office/word/2012/wordml" xmlns:w16cid="http://schemas.microsoft.com/office/word/2016/wordml/cid" xmlns:w16se="http://schemas.microsoft.com/office/word/2015/wordml/symex" xmlns:wpg="http://schemas.microsoft.com/office/word/2010/wordprocessingGroup" xmlns:wpi="http://schemas.microsoft.com/office/word/2010/wordprocessingInk" xmlns:wne="http://schemas.microsoft.com/office/word/2006/wordml" xmlns:wps="http://schemas.microsoft.com/office/word/2010/wordprocessingShape" mc:Ignorable="w14 w15 w16se w16cid wp14">
   <w:sdt>
     <w:sdtPr>
       <w:id w:val="-1688212305"/>
@@ -1178,7 +1810,7 @@
 </file>
 
 <file path=word/footnotes.xml><?xml version="1.0" encoding="utf-8"?>
-<w:footnotes xmlns:wpc="http://schemas.microsoft.com/office/word/2010/wordprocessingCanvas" xmlns:cx="http://schemas.microsoft.com/office/drawing/2014/chartex" xmlns:cx1="http://schemas.microsoft.com/office/drawing/2015/9/8/chartex" xmlns:cx2="http://schemas.microsoft.com/office/drawing/2015/10/21/chartex" xmlns:cx3="http://schemas.microsoft.com/office/drawing/2016/5/9/chartex" xmlns:cx4="http://schemas.microsoft.com/office/drawing/2016/5/10/chartex" xmlns:cx5="http://schemas.microsoft.com/office/drawing/2016/5/11/chartex" xmlns:cx6="http://schemas.microsoft.com/office/drawing/2016/5/12/chartex" xmlns:cx7="http://schemas.microsoft.com/office/drawing/2016/5/13/chartex" xmlns:cx8="http://schemas.microsoft.com/office/drawing/2016/5/14/chartex" xmlns:mc="http://schemas.openxmlformats.org/markup-compatibility/2006" xmlns:aink="http://schemas.microsoft.com/office/drawing/2016/ink" xmlns:am3d="http://schemas.microsoft.com/office/drawing/2017/model3d" xmlns:o="urn:schemas-microsoft-com:office:office" xmlns:r="http://schemas.openxmlformats.org/officeDocument/2006/relationships" xmlns:m="http://schemas.openxmlformats.org/officeDocument/2006/math" xmlns:v="urn:schemas-microsoft-com:vml" xmlns:wp14="http://schemas.microsoft.com/office/word/2010/wordprocessingDrawing" xmlns:wp="http://schemas.openxmlformats.org/drawingml/2006/wordprocessingDrawing" xmlns:w10="urn:schemas-microsoft-com:office:word" xmlns:w="http://schemas.openxmlformats.org/wordprocessingml/2006/main" xmlns:w14="http://schemas.microsoft.com/office/word/2010/wordml" xmlns:w15="http://schemas.microsoft.com/office/word/2012/wordml" xmlns:w16cex="http://schemas.microsoft.com/office/word/2018/wordml/cex" xmlns:w16cid="http://schemas.microsoft.com/office/word/2016/wordml/cid" xmlns:w16="http://schemas.microsoft.com/office/word/2018/wordml" xmlns:w16se="http://schemas.microsoft.com/office/word/2015/wordml/symex" xmlns:wpg="http://schemas.microsoft.com/office/word/2010/wordprocessingGroup" xmlns:wpi="http://schemas.microsoft.com/office/word/2010/wordprocessingInk" xmlns:wne="http://schemas.microsoft.com/office/word/2006/wordml" xmlns:wps="http://schemas.microsoft.com/office/word/2010/wordprocessingShape" mc:Ignorable="w14 w15 w16se w16cid w16 w16cex wp14">
+<w:footnotes xmlns:wpc="http://schemas.microsoft.com/office/word/2010/wordprocessingCanvas" xmlns:cx="http://schemas.microsoft.com/office/drawing/2014/chartex" xmlns:cx1="http://schemas.microsoft.com/office/drawing/2015/9/8/chartex" xmlns:cx2="http://schemas.microsoft.com/office/drawing/2015/10/21/chartex" xmlns:cx3="http://schemas.microsoft.com/office/drawing/2016/5/9/chartex" xmlns:cx4="http://schemas.microsoft.com/office/drawing/2016/5/10/chartex" xmlns:cx5="http://schemas.microsoft.com/office/drawing/2016/5/11/chartex" xmlns:cx6="http://schemas.microsoft.com/office/drawing/2016/5/12/chartex" xmlns:cx7="http://schemas.microsoft.com/office/drawing/2016/5/13/chartex" xmlns:cx8="http://schemas.microsoft.com/office/drawing/2016/5/14/chartex" xmlns:mc="http://schemas.openxmlformats.org/markup-compatibility/2006" xmlns:aink="http://schemas.microsoft.com/office/drawing/2016/ink" xmlns:am3d="http://schemas.microsoft.com/office/drawing/2017/model3d" xmlns:o="urn:schemas-microsoft-com:office:office" xmlns:r="http://schemas.openxmlformats.org/officeDocument/2006/relationships" xmlns:m="http://schemas.openxmlformats.org/officeDocument/2006/math" xmlns:v="urn:schemas-microsoft-com:vml" xmlns:wp14="http://schemas.microsoft.com/office/word/2010/wordprocessingDrawing" xmlns:wp="http://schemas.openxmlformats.org/drawingml/2006/wordprocessingDrawing" xmlns:w10="urn:schemas-microsoft-com:office:word" xmlns:w="http://schemas.openxmlformats.org/wordprocessingml/2006/main" xmlns:w14="http://schemas.microsoft.com/office/word/2010/wordml" xmlns:w15="http://schemas.microsoft.com/office/word/2012/wordml" xmlns:w16cid="http://schemas.microsoft.com/office/word/2016/wordml/cid" xmlns:w16se="http://schemas.microsoft.com/office/word/2015/wordml/symex" xmlns:wpg="http://schemas.microsoft.com/office/word/2010/wordprocessingGroup" xmlns:wpi="http://schemas.microsoft.com/office/word/2010/wordprocessingInk" xmlns:wne="http://schemas.microsoft.com/office/word/2006/wordml" xmlns:wps="http://schemas.microsoft.com/office/word/2010/wordprocessingShape" mc:Ignorable="w14 w15 w16se w16cid wp14">
   <w:footnote w:type="separator" w:id="-1">
     <w:p>
       <w:pPr>
@@ -1203,13 +1835,29 @@
 </file>
 
 <file path=word/header1.xml><?xml version="1.0" encoding="utf-8"?>
-<w:hdr xmlns:wpc="http://schemas.microsoft.com/office/word/2010/wordprocessingCanvas" xmlns:cx="http://schemas.microsoft.com/office/drawing/2014/chartex" xmlns:cx1="http://schemas.microsoft.com/office/drawing/2015/9/8/chartex" xmlns:cx2="http://schemas.microsoft.com/office/drawing/2015/10/21/chartex" xmlns:cx3="http://schemas.microsoft.com/office/drawing/2016/5/9/chartex" xmlns:cx4="http://schemas.microsoft.com/office/drawing/2016/5/10/chartex" xmlns:cx5="http://schemas.microsoft.com/office/drawing/2016/5/11/chartex" xmlns:cx6="http://schemas.microsoft.com/office/drawing/2016/5/12/chartex" xmlns:cx7="http://schemas.microsoft.com/office/drawing/2016/5/13/chartex" xmlns:cx8="http://schemas.microsoft.com/office/drawing/2016/5/14/chartex" xmlns:mc="http://schemas.openxmlformats.org/markup-compatibility/2006" xmlns:aink="http://schemas.microsoft.com/office/drawing/2016/ink" xmlns:am3d="http://schemas.microsoft.com/office/drawing/2017/model3d" xmlns:o="urn:schemas-microsoft-com:office:office" xmlns:r="http://schemas.openxmlformats.org/officeDocument/2006/relationships" xmlns:m="http://schemas.openxmlformats.org/officeDocument/2006/math" xmlns:v="urn:schemas-microsoft-com:vml" xmlns:wp14="http://schemas.microsoft.com/office/word/2010/wordprocessingDrawing" xmlns:wp="http://schemas.openxmlformats.org/drawingml/2006/wordprocessingDrawing" xmlns:w10="urn:schemas-microsoft-com:office:word" xmlns:w="http://schemas.openxmlformats.org/wordprocessingml/2006/main" xmlns:w14="http://schemas.microsoft.com/office/word/2010/wordml" xmlns:w15="http://schemas.microsoft.com/office/word/2012/wordml" xmlns:w16cex="http://schemas.microsoft.com/office/word/2018/wordml/cex" xmlns:w16cid="http://schemas.microsoft.com/office/word/2016/wordml/cid" xmlns:w16="http://schemas.microsoft.com/office/word/2018/wordml" xmlns:w16se="http://schemas.microsoft.com/office/word/2015/wordml/symex" xmlns:wpg="http://schemas.microsoft.com/office/word/2010/wordprocessingGroup" xmlns:wpi="http://schemas.microsoft.com/office/word/2010/wordprocessingInk" xmlns:wne="http://schemas.microsoft.com/office/word/2006/wordml" xmlns:wps="http://schemas.microsoft.com/office/word/2010/wordprocessingShape" mc:Ignorable="w14 w15 w16se w16cid w16 w16cex wp14">
+<w:hdr xmlns:wpc="http://schemas.microsoft.com/office/word/2010/wordprocessingCanvas" xmlns:cx="http://schemas.microsoft.com/office/drawing/2014/chartex" xmlns:cx1="http://schemas.microsoft.com/office/drawing/2015/9/8/chartex" xmlns:cx2="http://schemas.microsoft.com/office/drawing/2015/10/21/chartex" xmlns:cx3="http://schemas.microsoft.com/office/drawing/2016/5/9/chartex" xmlns:cx4="http://schemas.microsoft.com/office/drawing/2016/5/10/chartex" xmlns:cx5="http://schemas.microsoft.com/office/drawing/2016/5/11/chartex" xmlns:cx6="http://schemas.microsoft.com/office/drawing/2016/5/12/chartex" xmlns:cx7="http://schemas.microsoft.com/office/drawing/2016/5/13/chartex" xmlns:cx8="http://schemas.microsoft.com/office/drawing/2016/5/14/chartex" xmlns:mc="http://schemas.openxmlformats.org/markup-compatibility/2006" xmlns:aink="http://schemas.microsoft.com/office/drawing/2016/ink" xmlns:am3d="http://schemas.microsoft.com/office/drawing/2017/model3d" xmlns:o="urn:schemas-microsoft-com:office:office" xmlns:r="http://schemas.openxmlformats.org/officeDocument/2006/relationships" xmlns:m="http://schemas.openxmlformats.org/officeDocument/2006/math" xmlns:v="urn:schemas-microsoft-com:vml" xmlns:wp14="http://schemas.microsoft.com/office/word/2010/wordprocessingDrawing" xmlns:wp="http://schemas.openxmlformats.org/drawingml/2006/wordprocessingDrawing" xmlns:w10="urn:schemas-microsoft-com:office:word" xmlns:w="http://schemas.openxmlformats.org/wordprocessingml/2006/main" xmlns:w14="http://schemas.microsoft.com/office/word/2010/wordml" xmlns:w15="http://schemas.microsoft.com/office/word/2012/wordml" xmlns:w16cid="http://schemas.microsoft.com/office/word/2016/wordml/cid" xmlns:w16se="http://schemas.microsoft.com/office/word/2015/wordml/symex" xmlns:wpg="http://schemas.microsoft.com/office/word/2010/wordprocessingGroup" xmlns:wpi="http://schemas.microsoft.com/office/word/2010/wordprocessingInk" xmlns:wne="http://schemas.microsoft.com/office/word/2006/wordml" xmlns:wps="http://schemas.microsoft.com/office/word/2010/wordprocessingShape" mc:Ignorable="w14 w15 w16se w16cid wp14">
   <w:p>
     <w:pPr>
       <w:pStyle w:val="Header"/>
     </w:pPr>
     <w:r>
-      <w:t xml:space="preserve">Academia Tehnica Militara “Ferdinand I” </w:t>
+      <w:t xml:space="preserve">Academia </w:t>
+    </w:r>
+    <w:proofErr w:type="spellStart"/>
+    <w:r>
+      <w:t>Tehnica</w:t>
+    </w:r>
+    <w:proofErr w:type="spellEnd"/>
+    <w:r>
+      <w:t xml:space="preserve"> </w:t>
+    </w:r>
+    <w:proofErr w:type="spellStart"/>
+    <w:r>
+      <w:t>Militara</w:t>
+    </w:r>
+    <w:proofErr w:type="spellEnd"/>
+    <w:r>
+      <w:t xml:space="preserve"> “Ferdinand I” </w:t>
     </w:r>
   </w:p>
   <w:p>
@@ -1221,7 +1869,7 @@
 </file>
 
 <file path=word/numbering.xml><?xml version="1.0" encoding="utf-8"?>
-<w:numbering xmlns:wpc="http://schemas.microsoft.com/office/word/2010/wordprocessingCanvas" xmlns:cx="http://schemas.microsoft.com/office/drawing/2014/chartex" xmlns:cx1="http://schemas.microsoft.com/office/drawing/2015/9/8/chartex" xmlns:cx2="http://schemas.microsoft.com/office/drawing/2015/10/21/chartex" xmlns:cx3="http://schemas.microsoft.com/office/drawing/2016/5/9/chartex" xmlns:cx4="http://schemas.microsoft.com/office/drawing/2016/5/10/chartex" xmlns:cx5="http://schemas.microsoft.com/office/drawing/2016/5/11/chartex" xmlns:cx6="http://schemas.microsoft.com/office/drawing/2016/5/12/chartex" xmlns:cx7="http://schemas.microsoft.com/office/drawing/2016/5/13/chartex" xmlns:cx8="http://schemas.microsoft.com/office/drawing/2016/5/14/chartex" xmlns:mc="http://schemas.openxmlformats.org/markup-compatibility/2006" xmlns:aink="http://schemas.microsoft.com/office/drawing/2016/ink" xmlns:am3d="http://schemas.microsoft.com/office/drawing/2017/model3d" xmlns:o="urn:schemas-microsoft-com:office:office" xmlns:r="http://schemas.openxmlformats.org/officeDocument/2006/relationships" xmlns:m="http://schemas.openxmlformats.org/officeDocument/2006/math" xmlns:v="urn:schemas-microsoft-com:vml" xmlns:wp14="http://schemas.microsoft.com/office/word/2010/wordprocessingDrawing" xmlns:wp="http://schemas.openxmlformats.org/drawingml/2006/wordprocessingDrawing" xmlns:w10="urn:schemas-microsoft-com:office:word" xmlns:w="http://schemas.openxmlformats.org/wordprocessingml/2006/main" xmlns:w14="http://schemas.microsoft.com/office/word/2010/wordml" xmlns:w15="http://schemas.microsoft.com/office/word/2012/wordml" xmlns:w16cex="http://schemas.microsoft.com/office/word/2018/wordml/cex" xmlns:w16cid="http://schemas.microsoft.com/office/word/2016/wordml/cid" xmlns:w16="http://schemas.microsoft.com/office/word/2018/wordml" xmlns:w16se="http://schemas.microsoft.com/office/word/2015/wordml/symex" xmlns:wpg="http://schemas.microsoft.com/office/word/2010/wordprocessingGroup" xmlns:wpi="http://schemas.microsoft.com/office/word/2010/wordprocessingInk" xmlns:wne="http://schemas.microsoft.com/office/word/2006/wordml" xmlns:wps="http://schemas.microsoft.com/office/word/2010/wordprocessingShape" mc:Ignorable="w14 w15 w16se w16cid w16 w16cex wp14">
+<w:numbering xmlns:wpc="http://schemas.microsoft.com/office/word/2010/wordprocessingCanvas" xmlns:cx="http://schemas.microsoft.com/office/drawing/2014/chartex" xmlns:cx1="http://schemas.microsoft.com/office/drawing/2015/9/8/chartex" xmlns:cx2="http://schemas.microsoft.com/office/drawing/2015/10/21/chartex" xmlns:cx3="http://schemas.microsoft.com/office/drawing/2016/5/9/chartex" xmlns:cx4="http://schemas.microsoft.com/office/drawing/2016/5/10/chartex" xmlns:cx5="http://schemas.microsoft.com/office/drawing/2016/5/11/chartex" xmlns:cx6="http://schemas.microsoft.com/office/drawing/2016/5/12/chartex" xmlns:cx7="http://schemas.microsoft.com/office/drawing/2016/5/13/chartex" xmlns:cx8="http://schemas.microsoft.com/office/drawing/2016/5/14/chartex" xmlns:mc="http://schemas.openxmlformats.org/markup-compatibility/2006" xmlns:aink="http://schemas.microsoft.com/office/drawing/2016/ink" xmlns:am3d="http://schemas.microsoft.com/office/drawing/2017/model3d" xmlns:o="urn:schemas-microsoft-com:office:office" xmlns:r="http://schemas.openxmlformats.org/officeDocument/2006/relationships" xmlns:m="http://schemas.openxmlformats.org/officeDocument/2006/math" xmlns:v="urn:schemas-microsoft-com:vml" xmlns:wp14="http://schemas.microsoft.com/office/word/2010/wordprocessingDrawing" xmlns:wp="http://schemas.openxmlformats.org/drawingml/2006/wordprocessingDrawing" xmlns:w10="urn:schemas-microsoft-com:office:word" xmlns:w="http://schemas.openxmlformats.org/wordprocessingml/2006/main" xmlns:w14="http://schemas.microsoft.com/office/word/2010/wordml" xmlns:w15="http://schemas.microsoft.com/office/word/2012/wordml" xmlns:w16cid="http://schemas.microsoft.com/office/word/2016/wordml/cid" xmlns:w16se="http://schemas.microsoft.com/office/word/2015/wordml/symex" xmlns:wpg="http://schemas.microsoft.com/office/word/2010/wordprocessingGroup" xmlns:wpi="http://schemas.microsoft.com/office/word/2010/wordprocessingInk" xmlns:wne="http://schemas.microsoft.com/office/word/2006/wordml" xmlns:wps="http://schemas.microsoft.com/office/word/2010/wordprocessingShape" mc:Ignorable="w14 w15 w16se w16cid wp14">
   <w:abstractNum w:abstractNumId="0" w15:restartNumberingAfterBreak="0">
     <w:nsid w:val="1A0E373F"/>
     <w:multiLevelType w:val="hybridMultilevel"/>
@@ -1308,14 +1956,139 @@
       </w:pPr>
     </w:lvl>
   </w:abstractNum>
+  <w:abstractNum w:abstractNumId="1" w15:restartNumberingAfterBreak="0">
+    <w:nsid w:val="471E1E43"/>
+    <w:multiLevelType w:val="multilevel"/>
+    <w:tmpl w:val="308AA902"/>
+    <w:lvl w:ilvl="0">
+      <w:start w:val="1"/>
+      <w:numFmt w:val="decimal"/>
+      <w:lvlText w:val="%1.0"/>
+      <w:lvlJc w:val="left"/>
+      <w:pPr>
+        <w:ind w:left="612" w:hanging="612"/>
+      </w:pPr>
+      <w:rPr>
+        <w:rFonts w:hint="default"/>
+        <w:sz w:val="36"/>
+      </w:rPr>
+    </w:lvl>
+    <w:lvl w:ilvl="1">
+      <w:start w:val="1"/>
+      <w:numFmt w:val="decimal"/>
+      <w:lvlText w:val="%1.%2"/>
+      <w:lvlJc w:val="left"/>
+      <w:pPr>
+        <w:ind w:left="1332" w:hanging="612"/>
+      </w:pPr>
+      <w:rPr>
+        <w:rFonts w:hint="default"/>
+        <w:sz w:val="36"/>
+      </w:rPr>
+    </w:lvl>
+    <w:lvl w:ilvl="2">
+      <w:start w:val="1"/>
+      <w:numFmt w:val="decimal"/>
+      <w:lvlText w:val="%1.%2.%3"/>
+      <w:lvlJc w:val="left"/>
+      <w:pPr>
+        <w:ind w:left="2160" w:hanging="720"/>
+      </w:pPr>
+      <w:rPr>
+        <w:rFonts w:hint="default"/>
+        <w:sz w:val="36"/>
+      </w:rPr>
+    </w:lvl>
+    <w:lvl w:ilvl="3">
+      <w:start w:val="1"/>
+      <w:numFmt w:val="decimal"/>
+      <w:lvlText w:val="%1.%2.%3.%4"/>
+      <w:lvlJc w:val="left"/>
+      <w:pPr>
+        <w:ind w:left="2880" w:hanging="720"/>
+      </w:pPr>
+      <w:rPr>
+        <w:rFonts w:hint="default"/>
+        <w:sz w:val="36"/>
+      </w:rPr>
+    </w:lvl>
+    <w:lvl w:ilvl="4">
+      <w:start w:val="1"/>
+      <w:numFmt w:val="decimal"/>
+      <w:lvlText w:val="%1.%2.%3.%4.%5"/>
+      <w:lvlJc w:val="left"/>
+      <w:pPr>
+        <w:ind w:left="3960" w:hanging="1080"/>
+      </w:pPr>
+      <w:rPr>
+        <w:rFonts w:hint="default"/>
+        <w:sz w:val="36"/>
+      </w:rPr>
+    </w:lvl>
+    <w:lvl w:ilvl="5">
+      <w:start w:val="1"/>
+      <w:numFmt w:val="decimal"/>
+      <w:lvlText w:val="%1.%2.%3.%4.%5.%6"/>
+      <w:lvlJc w:val="left"/>
+      <w:pPr>
+        <w:ind w:left="5040" w:hanging="1440"/>
+      </w:pPr>
+      <w:rPr>
+        <w:rFonts w:hint="default"/>
+        <w:sz w:val="36"/>
+      </w:rPr>
+    </w:lvl>
+    <w:lvl w:ilvl="6">
+      <w:start w:val="1"/>
+      <w:numFmt w:val="decimal"/>
+      <w:lvlText w:val="%1.%2.%3.%4.%5.%6.%7"/>
+      <w:lvlJc w:val="left"/>
+      <w:pPr>
+        <w:ind w:left="5760" w:hanging="1440"/>
+      </w:pPr>
+      <w:rPr>
+        <w:rFonts w:hint="default"/>
+        <w:sz w:val="36"/>
+      </w:rPr>
+    </w:lvl>
+    <w:lvl w:ilvl="7">
+      <w:start w:val="1"/>
+      <w:numFmt w:val="decimal"/>
+      <w:lvlText w:val="%1.%2.%3.%4.%5.%6.%7.%8"/>
+      <w:lvlJc w:val="left"/>
+      <w:pPr>
+        <w:ind w:left="6840" w:hanging="1800"/>
+      </w:pPr>
+      <w:rPr>
+        <w:rFonts w:hint="default"/>
+        <w:sz w:val="36"/>
+      </w:rPr>
+    </w:lvl>
+    <w:lvl w:ilvl="8">
+      <w:start w:val="1"/>
+      <w:numFmt w:val="decimal"/>
+      <w:lvlText w:val="%1.%2.%3.%4.%5.%6.%7.%8.%9"/>
+      <w:lvlJc w:val="left"/>
+      <w:pPr>
+        <w:ind w:left="7560" w:hanging="1800"/>
+      </w:pPr>
+      <w:rPr>
+        <w:rFonts w:hint="default"/>
+        <w:sz w:val="36"/>
+      </w:rPr>
+    </w:lvl>
+  </w:abstractNum>
   <w:num w:numId="1">
     <w:abstractNumId w:val="0"/>
+  </w:num>
+  <w:num w:numId="2">
+    <w:abstractNumId w:val="1"/>
   </w:num>
 </w:numbering>
 </file>
 
 <file path=word/styles.xml><?xml version="1.0" encoding="utf-8"?>
-<w:styles xmlns:mc="http://schemas.openxmlformats.org/markup-compatibility/2006" xmlns:r="http://schemas.openxmlformats.org/officeDocument/2006/relationships" xmlns:w="http://schemas.openxmlformats.org/wordprocessingml/2006/main" xmlns:w14="http://schemas.microsoft.com/office/word/2010/wordml" xmlns:w15="http://schemas.microsoft.com/office/word/2012/wordml" xmlns:w16cex="http://schemas.microsoft.com/office/word/2018/wordml/cex" xmlns:w16cid="http://schemas.microsoft.com/office/word/2016/wordml/cid" xmlns:w16="http://schemas.microsoft.com/office/word/2018/wordml" xmlns:w16se="http://schemas.microsoft.com/office/word/2015/wordml/symex" mc:Ignorable="w14 w15 w16se w16cid w16 w16cex">
+<w:styles xmlns:mc="http://schemas.openxmlformats.org/markup-compatibility/2006" xmlns:r="http://schemas.openxmlformats.org/officeDocument/2006/relationships" xmlns:w="http://schemas.openxmlformats.org/wordprocessingml/2006/main" xmlns:w14="http://schemas.microsoft.com/office/word/2010/wordml" xmlns:w15="http://schemas.microsoft.com/office/word/2012/wordml" xmlns:w16cid="http://schemas.microsoft.com/office/word/2016/wordml/cid" xmlns:w16se="http://schemas.microsoft.com/office/word/2015/wordml/symex" mc:Ignorable="w14 w15 w16se w16cid">
   <w:docDefaults>
     <w:rPrDefault>
       <w:rPr>
@@ -2245,7 +3018,7 @@
 </file>
 
 <file path=customXml/itemProps1.xml><?xml version="1.0" encoding="utf-8"?>
-<ds:datastoreItem xmlns:ds="http://schemas.openxmlformats.org/officeDocument/2006/customXml" ds:itemID="{27240AB3-2722-431E-B327-130F5E65AC58}">
+<ds:datastoreItem xmlns:ds="http://schemas.openxmlformats.org/officeDocument/2006/customXml" ds:itemID="{7FB37895-B35F-4841-B4F3-5AB699837F23}">
   <ds:schemaRefs>
     <ds:schemaRef ds:uri="http://schemas.openxmlformats.org/officeDocument/2006/bibliography"/>
   </ds:schemaRefs>

--- a/1_SRD/DCS.docx
+++ b/1_SRD/DCS.docx
@@ -1,6 +1,6 @@
 
 <file path=word/document.xml><?xml version="1.0" encoding="utf-8"?>
-<w:document xmlns:wpc="http://schemas.microsoft.com/office/word/2010/wordprocessingCanvas" xmlns:cx="http://schemas.microsoft.com/office/drawing/2014/chartex" xmlns:cx1="http://schemas.microsoft.com/office/drawing/2015/9/8/chartex" xmlns:cx2="http://schemas.microsoft.com/office/drawing/2015/10/21/chartex" xmlns:cx3="http://schemas.microsoft.com/office/drawing/2016/5/9/chartex" xmlns:cx4="http://schemas.microsoft.com/office/drawing/2016/5/10/chartex" xmlns:cx5="http://schemas.microsoft.com/office/drawing/2016/5/11/chartex" xmlns:cx6="http://schemas.microsoft.com/office/drawing/2016/5/12/chartex" xmlns:cx7="http://schemas.microsoft.com/office/drawing/2016/5/13/chartex" xmlns:cx8="http://schemas.microsoft.com/office/drawing/2016/5/14/chartex" xmlns:mc="http://schemas.openxmlformats.org/markup-compatibility/2006" xmlns:aink="http://schemas.microsoft.com/office/drawing/2016/ink" xmlns:am3d="http://schemas.microsoft.com/office/drawing/2017/model3d" xmlns:o="urn:schemas-microsoft-com:office:office" xmlns:r="http://schemas.openxmlformats.org/officeDocument/2006/relationships" xmlns:m="http://schemas.openxmlformats.org/officeDocument/2006/math" xmlns:v="urn:schemas-microsoft-com:vml" xmlns:wp14="http://schemas.microsoft.com/office/word/2010/wordprocessingDrawing" xmlns:wp="http://schemas.openxmlformats.org/drawingml/2006/wordprocessingDrawing" xmlns:w10="urn:schemas-microsoft-com:office:word" xmlns:w="http://schemas.openxmlformats.org/wordprocessingml/2006/main" xmlns:w14="http://schemas.microsoft.com/office/word/2010/wordml" xmlns:w15="http://schemas.microsoft.com/office/word/2012/wordml" xmlns:w16cid="http://schemas.microsoft.com/office/word/2016/wordml/cid" xmlns:w16se="http://schemas.microsoft.com/office/word/2015/wordml/symex" xmlns:wpg="http://schemas.microsoft.com/office/word/2010/wordprocessingGroup" xmlns:wpi="http://schemas.microsoft.com/office/word/2010/wordprocessingInk" xmlns:wne="http://schemas.microsoft.com/office/word/2006/wordml" xmlns:wps="http://schemas.microsoft.com/office/word/2010/wordprocessingShape" mc:Ignorable="w14 w15 w16se w16cid wp14">
+<w:document xmlns:wpc="http://schemas.microsoft.com/office/word/2010/wordprocessingCanvas" xmlns:cx="http://schemas.microsoft.com/office/drawing/2014/chartex" xmlns:cx1="http://schemas.microsoft.com/office/drawing/2015/9/8/chartex" xmlns:cx2="http://schemas.microsoft.com/office/drawing/2015/10/21/chartex" xmlns:cx3="http://schemas.microsoft.com/office/drawing/2016/5/9/chartex" xmlns:cx4="http://schemas.microsoft.com/office/drawing/2016/5/10/chartex" xmlns:cx5="http://schemas.microsoft.com/office/drawing/2016/5/11/chartex" xmlns:cx6="http://schemas.microsoft.com/office/drawing/2016/5/12/chartex" xmlns:cx7="http://schemas.microsoft.com/office/drawing/2016/5/13/chartex" xmlns:cx8="http://schemas.microsoft.com/office/drawing/2016/5/14/chartex" xmlns:mc="http://schemas.openxmlformats.org/markup-compatibility/2006" xmlns:aink="http://schemas.microsoft.com/office/drawing/2016/ink" xmlns:am3d="http://schemas.microsoft.com/office/drawing/2017/model3d" xmlns:o="urn:schemas-microsoft-com:office:office" xmlns:r="http://schemas.openxmlformats.org/officeDocument/2006/relationships" xmlns:m="http://schemas.openxmlformats.org/officeDocument/2006/math" xmlns:v="urn:schemas-microsoft-com:vml" xmlns:wp14="http://schemas.microsoft.com/office/word/2010/wordprocessingDrawing" xmlns:wp="http://schemas.openxmlformats.org/drawingml/2006/wordprocessingDrawing" xmlns:w10="urn:schemas-microsoft-com:office:word" xmlns:w="http://schemas.openxmlformats.org/wordprocessingml/2006/main" xmlns:w14="http://schemas.microsoft.com/office/word/2010/wordml" xmlns:w15="http://schemas.microsoft.com/office/word/2012/wordml" xmlns:w16cex="http://schemas.microsoft.com/office/word/2018/wordml/cex" xmlns:w16cid="http://schemas.microsoft.com/office/word/2016/wordml/cid" xmlns:w16="http://schemas.microsoft.com/office/word/2018/wordml" xmlns:w16se="http://schemas.microsoft.com/office/word/2015/wordml/symex" xmlns:wpg="http://schemas.microsoft.com/office/word/2010/wordprocessingGroup" xmlns:wpi="http://schemas.microsoft.com/office/word/2010/wordprocessingInk" xmlns:wne="http://schemas.microsoft.com/office/word/2006/wordml" xmlns:wps="http://schemas.microsoft.com/office/word/2010/wordprocessingShape" mc:Ignorable="w14 w15 w16se w16cid w16 w16cex wp14">
   <w:body>
     <w:p>
       <w:pPr>
@@ -58,7 +58,6 @@
           <w:szCs w:val="72"/>
         </w:rPr>
       </w:pPr>
-      <w:proofErr w:type="spellStart"/>
       <w:r>
         <w:rPr>
           <w:b/>
@@ -66,57 +65,16 @@
           <w:sz w:val="72"/>
           <w:szCs w:val="72"/>
         </w:rPr>
-        <w:t>Aplicatie</w:t>
-      </w:r>
-      <w:proofErr w:type="spellEnd"/>
-      <w:r>
-        <w:rPr>
-          <w:b/>
-          <w:bCs/>
+        <w:t>Aplicatie de manageriere a proiectelor</w:t>
+      </w:r>
+    </w:p>
+    <w:p>
+      <w:pPr>
+        <w:jc w:val="center"/>
+        <w:rPr>
           <w:sz w:val="72"/>
           <w:szCs w:val="72"/>
         </w:rPr>
-        <w:t xml:space="preserve"> de </w:t>
-      </w:r>
-      <w:proofErr w:type="spellStart"/>
-      <w:r>
-        <w:rPr>
-          <w:b/>
-          <w:bCs/>
-          <w:sz w:val="72"/>
-          <w:szCs w:val="72"/>
-        </w:rPr>
-        <w:t>manageriere</w:t>
-      </w:r>
-      <w:proofErr w:type="spellEnd"/>
-      <w:r>
-        <w:rPr>
-          <w:b/>
-          <w:bCs/>
-          <w:sz w:val="72"/>
-          <w:szCs w:val="72"/>
-        </w:rPr>
-        <w:t xml:space="preserve"> a </w:t>
-      </w:r>
-      <w:proofErr w:type="spellStart"/>
-      <w:r>
-        <w:rPr>
-          <w:b/>
-          <w:bCs/>
-          <w:sz w:val="72"/>
-          <w:szCs w:val="72"/>
-        </w:rPr>
-        <w:t>proiectelor</w:t>
-      </w:r>
-      <w:proofErr w:type="spellEnd"/>
-    </w:p>
-    <w:p>
-      <w:pPr>
-        <w:jc w:val="center"/>
-        <w:rPr>
-          <w:sz w:val="72"/>
-          <w:szCs w:val="72"/>
-        </w:rPr>
       </w:pPr>
     </w:p>
     <w:p>
@@ -140,23 +98,7 @@
           <w:sz w:val="36"/>
           <w:szCs w:val="36"/>
         </w:rPr>
-        <w:t xml:space="preserve">Sd. Cap. </w:t>
-      </w:r>
-      <w:proofErr w:type="spellStart"/>
-      <w:r>
-        <w:rPr>
-          <w:sz w:val="36"/>
-          <w:szCs w:val="36"/>
-        </w:rPr>
-        <w:t>Iancu</w:t>
-      </w:r>
-      <w:proofErr w:type="spellEnd"/>
-      <w:r>
-        <w:rPr>
-          <w:sz w:val="36"/>
-          <w:szCs w:val="36"/>
-        </w:rPr>
-        <w:t xml:space="preserve"> Andrei</w:t>
+        <w:t>Sd. Cap. Iancu Andrei</w:t>
       </w:r>
     </w:p>
     <w:p>
@@ -185,21 +127,12 @@
           <w:szCs w:val="36"/>
         </w:rPr>
       </w:pPr>
-      <w:proofErr w:type="spellStart"/>
-      <w:r>
-        <w:rPr>
-          <w:sz w:val="36"/>
-          <w:szCs w:val="36"/>
-        </w:rPr>
-        <w:t>Grupa</w:t>
-      </w:r>
-      <w:proofErr w:type="spellEnd"/>
-      <w:r>
-        <w:rPr>
-          <w:sz w:val="36"/>
-          <w:szCs w:val="36"/>
-        </w:rPr>
-        <w:t xml:space="preserve"> C112B</w:t>
+      <w:r>
+        <w:rPr>
+          <w:sz w:val="36"/>
+          <w:szCs w:val="36"/>
+        </w:rPr>
+        <w:t>Grupa C112B</w:t>
       </w:r>
     </w:p>
     <w:p>
@@ -314,21 +247,19 @@
             <w:rPr>
               <w:b/>
               <w:bCs/>
-              <w:sz w:val="44"/>
-              <w:szCs w:val="44"/>
+              <w:sz w:val="56"/>
+              <w:szCs w:val="56"/>
             </w:rPr>
           </w:pPr>
-          <w:proofErr w:type="spellStart"/>
           <w:r>
             <w:rPr>
               <w:b/>
               <w:bCs/>
-              <w:sz w:val="44"/>
-              <w:szCs w:val="44"/>
+              <w:sz w:val="56"/>
+              <w:szCs w:val="56"/>
             </w:rPr>
             <w:t>Cuprins</w:t>
           </w:r>
-          <w:proofErr w:type="spellEnd"/>
         </w:p>
         <w:p>
           <w:pPr>
@@ -339,33 +270,49 @@
             <w:rPr>
               <w:rFonts w:asciiTheme="minorHAnsi" w:eastAsiaTheme="minorEastAsia" w:hAnsiTheme="minorHAnsi"/>
               <w:noProof/>
-              <w:sz w:val="22"/>
+              <w:szCs w:val="24"/>
               <w:lang w:val="en-ZW" w:eastAsia="en-ZW"/>
             </w:rPr>
           </w:pPr>
           <w:r>
+            <w:rPr>
+              <w:sz w:val="44"/>
+              <w:szCs w:val="40"/>
+            </w:rPr>
             <w:fldChar w:fldCharType="begin"/>
           </w:r>
           <w:r>
+            <w:rPr>
+              <w:sz w:val="44"/>
+              <w:szCs w:val="40"/>
+            </w:rPr>
             <w:instrText xml:space="preserve"> TOC \o "1-3" \h \z \u </w:instrText>
           </w:r>
           <w:r>
+            <w:rPr>
+              <w:sz w:val="44"/>
+              <w:szCs w:val="40"/>
+            </w:rPr>
             <w:fldChar w:fldCharType="separate"/>
           </w:r>
-          <w:hyperlink w:anchor="_Toc65673209" w:history="1">
+          <w:hyperlink w:anchor="_Toc65677017" w:history="1">
             <w:r>
               <w:rPr>
                 <w:rStyle w:val="Hyperlink"/>
                 <w:b/>
                 <w:bCs/>
                 <w:noProof/>
-              </w:rPr>
-              <w:t>Tabel Versiuni</w:t>
-            </w:r>
-            <w:r>
-              <w:rPr>
-                <w:noProof/>
-                <w:webHidden/>
+                <w:sz w:val="28"/>
+                <w:szCs w:val="24"/>
+              </w:rPr>
+              <w:t>Versiuni Aplicație</w:t>
+            </w:r>
+            <w:r>
+              <w:rPr>
+                <w:noProof/>
+                <w:webHidden/>
+                <w:sz w:val="28"/>
+                <w:szCs w:val="24"/>
               </w:rPr>
               <w:tab/>
             </w:r>
@@ -373,6 +320,8 @@
               <w:rPr>
                 <w:noProof/>
                 <w:webHidden/>
+                <w:sz w:val="28"/>
+                <w:szCs w:val="24"/>
               </w:rPr>
               <w:fldChar w:fldCharType="begin"/>
             </w:r>
@@ -380,19 +329,25 @@
               <w:rPr>
                 <w:noProof/>
                 <w:webHidden/>
-              </w:rPr>
-              <w:instrText xml:space="preserve"> PAGEREF _Toc65673209 \h </w:instrText>
-            </w:r>
-            <w:r>
-              <w:rPr>
-                <w:noProof/>
-                <w:webHidden/>
-              </w:rPr>
-            </w:r>
-            <w:r>
-              <w:rPr>
-                <w:noProof/>
-                <w:webHidden/>
+                <w:sz w:val="28"/>
+                <w:szCs w:val="24"/>
+              </w:rPr>
+              <w:instrText xml:space="preserve"> PAGEREF _Toc65677017 \h </w:instrText>
+            </w:r>
+            <w:r>
+              <w:rPr>
+                <w:noProof/>
+                <w:webHidden/>
+                <w:sz w:val="28"/>
+                <w:szCs w:val="24"/>
+              </w:rPr>
+            </w:r>
+            <w:r>
+              <w:rPr>
+                <w:noProof/>
+                <w:webHidden/>
+                <w:sz w:val="28"/>
+                <w:szCs w:val="24"/>
               </w:rPr>
               <w:fldChar w:fldCharType="separate"/>
             </w:r>
@@ -400,6 +355,8 @@
               <w:rPr>
                 <w:noProof/>
                 <w:webHidden/>
+                <w:sz w:val="28"/>
+                <w:szCs w:val="24"/>
               </w:rPr>
               <w:t>2</w:t>
             </w:r>
@@ -407,6 +364,8 @@
               <w:rPr>
                 <w:noProof/>
                 <w:webHidden/>
+                <w:sz w:val="28"/>
+                <w:szCs w:val="24"/>
               </w:rPr>
               <w:fldChar w:fldCharType="end"/>
             </w:r>
@@ -421,24 +380,28 @@
             <w:rPr>
               <w:rFonts w:asciiTheme="minorHAnsi" w:eastAsiaTheme="minorEastAsia" w:hAnsiTheme="minorHAnsi"/>
               <w:noProof/>
-              <w:sz w:val="22"/>
+              <w:szCs w:val="24"/>
               <w:lang w:val="en-ZW" w:eastAsia="en-ZW"/>
             </w:rPr>
           </w:pPr>
-          <w:hyperlink w:anchor="_Toc65673210" w:history="1">
+          <w:hyperlink w:anchor="_Toc65677018" w:history="1">
             <w:r>
               <w:rPr>
                 <w:rStyle w:val="Hyperlink"/>
                 <w:b/>
                 <w:bCs/>
                 <w:noProof/>
-              </w:rPr>
-              <w:t>Capitolul 1</w:t>
-            </w:r>
-            <w:r>
-              <w:rPr>
-                <w:noProof/>
-                <w:webHidden/>
+                <w:sz w:val="28"/>
+                <w:szCs w:val="24"/>
+              </w:rPr>
+              <w:t>Capitolul 1 - Introducere</w:t>
+            </w:r>
+            <w:r>
+              <w:rPr>
+                <w:noProof/>
+                <w:webHidden/>
+                <w:sz w:val="28"/>
+                <w:szCs w:val="24"/>
               </w:rPr>
               <w:tab/>
             </w:r>
@@ -446,6 +409,8 @@
               <w:rPr>
                 <w:noProof/>
                 <w:webHidden/>
+                <w:sz w:val="28"/>
+                <w:szCs w:val="24"/>
               </w:rPr>
               <w:fldChar w:fldCharType="begin"/>
             </w:r>
@@ -453,19 +418,25 @@
               <w:rPr>
                 <w:noProof/>
                 <w:webHidden/>
-              </w:rPr>
-              <w:instrText xml:space="preserve"> PAGEREF _Toc65673210 \h </w:instrText>
-            </w:r>
-            <w:r>
-              <w:rPr>
-                <w:noProof/>
-                <w:webHidden/>
-              </w:rPr>
-            </w:r>
-            <w:r>
-              <w:rPr>
-                <w:noProof/>
-                <w:webHidden/>
+                <w:sz w:val="28"/>
+                <w:szCs w:val="24"/>
+              </w:rPr>
+              <w:instrText xml:space="preserve"> PAGEREF _Toc65677018 \h </w:instrText>
+            </w:r>
+            <w:r>
+              <w:rPr>
+                <w:noProof/>
+                <w:webHidden/>
+                <w:sz w:val="28"/>
+                <w:szCs w:val="24"/>
+              </w:rPr>
+            </w:r>
+            <w:r>
+              <w:rPr>
+                <w:noProof/>
+                <w:webHidden/>
+                <w:sz w:val="28"/>
+                <w:szCs w:val="24"/>
               </w:rPr>
               <w:fldChar w:fldCharType="separate"/>
             </w:r>
@@ -473,6 +444,8 @@
               <w:rPr>
                 <w:noProof/>
                 <w:webHidden/>
+                <w:sz w:val="28"/>
+                <w:szCs w:val="24"/>
               </w:rPr>
               <w:t>3</w:t>
             </w:r>
@@ -480,6 +453,328 @@
               <w:rPr>
                 <w:noProof/>
                 <w:webHidden/>
+                <w:sz w:val="28"/>
+                <w:szCs w:val="24"/>
+              </w:rPr>
+              <w:fldChar w:fldCharType="end"/>
+            </w:r>
+          </w:hyperlink>
+        </w:p>
+        <w:p>
+          <w:pPr>
+            <w:pStyle w:val="TOC2"/>
+            <w:tabs>
+              <w:tab w:val="left" w:pos="880"/>
+              <w:tab w:val="right" w:leader="dot" w:pos="9016"/>
+            </w:tabs>
+            <w:rPr>
+              <w:rFonts w:asciiTheme="minorHAnsi" w:eastAsiaTheme="minorEastAsia" w:hAnsiTheme="minorHAnsi"/>
+              <w:noProof/>
+              <w:szCs w:val="24"/>
+              <w:lang w:val="en-ZW" w:eastAsia="en-ZW"/>
+            </w:rPr>
+          </w:pPr>
+          <w:hyperlink w:anchor="_Toc65677019" w:history="1">
+            <w:r>
+              <w:rPr>
+                <w:rStyle w:val="Hyperlink"/>
+                <w:noProof/>
+                <w:sz w:val="28"/>
+                <w:szCs w:val="24"/>
+              </w:rPr>
+              <w:t>1.1</w:t>
+            </w:r>
+            <w:r>
+              <w:rPr>
+                <w:rFonts w:asciiTheme="minorHAnsi" w:eastAsiaTheme="minorEastAsia" w:hAnsiTheme="minorHAnsi"/>
+                <w:noProof/>
+                <w:szCs w:val="24"/>
+                <w:lang w:val="en-ZW" w:eastAsia="en-ZW"/>
+              </w:rPr>
+              <w:tab/>
+            </w:r>
+            <w:r>
+              <w:rPr>
+                <w:rStyle w:val="Hyperlink"/>
+                <w:noProof/>
+                <w:sz w:val="28"/>
+                <w:szCs w:val="24"/>
+              </w:rPr>
+              <w:t>Scopul proiectului</w:t>
+            </w:r>
+            <w:r>
+              <w:rPr>
+                <w:noProof/>
+                <w:webHidden/>
+                <w:sz w:val="28"/>
+                <w:szCs w:val="24"/>
+              </w:rPr>
+              <w:tab/>
+            </w:r>
+            <w:r>
+              <w:rPr>
+                <w:noProof/>
+                <w:webHidden/>
+                <w:sz w:val="28"/>
+                <w:szCs w:val="24"/>
+              </w:rPr>
+              <w:fldChar w:fldCharType="begin"/>
+            </w:r>
+            <w:r>
+              <w:rPr>
+                <w:noProof/>
+                <w:webHidden/>
+                <w:sz w:val="28"/>
+                <w:szCs w:val="24"/>
+              </w:rPr>
+              <w:instrText xml:space="preserve"> PAGEREF _Toc65677019 \h </w:instrText>
+            </w:r>
+            <w:r>
+              <w:rPr>
+                <w:noProof/>
+                <w:webHidden/>
+                <w:sz w:val="28"/>
+                <w:szCs w:val="24"/>
+              </w:rPr>
+            </w:r>
+            <w:r>
+              <w:rPr>
+                <w:noProof/>
+                <w:webHidden/>
+                <w:sz w:val="28"/>
+                <w:szCs w:val="24"/>
+              </w:rPr>
+              <w:fldChar w:fldCharType="separate"/>
+            </w:r>
+            <w:r>
+              <w:rPr>
+                <w:noProof/>
+                <w:webHidden/>
+                <w:sz w:val="28"/>
+                <w:szCs w:val="24"/>
+              </w:rPr>
+              <w:t>3</w:t>
+            </w:r>
+            <w:r>
+              <w:rPr>
+                <w:noProof/>
+                <w:webHidden/>
+                <w:sz w:val="28"/>
+                <w:szCs w:val="24"/>
+              </w:rPr>
+              <w:fldChar w:fldCharType="end"/>
+            </w:r>
+          </w:hyperlink>
+        </w:p>
+        <w:p>
+          <w:pPr>
+            <w:pStyle w:val="TOC2"/>
+            <w:tabs>
+              <w:tab w:val="left" w:pos="880"/>
+              <w:tab w:val="right" w:leader="dot" w:pos="9016"/>
+            </w:tabs>
+            <w:rPr>
+              <w:rFonts w:asciiTheme="minorHAnsi" w:eastAsiaTheme="minorEastAsia" w:hAnsiTheme="minorHAnsi"/>
+              <w:noProof/>
+              <w:szCs w:val="24"/>
+              <w:lang w:val="en-ZW" w:eastAsia="en-ZW"/>
+            </w:rPr>
+          </w:pPr>
+          <w:hyperlink w:anchor="_Toc65677020" w:history="1">
+            <w:r>
+              <w:rPr>
+                <w:rStyle w:val="Hyperlink"/>
+                <w:rFonts w:cs="Times New Roman"/>
+                <w:noProof/>
+                <w:sz w:val="28"/>
+                <w:szCs w:val="24"/>
+              </w:rPr>
+              <w:t>1.2</w:t>
+            </w:r>
+            <w:r>
+              <w:rPr>
+                <w:rFonts w:asciiTheme="minorHAnsi" w:eastAsiaTheme="minorEastAsia" w:hAnsiTheme="minorHAnsi"/>
+                <w:noProof/>
+                <w:szCs w:val="24"/>
+                <w:lang w:val="en-ZW" w:eastAsia="en-ZW"/>
+              </w:rPr>
+              <w:tab/>
+            </w:r>
+            <w:r>
+              <w:rPr>
+                <w:rStyle w:val="Hyperlink"/>
+                <w:rFonts w:cs="Times New Roman"/>
+                <w:noProof/>
+                <w:sz w:val="28"/>
+                <w:szCs w:val="24"/>
+              </w:rPr>
+              <w:t>Lista definițiilor</w:t>
+            </w:r>
+            <w:r>
+              <w:rPr>
+                <w:noProof/>
+                <w:webHidden/>
+                <w:sz w:val="28"/>
+                <w:szCs w:val="24"/>
+              </w:rPr>
+              <w:tab/>
+            </w:r>
+            <w:r>
+              <w:rPr>
+                <w:noProof/>
+                <w:webHidden/>
+                <w:sz w:val="28"/>
+                <w:szCs w:val="24"/>
+              </w:rPr>
+              <w:fldChar w:fldCharType="begin"/>
+            </w:r>
+            <w:r>
+              <w:rPr>
+                <w:noProof/>
+                <w:webHidden/>
+                <w:sz w:val="28"/>
+                <w:szCs w:val="24"/>
+              </w:rPr>
+              <w:instrText xml:space="preserve"> PAGEREF _Toc65677020 \h </w:instrText>
+            </w:r>
+            <w:r>
+              <w:rPr>
+                <w:noProof/>
+                <w:webHidden/>
+                <w:sz w:val="28"/>
+                <w:szCs w:val="24"/>
+              </w:rPr>
+            </w:r>
+            <w:r>
+              <w:rPr>
+                <w:noProof/>
+                <w:webHidden/>
+                <w:sz w:val="28"/>
+                <w:szCs w:val="24"/>
+              </w:rPr>
+              <w:fldChar w:fldCharType="separate"/>
+            </w:r>
+            <w:r>
+              <w:rPr>
+                <w:noProof/>
+                <w:webHidden/>
+                <w:sz w:val="28"/>
+                <w:szCs w:val="24"/>
+              </w:rPr>
+              <w:t>3</w:t>
+            </w:r>
+            <w:r>
+              <w:rPr>
+                <w:noProof/>
+                <w:webHidden/>
+                <w:sz w:val="28"/>
+                <w:szCs w:val="24"/>
+              </w:rPr>
+              <w:fldChar w:fldCharType="end"/>
+            </w:r>
+          </w:hyperlink>
+        </w:p>
+        <w:p>
+          <w:pPr>
+            <w:pStyle w:val="TOC2"/>
+            <w:tabs>
+              <w:tab w:val="left" w:pos="880"/>
+              <w:tab w:val="right" w:leader="dot" w:pos="9016"/>
+            </w:tabs>
+            <w:rPr>
+              <w:rFonts w:asciiTheme="minorHAnsi" w:eastAsiaTheme="minorEastAsia" w:hAnsiTheme="minorHAnsi"/>
+              <w:noProof/>
+              <w:szCs w:val="24"/>
+              <w:lang w:val="en-ZW" w:eastAsia="en-ZW"/>
+            </w:rPr>
+          </w:pPr>
+          <w:hyperlink w:anchor="_Toc65677021" w:history="1">
+            <w:r>
+              <w:rPr>
+                <w:rStyle w:val="Hyperlink"/>
+                <w:noProof/>
+                <w:sz w:val="28"/>
+                <w:szCs w:val="24"/>
+              </w:rPr>
+              <w:t>1.3</w:t>
+            </w:r>
+            <w:r>
+              <w:rPr>
+                <w:rFonts w:asciiTheme="minorHAnsi" w:eastAsiaTheme="minorEastAsia" w:hAnsiTheme="minorHAnsi"/>
+                <w:noProof/>
+                <w:szCs w:val="24"/>
+                <w:lang w:val="en-ZW" w:eastAsia="en-ZW"/>
+              </w:rPr>
+              <w:tab/>
+            </w:r>
+            <w:r>
+              <w:rPr>
+                <w:rStyle w:val="Hyperlink"/>
+                <w:noProof/>
+                <w:sz w:val="28"/>
+                <w:szCs w:val="24"/>
+              </w:rPr>
+              <w:t>Structura DCS</w:t>
+            </w:r>
+            <w:r>
+              <w:rPr>
+                <w:noProof/>
+                <w:webHidden/>
+                <w:sz w:val="28"/>
+                <w:szCs w:val="24"/>
+              </w:rPr>
+              <w:tab/>
+            </w:r>
+            <w:r>
+              <w:rPr>
+                <w:noProof/>
+                <w:webHidden/>
+                <w:sz w:val="28"/>
+                <w:szCs w:val="24"/>
+              </w:rPr>
+              <w:fldChar w:fldCharType="begin"/>
+            </w:r>
+            <w:r>
+              <w:rPr>
+                <w:noProof/>
+                <w:webHidden/>
+                <w:sz w:val="28"/>
+                <w:szCs w:val="24"/>
+              </w:rPr>
+              <w:instrText xml:space="preserve"> PAGEREF _Toc65677021 \h </w:instrText>
+            </w:r>
+            <w:r>
+              <w:rPr>
+                <w:noProof/>
+                <w:webHidden/>
+                <w:sz w:val="28"/>
+                <w:szCs w:val="24"/>
+              </w:rPr>
+            </w:r>
+            <w:r>
+              <w:rPr>
+                <w:noProof/>
+                <w:webHidden/>
+                <w:sz w:val="28"/>
+                <w:szCs w:val="24"/>
+              </w:rPr>
+              <w:fldChar w:fldCharType="separate"/>
+            </w:r>
+            <w:r>
+              <w:rPr>
+                <w:noProof/>
+                <w:webHidden/>
+                <w:sz w:val="28"/>
+                <w:szCs w:val="24"/>
+              </w:rPr>
+              <w:t>4</w:t>
+            </w:r>
+            <w:r>
+              <w:rPr>
+                <w:noProof/>
+                <w:webHidden/>
+                <w:sz w:val="28"/>
+                <w:szCs w:val="24"/>
               </w:rPr>
               <w:fldChar w:fldCharType="end"/>
             </w:r>
@@ -494,22 +789,49 @@
             <w:rPr>
               <w:rFonts w:asciiTheme="minorHAnsi" w:eastAsiaTheme="minorEastAsia" w:hAnsiTheme="minorHAnsi"/>
               <w:noProof/>
-              <w:sz w:val="22"/>
+              <w:szCs w:val="24"/>
               <w:lang w:val="en-ZW" w:eastAsia="en-ZW"/>
             </w:rPr>
           </w:pPr>
-          <w:hyperlink w:anchor="_Toc65673211" w:history="1">
+          <w:hyperlink w:anchor="_Toc65677022" w:history="1">
             <w:r>
               <w:rPr>
                 <w:rStyle w:val="Hyperlink"/>
-                <w:noProof/>
-              </w:rPr>
-              <w:t>1.0. Introducere</w:t>
-            </w:r>
-            <w:r>
-              <w:rPr>
-                <w:noProof/>
-                <w:webHidden/>
+                <w:b/>
+                <w:bCs/>
+                <w:noProof/>
+                <w:sz w:val="28"/>
+                <w:szCs w:val="24"/>
+              </w:rPr>
+              <w:t>Capitolul 2 -</w:t>
+            </w:r>
+            <w:r>
+              <w:rPr>
+                <w:rStyle w:val="Hyperlink"/>
+                <w:rFonts w:cs="Arial"/>
+                <w:noProof/>
+                <w:sz w:val="28"/>
+                <w:szCs w:val="24"/>
+              </w:rPr>
+              <w:t xml:space="preserve"> </w:t>
+            </w:r>
+            <w:r>
+              <w:rPr>
+                <w:rStyle w:val="Hyperlink"/>
+                <w:b/>
+                <w:bCs/>
+                <w:noProof/>
+                <w:sz w:val="28"/>
+                <w:szCs w:val="24"/>
+              </w:rPr>
+              <w:t>Descrierea generală</w:t>
+            </w:r>
+            <w:r>
+              <w:rPr>
+                <w:noProof/>
+                <w:webHidden/>
+                <w:sz w:val="28"/>
+                <w:szCs w:val="24"/>
               </w:rPr>
               <w:tab/>
             </w:r>
@@ -517,6 +839,8 @@
               <w:rPr>
                 <w:noProof/>
                 <w:webHidden/>
+                <w:sz w:val="28"/>
+                <w:szCs w:val="24"/>
               </w:rPr>
               <w:fldChar w:fldCharType="begin"/>
             </w:r>
@@ -524,19 +848,25 @@
               <w:rPr>
                 <w:noProof/>
                 <w:webHidden/>
-              </w:rPr>
-              <w:instrText xml:space="preserve"> PAGEREF _Toc65673211 \h </w:instrText>
-            </w:r>
-            <w:r>
-              <w:rPr>
-                <w:noProof/>
-                <w:webHidden/>
-              </w:rPr>
-            </w:r>
-            <w:r>
-              <w:rPr>
-                <w:noProof/>
-                <w:webHidden/>
+                <w:sz w:val="28"/>
+                <w:szCs w:val="24"/>
+              </w:rPr>
+              <w:instrText xml:space="preserve"> PAGEREF _Toc65677022 \h </w:instrText>
+            </w:r>
+            <w:r>
+              <w:rPr>
+                <w:noProof/>
+                <w:webHidden/>
+                <w:sz w:val="28"/>
+                <w:szCs w:val="24"/>
+              </w:rPr>
+            </w:r>
+            <w:r>
+              <w:rPr>
+                <w:noProof/>
+                <w:webHidden/>
+                <w:sz w:val="28"/>
+                <w:szCs w:val="24"/>
               </w:rPr>
               <w:fldChar w:fldCharType="separate"/>
             </w:r>
@@ -544,13 +874,651 @@
               <w:rPr>
                 <w:noProof/>
                 <w:webHidden/>
-              </w:rPr>
-              <w:t>3</w:t>
-            </w:r>
-            <w:r>
-              <w:rPr>
-                <w:noProof/>
-                <w:webHidden/>
+                <w:sz w:val="28"/>
+                <w:szCs w:val="24"/>
+              </w:rPr>
+              <w:t>4</w:t>
+            </w:r>
+            <w:r>
+              <w:rPr>
+                <w:noProof/>
+                <w:webHidden/>
+                <w:sz w:val="28"/>
+                <w:szCs w:val="24"/>
+              </w:rPr>
+              <w:fldChar w:fldCharType="end"/>
+            </w:r>
+          </w:hyperlink>
+        </w:p>
+        <w:p>
+          <w:pPr>
+            <w:pStyle w:val="TOC2"/>
+            <w:tabs>
+              <w:tab w:val="left" w:pos="880"/>
+              <w:tab w:val="right" w:leader="dot" w:pos="9016"/>
+            </w:tabs>
+            <w:rPr>
+              <w:rFonts w:asciiTheme="minorHAnsi" w:eastAsiaTheme="minorEastAsia" w:hAnsiTheme="minorHAnsi"/>
+              <w:noProof/>
+              <w:szCs w:val="24"/>
+              <w:lang w:val="en-ZW" w:eastAsia="en-ZW"/>
+            </w:rPr>
+          </w:pPr>
+          <w:hyperlink w:anchor="_Toc65677023" w:history="1">
+            <w:r>
+              <w:rPr>
+                <w:rStyle w:val="Hyperlink"/>
+                <w:noProof/>
+                <w:sz w:val="28"/>
+                <w:szCs w:val="24"/>
+              </w:rPr>
+              <w:t>2.1</w:t>
+            </w:r>
+            <w:r>
+              <w:rPr>
+                <w:rFonts w:asciiTheme="minorHAnsi" w:eastAsiaTheme="minorEastAsia" w:hAnsiTheme="minorHAnsi"/>
+                <w:noProof/>
+                <w:szCs w:val="24"/>
+                <w:lang w:val="en-ZW" w:eastAsia="en-ZW"/>
+              </w:rPr>
+              <w:tab/>
+            </w:r>
+            <w:r>
+              <w:rPr>
+                <w:rStyle w:val="Hyperlink"/>
+                <w:noProof/>
+                <w:sz w:val="28"/>
+                <w:szCs w:val="24"/>
+              </w:rPr>
+              <w:t>Descrierea produsului software</w:t>
+            </w:r>
+            <w:r>
+              <w:rPr>
+                <w:noProof/>
+                <w:webHidden/>
+                <w:sz w:val="28"/>
+                <w:szCs w:val="24"/>
+              </w:rPr>
+              <w:tab/>
+            </w:r>
+            <w:r>
+              <w:rPr>
+                <w:noProof/>
+                <w:webHidden/>
+                <w:sz w:val="28"/>
+                <w:szCs w:val="24"/>
+              </w:rPr>
+              <w:fldChar w:fldCharType="begin"/>
+            </w:r>
+            <w:r>
+              <w:rPr>
+                <w:noProof/>
+                <w:webHidden/>
+                <w:sz w:val="28"/>
+                <w:szCs w:val="24"/>
+              </w:rPr>
+              <w:instrText xml:space="preserve"> PAGEREF _Toc65677023 \h </w:instrText>
+            </w:r>
+            <w:r>
+              <w:rPr>
+                <w:noProof/>
+                <w:webHidden/>
+                <w:sz w:val="28"/>
+                <w:szCs w:val="24"/>
+              </w:rPr>
+            </w:r>
+            <w:r>
+              <w:rPr>
+                <w:noProof/>
+                <w:webHidden/>
+                <w:sz w:val="28"/>
+                <w:szCs w:val="24"/>
+              </w:rPr>
+              <w:fldChar w:fldCharType="separate"/>
+            </w:r>
+            <w:r>
+              <w:rPr>
+                <w:noProof/>
+                <w:webHidden/>
+                <w:sz w:val="28"/>
+                <w:szCs w:val="24"/>
+              </w:rPr>
+              <w:t>4</w:t>
+            </w:r>
+            <w:r>
+              <w:rPr>
+                <w:noProof/>
+                <w:webHidden/>
+                <w:sz w:val="28"/>
+                <w:szCs w:val="24"/>
+              </w:rPr>
+              <w:fldChar w:fldCharType="end"/>
+            </w:r>
+          </w:hyperlink>
+        </w:p>
+        <w:p>
+          <w:pPr>
+            <w:pStyle w:val="TOC2"/>
+            <w:tabs>
+              <w:tab w:val="left" w:pos="880"/>
+              <w:tab w:val="right" w:leader="dot" w:pos="9016"/>
+            </w:tabs>
+            <w:rPr>
+              <w:rFonts w:asciiTheme="minorHAnsi" w:eastAsiaTheme="minorEastAsia" w:hAnsiTheme="minorHAnsi"/>
+              <w:noProof/>
+              <w:szCs w:val="24"/>
+              <w:lang w:val="en-ZW" w:eastAsia="en-ZW"/>
+            </w:rPr>
+          </w:pPr>
+          <w:hyperlink w:anchor="_Toc65677024" w:history="1">
+            <w:r>
+              <w:rPr>
+                <w:rStyle w:val="Hyperlink"/>
+                <w:noProof/>
+                <w:sz w:val="28"/>
+                <w:szCs w:val="24"/>
+              </w:rPr>
+              <w:t>2.2</w:t>
+            </w:r>
+            <w:r>
+              <w:rPr>
+                <w:rFonts w:asciiTheme="minorHAnsi" w:eastAsiaTheme="minorEastAsia" w:hAnsiTheme="minorHAnsi"/>
+                <w:noProof/>
+                <w:szCs w:val="24"/>
+                <w:lang w:val="en-ZW" w:eastAsia="en-ZW"/>
+              </w:rPr>
+              <w:tab/>
+            </w:r>
+            <w:r>
+              <w:rPr>
+                <w:rStyle w:val="Hyperlink"/>
+                <w:noProof/>
+                <w:sz w:val="28"/>
+                <w:szCs w:val="24"/>
+              </w:rPr>
+              <w:t>Detaliera platformei HW/SW</w:t>
+            </w:r>
+            <w:r>
+              <w:rPr>
+                <w:noProof/>
+                <w:webHidden/>
+                <w:sz w:val="28"/>
+                <w:szCs w:val="24"/>
+              </w:rPr>
+              <w:tab/>
+            </w:r>
+            <w:r>
+              <w:rPr>
+                <w:noProof/>
+                <w:webHidden/>
+                <w:sz w:val="28"/>
+                <w:szCs w:val="24"/>
+              </w:rPr>
+              <w:fldChar w:fldCharType="begin"/>
+            </w:r>
+            <w:r>
+              <w:rPr>
+                <w:noProof/>
+                <w:webHidden/>
+                <w:sz w:val="28"/>
+                <w:szCs w:val="24"/>
+              </w:rPr>
+              <w:instrText xml:space="preserve"> PAGEREF _Toc65677024 \h </w:instrText>
+            </w:r>
+            <w:r>
+              <w:rPr>
+                <w:noProof/>
+                <w:webHidden/>
+                <w:sz w:val="28"/>
+                <w:szCs w:val="24"/>
+              </w:rPr>
+            </w:r>
+            <w:r>
+              <w:rPr>
+                <w:noProof/>
+                <w:webHidden/>
+                <w:sz w:val="28"/>
+                <w:szCs w:val="24"/>
+              </w:rPr>
+              <w:fldChar w:fldCharType="separate"/>
+            </w:r>
+            <w:r>
+              <w:rPr>
+                <w:noProof/>
+                <w:webHidden/>
+                <w:sz w:val="28"/>
+                <w:szCs w:val="24"/>
+              </w:rPr>
+              <w:t>5</w:t>
+            </w:r>
+            <w:r>
+              <w:rPr>
+                <w:noProof/>
+                <w:webHidden/>
+                <w:sz w:val="28"/>
+                <w:szCs w:val="24"/>
+              </w:rPr>
+              <w:fldChar w:fldCharType="end"/>
+            </w:r>
+          </w:hyperlink>
+        </w:p>
+        <w:p>
+          <w:pPr>
+            <w:pStyle w:val="TOC2"/>
+            <w:tabs>
+              <w:tab w:val="left" w:pos="880"/>
+              <w:tab w:val="right" w:leader="dot" w:pos="9016"/>
+            </w:tabs>
+            <w:rPr>
+              <w:rFonts w:asciiTheme="minorHAnsi" w:eastAsiaTheme="minorEastAsia" w:hAnsiTheme="minorHAnsi"/>
+              <w:noProof/>
+              <w:szCs w:val="24"/>
+              <w:lang w:val="en-ZW" w:eastAsia="en-ZW"/>
+            </w:rPr>
+          </w:pPr>
+          <w:hyperlink w:anchor="_Toc65677025" w:history="1">
+            <w:r>
+              <w:rPr>
+                <w:rStyle w:val="Hyperlink"/>
+                <w:rFonts w:eastAsia="Calibri" w:cs="Times New Roman"/>
+                <w:noProof/>
+                <w:sz w:val="28"/>
+                <w:szCs w:val="24"/>
+              </w:rPr>
+              <w:t>2.3</w:t>
+            </w:r>
+            <w:r>
+              <w:rPr>
+                <w:rFonts w:asciiTheme="minorHAnsi" w:eastAsiaTheme="minorEastAsia" w:hAnsiTheme="minorHAnsi"/>
+                <w:noProof/>
+                <w:szCs w:val="24"/>
+                <w:lang w:val="en-ZW" w:eastAsia="en-ZW"/>
+              </w:rPr>
+              <w:tab/>
+            </w:r>
+            <w:r>
+              <w:rPr>
+                <w:rStyle w:val="Hyperlink"/>
+                <w:rFonts w:eastAsia="Calibri" w:cs="Times New Roman"/>
+                <w:noProof/>
+                <w:sz w:val="28"/>
+                <w:szCs w:val="24"/>
+              </w:rPr>
+              <w:t>Constrângeri</w:t>
+            </w:r>
+            <w:r>
+              <w:rPr>
+                <w:noProof/>
+                <w:webHidden/>
+                <w:sz w:val="28"/>
+                <w:szCs w:val="24"/>
+              </w:rPr>
+              <w:tab/>
+            </w:r>
+            <w:r>
+              <w:rPr>
+                <w:noProof/>
+                <w:webHidden/>
+                <w:sz w:val="28"/>
+                <w:szCs w:val="24"/>
+              </w:rPr>
+              <w:fldChar w:fldCharType="begin"/>
+            </w:r>
+            <w:r>
+              <w:rPr>
+                <w:noProof/>
+                <w:webHidden/>
+                <w:sz w:val="28"/>
+                <w:szCs w:val="24"/>
+              </w:rPr>
+              <w:instrText xml:space="preserve"> PAGEREF _Toc65677025 \h </w:instrText>
+            </w:r>
+            <w:r>
+              <w:rPr>
+                <w:noProof/>
+                <w:webHidden/>
+                <w:sz w:val="28"/>
+                <w:szCs w:val="24"/>
+              </w:rPr>
+            </w:r>
+            <w:r>
+              <w:rPr>
+                <w:noProof/>
+                <w:webHidden/>
+                <w:sz w:val="28"/>
+                <w:szCs w:val="24"/>
+              </w:rPr>
+              <w:fldChar w:fldCharType="separate"/>
+            </w:r>
+            <w:r>
+              <w:rPr>
+                <w:noProof/>
+                <w:webHidden/>
+                <w:sz w:val="28"/>
+                <w:szCs w:val="24"/>
+              </w:rPr>
+              <w:t>5</w:t>
+            </w:r>
+            <w:r>
+              <w:rPr>
+                <w:noProof/>
+                <w:webHidden/>
+                <w:sz w:val="28"/>
+                <w:szCs w:val="24"/>
+              </w:rPr>
+              <w:fldChar w:fldCharType="end"/>
+            </w:r>
+          </w:hyperlink>
+        </w:p>
+        <w:p>
+          <w:pPr>
+            <w:pStyle w:val="TOC1"/>
+            <w:tabs>
+              <w:tab w:val="right" w:leader="dot" w:pos="9016"/>
+            </w:tabs>
+            <w:rPr>
+              <w:rFonts w:asciiTheme="minorHAnsi" w:eastAsiaTheme="minorEastAsia" w:hAnsiTheme="minorHAnsi"/>
+              <w:noProof/>
+              <w:szCs w:val="24"/>
+              <w:lang w:val="en-ZW" w:eastAsia="en-ZW"/>
+            </w:rPr>
+          </w:pPr>
+          <w:hyperlink w:anchor="_Toc65677026" w:history="1">
+            <w:r>
+              <w:rPr>
+                <w:rStyle w:val="Hyperlink"/>
+                <w:b/>
+                <w:bCs/>
+                <w:noProof/>
+                <w:sz w:val="28"/>
+                <w:szCs w:val="24"/>
+              </w:rPr>
+              <w:t xml:space="preserve">Capitolul 3 - </w:t>
+            </w:r>
+            <w:r>
+              <w:rPr>
+                <w:rStyle w:val="Hyperlink"/>
+                <w:b/>
+                <w:bCs/>
+                <w:i/>
+                <w:iCs/>
+                <w:noProof/>
+                <w:sz w:val="28"/>
+                <w:szCs w:val="24"/>
+              </w:rPr>
+              <w:t>Detalierea cerințelor specifice</w:t>
+            </w:r>
+            <w:r>
+              <w:rPr>
+                <w:noProof/>
+                <w:webHidden/>
+                <w:sz w:val="28"/>
+                <w:szCs w:val="24"/>
+              </w:rPr>
+              <w:tab/>
+            </w:r>
+            <w:r>
+              <w:rPr>
+                <w:noProof/>
+                <w:webHidden/>
+                <w:sz w:val="28"/>
+                <w:szCs w:val="24"/>
+              </w:rPr>
+              <w:fldChar w:fldCharType="begin"/>
+            </w:r>
+            <w:r>
+              <w:rPr>
+                <w:noProof/>
+                <w:webHidden/>
+                <w:sz w:val="28"/>
+                <w:szCs w:val="24"/>
+              </w:rPr>
+              <w:instrText xml:space="preserve"> PAGEREF _Toc65677026 \h </w:instrText>
+            </w:r>
+            <w:r>
+              <w:rPr>
+                <w:noProof/>
+                <w:webHidden/>
+                <w:sz w:val="28"/>
+                <w:szCs w:val="24"/>
+              </w:rPr>
+            </w:r>
+            <w:r>
+              <w:rPr>
+                <w:noProof/>
+                <w:webHidden/>
+                <w:sz w:val="28"/>
+                <w:szCs w:val="24"/>
+              </w:rPr>
+              <w:fldChar w:fldCharType="separate"/>
+            </w:r>
+            <w:r>
+              <w:rPr>
+                <w:noProof/>
+                <w:webHidden/>
+                <w:sz w:val="28"/>
+                <w:szCs w:val="24"/>
+              </w:rPr>
+              <w:t>5</w:t>
+            </w:r>
+            <w:r>
+              <w:rPr>
+                <w:noProof/>
+                <w:webHidden/>
+                <w:sz w:val="28"/>
+                <w:szCs w:val="24"/>
+              </w:rPr>
+              <w:fldChar w:fldCharType="end"/>
+            </w:r>
+          </w:hyperlink>
+        </w:p>
+        <w:p>
+          <w:pPr>
+            <w:pStyle w:val="TOC2"/>
+            <w:tabs>
+              <w:tab w:val="left" w:pos="880"/>
+              <w:tab w:val="right" w:leader="dot" w:pos="9016"/>
+            </w:tabs>
+            <w:rPr>
+              <w:rFonts w:asciiTheme="minorHAnsi" w:eastAsiaTheme="minorEastAsia" w:hAnsiTheme="minorHAnsi"/>
+              <w:noProof/>
+              <w:szCs w:val="24"/>
+              <w:lang w:val="en-ZW" w:eastAsia="en-ZW"/>
+            </w:rPr>
+          </w:pPr>
+          <w:hyperlink w:anchor="_Toc65677027" w:history="1">
+            <w:r>
+              <w:rPr>
+                <w:rStyle w:val="Hyperlink"/>
+                <w:noProof/>
+                <w:sz w:val="28"/>
+                <w:szCs w:val="24"/>
+              </w:rPr>
+              <w:t>3.1</w:t>
+            </w:r>
+            <w:r>
+              <w:rPr>
+                <w:rFonts w:asciiTheme="minorHAnsi" w:eastAsiaTheme="minorEastAsia" w:hAnsiTheme="minorHAnsi"/>
+                <w:noProof/>
+                <w:szCs w:val="24"/>
+                <w:lang w:val="en-ZW" w:eastAsia="en-ZW"/>
+              </w:rPr>
+              <w:tab/>
+            </w:r>
+            <w:r>
+              <w:rPr>
+                <w:rStyle w:val="Hyperlink"/>
+                <w:noProof/>
+                <w:sz w:val="28"/>
+                <w:szCs w:val="24"/>
+              </w:rPr>
+              <w:t>Cerintele functionale</w:t>
+            </w:r>
+            <w:r>
+              <w:rPr>
+                <w:noProof/>
+                <w:webHidden/>
+                <w:sz w:val="28"/>
+                <w:szCs w:val="24"/>
+              </w:rPr>
+              <w:tab/>
+            </w:r>
+            <w:r>
+              <w:rPr>
+                <w:noProof/>
+                <w:webHidden/>
+                <w:sz w:val="28"/>
+                <w:szCs w:val="24"/>
+              </w:rPr>
+              <w:fldChar w:fldCharType="begin"/>
+            </w:r>
+            <w:r>
+              <w:rPr>
+                <w:noProof/>
+                <w:webHidden/>
+                <w:sz w:val="28"/>
+                <w:szCs w:val="24"/>
+              </w:rPr>
+              <w:instrText xml:space="preserve"> PAGEREF _Toc65677027 \h </w:instrText>
+            </w:r>
+            <w:r>
+              <w:rPr>
+                <w:noProof/>
+                <w:webHidden/>
+                <w:sz w:val="28"/>
+                <w:szCs w:val="24"/>
+              </w:rPr>
+            </w:r>
+            <w:r>
+              <w:rPr>
+                <w:noProof/>
+                <w:webHidden/>
+                <w:sz w:val="28"/>
+                <w:szCs w:val="24"/>
+              </w:rPr>
+              <w:fldChar w:fldCharType="separate"/>
+            </w:r>
+            <w:r>
+              <w:rPr>
+                <w:noProof/>
+                <w:webHidden/>
+                <w:sz w:val="28"/>
+                <w:szCs w:val="24"/>
+              </w:rPr>
+              <w:t>5</w:t>
+            </w:r>
+            <w:r>
+              <w:rPr>
+                <w:noProof/>
+                <w:webHidden/>
+                <w:sz w:val="28"/>
+                <w:szCs w:val="24"/>
+              </w:rPr>
+              <w:fldChar w:fldCharType="end"/>
+            </w:r>
+          </w:hyperlink>
+        </w:p>
+        <w:p>
+          <w:pPr>
+            <w:pStyle w:val="TOC2"/>
+            <w:tabs>
+              <w:tab w:val="left" w:pos="880"/>
+              <w:tab w:val="right" w:leader="dot" w:pos="9016"/>
+            </w:tabs>
+            <w:rPr>
+              <w:rFonts w:asciiTheme="minorHAnsi" w:eastAsiaTheme="minorEastAsia" w:hAnsiTheme="minorHAnsi"/>
+              <w:noProof/>
+              <w:szCs w:val="24"/>
+              <w:lang w:val="en-ZW" w:eastAsia="en-ZW"/>
+            </w:rPr>
+          </w:pPr>
+          <w:hyperlink w:anchor="_Toc65677028" w:history="1">
+            <w:r>
+              <w:rPr>
+                <w:rStyle w:val="Hyperlink"/>
+                <w:noProof/>
+                <w:sz w:val="28"/>
+                <w:szCs w:val="24"/>
+              </w:rPr>
+              <w:t>3.2</w:t>
+            </w:r>
+            <w:r>
+              <w:rPr>
+                <w:rFonts w:asciiTheme="minorHAnsi" w:eastAsiaTheme="minorEastAsia" w:hAnsiTheme="minorHAnsi"/>
+                <w:noProof/>
+                <w:szCs w:val="24"/>
+                <w:lang w:val="en-ZW" w:eastAsia="en-ZW"/>
+              </w:rPr>
+              <w:tab/>
+            </w:r>
+            <w:r>
+              <w:rPr>
+                <w:rStyle w:val="Hyperlink"/>
+                <w:noProof/>
+                <w:sz w:val="28"/>
+                <w:szCs w:val="24"/>
+              </w:rPr>
+              <w:t>Cerintele ne-functionale</w:t>
+            </w:r>
+            <w:r>
+              <w:rPr>
+                <w:noProof/>
+                <w:webHidden/>
+                <w:sz w:val="28"/>
+                <w:szCs w:val="24"/>
+              </w:rPr>
+              <w:tab/>
+            </w:r>
+            <w:r>
+              <w:rPr>
+                <w:noProof/>
+                <w:webHidden/>
+                <w:sz w:val="28"/>
+                <w:szCs w:val="24"/>
+              </w:rPr>
+              <w:fldChar w:fldCharType="begin"/>
+            </w:r>
+            <w:r>
+              <w:rPr>
+                <w:noProof/>
+                <w:webHidden/>
+                <w:sz w:val="28"/>
+                <w:szCs w:val="24"/>
+              </w:rPr>
+              <w:instrText xml:space="preserve"> PAGEREF _Toc65677028 \h </w:instrText>
+            </w:r>
+            <w:r>
+              <w:rPr>
+                <w:noProof/>
+                <w:webHidden/>
+                <w:sz w:val="28"/>
+                <w:szCs w:val="24"/>
+              </w:rPr>
+            </w:r>
+            <w:r>
+              <w:rPr>
+                <w:noProof/>
+                <w:webHidden/>
+                <w:sz w:val="28"/>
+                <w:szCs w:val="24"/>
+              </w:rPr>
+              <w:fldChar w:fldCharType="separate"/>
+            </w:r>
+            <w:r>
+              <w:rPr>
+                <w:noProof/>
+                <w:webHidden/>
+                <w:sz w:val="28"/>
+                <w:szCs w:val="24"/>
+              </w:rPr>
+              <w:t>5</w:t>
+            </w:r>
+            <w:r>
+              <w:rPr>
+                <w:noProof/>
+                <w:webHidden/>
+                <w:sz w:val="28"/>
+                <w:szCs w:val="24"/>
               </w:rPr>
               <w:fldChar w:fldCharType="end"/>
             </w:r>
@@ -562,6 +1530,8 @@
               <w:b/>
               <w:bCs/>
               <w:noProof/>
+              <w:sz w:val="40"/>
+              <w:szCs w:val="40"/>
             </w:rPr>
             <w:fldChar w:fldCharType="end"/>
           </w:r>
@@ -586,8 +1556,7 @@
           <w:szCs w:val="36"/>
         </w:rPr>
       </w:pPr>
-      <w:bookmarkStart w:id="0" w:name="_Toc65673209"/>
-      <w:proofErr w:type="spellStart"/>
+      <w:bookmarkStart w:id="0" w:name="_Toc65677017"/>
       <w:r>
         <w:rPr>
           <w:b/>
@@ -595,9 +1564,8 @@
           <w:sz w:val="36"/>
           <w:szCs w:val="36"/>
         </w:rPr>
-        <w:t>Tabel</w:t>
-      </w:r>
-      <w:proofErr w:type="spellEnd"/>
+        <w:t>Versiuni</w:t>
+      </w:r>
       <w:r>
         <w:rPr>
           <w:b/>
@@ -605,20 +1573,28 @@
           <w:sz w:val="36"/>
           <w:szCs w:val="36"/>
         </w:rPr>
-        <w:t xml:space="preserve"> </w:t>
-      </w:r>
-      <w:proofErr w:type="spellStart"/>
+        <w:t xml:space="preserve"> Aplica</w:t>
+      </w:r>
       <w:r>
         <w:rPr>
           <w:b/>
           <w:bCs/>
           <w:sz w:val="36"/>
           <w:szCs w:val="36"/>
-        </w:rPr>
-        <w:t>Versiuni</w:t>
+          <w:lang w:val="en-US"/>
+        </w:rPr>
+        <w:t>ț</w:t>
+      </w:r>
+      <w:r>
+        <w:rPr>
+          <w:b/>
+          <w:bCs/>
+          <w:sz w:val="36"/>
+          <w:szCs w:val="36"/>
+        </w:rPr>
+        <w:t>ie</w:t>
       </w:r>
       <w:bookmarkEnd w:id="0"/>
-      <w:proofErr w:type="spellEnd"/>
     </w:p>
     <w:p>
       <w:pPr>
@@ -660,23 +1636,7 @@
                 <w:sz w:val="28"/>
                 <w:szCs w:val="28"/>
               </w:rPr>
-              <w:t xml:space="preserve">Nr. </w:t>
-            </w:r>
-            <w:proofErr w:type="spellStart"/>
-            <w:r>
-              <w:rPr>
-                <w:sz w:val="28"/>
-                <w:szCs w:val="28"/>
-              </w:rPr>
-              <w:t>Crt</w:t>
-            </w:r>
-            <w:proofErr w:type="spellEnd"/>
-            <w:r>
-              <w:rPr>
-                <w:sz w:val="28"/>
-                <w:szCs w:val="28"/>
-              </w:rPr>
-              <w:t>.</w:t>
+              <w:t>Nr. Crt.</w:t>
             </w:r>
           </w:p>
         </w:tc>
@@ -693,7 +1653,6 @@
                 <w:szCs w:val="28"/>
               </w:rPr>
             </w:pPr>
-            <w:proofErr w:type="spellStart"/>
             <w:r>
               <w:rPr>
                 <w:sz w:val="28"/>
@@ -701,7 +1660,6 @@
               </w:rPr>
               <w:t>Versiunea</w:t>
             </w:r>
-            <w:proofErr w:type="spellEnd"/>
           </w:p>
         </w:tc>
         <w:tc>
@@ -717,7 +1675,6 @@
                 <w:szCs w:val="28"/>
               </w:rPr>
             </w:pPr>
-            <w:proofErr w:type="spellStart"/>
             <w:r>
               <w:rPr>
                 <w:sz w:val="28"/>
@@ -725,7 +1682,6 @@
               </w:rPr>
               <w:t>Nume</w:t>
             </w:r>
-            <w:proofErr w:type="spellEnd"/>
           </w:p>
         </w:tc>
         <w:tc>
@@ -741,7 +1697,6 @@
                 <w:szCs w:val="28"/>
               </w:rPr>
             </w:pPr>
-            <w:proofErr w:type="spellStart"/>
             <w:r>
               <w:rPr>
                 <w:sz w:val="28"/>
@@ -749,7 +1704,6 @@
               </w:rPr>
               <w:t>Descriere</w:t>
             </w:r>
-            <w:proofErr w:type="spellEnd"/>
           </w:p>
         </w:tc>
       </w:tr>
@@ -998,70 +1952,13 @@
           <w:szCs w:val="36"/>
         </w:rPr>
       </w:pPr>
-    </w:p>
-    <w:p>
-      <w:pPr>
-        <w:rPr>
-          <w:sz w:val="36"/>
-          <w:szCs w:val="36"/>
-        </w:rPr>
-      </w:pPr>
-    </w:p>
-    <w:p>
-      <w:pPr>
-        <w:rPr>
-          <w:sz w:val="36"/>
-          <w:szCs w:val="36"/>
-        </w:rPr>
-      </w:pPr>
-    </w:p>
-    <w:p>
-      <w:pPr>
-        <w:rPr>
-          <w:sz w:val="36"/>
-          <w:szCs w:val="36"/>
-        </w:rPr>
-      </w:pPr>
-    </w:p>
-    <w:p>
-      <w:pPr>
-        <w:rPr>
-          <w:sz w:val="36"/>
-          <w:szCs w:val="36"/>
-        </w:rPr>
-      </w:pPr>
-    </w:p>
-    <w:p>
-      <w:pPr>
-        <w:rPr>
-          <w:sz w:val="36"/>
-          <w:szCs w:val="36"/>
-        </w:rPr>
-      </w:pPr>
-    </w:p>
-    <w:p>
-      <w:pPr>
-        <w:rPr>
-          <w:sz w:val="36"/>
-          <w:szCs w:val="36"/>
-        </w:rPr>
-      </w:pPr>
-    </w:p>
-    <w:p>
-      <w:pPr>
-        <w:rPr>
-          <w:sz w:val="36"/>
-          <w:szCs w:val="36"/>
-        </w:rPr>
-      </w:pPr>
-    </w:p>
-    <w:p>
-      <w:pPr>
-        <w:rPr>
-          <w:sz w:val="36"/>
-          <w:szCs w:val="36"/>
-        </w:rPr>
-      </w:pPr>
+      <w:r>
+        <w:rPr>
+          <w:sz w:val="36"/>
+          <w:szCs w:val="36"/>
+        </w:rPr>
+        <w:br w:type="page"/>
+      </w:r>
     </w:p>
     <w:p>
       <w:pPr>
@@ -1070,566 +1967,1316 @@
         <w:rPr>
           <w:b/>
           <w:bCs/>
-          <w:sz w:val="36"/>
-          <w:szCs w:val="36"/>
-        </w:rPr>
-      </w:pPr>
-      <w:bookmarkStart w:id="1" w:name="_Toc65673210"/>
-      <w:proofErr w:type="spellStart"/>
+          <w:sz w:val="48"/>
+          <w:szCs w:val="48"/>
+        </w:rPr>
+      </w:pPr>
+      <w:bookmarkStart w:id="1" w:name="_Toc65677018"/>
       <w:r>
         <w:rPr>
           <w:b/>
           <w:bCs/>
-          <w:sz w:val="36"/>
-          <w:szCs w:val="36"/>
+          <w:sz w:val="48"/>
+          <w:szCs w:val="48"/>
         </w:rPr>
         <w:lastRenderedPageBreak/>
-        <w:t>Capitolul</w:t>
-      </w:r>
-      <w:proofErr w:type="spellEnd"/>
+        <w:t>Capitolul 1</w:t>
+      </w:r>
       <w:r>
         <w:rPr>
           <w:b/>
           <w:bCs/>
-          <w:sz w:val="36"/>
-          <w:szCs w:val="36"/>
-        </w:rPr>
-        <w:t xml:space="preserve"> 1</w:t>
+          <w:sz w:val="48"/>
+          <w:szCs w:val="48"/>
+        </w:rPr>
+        <w:t xml:space="preserve"> - Introducere</w:t>
       </w:r>
       <w:bookmarkEnd w:id="1"/>
     </w:p>
-    <w:p>
-      <w:pPr>
-        <w:pStyle w:val="Heading1"/>
+    <w:p/>
+    <w:p/>
+    <w:p/>
+    <w:p>
+      <w:pPr>
+        <w:pStyle w:val="Heading2"/>
+        <w:rPr>
+          <w:sz w:val="36"/>
+          <w:szCs w:val="36"/>
+        </w:rPr>
+      </w:pPr>
+      <w:bookmarkStart w:id="2" w:name="_Toc65677019"/>
+      <w:r>
+        <w:rPr>
+          <w:sz w:val="36"/>
+          <w:szCs w:val="36"/>
+        </w:rPr>
+        <w:t>1.1</w:t>
+      </w:r>
+      <w:r>
+        <w:rPr>
+          <w:sz w:val="36"/>
+          <w:szCs w:val="36"/>
+        </w:rPr>
+        <w:tab/>
+      </w:r>
+      <w:r>
+        <w:rPr>
+          <w:sz w:val="36"/>
+          <w:szCs w:val="36"/>
+        </w:rPr>
+        <w:t>Scopul proiectului</w:t>
+      </w:r>
+      <w:bookmarkEnd w:id="2"/>
+    </w:p>
+    <w:p>
+      <w:pPr>
+        <w:rPr>
+          <w:rFonts w:ascii="Times New Roman" w:hAnsi="Times New Roman" w:cs="Times New Roman"/>
+          <w:sz w:val="32"/>
+          <w:szCs w:val="32"/>
+        </w:rPr>
+      </w:pPr>
+    </w:p>
+    <w:p>
+      <w:pPr>
+        <w:ind w:firstLine="720"/>
+        <w:rPr>
+          <w:rFonts w:ascii="Times New Roman" w:hAnsi="Times New Roman" w:cs="Times New Roman"/>
+          <w:sz w:val="32"/>
+          <w:szCs w:val="32"/>
+        </w:rPr>
+      </w:pPr>
+      <w:r>
+        <w:rPr>
+          <w:rFonts w:ascii="Times New Roman" w:hAnsi="Times New Roman" w:cs="Times New Roman"/>
+          <w:sz w:val="32"/>
+          <w:szCs w:val="32"/>
+        </w:rPr>
+        <w:t xml:space="preserve">Aplicație care să permită 2 roluri: manager de proiect, și angajat obișnuit. Prin intermediul unei interfețe grafice, managerul de proiect poate crea un proiect nou, pe care să-l </w:t>
+      </w:r>
+      <w:bookmarkStart w:id="3" w:name="_Hlk65674947"/>
+      <w:r>
+        <w:rPr>
+          <w:rFonts w:ascii="Times New Roman" w:hAnsi="Times New Roman" w:cs="Times New Roman"/>
+          <w:sz w:val="32"/>
+          <w:szCs w:val="32"/>
+        </w:rPr>
+        <w:t>î</w:t>
+      </w:r>
+      <w:bookmarkEnd w:id="3"/>
+      <w:r>
+        <w:rPr>
+          <w:rFonts w:ascii="Times New Roman" w:hAnsi="Times New Roman" w:cs="Times New Roman"/>
+          <w:sz w:val="32"/>
+          <w:szCs w:val="32"/>
+        </w:rPr>
+        <w:t>mpartă în mai multe etape. Fiecare etapă poate conține mai multe task-uri, iar fiecare task este asignat unui angajat. Angajații pot vedea task-urile care sunt asignate lor și le pot marca drept în lucru sau finalizat. O dată cu evoluția proiectului, managerul poate vedea într-un panou grafic task-urile nepreluate, în lucru sau finalizate.</w:t>
+      </w:r>
+    </w:p>
+    <w:p>
+      <w:pPr>
+        <w:ind w:firstLine="720"/>
+        <w:rPr>
+          <w:rFonts w:ascii="Times New Roman" w:hAnsi="Times New Roman" w:cs="Times New Roman"/>
+          <w:sz w:val="32"/>
+          <w:szCs w:val="32"/>
+        </w:rPr>
+      </w:pPr>
+    </w:p>
+    <w:p>
+      <w:pPr>
+        <w:rPr>
+          <w:rFonts w:ascii="Times New Roman" w:hAnsi="Times New Roman" w:cs="Times New Roman"/>
+          <w:sz w:val="32"/>
+          <w:szCs w:val="32"/>
+        </w:rPr>
+      </w:pPr>
+    </w:p>
+    <w:p>
+      <w:pPr>
+        <w:pStyle w:val="Heading2"/>
+        <w:numPr>
+          <w:ilvl w:val="1"/>
+          <w:numId w:val="5"/>
+        </w:numPr>
+        <w:rPr>
+          <w:rFonts w:asciiTheme="minorHAnsi" w:hAnsiTheme="minorHAnsi" w:cs="Times New Roman"/>
+          <w:sz w:val="36"/>
+          <w:szCs w:val="36"/>
+        </w:rPr>
+      </w:pPr>
+      <w:bookmarkStart w:id="4" w:name="_Toc65677020"/>
+      <w:r>
+        <w:rPr>
+          <w:rFonts w:asciiTheme="minorHAnsi" w:hAnsiTheme="minorHAnsi" w:cs="Times New Roman"/>
+          <w:sz w:val="36"/>
+          <w:szCs w:val="36"/>
+        </w:rPr>
+        <w:t>Lista defini</w:t>
+      </w:r>
+      <w:r>
+        <w:rPr>
+          <w:rFonts w:asciiTheme="minorHAnsi" w:hAnsiTheme="minorHAnsi" w:cs="Times New Roman"/>
+          <w:sz w:val="36"/>
+          <w:szCs w:val="36"/>
+          <w:lang w:val="en-US"/>
+        </w:rPr>
+        <w:t>ț</w:t>
+      </w:r>
+      <w:r>
+        <w:rPr>
+          <w:rFonts w:asciiTheme="minorHAnsi" w:hAnsiTheme="minorHAnsi" w:cs="Times New Roman"/>
+          <w:sz w:val="36"/>
+          <w:szCs w:val="36"/>
+        </w:rPr>
+        <w:t>iilor</w:t>
+      </w:r>
+      <w:bookmarkEnd w:id="4"/>
+      <w:r>
+        <w:rPr>
+          <w:rFonts w:asciiTheme="minorHAnsi" w:hAnsiTheme="minorHAnsi" w:cs="Times New Roman"/>
+          <w:sz w:val="36"/>
+          <w:szCs w:val="36"/>
+        </w:rPr>
+        <w:t xml:space="preserve"> </w:t>
+      </w:r>
+    </w:p>
+    <w:p>
+      <w:pPr>
+        <w:ind w:left="720"/>
+      </w:pPr>
+    </w:p>
+    <w:p>
+      <w:pPr>
+        <w:pStyle w:val="ListParagraph"/>
         <w:numPr>
           <w:ilvl w:val="0"/>
-          <w:numId w:val="2"/>
+          <w:numId w:val="4"/>
         </w:numPr>
+        <w:spacing w:after="200" w:line="276" w:lineRule="auto"/>
+        <w:jc w:val="both"/>
+        <w:rPr>
+          <w:rFonts w:ascii="Times New Roman" w:eastAsia="Calibri" w:hAnsi="Times New Roman" w:cs="Times New Roman"/>
+          <w:sz w:val="32"/>
+          <w:szCs w:val="28"/>
+          <w:lang w:val="en-US"/>
+        </w:rPr>
+      </w:pPr>
+      <w:r>
+        <w:rPr>
+          <w:rFonts w:ascii="Times New Roman" w:eastAsia="Calibri" w:hAnsi="Times New Roman" w:cs="Times New Roman"/>
+          <w:b/>
+          <w:bCs/>
+          <w:sz w:val="32"/>
+          <w:szCs w:val="28"/>
+          <w:lang w:val="en-US"/>
+        </w:rPr>
+        <w:t>DCS</w:t>
+      </w:r>
+      <w:r>
+        <w:rPr>
+          <w:rFonts w:ascii="Times New Roman" w:eastAsia="Calibri" w:hAnsi="Times New Roman" w:cs="Times New Roman"/>
+          <w:sz w:val="32"/>
+          <w:szCs w:val="28"/>
+          <w:lang w:val="en-US"/>
+        </w:rPr>
+        <w:t xml:space="preserve"> este abrevierea pentru document cu cerințe software.</w:t>
+      </w:r>
+    </w:p>
+    <w:p>
+      <w:pPr>
+        <w:pStyle w:val="ListParagraph"/>
+        <w:numPr>
+          <w:ilvl w:val="0"/>
+          <w:numId w:val="4"/>
+        </w:numPr>
+        <w:spacing w:after="200" w:line="276" w:lineRule="auto"/>
+        <w:jc w:val="both"/>
+        <w:rPr>
+          <w:rFonts w:ascii="Times New Roman" w:eastAsia="Calibri" w:hAnsi="Times New Roman" w:cs="Times New Roman"/>
+          <w:sz w:val="32"/>
+          <w:szCs w:val="28"/>
+          <w:lang w:val="en-US"/>
+        </w:rPr>
+      </w:pPr>
+      <w:r>
+        <w:rPr>
+          <w:rFonts w:ascii="Times New Roman" w:eastAsia="Calibri" w:hAnsi="Times New Roman" w:cs="Times New Roman"/>
+          <w:b/>
+          <w:bCs/>
+          <w:sz w:val="32"/>
+          <w:szCs w:val="28"/>
+        </w:rPr>
+        <w:t>Produsul</w:t>
+      </w:r>
+      <w:r>
+        <w:rPr>
+          <w:rFonts w:ascii="Times New Roman" w:eastAsia="Calibri" w:hAnsi="Times New Roman" w:cs="Times New Roman"/>
+          <w:b/>
+          <w:bCs/>
+          <w:sz w:val="32"/>
+          <w:szCs w:val="28"/>
+        </w:rPr>
+        <w:t xml:space="preserve"> software</w:t>
+      </w:r>
+      <w:r>
+        <w:rPr>
+          <w:rFonts w:ascii="Times New Roman" w:eastAsia="Calibri" w:hAnsi="Times New Roman" w:cs="Times New Roman"/>
+          <w:sz w:val="32"/>
+          <w:szCs w:val="28"/>
+        </w:rPr>
+        <w:t xml:space="preserve"> este alcatuit dintr-o serie de programe pe computer</w:t>
+      </w:r>
+      <w:r>
+        <w:rPr>
+          <w:rFonts w:ascii="Times New Roman" w:eastAsia="Calibri" w:hAnsi="Times New Roman" w:cs="Times New Roman"/>
+          <w:sz w:val="32"/>
+          <w:szCs w:val="28"/>
+        </w:rPr>
+        <w:t xml:space="preserve"> si </w:t>
+      </w:r>
+      <w:r>
+        <w:rPr>
+          <w:rFonts w:ascii="Times New Roman" w:eastAsia="Calibri" w:hAnsi="Times New Roman" w:cs="Times New Roman"/>
+          <w:sz w:val="32"/>
+          <w:szCs w:val="28"/>
+        </w:rPr>
+        <w:t>poate include si procedurile asociate, documentatia si datele referitoare la respectivele programe.</w:t>
+      </w:r>
+    </w:p>
+    <w:p>
+      <w:pPr>
+        <w:pStyle w:val="ListParagraph"/>
+        <w:numPr>
+          <w:ilvl w:val="0"/>
+          <w:numId w:val="4"/>
+        </w:numPr>
+        <w:spacing w:after="200" w:line="276" w:lineRule="auto"/>
+        <w:jc w:val="both"/>
+        <w:rPr>
+          <w:rFonts w:ascii="Times New Roman" w:eastAsia="Calibri" w:hAnsi="Times New Roman" w:cs="Times New Roman"/>
+          <w:sz w:val="32"/>
+          <w:szCs w:val="28"/>
+          <w:lang w:val="en-US"/>
+        </w:rPr>
+      </w:pPr>
+      <w:r>
+        <w:rPr>
+          <w:rFonts w:ascii="Times New Roman" w:eastAsia="Calibri" w:hAnsi="Times New Roman" w:cs="Times New Roman"/>
+          <w:b/>
+          <w:bCs/>
+          <w:sz w:val="32"/>
+          <w:szCs w:val="28"/>
+          <w:lang w:val="en-US"/>
+        </w:rPr>
+        <w:t>Interfa</w:t>
+      </w:r>
+      <w:bookmarkStart w:id="5" w:name="_Hlk65674545"/>
+      <w:r>
+        <w:rPr>
+          <w:rFonts w:ascii="Times New Roman" w:eastAsia="Calibri" w:hAnsi="Times New Roman" w:cs="Times New Roman"/>
+          <w:b/>
+          <w:bCs/>
+          <w:sz w:val="32"/>
+          <w:szCs w:val="28"/>
+          <w:lang w:val="en-US"/>
+        </w:rPr>
+        <w:t>ț</w:t>
+      </w:r>
+      <w:bookmarkEnd w:id="5"/>
+      <w:r>
+        <w:rPr>
+          <w:rFonts w:ascii="Times New Roman" w:eastAsia="Calibri" w:hAnsi="Times New Roman" w:cs="Times New Roman"/>
+          <w:b/>
+          <w:bCs/>
+          <w:sz w:val="32"/>
+          <w:szCs w:val="28"/>
+          <w:lang w:val="en-US"/>
+        </w:rPr>
+        <w:t>a prietenoasă</w:t>
+      </w:r>
+      <w:r>
+        <w:rPr>
+          <w:rFonts w:ascii="Times New Roman" w:eastAsia="Calibri" w:hAnsi="Times New Roman" w:cs="Times New Roman"/>
+          <w:sz w:val="32"/>
+          <w:szCs w:val="28"/>
+          <w:lang w:val="en-US"/>
+        </w:rPr>
+        <w:t xml:space="preserve"> se referă la interfața grafică folosită pentru clientul care va beneficia de produsul software, ușor de utilizat.</w:t>
+      </w:r>
+    </w:p>
+    <w:p>
+      <w:pPr>
+        <w:pStyle w:val="ListParagraph"/>
+        <w:numPr>
+          <w:ilvl w:val="0"/>
+          <w:numId w:val="4"/>
+        </w:numPr>
+        <w:spacing w:after="200" w:line="276" w:lineRule="auto"/>
+        <w:jc w:val="both"/>
+        <w:rPr>
+          <w:rFonts w:ascii="Times New Roman" w:eastAsia="Calibri" w:hAnsi="Times New Roman" w:cs="Times New Roman"/>
+          <w:b/>
+          <w:bCs/>
+          <w:sz w:val="32"/>
+          <w:szCs w:val="28"/>
+          <w:lang w:val="en-US"/>
+        </w:rPr>
+      </w:pPr>
+      <w:r>
+        <w:rPr>
+          <w:rFonts w:ascii="Times New Roman" w:hAnsi="Times New Roman" w:cs="Times New Roman"/>
+          <w:b/>
+          <w:bCs/>
+          <w:sz w:val="32"/>
+          <w:szCs w:val="32"/>
+        </w:rPr>
+        <w:t>C</w:t>
+      </w:r>
+      <w:r>
+        <w:rPr>
+          <w:rFonts w:ascii="Times New Roman" w:hAnsi="Times New Roman" w:cs="Times New Roman"/>
+          <w:b/>
+          <w:bCs/>
+          <w:sz w:val="32"/>
+          <w:szCs w:val="32"/>
+        </w:rPr>
+        <w:t>ross-platform</w:t>
+      </w:r>
+      <w:r>
+        <w:rPr>
+          <w:rFonts w:ascii="Times New Roman" w:hAnsi="Times New Roman" w:cs="Times New Roman"/>
+          <w:b/>
+          <w:bCs/>
+          <w:sz w:val="32"/>
+          <w:szCs w:val="32"/>
+        </w:rPr>
+        <w:t xml:space="preserve"> </w:t>
+      </w:r>
+      <w:r>
+        <w:rPr>
+          <w:rFonts w:ascii="Times New Roman" w:hAnsi="Times New Roman" w:cs="Times New Roman"/>
+          <w:sz w:val="32"/>
+          <w:szCs w:val="32"/>
+        </w:rPr>
+        <w:t>este folosit drept atribut al unui program</w:t>
+      </w:r>
+      <w:r>
+        <w:rPr>
+          <w:rFonts w:ascii="Times New Roman" w:hAnsi="Times New Roman" w:cs="Times New Roman"/>
+          <w:sz w:val="32"/>
+          <w:szCs w:val="32"/>
+        </w:rPr>
+        <w:t>, reprezentand faptul ca produsul poate fi folosit pe diferite platforme hardware sau sisteme de operare.</w:t>
+      </w:r>
+    </w:p>
+    <w:p>
+      <w:pPr>
+        <w:ind w:left="720"/>
+      </w:pPr>
+    </w:p>
+    <w:p>
+      <w:pPr>
+        <w:ind w:left="720"/>
+      </w:pPr>
+    </w:p>
+    <w:p>
+      <w:pPr>
+        <w:ind w:left="720"/>
+      </w:pPr>
+    </w:p>
+    <w:p>
+      <w:pPr>
+        <w:ind w:left="720"/>
+      </w:pPr>
+    </w:p>
+    <w:p>
+      <w:pPr>
+        <w:ind w:left="720"/>
+      </w:pPr>
+    </w:p>
+    <w:p>
+      <w:pPr>
+        <w:pStyle w:val="Heading2"/>
+        <w:numPr>
+          <w:ilvl w:val="1"/>
+          <w:numId w:val="5"/>
+        </w:numPr>
+        <w:rPr>
+          <w:sz w:val="36"/>
+          <w:szCs w:val="36"/>
+        </w:rPr>
+      </w:pPr>
+      <w:bookmarkStart w:id="6" w:name="_Toc65677021"/>
+      <w:r>
+        <w:rPr>
+          <w:sz w:val="36"/>
+          <w:szCs w:val="36"/>
+        </w:rPr>
+        <w:t>Structura DCS</w:t>
+      </w:r>
+      <w:bookmarkEnd w:id="6"/>
+    </w:p>
+    <w:p>
+      <w:pPr>
+        <w:pStyle w:val="ListParagraph"/>
+      </w:pPr>
+    </w:p>
+    <w:p>
+      <w:pPr>
+        <w:spacing w:after="200" w:line="276" w:lineRule="auto"/>
+        <w:ind w:firstLine="720"/>
+        <w:jc w:val="both"/>
+        <w:rPr>
+          <w:rFonts w:ascii="Times New Roman" w:eastAsia="Calibri" w:hAnsi="Times New Roman" w:cs="Times New Roman"/>
+          <w:sz w:val="32"/>
+          <w:szCs w:val="28"/>
+          <w:lang w:val="ro-RO"/>
+        </w:rPr>
+      </w:pPr>
+      <w:r>
+        <w:rPr>
+          <w:rFonts w:ascii="Times New Roman" w:eastAsia="Calibri" w:hAnsi="Times New Roman" w:cs="Times New Roman"/>
+          <w:sz w:val="32"/>
+          <w:szCs w:val="28"/>
+          <w:lang w:val="en-US"/>
+        </w:rPr>
+        <w:t xml:space="preserve">Documentul este împărțit în </w:t>
+      </w:r>
+      <w:r>
+        <w:rPr>
+          <w:rFonts w:ascii="Times New Roman" w:eastAsia="Calibri" w:hAnsi="Times New Roman" w:cs="Times New Roman"/>
+          <w:sz w:val="32"/>
+          <w:szCs w:val="28"/>
+          <w:lang w:val="en-US"/>
+        </w:rPr>
+        <w:t>trei</w:t>
+      </w:r>
+      <w:r>
+        <w:rPr>
+          <w:rFonts w:ascii="Times New Roman" w:eastAsia="Calibri" w:hAnsi="Times New Roman" w:cs="Times New Roman"/>
+          <w:sz w:val="32"/>
+          <w:szCs w:val="28"/>
+          <w:lang w:val="en-US"/>
+        </w:rPr>
+        <w:t xml:space="preserve"> capitole</w:t>
+      </w:r>
+      <w:r>
+        <w:rPr>
+          <w:rFonts w:ascii="Times New Roman" w:eastAsia="Calibri" w:hAnsi="Times New Roman" w:cs="Times New Roman"/>
+          <w:sz w:val="32"/>
+          <w:szCs w:val="28"/>
+          <w:lang w:val="ro-RO"/>
+        </w:rPr>
+        <w:t xml:space="preserve">: </w:t>
+      </w:r>
+    </w:p>
+    <w:p>
+      <w:pPr>
+        <w:pStyle w:val="ListParagraph"/>
+        <w:numPr>
+          <w:ilvl w:val="0"/>
+          <w:numId w:val="7"/>
+        </w:numPr>
+        <w:spacing w:after="200" w:line="276" w:lineRule="auto"/>
+        <w:jc w:val="both"/>
+        <w:rPr>
+          <w:rFonts w:ascii="Times New Roman" w:eastAsia="Calibri" w:hAnsi="Times New Roman" w:cs="Times New Roman"/>
+          <w:sz w:val="32"/>
+          <w:szCs w:val="28"/>
+          <w:lang w:val="ro-RO"/>
+        </w:rPr>
+      </w:pPr>
+      <w:r>
+        <w:rPr>
+          <w:rFonts w:ascii="Times New Roman" w:eastAsia="Calibri" w:hAnsi="Times New Roman" w:cs="Times New Roman"/>
+          <w:sz w:val="32"/>
+          <w:szCs w:val="28"/>
+          <w:lang w:val="ro-RO"/>
+        </w:rPr>
+        <w:t xml:space="preserve">Capitolul 1 </w:t>
+      </w:r>
+      <w:r>
+        <w:rPr>
+          <w:rFonts w:ascii="Times New Roman" w:eastAsia="Calibri" w:hAnsi="Times New Roman" w:cs="Times New Roman"/>
+          <w:sz w:val="32"/>
+          <w:szCs w:val="28"/>
+          <w:lang w:val="ro-RO"/>
+        </w:rPr>
+        <w:t>prezintă</w:t>
+      </w:r>
+      <w:r>
+        <w:rPr>
+          <w:rFonts w:ascii="Times New Roman" w:eastAsia="Calibri" w:hAnsi="Times New Roman" w:cs="Times New Roman"/>
+          <w:sz w:val="32"/>
+          <w:szCs w:val="28"/>
+          <w:lang w:val="ro-RO"/>
+        </w:rPr>
+        <w:t xml:space="preserve"> introducerea </w:t>
+      </w:r>
+      <w:r>
+        <w:rPr>
+          <w:rFonts w:ascii="Times New Roman" w:eastAsia="Calibri" w:hAnsi="Times New Roman" w:cs="Times New Roman"/>
+          <w:sz w:val="32"/>
+          <w:szCs w:val="28"/>
+        </w:rPr>
+        <w:t>î</w:t>
+      </w:r>
+      <w:r>
+        <w:rPr>
+          <w:rFonts w:ascii="Times New Roman" w:eastAsia="Calibri" w:hAnsi="Times New Roman" w:cs="Times New Roman"/>
+          <w:sz w:val="32"/>
+          <w:szCs w:val="28"/>
+          <w:lang w:val="ro-RO"/>
+        </w:rPr>
+        <w:t>n ideea proiectului.</w:t>
+      </w:r>
+    </w:p>
+    <w:p>
+      <w:pPr>
+        <w:pStyle w:val="ListParagraph"/>
+        <w:numPr>
+          <w:ilvl w:val="0"/>
+          <w:numId w:val="6"/>
+        </w:numPr>
+        <w:spacing w:after="200" w:line="276" w:lineRule="auto"/>
+        <w:rPr>
+          <w:rFonts w:ascii="Times New Roman" w:eastAsia="Calibri" w:hAnsi="Times New Roman" w:cs="Times New Roman"/>
+          <w:sz w:val="32"/>
+          <w:szCs w:val="28"/>
+          <w:lang w:val="ro-RO"/>
+        </w:rPr>
+      </w:pPr>
+      <w:r>
+        <w:rPr>
+          <w:rFonts w:ascii="Times New Roman" w:eastAsia="Calibri" w:hAnsi="Times New Roman" w:cs="Times New Roman"/>
+          <w:sz w:val="32"/>
+          <w:szCs w:val="28"/>
+          <w:lang w:val="ro-RO"/>
+        </w:rPr>
+        <w:t>C</w:t>
+      </w:r>
+      <w:r>
+        <w:rPr>
+          <w:rFonts w:ascii="Times New Roman" w:eastAsia="Calibri" w:hAnsi="Times New Roman" w:cs="Times New Roman"/>
+          <w:sz w:val="32"/>
+          <w:szCs w:val="28"/>
+          <w:lang w:val="ro-RO"/>
+        </w:rPr>
+        <w:t xml:space="preserve">apitolul 2 prezintă o descriere detaliată și o situație particulară, un exemplu al aplicației. </w:t>
+      </w:r>
+    </w:p>
+    <w:p>
+      <w:pPr>
+        <w:pStyle w:val="ListParagraph"/>
+        <w:numPr>
+          <w:ilvl w:val="0"/>
+          <w:numId w:val="6"/>
+        </w:numPr>
+        <w:spacing w:after="200" w:line="276" w:lineRule="auto"/>
+        <w:rPr>
+          <w:rFonts w:ascii="Times New Roman" w:eastAsia="Calibri" w:hAnsi="Times New Roman" w:cs="Times New Roman"/>
+          <w:sz w:val="32"/>
+          <w:szCs w:val="28"/>
+          <w:lang w:val="ro-RO"/>
+        </w:rPr>
+      </w:pPr>
+      <w:r>
+        <w:rPr>
+          <w:rFonts w:ascii="Times New Roman" w:eastAsia="Calibri" w:hAnsi="Times New Roman" w:cs="Times New Roman"/>
+          <w:sz w:val="32"/>
+          <w:szCs w:val="28"/>
+          <w:lang w:val="ro-RO"/>
+        </w:rPr>
+        <w:t>Capitolul</w:t>
+      </w:r>
+      <w:r>
+        <w:rPr>
+          <w:rFonts w:ascii="Times New Roman" w:eastAsia="Calibri" w:hAnsi="Times New Roman" w:cs="Times New Roman"/>
+          <w:sz w:val="32"/>
+          <w:szCs w:val="28"/>
+          <w:lang w:val="ro-RO"/>
+        </w:rPr>
+        <w:t xml:space="preserve"> </w:t>
+      </w:r>
+      <w:r>
+        <w:rPr>
+          <w:rFonts w:ascii="Times New Roman" w:eastAsia="Calibri" w:hAnsi="Times New Roman" w:cs="Times New Roman"/>
+          <w:sz w:val="32"/>
+          <w:szCs w:val="28"/>
+          <w:lang w:val="ro-RO"/>
+        </w:rPr>
+        <w:t>3 prezintă cerințele funcționale/ nefuncționale</w:t>
+      </w:r>
+      <w:r>
+        <w:rPr>
+          <w:rFonts w:ascii="Times New Roman" w:eastAsia="Calibri" w:hAnsi="Times New Roman" w:cs="Times New Roman"/>
+          <w:sz w:val="32"/>
+          <w:szCs w:val="28"/>
+          <w:lang w:val="ro-RO"/>
+        </w:rPr>
+        <w:t xml:space="preserve"> </w:t>
+      </w:r>
+      <w:r>
+        <w:rPr>
+          <w:rFonts w:ascii="Times New Roman" w:eastAsia="Calibri" w:hAnsi="Times New Roman" w:cs="Times New Roman"/>
+          <w:sz w:val="32"/>
+          <w:szCs w:val="28"/>
+          <w:lang w:val="ro-RO"/>
+        </w:rPr>
+        <w:t>ale</w:t>
+      </w:r>
+      <w:r>
+        <w:rPr>
+          <w:rFonts w:ascii="Times New Roman" w:eastAsia="Calibri" w:hAnsi="Times New Roman" w:cs="Times New Roman"/>
+          <w:sz w:val="32"/>
+          <w:szCs w:val="28"/>
+          <w:lang w:val="ro-RO"/>
+        </w:rPr>
+        <w:t xml:space="preserve"> </w:t>
+      </w:r>
+      <w:r>
+        <w:rPr>
+          <w:rFonts w:ascii="Times New Roman" w:eastAsia="Calibri" w:hAnsi="Times New Roman" w:cs="Times New Roman"/>
+          <w:sz w:val="32"/>
+          <w:szCs w:val="28"/>
+          <w:lang w:val="ro-RO"/>
+        </w:rPr>
+        <w:t>produsului software.</w:t>
+      </w:r>
+    </w:p>
+    <w:p>
+      <w:pPr>
+        <w:pStyle w:val="ListParagraph"/>
+      </w:pPr>
+    </w:p>
+    <w:p>
+      <w:pPr>
+        <w:pStyle w:val="ListParagraph"/>
+      </w:pPr>
+    </w:p>
+    <w:p>
+      <w:r>
+        <w:br w:type="page"/>
+      </w:r>
+    </w:p>
+    <w:p>
+      <w:pPr>
+        <w:pStyle w:val="Heading1"/>
+        <w:jc w:val="center"/>
+        <w:rPr>
+          <w:b/>
+          <w:bCs/>
+          <w:sz w:val="48"/>
+          <w:szCs w:val="48"/>
+          <w:lang w:val="en-US"/>
+        </w:rPr>
+      </w:pPr>
+      <w:bookmarkStart w:id="7" w:name="_Toc65677022"/>
+      <w:r>
+        <w:rPr>
+          <w:b/>
+          <w:bCs/>
+          <w:sz w:val="48"/>
+          <w:szCs w:val="48"/>
+        </w:rPr>
+        <w:lastRenderedPageBreak/>
+        <w:t xml:space="preserve">Capitolul </w:t>
+      </w:r>
+      <w:r>
+        <w:rPr>
+          <w:b/>
+          <w:bCs/>
+          <w:sz w:val="48"/>
+          <w:szCs w:val="48"/>
+        </w:rPr>
+        <w:t>2</w:t>
+      </w:r>
+      <w:r>
+        <w:rPr>
+          <w:b/>
+          <w:bCs/>
+          <w:sz w:val="48"/>
+          <w:szCs w:val="48"/>
+        </w:rPr>
+        <w:t xml:space="preserve"> -</w:t>
+      </w:r>
+      <w:r>
+        <w:rPr>
+          <w:rFonts w:ascii="Arial" w:eastAsiaTheme="minorHAnsi" w:hAnsi="Arial" w:cs="Arial"/>
+          <w:color w:val="auto"/>
+          <w:sz w:val="24"/>
+          <w:szCs w:val="24"/>
+          <w:lang w:val="en-US"/>
+        </w:rPr>
+        <w:t xml:space="preserve"> </w:t>
+      </w:r>
+      <w:r>
+        <w:rPr>
+          <w:b/>
+          <w:bCs/>
+          <w:sz w:val="48"/>
+          <w:szCs w:val="48"/>
+          <w:lang w:val="en-US"/>
+        </w:rPr>
+        <w:t>Descrierea generală</w:t>
+      </w:r>
+      <w:bookmarkEnd w:id="7"/>
+    </w:p>
+    <w:p>
+      <w:pPr>
+        <w:rPr>
+          <w:lang w:val="en-US"/>
+        </w:rPr>
+      </w:pPr>
+    </w:p>
+    <w:p>
+      <w:pPr>
+        <w:rPr>
+          <w:lang w:val="en-US"/>
+        </w:rPr>
+      </w:pPr>
+    </w:p>
+    <w:p>
+      <w:pPr>
+        <w:pStyle w:val="Heading2"/>
+        <w:rPr>
+          <w:sz w:val="36"/>
+          <w:szCs w:val="36"/>
+        </w:rPr>
+      </w:pPr>
+      <w:bookmarkStart w:id="8" w:name="_Toc65677023"/>
+      <w:r>
+        <w:rPr>
+          <w:sz w:val="36"/>
+          <w:szCs w:val="36"/>
+          <w:lang w:val="en-US"/>
+        </w:rPr>
+        <w:t>2.1</w:t>
+      </w:r>
+      <w:r>
+        <w:rPr>
+          <w:sz w:val="36"/>
+          <w:szCs w:val="36"/>
+          <w:lang w:val="en-US"/>
+        </w:rPr>
+        <w:tab/>
+      </w:r>
+      <w:r>
+        <w:rPr>
+          <w:sz w:val="36"/>
+          <w:szCs w:val="36"/>
+        </w:rPr>
+        <w:t>Descrierea produsului software</w:t>
+      </w:r>
+      <w:bookmarkEnd w:id="8"/>
+    </w:p>
+    <w:p>
+      <w:pPr>
+        <w:rPr>
+          <w:rFonts w:ascii="Times New Roman" w:hAnsi="Times New Roman" w:cs="Times New Roman"/>
+          <w:sz w:val="16"/>
+          <w:szCs w:val="16"/>
+          <w:lang w:val="en-US"/>
+        </w:rPr>
+      </w:pPr>
+      <w:r>
+        <w:rPr>
+          <w:lang w:val="en-US"/>
+        </w:rPr>
+        <w:tab/>
+      </w:r>
+    </w:p>
+    <w:p>
+      <w:pPr>
+        <w:pStyle w:val="NormalWeb"/>
+        <w:shd w:val="clear" w:color="auto" w:fill="FFFFFF"/>
+        <w:spacing w:before="0" w:beforeAutospacing="0" w:after="0" w:afterAutospacing="0"/>
+        <w:ind w:firstLine="720"/>
+        <w:textAlignment w:val="baseline"/>
+        <w:rPr>
+          <w:sz w:val="32"/>
+          <w:szCs w:val="32"/>
+        </w:rPr>
+      </w:pPr>
+      <w:r>
+        <w:rPr>
+          <w:sz w:val="32"/>
+          <w:szCs w:val="32"/>
+        </w:rPr>
+        <w:t>Fara o planificare prealabila, oricarui proiect ii lipsesc claritatea si viziunea! Iar intr-un asemenea caz, tu vei deveni asemenea calaretului fara cap. Nu vei stii unde vrei sa ajungi, insa vei conduce, fara resentimente, o echipa intreaga, evident intr-o directie nesigura!</w:t>
+      </w:r>
+    </w:p>
+    <w:p>
+      <w:pPr>
+        <w:pStyle w:val="NormalWeb"/>
+        <w:shd w:val="clear" w:color="auto" w:fill="FFFFFF"/>
+        <w:spacing w:before="0" w:beforeAutospacing="0" w:after="0" w:afterAutospacing="0"/>
+        <w:ind w:firstLine="720"/>
+        <w:textAlignment w:val="baseline"/>
+        <w:rPr>
+          <w:sz w:val="32"/>
+          <w:szCs w:val="32"/>
+        </w:rPr>
+      </w:pPr>
+      <w:r>
+        <w:rPr>
+          <w:sz w:val="32"/>
+          <w:szCs w:val="32"/>
+        </w:rPr>
+        <w:t>Fara o aplicatie care sa te ajute sa </w:t>
+      </w:r>
+      <w:r>
+        <w:rPr>
+          <w:sz w:val="32"/>
+          <w:szCs w:val="32"/>
+          <w:bdr w:val="none" w:sz="0" w:space="0" w:color="auto" w:frame="1"/>
+        </w:rPr>
+        <w:t>organizezi</w:t>
+      </w:r>
+      <w:r>
+        <w:rPr>
+          <w:sz w:val="32"/>
+          <w:szCs w:val="32"/>
+        </w:rPr>
+        <w:t> totul si sa te sprijine in privinta colaborarilor, pot sa te asigur ca viata ta va deveni </w:t>
+      </w:r>
+      <w:r>
+        <w:rPr>
+          <w:rStyle w:val="Emphasis"/>
+          <w:i w:val="0"/>
+          <w:iCs w:val="0"/>
+          <w:sz w:val="32"/>
+          <w:szCs w:val="32"/>
+          <w:bdr w:val="none" w:sz="0" w:space="0" w:color="auto" w:frame="1"/>
+        </w:rPr>
+        <w:t>pustie</w:t>
+      </w:r>
+      <w:r>
+        <w:rPr>
+          <w:sz w:val="32"/>
+          <w:szCs w:val="32"/>
+        </w:rPr>
+        <w:t>! Te vei transforma din project manager intr-un asistent bine platit, care alearga dupa task-uri administrative, dintr-o parte in alta. Afirmatia ramane perfect valabila si atunci cand folosesti o aplicatie nepotrivita proiectului tau!</w:t>
+      </w:r>
+    </w:p>
+    <w:p>
+      <w:pPr>
+        <w:pStyle w:val="NormalWeb"/>
+        <w:shd w:val="clear" w:color="auto" w:fill="FFFFFF"/>
+        <w:spacing w:before="0" w:beforeAutospacing="0" w:after="0" w:afterAutospacing="0"/>
+        <w:ind w:firstLine="720"/>
+        <w:textAlignment w:val="baseline"/>
+        <w:rPr>
+          <w:sz w:val="32"/>
+          <w:szCs w:val="32"/>
+        </w:rPr>
+      </w:pPr>
+      <w:r>
+        <w:rPr>
+          <w:sz w:val="32"/>
+          <w:szCs w:val="32"/>
+        </w:rPr>
+        <w:t xml:space="preserve">Aceasta aplicatie isi propune sa ajute utilizatorul in asamblarea si gestionarea unui proiect, </w:t>
+      </w:r>
+      <w:r>
+        <w:rPr>
+          <w:sz w:val="32"/>
+          <w:szCs w:val="32"/>
+        </w:rPr>
+        <w:t>avand una dintre cele mai prietenoase interfete</w:t>
+      </w:r>
+      <w:r>
+        <w:rPr>
+          <w:sz w:val="32"/>
+          <w:szCs w:val="32"/>
+        </w:rPr>
+        <w:t xml:space="preserve"> </w:t>
+      </w:r>
+      <w:r>
+        <w:rPr>
+          <w:sz w:val="32"/>
+          <w:szCs w:val="32"/>
+        </w:rPr>
+        <w:t>al</w:t>
+      </w:r>
+      <w:r>
+        <w:rPr>
+          <w:sz w:val="32"/>
+          <w:szCs w:val="32"/>
+        </w:rPr>
+        <w:t>e</w:t>
+      </w:r>
+      <w:r>
+        <w:rPr>
+          <w:sz w:val="32"/>
+          <w:szCs w:val="32"/>
+        </w:rPr>
+        <w:t> aplicatiilor de</w:t>
+      </w:r>
+      <w:r>
+        <w:rPr>
+          <w:sz w:val="32"/>
+          <w:szCs w:val="32"/>
+        </w:rPr>
+        <w:t xml:space="preserve"> tip</w:t>
+      </w:r>
+      <w:r>
+        <w:rPr>
+          <w:sz w:val="32"/>
+          <w:szCs w:val="32"/>
+        </w:rPr>
+        <w:t xml:space="preserve"> task management</w:t>
+      </w:r>
+      <w:r>
+        <w:rPr>
+          <w:sz w:val="32"/>
+          <w:szCs w:val="32"/>
+        </w:rPr>
+        <w:t xml:space="preserve"> disponibile pe piata.</w:t>
+      </w:r>
+    </w:p>
+    <w:p>
+      <w:pPr>
         <w:rPr>
           <w:sz w:val="40"/>
           <w:szCs w:val="40"/>
-        </w:rPr>
-      </w:pPr>
-      <w:bookmarkStart w:id="2" w:name="_Toc65673211"/>
-      <w:proofErr w:type="spellStart"/>
-      <w:r>
-        <w:rPr>
-          <w:sz w:val="40"/>
-          <w:szCs w:val="40"/>
-        </w:rPr>
-        <w:t>Introducere</w:t>
-      </w:r>
-      <w:bookmarkEnd w:id="2"/>
-      <w:proofErr w:type="spellEnd"/>
+          <w:lang w:val="en-US"/>
+        </w:rPr>
+      </w:pPr>
+    </w:p>
+    <w:p>
+      <w:pPr>
+        <w:pStyle w:val="Heading2"/>
+        <w:rPr>
+          <w:rFonts w:asciiTheme="minorHAnsi" w:hAnsiTheme="minorHAnsi"/>
+          <w:sz w:val="36"/>
+          <w:szCs w:val="36"/>
+        </w:rPr>
+      </w:pPr>
+      <w:bookmarkStart w:id="9" w:name="_Toc65677024"/>
+      <w:r>
+        <w:rPr>
+          <w:rFonts w:asciiTheme="minorHAnsi" w:hAnsiTheme="minorHAnsi"/>
+          <w:sz w:val="36"/>
+          <w:szCs w:val="36"/>
+          <w:lang w:val="en-US"/>
+        </w:rPr>
+        <w:t>2.2</w:t>
+      </w:r>
+      <w:r>
+        <w:rPr>
+          <w:rFonts w:asciiTheme="minorHAnsi" w:hAnsiTheme="minorHAnsi"/>
+          <w:sz w:val="36"/>
+          <w:szCs w:val="36"/>
+          <w:lang w:val="en-US"/>
+        </w:rPr>
+        <w:tab/>
+      </w:r>
+      <w:r>
+        <w:rPr>
+          <w:rFonts w:asciiTheme="minorHAnsi" w:hAnsiTheme="minorHAnsi"/>
+          <w:sz w:val="36"/>
+          <w:szCs w:val="36"/>
+        </w:rPr>
+        <w:t>Detaliera platformei HW/SW</w:t>
+      </w:r>
+      <w:bookmarkEnd w:id="9"/>
+    </w:p>
+    <w:p>
+      <w:pPr>
+        <w:rPr>
+          <w:sz w:val="10"/>
+          <w:szCs w:val="10"/>
+        </w:rPr>
+      </w:pPr>
+    </w:p>
+    <w:p>
+      <w:pPr>
+        <w:spacing w:after="200" w:line="276" w:lineRule="auto"/>
+        <w:ind w:firstLine="720"/>
+        <w:jc w:val="both"/>
+        <w:rPr>
+          <w:rFonts w:ascii="Times New Roman" w:eastAsia="Calibri" w:hAnsi="Times New Roman" w:cs="Times New Roman"/>
+          <w:sz w:val="32"/>
+          <w:szCs w:val="28"/>
+          <w:lang w:val="en-US"/>
+        </w:rPr>
+      </w:pPr>
+      <w:r>
+        <w:rPr>
+          <w:rFonts w:ascii="Times New Roman" w:eastAsia="Calibri" w:hAnsi="Times New Roman" w:cs="Times New Roman"/>
+          <w:sz w:val="32"/>
+          <w:szCs w:val="28"/>
+          <w:lang w:val="en-US"/>
+        </w:rPr>
+        <w:t>Produsul software este dezvoltat pentru platforma sistemul de operare Windows 10 sau orice altă versiune, utilizând sistemul inter-platformă de dezvoltare Qt pentru interfața grafică prezentată utilizatorului și mediul de dezvoltare Microsoft Visual Studio. Alte specificații ar include procesorul: 2.</w:t>
+      </w:r>
+      <w:r>
+        <w:rPr>
+          <w:rFonts w:ascii="Times New Roman" w:eastAsia="Calibri" w:hAnsi="Times New Roman" w:cs="Times New Roman"/>
+          <w:sz w:val="32"/>
+          <w:szCs w:val="28"/>
+          <w:lang w:val="en-US"/>
+        </w:rPr>
+        <w:t>2</w:t>
+      </w:r>
+      <w:r>
+        <w:rPr>
+          <w:rFonts w:ascii="Times New Roman" w:eastAsia="Calibri" w:hAnsi="Times New Roman" w:cs="Times New Roman"/>
+          <w:sz w:val="32"/>
+          <w:szCs w:val="28"/>
+          <w:lang w:val="en-US"/>
+        </w:rPr>
+        <w:t xml:space="preserve"> GHz sau mai rapid, Memoria </w:t>
+      </w:r>
+      <w:r>
+        <w:rPr>
+          <w:rFonts w:ascii="Times New Roman" w:eastAsia="Calibri" w:hAnsi="Times New Roman" w:cs="Times New Roman"/>
+          <w:sz w:val="32"/>
+          <w:szCs w:val="28"/>
+          <w:lang w:val="en-US"/>
+        </w:rPr>
+        <w:t>2</w:t>
+      </w:r>
+      <w:r>
+        <w:rPr>
+          <w:rFonts w:ascii="Times New Roman" w:eastAsia="Calibri" w:hAnsi="Times New Roman" w:cs="Times New Roman"/>
+          <w:sz w:val="32"/>
+          <w:szCs w:val="28"/>
+          <w:lang w:val="en-US"/>
+        </w:rPr>
+        <w:t>GB RAM.</w:t>
+      </w:r>
+    </w:p>
+    <w:p>
+      <w:pPr>
+        <w:spacing w:after="200" w:line="276" w:lineRule="auto"/>
+        <w:ind w:firstLine="720"/>
+        <w:jc w:val="both"/>
+        <w:rPr>
+          <w:rFonts w:ascii="Times New Roman" w:eastAsia="Calibri" w:hAnsi="Times New Roman" w:cs="Times New Roman"/>
+          <w:sz w:val="20"/>
+          <w:szCs w:val="18"/>
+          <w:lang w:val="en-US"/>
+        </w:rPr>
+      </w:pPr>
+    </w:p>
+    <w:p>
+      <w:pPr>
+        <w:pStyle w:val="Heading2"/>
+        <w:rPr>
+          <w:rFonts w:asciiTheme="minorHAnsi" w:eastAsia="Calibri" w:hAnsiTheme="minorHAnsi" w:cs="Times New Roman"/>
+          <w:sz w:val="36"/>
+          <w:szCs w:val="36"/>
+        </w:rPr>
+      </w:pPr>
+      <w:bookmarkStart w:id="10" w:name="_Toc65677025"/>
+      <w:r>
+        <w:rPr>
+          <w:rFonts w:asciiTheme="minorHAnsi" w:eastAsia="Calibri" w:hAnsiTheme="minorHAnsi" w:cs="Times New Roman"/>
+          <w:sz w:val="36"/>
+          <w:szCs w:val="36"/>
+          <w:lang w:val="en-US"/>
+        </w:rPr>
+        <w:t>2.3</w:t>
+      </w:r>
+      <w:r>
+        <w:rPr>
+          <w:rFonts w:asciiTheme="minorHAnsi" w:eastAsia="Calibri" w:hAnsiTheme="minorHAnsi" w:cs="Times New Roman"/>
+          <w:sz w:val="36"/>
+          <w:szCs w:val="36"/>
+          <w:lang w:val="en-US"/>
+        </w:rPr>
+        <w:tab/>
+      </w:r>
+      <w:r>
+        <w:rPr>
+          <w:rFonts w:asciiTheme="minorHAnsi" w:eastAsia="Calibri" w:hAnsiTheme="minorHAnsi" w:cs="Times New Roman"/>
+          <w:sz w:val="36"/>
+          <w:szCs w:val="36"/>
+        </w:rPr>
+        <w:t>Constrângeri</w:t>
+      </w:r>
+      <w:bookmarkEnd w:id="10"/>
+      <w:r>
+        <w:rPr>
+          <w:rFonts w:asciiTheme="minorHAnsi" w:eastAsia="Calibri" w:hAnsiTheme="minorHAnsi" w:cs="Times New Roman"/>
+          <w:sz w:val="36"/>
+          <w:szCs w:val="36"/>
+        </w:rPr>
+        <w:t> </w:t>
+      </w:r>
+    </w:p>
+    <w:p>
+      <w:pPr>
+        <w:rPr>
+          <w:sz w:val="12"/>
+          <w:szCs w:val="12"/>
+          <w:lang w:val="en-US"/>
+        </w:rPr>
+      </w:pPr>
+    </w:p>
+    <w:p>
+      <w:pPr>
+        <w:ind w:firstLine="720"/>
+        <w:rPr>
+          <w:rFonts w:ascii="Times New Roman" w:hAnsi="Times New Roman" w:cs="Times New Roman"/>
+          <w:sz w:val="32"/>
+          <w:szCs w:val="32"/>
+        </w:rPr>
+      </w:pPr>
+      <w:r>
+        <w:rPr>
+          <w:rFonts w:ascii="Times New Roman" w:hAnsi="Times New Roman" w:cs="Times New Roman"/>
+          <w:sz w:val="32"/>
+          <w:szCs w:val="32"/>
+        </w:rPr>
+        <w:t>Aplicatia nu este de tip cross-platform</w:t>
+      </w:r>
+      <w:r>
+        <w:rPr>
+          <w:rFonts w:ascii="Times New Roman" w:hAnsi="Times New Roman" w:cs="Times New Roman"/>
+          <w:sz w:val="32"/>
+          <w:szCs w:val="32"/>
+        </w:rPr>
+        <w:t>, fapt ce necesita folosirea unui sisteam de operare de tip Windows.</w:t>
+      </w:r>
+    </w:p>
+    <w:p>
+      <w:pPr>
+        <w:pStyle w:val="Heading1"/>
+        <w:jc w:val="center"/>
+        <w:rPr>
+          <w:b/>
+          <w:bCs/>
+          <w:i/>
+          <w:iCs/>
+          <w:sz w:val="48"/>
+          <w:szCs w:val="48"/>
+        </w:rPr>
+      </w:pPr>
+      <w:bookmarkStart w:id="11" w:name="_Toc65677026"/>
+      <w:r>
+        <w:rPr>
+          <w:b/>
+          <w:bCs/>
+          <w:sz w:val="48"/>
+          <w:szCs w:val="48"/>
+        </w:rPr>
+        <w:lastRenderedPageBreak/>
+        <w:t xml:space="preserve">Capitolul </w:t>
+      </w:r>
+      <w:r>
+        <w:rPr>
+          <w:b/>
+          <w:bCs/>
+          <w:sz w:val="48"/>
+          <w:szCs w:val="48"/>
+        </w:rPr>
+        <w:t>3</w:t>
+      </w:r>
+      <w:r>
+        <w:rPr>
+          <w:b/>
+          <w:bCs/>
+          <w:sz w:val="48"/>
+          <w:szCs w:val="48"/>
+        </w:rPr>
+        <w:t xml:space="preserve"> </w:t>
+      </w:r>
+      <w:r>
+        <w:rPr>
+          <w:b/>
+          <w:bCs/>
+          <w:sz w:val="48"/>
+          <w:szCs w:val="48"/>
+        </w:rPr>
+        <w:t xml:space="preserve">- </w:t>
+      </w:r>
+      <w:r>
+        <w:rPr>
+          <w:b/>
+          <w:bCs/>
+          <w:i/>
+          <w:iCs/>
+          <w:sz w:val="48"/>
+          <w:szCs w:val="48"/>
+        </w:rPr>
+        <w:t>Detalierea cerințelor specifice</w:t>
+      </w:r>
+      <w:bookmarkEnd w:id="11"/>
     </w:p>
     <w:p/>
-    <w:p>
-      <w:proofErr w:type="spellStart"/>
-      <w:r>
-        <w:t>Aplicație</w:t>
-      </w:r>
-      <w:proofErr w:type="spellEnd"/>
-      <w:r>
-        <w:t xml:space="preserve"> care </w:t>
-      </w:r>
-      <w:proofErr w:type="spellStart"/>
-      <w:r>
-        <w:t>să</w:t>
-      </w:r>
-      <w:proofErr w:type="spellEnd"/>
-      <w:r>
-        <w:t xml:space="preserve"> </w:t>
-      </w:r>
-      <w:proofErr w:type="spellStart"/>
-      <w:r>
-        <w:t>permită</w:t>
-      </w:r>
-      <w:proofErr w:type="spellEnd"/>
-      <w:r>
-        <w:t xml:space="preserve"> 2 </w:t>
-      </w:r>
-      <w:proofErr w:type="spellStart"/>
-      <w:r>
-        <w:t>roluri</w:t>
-      </w:r>
-      <w:proofErr w:type="spellEnd"/>
-      <w:r>
-        <w:t xml:space="preserve">: manager de </w:t>
-      </w:r>
-      <w:proofErr w:type="spellStart"/>
-      <w:r>
-        <w:t>proiect</w:t>
-      </w:r>
-      <w:proofErr w:type="spellEnd"/>
-      <w:r>
-        <w:t xml:space="preserve">, </w:t>
-      </w:r>
-      <w:proofErr w:type="spellStart"/>
-      <w:r>
-        <w:t>și</w:t>
-      </w:r>
-      <w:proofErr w:type="spellEnd"/>
-      <w:r>
-        <w:t xml:space="preserve"> </w:t>
-      </w:r>
-      <w:proofErr w:type="spellStart"/>
-      <w:r>
-        <w:t>angajat</w:t>
-      </w:r>
-      <w:proofErr w:type="spellEnd"/>
-      <w:r>
-        <w:t xml:space="preserve"> </w:t>
-      </w:r>
-      <w:proofErr w:type="spellStart"/>
-      <w:r>
-        <w:t>obișnuit</w:t>
-      </w:r>
-      <w:proofErr w:type="spellEnd"/>
-      <w:r>
-        <w:t xml:space="preserve">. </w:t>
-      </w:r>
-      <w:proofErr w:type="spellStart"/>
-      <w:r>
-        <w:t>Prin</w:t>
-      </w:r>
-      <w:proofErr w:type="spellEnd"/>
-      <w:r>
-        <w:t xml:space="preserve"> </w:t>
-      </w:r>
-      <w:proofErr w:type="spellStart"/>
-      <w:r>
-        <w:t>intermediul</w:t>
-      </w:r>
-      <w:proofErr w:type="spellEnd"/>
-      <w:r>
-        <w:t xml:space="preserve"> </w:t>
-      </w:r>
-      <w:proofErr w:type="spellStart"/>
-      <w:r>
-        <w:t>unei</w:t>
-      </w:r>
-      <w:proofErr w:type="spellEnd"/>
-      <w:r>
-        <w:t xml:space="preserve"> </w:t>
-      </w:r>
-      <w:proofErr w:type="spellStart"/>
-      <w:r>
-        <w:t>interfețe</w:t>
-      </w:r>
-      <w:proofErr w:type="spellEnd"/>
-      <w:r>
-        <w:t xml:space="preserve"> </w:t>
-      </w:r>
-      <w:proofErr w:type="spellStart"/>
-      <w:r>
-        <w:t>grafice</w:t>
-      </w:r>
-      <w:proofErr w:type="spellEnd"/>
-      <w:r>
-        <w:t xml:space="preserve">, </w:t>
-      </w:r>
-      <w:proofErr w:type="spellStart"/>
-      <w:r>
-        <w:t>managerul</w:t>
-      </w:r>
-      <w:proofErr w:type="spellEnd"/>
-      <w:r>
-        <w:t xml:space="preserve"> de </w:t>
-      </w:r>
-      <w:proofErr w:type="spellStart"/>
-      <w:r>
-        <w:t>proiect</w:t>
-      </w:r>
-      <w:proofErr w:type="spellEnd"/>
-      <w:r>
-        <w:t xml:space="preserve"> </w:t>
-      </w:r>
-      <w:proofErr w:type="spellStart"/>
-      <w:r>
-        <w:t>poate</w:t>
-      </w:r>
-      <w:proofErr w:type="spellEnd"/>
-      <w:r>
-        <w:t xml:space="preserve"> </w:t>
-      </w:r>
-      <w:proofErr w:type="spellStart"/>
-      <w:r>
-        <w:t>crea</w:t>
-      </w:r>
-      <w:proofErr w:type="spellEnd"/>
-      <w:r>
-        <w:t xml:space="preserve"> un </w:t>
-      </w:r>
-      <w:proofErr w:type="spellStart"/>
-      <w:r>
-        <w:t>proiect</w:t>
-      </w:r>
-      <w:proofErr w:type="spellEnd"/>
-      <w:r>
-        <w:t xml:space="preserve"> </w:t>
-      </w:r>
-      <w:proofErr w:type="spellStart"/>
-      <w:r>
-        <w:t>nou</w:t>
-      </w:r>
-      <w:proofErr w:type="spellEnd"/>
-      <w:r>
-        <w:t xml:space="preserve">, pe care </w:t>
-      </w:r>
-      <w:proofErr w:type="spellStart"/>
-      <w:r>
-        <w:t>să</w:t>
-      </w:r>
-      <w:proofErr w:type="spellEnd"/>
-      <w:r>
-        <w:t xml:space="preserve">-l </w:t>
-      </w:r>
-      <w:proofErr w:type="spellStart"/>
-      <w:r>
-        <w:t>împartă</w:t>
-      </w:r>
-      <w:proofErr w:type="spellEnd"/>
-      <w:r>
-        <w:t xml:space="preserve"> </w:t>
-      </w:r>
-      <w:proofErr w:type="spellStart"/>
-      <w:r>
-        <w:t>în</w:t>
-      </w:r>
-      <w:proofErr w:type="spellEnd"/>
-      <w:r>
-        <w:t xml:space="preserve"> </w:t>
-      </w:r>
-      <w:proofErr w:type="spellStart"/>
-      <w:r>
-        <w:t>mai</w:t>
-      </w:r>
-      <w:proofErr w:type="spellEnd"/>
-      <w:r>
-        <w:t xml:space="preserve"> </w:t>
-      </w:r>
-      <w:proofErr w:type="spellStart"/>
-      <w:r>
-        <w:t>multe</w:t>
-      </w:r>
-      <w:proofErr w:type="spellEnd"/>
-      <w:r>
-        <w:t xml:space="preserve"> </w:t>
-      </w:r>
-      <w:proofErr w:type="spellStart"/>
-      <w:r>
-        <w:t>etape</w:t>
-      </w:r>
-      <w:proofErr w:type="spellEnd"/>
-      <w:r>
-        <w:t xml:space="preserve">. </w:t>
-      </w:r>
-      <w:proofErr w:type="spellStart"/>
-      <w:r>
-        <w:t>Fiecare</w:t>
-      </w:r>
-      <w:proofErr w:type="spellEnd"/>
-      <w:r>
-        <w:t xml:space="preserve"> </w:t>
-      </w:r>
-      <w:proofErr w:type="spellStart"/>
-      <w:r>
-        <w:t>etapă</w:t>
-      </w:r>
-      <w:proofErr w:type="spellEnd"/>
-      <w:r>
-        <w:t xml:space="preserve"> </w:t>
-      </w:r>
-      <w:proofErr w:type="spellStart"/>
-      <w:r>
-        <w:t>poate</w:t>
-      </w:r>
-      <w:proofErr w:type="spellEnd"/>
-      <w:r>
-        <w:t xml:space="preserve"> </w:t>
-      </w:r>
-      <w:proofErr w:type="spellStart"/>
-      <w:r>
-        <w:t>conține</w:t>
-      </w:r>
-      <w:proofErr w:type="spellEnd"/>
-      <w:r>
-        <w:t xml:space="preserve"> </w:t>
-      </w:r>
-      <w:proofErr w:type="spellStart"/>
-      <w:r>
-        <w:t>mai</w:t>
-      </w:r>
-      <w:proofErr w:type="spellEnd"/>
-      <w:r>
-        <w:t xml:space="preserve"> </w:t>
-      </w:r>
-      <w:proofErr w:type="spellStart"/>
-      <w:r>
-        <w:t>multe</w:t>
-      </w:r>
-      <w:proofErr w:type="spellEnd"/>
-      <w:r>
-        <w:t xml:space="preserve"> task-</w:t>
-      </w:r>
-      <w:proofErr w:type="spellStart"/>
-      <w:r>
-        <w:t>uri</w:t>
-      </w:r>
-      <w:proofErr w:type="spellEnd"/>
-      <w:r>
-        <w:t xml:space="preserve">, </w:t>
-      </w:r>
-      <w:proofErr w:type="spellStart"/>
-      <w:r>
-        <w:t>iar</w:t>
-      </w:r>
-      <w:proofErr w:type="spellEnd"/>
-      <w:r>
-        <w:t xml:space="preserve"> </w:t>
-      </w:r>
-      <w:proofErr w:type="spellStart"/>
-      <w:r>
-        <w:t>fiecare</w:t>
-      </w:r>
-      <w:proofErr w:type="spellEnd"/>
-      <w:r>
-        <w:t xml:space="preserve"> task </w:t>
-      </w:r>
-      <w:proofErr w:type="spellStart"/>
-      <w:r>
-        <w:t>este</w:t>
-      </w:r>
-      <w:proofErr w:type="spellEnd"/>
-      <w:r>
-        <w:t xml:space="preserve"> </w:t>
-      </w:r>
-      <w:proofErr w:type="spellStart"/>
-      <w:r>
-        <w:t>asignat</w:t>
-      </w:r>
-      <w:proofErr w:type="spellEnd"/>
-      <w:r>
-        <w:t xml:space="preserve"> </w:t>
-      </w:r>
-      <w:proofErr w:type="spellStart"/>
-      <w:r>
-        <w:t>unui</w:t>
-      </w:r>
-      <w:proofErr w:type="spellEnd"/>
-      <w:r>
-        <w:t xml:space="preserve"> </w:t>
-      </w:r>
-      <w:proofErr w:type="spellStart"/>
-      <w:r>
-        <w:t>angajat</w:t>
-      </w:r>
-      <w:proofErr w:type="spellEnd"/>
-      <w:r>
-        <w:t xml:space="preserve">. </w:t>
-      </w:r>
-      <w:proofErr w:type="spellStart"/>
-      <w:r>
-        <w:t>Angajații</w:t>
-      </w:r>
-      <w:proofErr w:type="spellEnd"/>
-      <w:r>
-        <w:t xml:space="preserve"> pot </w:t>
-      </w:r>
-      <w:proofErr w:type="spellStart"/>
-      <w:r>
-        <w:t>vedea</w:t>
-      </w:r>
-      <w:proofErr w:type="spellEnd"/>
-      <w:r>
-        <w:t xml:space="preserve"> task-urile care sunt </w:t>
-      </w:r>
-      <w:proofErr w:type="spellStart"/>
-      <w:r>
-        <w:t>asignate</w:t>
-      </w:r>
-      <w:proofErr w:type="spellEnd"/>
-      <w:r>
-        <w:t xml:space="preserve"> </w:t>
-      </w:r>
-      <w:proofErr w:type="spellStart"/>
-      <w:r>
-        <w:t>lor</w:t>
-      </w:r>
-      <w:proofErr w:type="spellEnd"/>
-      <w:r>
-        <w:t xml:space="preserve"> </w:t>
-      </w:r>
-      <w:proofErr w:type="spellStart"/>
-      <w:r>
-        <w:t>și</w:t>
-      </w:r>
-      <w:proofErr w:type="spellEnd"/>
-      <w:r>
-        <w:t xml:space="preserve"> le pot </w:t>
-      </w:r>
-      <w:proofErr w:type="spellStart"/>
-      <w:r>
-        <w:t>marca</w:t>
-      </w:r>
-      <w:proofErr w:type="spellEnd"/>
-      <w:r>
-        <w:t xml:space="preserve"> </w:t>
-      </w:r>
-      <w:proofErr w:type="spellStart"/>
-      <w:r>
-        <w:t>drept</w:t>
-      </w:r>
-      <w:proofErr w:type="spellEnd"/>
-      <w:r>
-        <w:t xml:space="preserve"> </w:t>
-      </w:r>
-      <w:proofErr w:type="spellStart"/>
-      <w:r>
-        <w:t>în</w:t>
-      </w:r>
-      <w:proofErr w:type="spellEnd"/>
-      <w:r>
-        <w:t xml:space="preserve"> </w:t>
-      </w:r>
-      <w:proofErr w:type="spellStart"/>
-      <w:r>
-        <w:t>lucru</w:t>
-      </w:r>
-      <w:proofErr w:type="spellEnd"/>
-      <w:r>
-        <w:t xml:space="preserve"> </w:t>
-      </w:r>
-      <w:proofErr w:type="spellStart"/>
-      <w:r>
-        <w:t>sau</w:t>
-      </w:r>
-      <w:proofErr w:type="spellEnd"/>
-      <w:r>
-        <w:t xml:space="preserve"> </w:t>
-      </w:r>
-      <w:proofErr w:type="spellStart"/>
-      <w:r>
-        <w:t>finalizat</w:t>
-      </w:r>
-      <w:proofErr w:type="spellEnd"/>
-      <w:r>
-        <w:t xml:space="preserve">. O </w:t>
-      </w:r>
-      <w:proofErr w:type="spellStart"/>
-      <w:r>
-        <w:t>dată</w:t>
-      </w:r>
-      <w:proofErr w:type="spellEnd"/>
-      <w:r>
-        <w:t xml:space="preserve"> cu </w:t>
-      </w:r>
-      <w:proofErr w:type="spellStart"/>
-      <w:r>
-        <w:t>evoluția</w:t>
-      </w:r>
-      <w:proofErr w:type="spellEnd"/>
-      <w:r>
-        <w:t xml:space="preserve"> </w:t>
-      </w:r>
-      <w:proofErr w:type="spellStart"/>
-      <w:r>
-        <w:t>proiectului</w:t>
-      </w:r>
-      <w:proofErr w:type="spellEnd"/>
-      <w:r>
-        <w:t xml:space="preserve">, </w:t>
-      </w:r>
-      <w:proofErr w:type="spellStart"/>
-      <w:r>
-        <w:t>managerul</w:t>
-      </w:r>
-      <w:proofErr w:type="spellEnd"/>
-      <w:r>
-        <w:t xml:space="preserve"> </w:t>
-      </w:r>
-      <w:proofErr w:type="spellStart"/>
-      <w:r>
-        <w:t>poate</w:t>
-      </w:r>
-      <w:proofErr w:type="spellEnd"/>
-      <w:r>
-        <w:t xml:space="preserve"> </w:t>
-      </w:r>
-      <w:proofErr w:type="spellStart"/>
-      <w:r>
-        <w:t>vedea</w:t>
-      </w:r>
-      <w:proofErr w:type="spellEnd"/>
-      <w:r>
-        <w:t xml:space="preserve"> </w:t>
-      </w:r>
-      <w:proofErr w:type="spellStart"/>
-      <w:r>
-        <w:t>într</w:t>
-      </w:r>
-      <w:proofErr w:type="spellEnd"/>
-      <w:r>
-        <w:t xml:space="preserve">-un </w:t>
-      </w:r>
-      <w:proofErr w:type="spellStart"/>
-      <w:r>
-        <w:t>panou</w:t>
-      </w:r>
-      <w:proofErr w:type="spellEnd"/>
-      <w:r>
-        <w:t xml:space="preserve"> </w:t>
-      </w:r>
-      <w:proofErr w:type="spellStart"/>
-      <w:r>
-        <w:t>grafic</w:t>
-      </w:r>
-      <w:proofErr w:type="spellEnd"/>
-      <w:r>
-        <w:t xml:space="preserve"> task-urile </w:t>
-      </w:r>
-      <w:proofErr w:type="spellStart"/>
-      <w:r>
-        <w:t>nepreluate</w:t>
-      </w:r>
-      <w:proofErr w:type="spellEnd"/>
-      <w:r>
-        <w:t xml:space="preserve">, </w:t>
-      </w:r>
-      <w:proofErr w:type="spellStart"/>
-      <w:r>
-        <w:t>în</w:t>
-      </w:r>
-      <w:proofErr w:type="spellEnd"/>
-      <w:r>
-        <w:t xml:space="preserve"> </w:t>
-      </w:r>
-      <w:proofErr w:type="spellStart"/>
-      <w:r>
-        <w:t>lucru</w:t>
-      </w:r>
-      <w:proofErr w:type="spellEnd"/>
-      <w:r>
-        <w:t xml:space="preserve"> </w:t>
-      </w:r>
-      <w:proofErr w:type="spellStart"/>
-      <w:r>
-        <w:t>sau</w:t>
-      </w:r>
-      <w:proofErr w:type="spellEnd"/>
-      <w:r>
-        <w:t xml:space="preserve"> </w:t>
-      </w:r>
-      <w:proofErr w:type="spellStart"/>
-      <w:r>
-        <w:t>finalizate</w:t>
-      </w:r>
-      <w:proofErr w:type="spellEnd"/>
-      <w:r>
-        <w:t>.</w:t>
-      </w:r>
-      <w:bookmarkStart w:id="3" w:name="_GoBack"/>
-      <w:bookmarkEnd w:id="3"/>
+    <w:p/>
+    <w:p>
+      <w:pPr>
+        <w:pStyle w:val="Heading2"/>
+      </w:pPr>
+    </w:p>
+    <w:p>
+      <w:pPr>
+        <w:pStyle w:val="Heading2"/>
+        <w:numPr>
+          <w:ilvl w:val="1"/>
+          <w:numId w:val="1"/>
+        </w:numPr>
+        <w:rPr>
+          <w:sz w:val="36"/>
+          <w:szCs w:val="36"/>
+        </w:rPr>
+      </w:pPr>
+      <w:bookmarkStart w:id="12" w:name="_Toc65677027"/>
+      <w:r>
+        <w:rPr>
+          <w:sz w:val="36"/>
+          <w:szCs w:val="36"/>
+        </w:rPr>
+        <w:t>Cerintele functionale</w:t>
+      </w:r>
+      <w:bookmarkEnd w:id="12"/>
+    </w:p>
+    <w:p/>
+    <w:p>
+      <w:pPr>
+        <w:ind w:left="360"/>
+      </w:pPr>
+      <w:r>
+        <w:t>Asd</w:t>
+      </w:r>
+    </w:p>
+    <w:p>
+      <w:pPr>
+        <w:ind w:left="360"/>
+      </w:pPr>
+    </w:p>
+    <w:p>
+      <w:pPr>
+        <w:pStyle w:val="Heading2"/>
+        <w:numPr>
+          <w:ilvl w:val="1"/>
+          <w:numId w:val="1"/>
+        </w:numPr>
+        <w:rPr>
+          <w:sz w:val="36"/>
+          <w:szCs w:val="36"/>
+        </w:rPr>
+      </w:pPr>
+      <w:bookmarkStart w:id="13" w:name="_Toc65677028"/>
+      <w:r>
+        <w:rPr>
+          <w:sz w:val="36"/>
+          <w:szCs w:val="36"/>
+        </w:rPr>
+        <w:t>Cerintele ne-functionale</w:t>
+      </w:r>
+      <w:bookmarkEnd w:id="13"/>
+    </w:p>
+    <w:p/>
+    <w:p>
+      <w:r>
+        <w:t>sdssdsd</w:t>
+      </w:r>
     </w:p>
     <w:sectPr>
       <w:footerReference w:type="default" r:id="rId8"/>
@@ -1646,7 +3293,7 @@
 </file>
 
 <file path=word/endnotes.xml><?xml version="1.0" encoding="utf-8"?>
-<w:endnotes xmlns:wpc="http://schemas.microsoft.com/office/word/2010/wordprocessingCanvas" xmlns:cx="http://schemas.microsoft.com/office/drawing/2014/chartex" xmlns:cx1="http://schemas.microsoft.com/office/drawing/2015/9/8/chartex" xmlns:cx2="http://schemas.microsoft.com/office/drawing/2015/10/21/chartex" xmlns:cx3="http://schemas.microsoft.com/office/drawing/2016/5/9/chartex" xmlns:cx4="http://schemas.microsoft.com/office/drawing/2016/5/10/chartex" xmlns:cx5="http://schemas.microsoft.com/office/drawing/2016/5/11/chartex" xmlns:cx6="http://schemas.microsoft.com/office/drawing/2016/5/12/chartex" xmlns:cx7="http://schemas.microsoft.com/office/drawing/2016/5/13/chartex" xmlns:cx8="http://schemas.microsoft.com/office/drawing/2016/5/14/chartex" xmlns:mc="http://schemas.openxmlformats.org/markup-compatibility/2006" xmlns:aink="http://schemas.microsoft.com/office/drawing/2016/ink" xmlns:am3d="http://schemas.microsoft.com/office/drawing/2017/model3d" xmlns:o="urn:schemas-microsoft-com:office:office" xmlns:r="http://schemas.openxmlformats.org/officeDocument/2006/relationships" xmlns:m="http://schemas.openxmlformats.org/officeDocument/2006/math" xmlns:v="urn:schemas-microsoft-com:vml" xmlns:wp14="http://schemas.microsoft.com/office/word/2010/wordprocessingDrawing" xmlns:wp="http://schemas.openxmlformats.org/drawingml/2006/wordprocessingDrawing" xmlns:w10="urn:schemas-microsoft-com:office:word" xmlns:w="http://schemas.openxmlformats.org/wordprocessingml/2006/main" xmlns:w14="http://schemas.microsoft.com/office/word/2010/wordml" xmlns:w15="http://schemas.microsoft.com/office/word/2012/wordml" xmlns:w16cid="http://schemas.microsoft.com/office/word/2016/wordml/cid" xmlns:w16se="http://schemas.microsoft.com/office/word/2015/wordml/symex" xmlns:wpg="http://schemas.microsoft.com/office/word/2010/wordprocessingGroup" xmlns:wpi="http://schemas.microsoft.com/office/word/2010/wordprocessingInk" xmlns:wne="http://schemas.microsoft.com/office/word/2006/wordml" xmlns:wps="http://schemas.microsoft.com/office/word/2010/wordprocessingShape" mc:Ignorable="w14 w15 w16se w16cid wp14">
+<w:endnotes xmlns:wpc="http://schemas.microsoft.com/office/word/2010/wordprocessingCanvas" xmlns:cx="http://schemas.microsoft.com/office/drawing/2014/chartex" xmlns:cx1="http://schemas.microsoft.com/office/drawing/2015/9/8/chartex" xmlns:cx2="http://schemas.microsoft.com/office/drawing/2015/10/21/chartex" xmlns:cx3="http://schemas.microsoft.com/office/drawing/2016/5/9/chartex" xmlns:cx4="http://schemas.microsoft.com/office/drawing/2016/5/10/chartex" xmlns:cx5="http://schemas.microsoft.com/office/drawing/2016/5/11/chartex" xmlns:cx6="http://schemas.microsoft.com/office/drawing/2016/5/12/chartex" xmlns:cx7="http://schemas.microsoft.com/office/drawing/2016/5/13/chartex" xmlns:cx8="http://schemas.microsoft.com/office/drawing/2016/5/14/chartex" xmlns:mc="http://schemas.openxmlformats.org/markup-compatibility/2006" xmlns:aink="http://schemas.microsoft.com/office/drawing/2016/ink" xmlns:am3d="http://schemas.microsoft.com/office/drawing/2017/model3d" xmlns:o="urn:schemas-microsoft-com:office:office" xmlns:r="http://schemas.openxmlformats.org/officeDocument/2006/relationships" xmlns:m="http://schemas.openxmlformats.org/officeDocument/2006/math" xmlns:v="urn:schemas-microsoft-com:vml" xmlns:wp14="http://schemas.microsoft.com/office/word/2010/wordprocessingDrawing" xmlns:wp="http://schemas.openxmlformats.org/drawingml/2006/wordprocessingDrawing" xmlns:w10="urn:schemas-microsoft-com:office:word" xmlns:w="http://schemas.openxmlformats.org/wordprocessingml/2006/main" xmlns:w14="http://schemas.microsoft.com/office/word/2010/wordml" xmlns:w15="http://schemas.microsoft.com/office/word/2012/wordml" xmlns:w16cex="http://schemas.microsoft.com/office/word/2018/wordml/cex" xmlns:w16cid="http://schemas.microsoft.com/office/word/2016/wordml/cid" xmlns:w16="http://schemas.microsoft.com/office/word/2018/wordml" xmlns:w16se="http://schemas.microsoft.com/office/word/2015/wordml/symex" xmlns:wpg="http://schemas.microsoft.com/office/word/2010/wordprocessingGroup" xmlns:wpi="http://schemas.microsoft.com/office/word/2010/wordprocessingInk" xmlns:wne="http://schemas.microsoft.com/office/word/2006/wordml" xmlns:wps="http://schemas.microsoft.com/office/word/2010/wordprocessingShape" mc:Ignorable="w14 w15 w16se w16cid w16 w16cex wp14">
   <w:endnote w:type="separator" w:id="-1">
     <w:p>
       <w:pPr>
@@ -1671,7 +3318,7 @@
 </file>
 
 <file path=word/footer1.xml><?xml version="1.0" encoding="utf-8"?>
-<w:ftr xmlns:wpc="http://schemas.microsoft.com/office/word/2010/wordprocessingCanvas" xmlns:cx="http://schemas.microsoft.com/office/drawing/2014/chartex" xmlns:cx1="http://schemas.microsoft.com/office/drawing/2015/9/8/chartex" xmlns:cx2="http://schemas.microsoft.com/office/drawing/2015/10/21/chartex" xmlns:cx3="http://schemas.microsoft.com/office/drawing/2016/5/9/chartex" xmlns:cx4="http://schemas.microsoft.com/office/drawing/2016/5/10/chartex" xmlns:cx5="http://schemas.microsoft.com/office/drawing/2016/5/11/chartex" xmlns:cx6="http://schemas.microsoft.com/office/drawing/2016/5/12/chartex" xmlns:cx7="http://schemas.microsoft.com/office/drawing/2016/5/13/chartex" xmlns:cx8="http://schemas.microsoft.com/office/drawing/2016/5/14/chartex" xmlns:mc="http://schemas.openxmlformats.org/markup-compatibility/2006" xmlns:aink="http://schemas.microsoft.com/office/drawing/2016/ink" xmlns:am3d="http://schemas.microsoft.com/office/drawing/2017/model3d" xmlns:o="urn:schemas-microsoft-com:office:office" xmlns:r="http://schemas.openxmlformats.org/officeDocument/2006/relationships" xmlns:m="http://schemas.openxmlformats.org/officeDocument/2006/math" xmlns:v="urn:schemas-microsoft-com:vml" xmlns:wp14="http://schemas.microsoft.com/office/word/2010/wordprocessingDrawing" xmlns:wp="http://schemas.openxmlformats.org/drawingml/2006/wordprocessingDrawing" xmlns:w10="urn:schemas-microsoft-com:office:word" xmlns:w="http://schemas.openxmlformats.org/wordprocessingml/2006/main" xmlns:w14="http://schemas.microsoft.com/office/word/2010/wordml" xmlns:w15="http://schemas.microsoft.com/office/word/2012/wordml" xmlns:w16cid="http://schemas.microsoft.com/office/word/2016/wordml/cid" xmlns:w16se="http://schemas.microsoft.com/office/word/2015/wordml/symex" xmlns:wpg="http://schemas.microsoft.com/office/word/2010/wordprocessingGroup" xmlns:wpi="http://schemas.microsoft.com/office/word/2010/wordprocessingInk" xmlns:wne="http://schemas.microsoft.com/office/word/2006/wordml" xmlns:wps="http://schemas.microsoft.com/office/word/2010/wordprocessingShape" mc:Ignorable="w14 w15 w16se w16cid wp14">
+<w:ftr xmlns:wpc="http://schemas.microsoft.com/office/word/2010/wordprocessingCanvas" xmlns:cx="http://schemas.microsoft.com/office/drawing/2014/chartex" xmlns:cx1="http://schemas.microsoft.com/office/drawing/2015/9/8/chartex" xmlns:cx2="http://schemas.microsoft.com/office/drawing/2015/10/21/chartex" xmlns:cx3="http://schemas.microsoft.com/office/drawing/2016/5/9/chartex" xmlns:cx4="http://schemas.microsoft.com/office/drawing/2016/5/10/chartex" xmlns:cx5="http://schemas.microsoft.com/office/drawing/2016/5/11/chartex" xmlns:cx6="http://schemas.microsoft.com/office/drawing/2016/5/12/chartex" xmlns:cx7="http://schemas.microsoft.com/office/drawing/2016/5/13/chartex" xmlns:cx8="http://schemas.microsoft.com/office/drawing/2016/5/14/chartex" xmlns:mc="http://schemas.openxmlformats.org/markup-compatibility/2006" xmlns:aink="http://schemas.microsoft.com/office/drawing/2016/ink" xmlns:am3d="http://schemas.microsoft.com/office/drawing/2017/model3d" xmlns:o="urn:schemas-microsoft-com:office:office" xmlns:r="http://schemas.openxmlformats.org/officeDocument/2006/relationships" xmlns:m="http://schemas.openxmlformats.org/officeDocument/2006/math" xmlns:v="urn:schemas-microsoft-com:vml" xmlns:wp14="http://schemas.microsoft.com/office/word/2010/wordprocessingDrawing" xmlns:wp="http://schemas.openxmlformats.org/drawingml/2006/wordprocessingDrawing" xmlns:w10="urn:schemas-microsoft-com:office:word" xmlns:w="http://schemas.openxmlformats.org/wordprocessingml/2006/main" xmlns:w14="http://schemas.microsoft.com/office/word/2010/wordml" xmlns:w15="http://schemas.microsoft.com/office/word/2012/wordml" xmlns:w16cex="http://schemas.microsoft.com/office/word/2018/wordml/cex" xmlns:w16cid="http://schemas.microsoft.com/office/word/2016/wordml/cid" xmlns:w16="http://schemas.microsoft.com/office/word/2018/wordml" xmlns:w16se="http://schemas.microsoft.com/office/word/2015/wordml/symex" xmlns:wpg="http://schemas.microsoft.com/office/word/2010/wordprocessingGroup" xmlns:wpi="http://schemas.microsoft.com/office/word/2010/wordprocessingInk" xmlns:wne="http://schemas.microsoft.com/office/word/2006/wordml" xmlns:wps="http://schemas.microsoft.com/office/word/2010/wordprocessingShape" mc:Ignorable="w14 w15 w16se w16cid w16 w16cex wp14">
   <w:sdt>
     <w:sdtPr>
       <w:id w:val="2125809069"/>
@@ -1738,7 +3385,7 @@
 </file>
 
 <file path=word/footer2.xml><?xml version="1.0" encoding="utf-8"?>
-<w:ftr xmlns:wpc="http://schemas.microsoft.com/office/word/2010/wordprocessingCanvas" xmlns:cx="http://schemas.microsoft.com/office/drawing/2014/chartex" xmlns:cx1="http://schemas.microsoft.com/office/drawing/2015/9/8/chartex" xmlns:cx2="http://schemas.microsoft.com/office/drawing/2015/10/21/chartex" xmlns:cx3="http://schemas.microsoft.com/office/drawing/2016/5/9/chartex" xmlns:cx4="http://schemas.microsoft.com/office/drawing/2016/5/10/chartex" xmlns:cx5="http://schemas.microsoft.com/office/drawing/2016/5/11/chartex" xmlns:cx6="http://schemas.microsoft.com/office/drawing/2016/5/12/chartex" xmlns:cx7="http://schemas.microsoft.com/office/drawing/2016/5/13/chartex" xmlns:cx8="http://schemas.microsoft.com/office/drawing/2016/5/14/chartex" xmlns:mc="http://schemas.openxmlformats.org/markup-compatibility/2006" xmlns:aink="http://schemas.microsoft.com/office/drawing/2016/ink" xmlns:am3d="http://schemas.microsoft.com/office/drawing/2017/model3d" xmlns:o="urn:schemas-microsoft-com:office:office" xmlns:r="http://schemas.openxmlformats.org/officeDocument/2006/relationships" xmlns:m="http://schemas.openxmlformats.org/officeDocument/2006/math" xmlns:v="urn:schemas-microsoft-com:vml" xmlns:wp14="http://schemas.microsoft.com/office/word/2010/wordprocessingDrawing" xmlns:wp="http://schemas.openxmlformats.org/drawingml/2006/wordprocessingDrawing" xmlns:w10="urn:schemas-microsoft-com:office:word" xmlns:w="http://schemas.openxmlformats.org/wordprocessingml/2006/main" xmlns:w14="http://schemas.microsoft.com/office/word/2010/wordml" xmlns:w15="http://schemas.microsoft.com/office/word/2012/wordml" xmlns:w16cid="http://schemas.microsoft.com/office/word/2016/wordml/cid" xmlns:w16se="http://schemas.microsoft.com/office/word/2015/wordml/symex" xmlns:wpg="http://schemas.microsoft.com/office/word/2010/wordprocessingGroup" xmlns:wpi="http://schemas.microsoft.com/office/word/2010/wordprocessingInk" xmlns:wne="http://schemas.microsoft.com/office/word/2006/wordml" xmlns:wps="http://schemas.microsoft.com/office/word/2010/wordprocessingShape" mc:Ignorable="w14 w15 w16se w16cid wp14">
+<w:ftr xmlns:wpc="http://schemas.microsoft.com/office/word/2010/wordprocessingCanvas" xmlns:cx="http://schemas.microsoft.com/office/drawing/2014/chartex" xmlns:cx1="http://schemas.microsoft.com/office/drawing/2015/9/8/chartex" xmlns:cx2="http://schemas.microsoft.com/office/drawing/2015/10/21/chartex" xmlns:cx3="http://schemas.microsoft.com/office/drawing/2016/5/9/chartex" xmlns:cx4="http://schemas.microsoft.com/office/drawing/2016/5/10/chartex" xmlns:cx5="http://schemas.microsoft.com/office/drawing/2016/5/11/chartex" xmlns:cx6="http://schemas.microsoft.com/office/drawing/2016/5/12/chartex" xmlns:cx7="http://schemas.microsoft.com/office/drawing/2016/5/13/chartex" xmlns:cx8="http://schemas.microsoft.com/office/drawing/2016/5/14/chartex" xmlns:mc="http://schemas.openxmlformats.org/markup-compatibility/2006" xmlns:aink="http://schemas.microsoft.com/office/drawing/2016/ink" xmlns:am3d="http://schemas.microsoft.com/office/drawing/2017/model3d" xmlns:o="urn:schemas-microsoft-com:office:office" xmlns:r="http://schemas.openxmlformats.org/officeDocument/2006/relationships" xmlns:m="http://schemas.openxmlformats.org/officeDocument/2006/math" xmlns:v="urn:schemas-microsoft-com:vml" xmlns:wp14="http://schemas.microsoft.com/office/word/2010/wordprocessingDrawing" xmlns:wp="http://schemas.openxmlformats.org/drawingml/2006/wordprocessingDrawing" xmlns:w10="urn:schemas-microsoft-com:office:word" xmlns:w="http://schemas.openxmlformats.org/wordprocessingml/2006/main" xmlns:w14="http://schemas.microsoft.com/office/word/2010/wordml" xmlns:w15="http://schemas.microsoft.com/office/word/2012/wordml" xmlns:w16cex="http://schemas.microsoft.com/office/word/2018/wordml/cex" xmlns:w16cid="http://schemas.microsoft.com/office/word/2016/wordml/cid" xmlns:w16="http://schemas.microsoft.com/office/word/2018/wordml" xmlns:w16se="http://schemas.microsoft.com/office/word/2015/wordml/symex" xmlns:wpg="http://schemas.microsoft.com/office/word/2010/wordprocessingGroup" xmlns:wpi="http://schemas.microsoft.com/office/word/2010/wordprocessingInk" xmlns:wne="http://schemas.microsoft.com/office/word/2006/wordml" xmlns:wps="http://schemas.microsoft.com/office/word/2010/wordprocessingShape" mc:Ignorable="w14 w15 w16se w16cid w16 w16cex wp14">
   <w:sdt>
     <w:sdtPr>
       <w:id w:val="-1688212305"/>
@@ -1810,7 +3457,7 @@
 </file>
 
 <file path=word/footnotes.xml><?xml version="1.0" encoding="utf-8"?>
-<w:footnotes xmlns:wpc="http://schemas.microsoft.com/office/word/2010/wordprocessingCanvas" xmlns:cx="http://schemas.microsoft.com/office/drawing/2014/chartex" xmlns:cx1="http://schemas.microsoft.com/office/drawing/2015/9/8/chartex" xmlns:cx2="http://schemas.microsoft.com/office/drawing/2015/10/21/chartex" xmlns:cx3="http://schemas.microsoft.com/office/drawing/2016/5/9/chartex" xmlns:cx4="http://schemas.microsoft.com/office/drawing/2016/5/10/chartex" xmlns:cx5="http://schemas.microsoft.com/office/drawing/2016/5/11/chartex" xmlns:cx6="http://schemas.microsoft.com/office/drawing/2016/5/12/chartex" xmlns:cx7="http://schemas.microsoft.com/office/drawing/2016/5/13/chartex" xmlns:cx8="http://schemas.microsoft.com/office/drawing/2016/5/14/chartex" xmlns:mc="http://schemas.openxmlformats.org/markup-compatibility/2006" xmlns:aink="http://schemas.microsoft.com/office/drawing/2016/ink" xmlns:am3d="http://schemas.microsoft.com/office/drawing/2017/model3d" xmlns:o="urn:schemas-microsoft-com:office:office" xmlns:r="http://schemas.openxmlformats.org/officeDocument/2006/relationships" xmlns:m="http://schemas.openxmlformats.org/officeDocument/2006/math" xmlns:v="urn:schemas-microsoft-com:vml" xmlns:wp14="http://schemas.microsoft.com/office/word/2010/wordprocessingDrawing" xmlns:wp="http://schemas.openxmlformats.org/drawingml/2006/wordprocessingDrawing" xmlns:w10="urn:schemas-microsoft-com:office:word" xmlns:w="http://schemas.openxmlformats.org/wordprocessingml/2006/main" xmlns:w14="http://schemas.microsoft.com/office/word/2010/wordml" xmlns:w15="http://schemas.microsoft.com/office/word/2012/wordml" xmlns:w16cid="http://schemas.microsoft.com/office/word/2016/wordml/cid" xmlns:w16se="http://schemas.microsoft.com/office/word/2015/wordml/symex" xmlns:wpg="http://schemas.microsoft.com/office/word/2010/wordprocessingGroup" xmlns:wpi="http://schemas.microsoft.com/office/word/2010/wordprocessingInk" xmlns:wne="http://schemas.microsoft.com/office/word/2006/wordml" xmlns:wps="http://schemas.microsoft.com/office/word/2010/wordprocessingShape" mc:Ignorable="w14 w15 w16se w16cid wp14">
+<w:footnotes xmlns:wpc="http://schemas.microsoft.com/office/word/2010/wordprocessingCanvas" xmlns:cx="http://schemas.microsoft.com/office/drawing/2014/chartex" xmlns:cx1="http://schemas.microsoft.com/office/drawing/2015/9/8/chartex" xmlns:cx2="http://schemas.microsoft.com/office/drawing/2015/10/21/chartex" xmlns:cx3="http://schemas.microsoft.com/office/drawing/2016/5/9/chartex" xmlns:cx4="http://schemas.microsoft.com/office/drawing/2016/5/10/chartex" xmlns:cx5="http://schemas.microsoft.com/office/drawing/2016/5/11/chartex" xmlns:cx6="http://schemas.microsoft.com/office/drawing/2016/5/12/chartex" xmlns:cx7="http://schemas.microsoft.com/office/drawing/2016/5/13/chartex" xmlns:cx8="http://schemas.microsoft.com/office/drawing/2016/5/14/chartex" xmlns:mc="http://schemas.openxmlformats.org/markup-compatibility/2006" xmlns:aink="http://schemas.microsoft.com/office/drawing/2016/ink" xmlns:am3d="http://schemas.microsoft.com/office/drawing/2017/model3d" xmlns:o="urn:schemas-microsoft-com:office:office" xmlns:r="http://schemas.openxmlformats.org/officeDocument/2006/relationships" xmlns:m="http://schemas.openxmlformats.org/officeDocument/2006/math" xmlns:v="urn:schemas-microsoft-com:vml" xmlns:wp14="http://schemas.microsoft.com/office/word/2010/wordprocessingDrawing" xmlns:wp="http://schemas.openxmlformats.org/drawingml/2006/wordprocessingDrawing" xmlns:w10="urn:schemas-microsoft-com:office:word" xmlns:w="http://schemas.openxmlformats.org/wordprocessingml/2006/main" xmlns:w14="http://schemas.microsoft.com/office/word/2010/wordml" xmlns:w15="http://schemas.microsoft.com/office/word/2012/wordml" xmlns:w16cex="http://schemas.microsoft.com/office/word/2018/wordml/cex" xmlns:w16cid="http://schemas.microsoft.com/office/word/2016/wordml/cid" xmlns:w16="http://schemas.microsoft.com/office/word/2018/wordml" xmlns:w16se="http://schemas.microsoft.com/office/word/2015/wordml/symex" xmlns:wpg="http://schemas.microsoft.com/office/word/2010/wordprocessingGroup" xmlns:wpi="http://schemas.microsoft.com/office/word/2010/wordprocessingInk" xmlns:wne="http://schemas.microsoft.com/office/word/2006/wordml" xmlns:wps="http://schemas.microsoft.com/office/word/2010/wordprocessingShape" mc:Ignorable="w14 w15 w16se w16cid w16 w16cex wp14">
   <w:footnote w:type="separator" w:id="-1">
     <w:p>
       <w:pPr>
@@ -1835,29 +3482,13 @@
 </file>
 
 <file path=word/header1.xml><?xml version="1.0" encoding="utf-8"?>
-<w:hdr xmlns:wpc="http://schemas.microsoft.com/office/word/2010/wordprocessingCanvas" xmlns:cx="http://schemas.microsoft.com/office/drawing/2014/chartex" xmlns:cx1="http://schemas.microsoft.com/office/drawing/2015/9/8/chartex" xmlns:cx2="http://schemas.microsoft.com/office/drawing/2015/10/21/chartex" xmlns:cx3="http://schemas.microsoft.com/office/drawing/2016/5/9/chartex" xmlns:cx4="http://schemas.microsoft.com/office/drawing/2016/5/10/chartex" xmlns:cx5="http://schemas.microsoft.com/office/drawing/2016/5/11/chartex" xmlns:cx6="http://schemas.microsoft.com/office/drawing/2016/5/12/chartex" xmlns:cx7="http://schemas.microsoft.com/office/drawing/2016/5/13/chartex" xmlns:cx8="http://schemas.microsoft.com/office/drawing/2016/5/14/chartex" xmlns:mc="http://schemas.openxmlformats.org/markup-compatibility/2006" xmlns:aink="http://schemas.microsoft.com/office/drawing/2016/ink" xmlns:am3d="http://schemas.microsoft.com/office/drawing/2017/model3d" xmlns:o="urn:schemas-microsoft-com:office:office" xmlns:r="http://schemas.openxmlformats.org/officeDocument/2006/relationships" xmlns:m="http://schemas.openxmlformats.org/officeDocument/2006/math" xmlns:v="urn:schemas-microsoft-com:vml" xmlns:wp14="http://schemas.microsoft.com/office/word/2010/wordprocessingDrawing" xmlns:wp="http://schemas.openxmlformats.org/drawingml/2006/wordprocessingDrawing" xmlns:w10="urn:schemas-microsoft-com:office:word" xmlns:w="http://schemas.openxmlformats.org/wordprocessingml/2006/main" xmlns:w14="http://schemas.microsoft.com/office/word/2010/wordml" xmlns:w15="http://schemas.microsoft.com/office/word/2012/wordml" xmlns:w16cid="http://schemas.microsoft.com/office/word/2016/wordml/cid" xmlns:w16se="http://schemas.microsoft.com/office/word/2015/wordml/symex" xmlns:wpg="http://schemas.microsoft.com/office/word/2010/wordprocessingGroup" xmlns:wpi="http://schemas.microsoft.com/office/word/2010/wordprocessingInk" xmlns:wne="http://schemas.microsoft.com/office/word/2006/wordml" xmlns:wps="http://schemas.microsoft.com/office/word/2010/wordprocessingShape" mc:Ignorable="w14 w15 w16se w16cid wp14">
+<w:hdr xmlns:wpc="http://schemas.microsoft.com/office/word/2010/wordprocessingCanvas" xmlns:cx="http://schemas.microsoft.com/office/drawing/2014/chartex" xmlns:cx1="http://schemas.microsoft.com/office/drawing/2015/9/8/chartex" xmlns:cx2="http://schemas.microsoft.com/office/drawing/2015/10/21/chartex" xmlns:cx3="http://schemas.microsoft.com/office/drawing/2016/5/9/chartex" xmlns:cx4="http://schemas.microsoft.com/office/drawing/2016/5/10/chartex" xmlns:cx5="http://schemas.microsoft.com/office/drawing/2016/5/11/chartex" xmlns:cx6="http://schemas.microsoft.com/office/drawing/2016/5/12/chartex" xmlns:cx7="http://schemas.microsoft.com/office/drawing/2016/5/13/chartex" xmlns:cx8="http://schemas.microsoft.com/office/drawing/2016/5/14/chartex" xmlns:mc="http://schemas.openxmlformats.org/markup-compatibility/2006" xmlns:aink="http://schemas.microsoft.com/office/drawing/2016/ink" xmlns:am3d="http://schemas.microsoft.com/office/drawing/2017/model3d" xmlns:o="urn:schemas-microsoft-com:office:office" xmlns:r="http://schemas.openxmlformats.org/officeDocument/2006/relationships" xmlns:m="http://schemas.openxmlformats.org/officeDocument/2006/math" xmlns:v="urn:schemas-microsoft-com:vml" xmlns:wp14="http://schemas.microsoft.com/office/word/2010/wordprocessingDrawing" xmlns:wp="http://schemas.openxmlformats.org/drawingml/2006/wordprocessingDrawing" xmlns:w10="urn:schemas-microsoft-com:office:word" xmlns:w="http://schemas.openxmlformats.org/wordprocessingml/2006/main" xmlns:w14="http://schemas.microsoft.com/office/word/2010/wordml" xmlns:w15="http://schemas.microsoft.com/office/word/2012/wordml" xmlns:w16cex="http://schemas.microsoft.com/office/word/2018/wordml/cex" xmlns:w16cid="http://schemas.microsoft.com/office/word/2016/wordml/cid" xmlns:w16="http://schemas.microsoft.com/office/word/2018/wordml" xmlns:w16se="http://schemas.microsoft.com/office/word/2015/wordml/symex" xmlns:wpg="http://schemas.microsoft.com/office/word/2010/wordprocessingGroup" xmlns:wpi="http://schemas.microsoft.com/office/word/2010/wordprocessingInk" xmlns:wne="http://schemas.microsoft.com/office/word/2006/wordml" xmlns:wps="http://schemas.microsoft.com/office/word/2010/wordprocessingShape" mc:Ignorable="w14 w15 w16se w16cid w16 w16cex wp14">
   <w:p>
     <w:pPr>
       <w:pStyle w:val="Header"/>
     </w:pPr>
     <w:r>
-      <w:t xml:space="preserve">Academia </w:t>
-    </w:r>
-    <w:proofErr w:type="spellStart"/>
-    <w:r>
-      <w:t>Tehnica</w:t>
-    </w:r>
-    <w:proofErr w:type="spellEnd"/>
-    <w:r>
-      <w:t xml:space="preserve"> </w:t>
-    </w:r>
-    <w:proofErr w:type="spellStart"/>
-    <w:r>
-      <w:t>Militara</w:t>
-    </w:r>
-    <w:proofErr w:type="spellEnd"/>
-    <w:r>
-      <w:t xml:space="preserve"> “Ferdinand I” </w:t>
+      <w:t xml:space="preserve">Academia Tehnica Militara “Ferdinand I” </w:t>
     </w:r>
   </w:p>
   <w:p>
@@ -1869,12 +3500,351 @@
 </file>
 
 <file path=word/numbering.xml><?xml version="1.0" encoding="utf-8"?>
-<w:numbering xmlns:wpc="http://schemas.microsoft.com/office/word/2010/wordprocessingCanvas" xmlns:cx="http://schemas.microsoft.com/office/drawing/2014/chartex" xmlns:cx1="http://schemas.microsoft.com/office/drawing/2015/9/8/chartex" xmlns:cx2="http://schemas.microsoft.com/office/drawing/2015/10/21/chartex" xmlns:cx3="http://schemas.microsoft.com/office/drawing/2016/5/9/chartex" xmlns:cx4="http://schemas.microsoft.com/office/drawing/2016/5/10/chartex" xmlns:cx5="http://schemas.microsoft.com/office/drawing/2016/5/11/chartex" xmlns:cx6="http://schemas.microsoft.com/office/drawing/2016/5/12/chartex" xmlns:cx7="http://schemas.microsoft.com/office/drawing/2016/5/13/chartex" xmlns:cx8="http://schemas.microsoft.com/office/drawing/2016/5/14/chartex" xmlns:mc="http://schemas.openxmlformats.org/markup-compatibility/2006" xmlns:aink="http://schemas.microsoft.com/office/drawing/2016/ink" xmlns:am3d="http://schemas.microsoft.com/office/drawing/2017/model3d" xmlns:o="urn:schemas-microsoft-com:office:office" xmlns:r="http://schemas.openxmlformats.org/officeDocument/2006/relationships" xmlns:m="http://schemas.openxmlformats.org/officeDocument/2006/math" xmlns:v="urn:schemas-microsoft-com:vml" xmlns:wp14="http://schemas.microsoft.com/office/word/2010/wordprocessingDrawing" xmlns:wp="http://schemas.openxmlformats.org/drawingml/2006/wordprocessingDrawing" xmlns:w10="urn:schemas-microsoft-com:office:word" xmlns:w="http://schemas.openxmlformats.org/wordprocessingml/2006/main" xmlns:w14="http://schemas.microsoft.com/office/word/2010/wordml" xmlns:w15="http://schemas.microsoft.com/office/word/2012/wordml" xmlns:w16cid="http://schemas.microsoft.com/office/word/2016/wordml/cid" xmlns:w16se="http://schemas.microsoft.com/office/word/2015/wordml/symex" xmlns:wpg="http://schemas.microsoft.com/office/word/2010/wordprocessingGroup" xmlns:wpi="http://schemas.microsoft.com/office/word/2010/wordprocessingInk" xmlns:wne="http://schemas.microsoft.com/office/word/2006/wordml" xmlns:wps="http://schemas.microsoft.com/office/word/2010/wordprocessingShape" mc:Ignorable="w14 w15 w16se w16cid wp14">
+<w:numbering xmlns:wpc="http://schemas.microsoft.com/office/word/2010/wordprocessingCanvas" xmlns:cx="http://schemas.microsoft.com/office/drawing/2014/chartex" xmlns:cx1="http://schemas.microsoft.com/office/drawing/2015/9/8/chartex" xmlns:cx2="http://schemas.microsoft.com/office/drawing/2015/10/21/chartex" xmlns:cx3="http://schemas.microsoft.com/office/drawing/2016/5/9/chartex" xmlns:cx4="http://schemas.microsoft.com/office/drawing/2016/5/10/chartex" xmlns:cx5="http://schemas.microsoft.com/office/drawing/2016/5/11/chartex" xmlns:cx6="http://schemas.microsoft.com/office/drawing/2016/5/12/chartex" xmlns:cx7="http://schemas.microsoft.com/office/drawing/2016/5/13/chartex" xmlns:cx8="http://schemas.microsoft.com/office/drawing/2016/5/14/chartex" xmlns:mc="http://schemas.openxmlformats.org/markup-compatibility/2006" xmlns:aink="http://schemas.microsoft.com/office/drawing/2016/ink" xmlns:am3d="http://schemas.microsoft.com/office/drawing/2017/model3d" xmlns:o="urn:schemas-microsoft-com:office:office" xmlns:r="http://schemas.openxmlformats.org/officeDocument/2006/relationships" xmlns:m="http://schemas.openxmlformats.org/officeDocument/2006/math" xmlns:v="urn:schemas-microsoft-com:vml" xmlns:wp14="http://schemas.microsoft.com/office/word/2010/wordprocessingDrawing" xmlns:wp="http://schemas.openxmlformats.org/drawingml/2006/wordprocessingDrawing" xmlns:w10="urn:schemas-microsoft-com:office:word" xmlns:w="http://schemas.openxmlformats.org/wordprocessingml/2006/main" xmlns:w14="http://schemas.microsoft.com/office/word/2010/wordml" xmlns:w15="http://schemas.microsoft.com/office/word/2012/wordml" xmlns:w16cex="http://schemas.microsoft.com/office/word/2018/wordml/cex" xmlns:w16cid="http://schemas.microsoft.com/office/word/2016/wordml/cid" xmlns:w16="http://schemas.microsoft.com/office/word/2018/wordml" xmlns:w16se="http://schemas.microsoft.com/office/word/2015/wordml/symex" xmlns:wpg="http://schemas.microsoft.com/office/word/2010/wordprocessingGroup" xmlns:wpi="http://schemas.microsoft.com/office/word/2010/wordprocessingInk" xmlns:wne="http://schemas.microsoft.com/office/word/2006/wordml" xmlns:wps="http://schemas.microsoft.com/office/word/2010/wordprocessingShape" mc:Ignorable="w14 w15 w16se w16cid w16 w16cex wp14">
   <w:abstractNum w:abstractNumId="0" w15:restartNumberingAfterBreak="0">
+    <w:nsid w:val="04526165"/>
+    <w:multiLevelType w:val="hybridMultilevel"/>
+    <w:tmpl w:val="38E4FF40"/>
+    <w:lvl w:ilvl="0" w:tplc="30090001">
+      <w:start w:val="1"/>
+      <w:numFmt w:val="bullet"/>
+      <w:lvlText w:val=""/>
+      <w:lvlJc w:val="left"/>
+      <w:pPr>
+        <w:ind w:left="1440" w:hanging="360"/>
+      </w:pPr>
+      <w:rPr>
+        <w:rFonts w:ascii="Symbol" w:hAnsi="Symbol" w:hint="default"/>
+      </w:rPr>
+    </w:lvl>
+    <w:lvl w:ilvl="1" w:tplc="30090003" w:tentative="1">
+      <w:start w:val="1"/>
+      <w:numFmt w:val="bullet"/>
+      <w:lvlText w:val="o"/>
+      <w:lvlJc w:val="left"/>
+      <w:pPr>
+        <w:ind w:left="2160" w:hanging="360"/>
+      </w:pPr>
+      <w:rPr>
+        <w:rFonts w:ascii="Courier New" w:hAnsi="Courier New" w:cs="Courier New" w:hint="default"/>
+      </w:rPr>
+    </w:lvl>
+    <w:lvl w:ilvl="2" w:tplc="30090005" w:tentative="1">
+      <w:start w:val="1"/>
+      <w:numFmt w:val="bullet"/>
+      <w:lvlText w:val=""/>
+      <w:lvlJc w:val="left"/>
+      <w:pPr>
+        <w:ind w:left="2880" w:hanging="360"/>
+      </w:pPr>
+      <w:rPr>
+        <w:rFonts w:ascii="Wingdings" w:hAnsi="Wingdings" w:hint="default"/>
+      </w:rPr>
+    </w:lvl>
+    <w:lvl w:ilvl="3" w:tplc="30090001" w:tentative="1">
+      <w:start w:val="1"/>
+      <w:numFmt w:val="bullet"/>
+      <w:lvlText w:val=""/>
+      <w:lvlJc w:val="left"/>
+      <w:pPr>
+        <w:ind w:left="3600" w:hanging="360"/>
+      </w:pPr>
+      <w:rPr>
+        <w:rFonts w:ascii="Symbol" w:hAnsi="Symbol" w:hint="default"/>
+      </w:rPr>
+    </w:lvl>
+    <w:lvl w:ilvl="4" w:tplc="30090003" w:tentative="1">
+      <w:start w:val="1"/>
+      <w:numFmt w:val="bullet"/>
+      <w:lvlText w:val="o"/>
+      <w:lvlJc w:val="left"/>
+      <w:pPr>
+        <w:ind w:left="4320" w:hanging="360"/>
+      </w:pPr>
+      <w:rPr>
+        <w:rFonts w:ascii="Courier New" w:hAnsi="Courier New" w:cs="Courier New" w:hint="default"/>
+      </w:rPr>
+    </w:lvl>
+    <w:lvl w:ilvl="5" w:tplc="30090005" w:tentative="1">
+      <w:start w:val="1"/>
+      <w:numFmt w:val="bullet"/>
+      <w:lvlText w:val=""/>
+      <w:lvlJc w:val="left"/>
+      <w:pPr>
+        <w:ind w:left="5040" w:hanging="360"/>
+      </w:pPr>
+      <w:rPr>
+        <w:rFonts w:ascii="Wingdings" w:hAnsi="Wingdings" w:hint="default"/>
+      </w:rPr>
+    </w:lvl>
+    <w:lvl w:ilvl="6" w:tplc="30090001" w:tentative="1">
+      <w:start w:val="1"/>
+      <w:numFmt w:val="bullet"/>
+      <w:lvlText w:val=""/>
+      <w:lvlJc w:val="left"/>
+      <w:pPr>
+        <w:ind w:left="5760" w:hanging="360"/>
+      </w:pPr>
+      <w:rPr>
+        <w:rFonts w:ascii="Symbol" w:hAnsi="Symbol" w:hint="default"/>
+      </w:rPr>
+    </w:lvl>
+    <w:lvl w:ilvl="7" w:tplc="30090003" w:tentative="1">
+      <w:start w:val="1"/>
+      <w:numFmt w:val="bullet"/>
+      <w:lvlText w:val="o"/>
+      <w:lvlJc w:val="left"/>
+      <w:pPr>
+        <w:ind w:left="6480" w:hanging="360"/>
+      </w:pPr>
+      <w:rPr>
+        <w:rFonts w:ascii="Courier New" w:hAnsi="Courier New" w:cs="Courier New" w:hint="default"/>
+      </w:rPr>
+    </w:lvl>
+    <w:lvl w:ilvl="8" w:tplc="30090005" w:tentative="1">
+      <w:start w:val="1"/>
+      <w:numFmt w:val="bullet"/>
+      <w:lvlText w:val=""/>
+      <w:lvlJc w:val="left"/>
+      <w:pPr>
+        <w:ind w:left="7200" w:hanging="360"/>
+      </w:pPr>
+      <w:rPr>
+        <w:rFonts w:ascii="Wingdings" w:hAnsi="Wingdings" w:hint="default"/>
+      </w:rPr>
+    </w:lvl>
+  </w:abstractNum>
+  <w:abstractNum w:abstractNumId="1" w15:restartNumberingAfterBreak="0">
+    <w:nsid w:val="08AC4D97"/>
+    <w:multiLevelType w:val="multilevel"/>
+    <w:tmpl w:val="A5E485F4"/>
+    <w:lvl w:ilvl="0">
+      <w:start w:val="1"/>
+      <w:numFmt w:val="decimal"/>
+      <w:lvlText w:val="%1"/>
+      <w:lvlJc w:val="left"/>
+      <w:pPr>
+        <w:ind w:left="570" w:hanging="570"/>
+      </w:pPr>
+      <w:rPr>
+        <w:rFonts w:hint="default"/>
+      </w:rPr>
+    </w:lvl>
+    <w:lvl w:ilvl="1">
+      <w:start w:val="2"/>
+      <w:numFmt w:val="decimal"/>
+      <w:lvlText w:val="%1.%2"/>
+      <w:lvlJc w:val="left"/>
+      <w:pPr>
+        <w:ind w:left="720" w:hanging="720"/>
+      </w:pPr>
+      <w:rPr>
+        <w:rFonts w:hint="default"/>
+      </w:rPr>
+    </w:lvl>
+    <w:lvl w:ilvl="2">
+      <w:start w:val="1"/>
+      <w:numFmt w:val="decimal"/>
+      <w:lvlText w:val="%1.%2.%3"/>
+      <w:lvlJc w:val="left"/>
+      <w:pPr>
+        <w:ind w:left="1080" w:hanging="1080"/>
+      </w:pPr>
+      <w:rPr>
+        <w:rFonts w:hint="default"/>
+      </w:rPr>
+    </w:lvl>
+    <w:lvl w:ilvl="3">
+      <w:start w:val="1"/>
+      <w:numFmt w:val="decimal"/>
+      <w:lvlText w:val="%1.%2.%3.%4"/>
+      <w:lvlJc w:val="left"/>
+      <w:pPr>
+        <w:ind w:left="1440" w:hanging="1440"/>
+      </w:pPr>
+      <w:rPr>
+        <w:rFonts w:hint="default"/>
+      </w:rPr>
+    </w:lvl>
+    <w:lvl w:ilvl="4">
+      <w:start w:val="1"/>
+      <w:numFmt w:val="decimal"/>
+      <w:lvlText w:val="%1.%2.%3.%4.%5"/>
+      <w:lvlJc w:val="left"/>
+      <w:pPr>
+        <w:ind w:left="1800" w:hanging="1800"/>
+      </w:pPr>
+      <w:rPr>
+        <w:rFonts w:hint="default"/>
+      </w:rPr>
+    </w:lvl>
+    <w:lvl w:ilvl="5">
+      <w:start w:val="1"/>
+      <w:numFmt w:val="decimal"/>
+      <w:lvlText w:val="%1.%2.%3.%4.%5.%6"/>
+      <w:lvlJc w:val="left"/>
+      <w:pPr>
+        <w:ind w:left="2160" w:hanging="2160"/>
+      </w:pPr>
+      <w:rPr>
+        <w:rFonts w:hint="default"/>
+      </w:rPr>
+    </w:lvl>
+    <w:lvl w:ilvl="6">
+      <w:start w:val="1"/>
+      <w:numFmt w:val="decimal"/>
+      <w:lvlText w:val="%1.%2.%3.%4.%5.%6.%7"/>
+      <w:lvlJc w:val="left"/>
+      <w:pPr>
+        <w:ind w:left="2520" w:hanging="2520"/>
+      </w:pPr>
+      <w:rPr>
+        <w:rFonts w:hint="default"/>
+      </w:rPr>
+    </w:lvl>
+    <w:lvl w:ilvl="7">
+      <w:start w:val="1"/>
+      <w:numFmt w:val="decimal"/>
+      <w:lvlText w:val="%1.%2.%3.%4.%5.%6.%7.%8"/>
+      <w:lvlJc w:val="left"/>
+      <w:pPr>
+        <w:ind w:left="2880" w:hanging="2880"/>
+      </w:pPr>
+      <w:rPr>
+        <w:rFonts w:hint="default"/>
+      </w:rPr>
+    </w:lvl>
+    <w:lvl w:ilvl="8">
+      <w:start w:val="1"/>
+      <w:numFmt w:val="decimal"/>
+      <w:lvlText w:val="%1.%2.%3.%4.%5.%6.%7.%8.%9"/>
+      <w:lvlJc w:val="left"/>
+      <w:pPr>
+        <w:ind w:left="3240" w:hanging="3240"/>
+      </w:pPr>
+      <w:rPr>
+        <w:rFonts w:hint="default"/>
+      </w:rPr>
+    </w:lvl>
+  </w:abstractNum>
+  <w:abstractNum w:abstractNumId="2" w15:restartNumberingAfterBreak="0">
+    <w:nsid w:val="14443838"/>
+    <w:multiLevelType w:val="hybridMultilevel"/>
+    <w:tmpl w:val="1C84741A"/>
+    <w:lvl w:ilvl="0" w:tplc="30090001">
+      <w:start w:val="1"/>
+      <w:numFmt w:val="bullet"/>
+      <w:lvlText w:val=""/>
+      <w:lvlJc w:val="left"/>
+      <w:pPr>
+        <w:ind w:left="1440" w:hanging="360"/>
+      </w:pPr>
+      <w:rPr>
+        <w:rFonts w:ascii="Symbol" w:hAnsi="Symbol" w:hint="default"/>
+      </w:rPr>
+    </w:lvl>
+    <w:lvl w:ilvl="1" w:tplc="30090003" w:tentative="1">
+      <w:start w:val="1"/>
+      <w:numFmt w:val="bullet"/>
+      <w:lvlText w:val="o"/>
+      <w:lvlJc w:val="left"/>
+      <w:pPr>
+        <w:ind w:left="2160" w:hanging="360"/>
+      </w:pPr>
+      <w:rPr>
+        <w:rFonts w:ascii="Courier New" w:hAnsi="Courier New" w:cs="Courier New" w:hint="default"/>
+      </w:rPr>
+    </w:lvl>
+    <w:lvl w:ilvl="2" w:tplc="30090005" w:tentative="1">
+      <w:start w:val="1"/>
+      <w:numFmt w:val="bullet"/>
+      <w:lvlText w:val=""/>
+      <w:lvlJc w:val="left"/>
+      <w:pPr>
+        <w:ind w:left="2880" w:hanging="360"/>
+      </w:pPr>
+      <w:rPr>
+        <w:rFonts w:ascii="Wingdings" w:hAnsi="Wingdings" w:hint="default"/>
+      </w:rPr>
+    </w:lvl>
+    <w:lvl w:ilvl="3" w:tplc="30090001" w:tentative="1">
+      <w:start w:val="1"/>
+      <w:numFmt w:val="bullet"/>
+      <w:lvlText w:val=""/>
+      <w:lvlJc w:val="left"/>
+      <w:pPr>
+        <w:ind w:left="3600" w:hanging="360"/>
+      </w:pPr>
+      <w:rPr>
+        <w:rFonts w:ascii="Symbol" w:hAnsi="Symbol" w:hint="default"/>
+      </w:rPr>
+    </w:lvl>
+    <w:lvl w:ilvl="4" w:tplc="30090003" w:tentative="1">
+      <w:start w:val="1"/>
+      <w:numFmt w:val="bullet"/>
+      <w:lvlText w:val="o"/>
+      <w:lvlJc w:val="left"/>
+      <w:pPr>
+        <w:ind w:left="4320" w:hanging="360"/>
+      </w:pPr>
+      <w:rPr>
+        <w:rFonts w:ascii="Courier New" w:hAnsi="Courier New" w:cs="Courier New" w:hint="default"/>
+      </w:rPr>
+    </w:lvl>
+    <w:lvl w:ilvl="5" w:tplc="30090005" w:tentative="1">
+      <w:start w:val="1"/>
+      <w:numFmt w:val="bullet"/>
+      <w:lvlText w:val=""/>
+      <w:lvlJc w:val="left"/>
+      <w:pPr>
+        <w:ind w:left="5040" w:hanging="360"/>
+      </w:pPr>
+      <w:rPr>
+        <w:rFonts w:ascii="Wingdings" w:hAnsi="Wingdings" w:hint="default"/>
+      </w:rPr>
+    </w:lvl>
+    <w:lvl w:ilvl="6" w:tplc="30090001" w:tentative="1">
+      <w:start w:val="1"/>
+      <w:numFmt w:val="bullet"/>
+      <w:lvlText w:val=""/>
+      <w:lvlJc w:val="left"/>
+      <w:pPr>
+        <w:ind w:left="5760" w:hanging="360"/>
+      </w:pPr>
+      <w:rPr>
+        <w:rFonts w:ascii="Symbol" w:hAnsi="Symbol" w:hint="default"/>
+      </w:rPr>
+    </w:lvl>
+    <w:lvl w:ilvl="7" w:tplc="30090003" w:tentative="1">
+      <w:start w:val="1"/>
+      <w:numFmt w:val="bullet"/>
+      <w:lvlText w:val="o"/>
+      <w:lvlJc w:val="left"/>
+      <w:pPr>
+        <w:ind w:left="6480" w:hanging="360"/>
+      </w:pPr>
+      <w:rPr>
+        <w:rFonts w:ascii="Courier New" w:hAnsi="Courier New" w:cs="Courier New" w:hint="default"/>
+      </w:rPr>
+    </w:lvl>
+    <w:lvl w:ilvl="8" w:tplc="30090005" w:tentative="1">
+      <w:start w:val="1"/>
+      <w:numFmt w:val="bullet"/>
+      <w:lvlText w:val=""/>
+      <w:lvlJc w:val="left"/>
+      <w:pPr>
+        <w:ind w:left="7200" w:hanging="360"/>
+      </w:pPr>
+      <w:rPr>
+        <w:rFonts w:ascii="Wingdings" w:hAnsi="Wingdings" w:hint="default"/>
+      </w:rPr>
+    </w:lvl>
+  </w:abstractNum>
+  <w:abstractNum w:abstractNumId="3" w15:restartNumberingAfterBreak="0">
     <w:nsid w:val="1A0E373F"/>
-    <w:multiLevelType w:val="hybridMultilevel"/>
-    <w:tmpl w:val="CEAC3E9E"/>
-    <w:lvl w:ilvl="0" w:tplc="3009000F">
+    <w:multiLevelType w:val="multilevel"/>
+    <w:tmpl w:val="6340E5C6"/>
+    <w:lvl w:ilvl="0">
       <w:start w:val="1"/>
       <w:numFmt w:val="decimal"/>
       <w:lvlText w:val="%1."/>
@@ -1883,80 +3853,112 @@
         <w:ind w:left="720" w:hanging="360"/>
       </w:pPr>
     </w:lvl>
-    <w:lvl w:ilvl="1" w:tplc="30090019" w:tentative="1">
-      <w:start w:val="1"/>
-      <w:numFmt w:val="lowerLetter"/>
-      <w:lvlText w:val="%2."/>
-      <w:lvlJc w:val="left"/>
-      <w:pPr>
-        <w:ind w:left="1440" w:hanging="360"/>
-      </w:pPr>
-    </w:lvl>
-    <w:lvl w:ilvl="2" w:tplc="3009001B" w:tentative="1">
-      <w:start w:val="1"/>
-      <w:numFmt w:val="lowerRoman"/>
-      <w:lvlText w:val="%3."/>
-      <w:lvlJc w:val="right"/>
-      <w:pPr>
-        <w:ind w:left="2160" w:hanging="180"/>
-      </w:pPr>
-    </w:lvl>
-    <w:lvl w:ilvl="3" w:tplc="3009000F" w:tentative="1">
+    <w:lvl w:ilvl="1">
       <w:start w:val="1"/>
       <w:numFmt w:val="decimal"/>
-      <w:lvlText w:val="%4."/>
-      <w:lvlJc w:val="left"/>
-      <w:pPr>
-        <w:ind w:left="2880" w:hanging="360"/>
-      </w:pPr>
-    </w:lvl>
-    <w:lvl w:ilvl="4" w:tplc="30090019" w:tentative="1">
-      <w:start w:val="1"/>
-      <w:numFmt w:val="lowerLetter"/>
-      <w:lvlText w:val="%5."/>
-      <w:lvlJc w:val="left"/>
-      <w:pPr>
-        <w:ind w:left="3600" w:hanging="360"/>
-      </w:pPr>
-    </w:lvl>
-    <w:lvl w:ilvl="5" w:tplc="3009001B" w:tentative="1">
-      <w:start w:val="1"/>
-      <w:numFmt w:val="lowerRoman"/>
-      <w:lvlText w:val="%6."/>
-      <w:lvlJc w:val="right"/>
-      <w:pPr>
-        <w:ind w:left="4320" w:hanging="180"/>
-      </w:pPr>
-    </w:lvl>
-    <w:lvl w:ilvl="6" w:tplc="3009000F" w:tentative="1">
+      <w:isLgl/>
+      <w:lvlText w:val="%1.%2"/>
+      <w:lvlJc w:val="left"/>
+      <w:pPr>
+        <w:ind w:left="720" w:hanging="720"/>
+      </w:pPr>
+      <w:rPr>
+        <w:rFonts w:hint="default"/>
+      </w:rPr>
+    </w:lvl>
+    <w:lvl w:ilvl="2">
       <w:start w:val="1"/>
       <w:numFmt w:val="decimal"/>
-      <w:lvlText w:val="%7."/>
-      <w:lvlJc w:val="left"/>
-      <w:pPr>
-        <w:ind w:left="5040" w:hanging="360"/>
-      </w:pPr>
-    </w:lvl>
-    <w:lvl w:ilvl="7" w:tplc="30090019" w:tentative="1">
-      <w:start w:val="1"/>
-      <w:numFmt w:val="lowerLetter"/>
-      <w:lvlText w:val="%8."/>
-      <w:lvlJc w:val="left"/>
-      <w:pPr>
-        <w:ind w:left="5760" w:hanging="360"/>
-      </w:pPr>
-    </w:lvl>
-    <w:lvl w:ilvl="8" w:tplc="3009001B" w:tentative="1">
-      <w:start w:val="1"/>
-      <w:numFmt w:val="lowerRoman"/>
-      <w:lvlText w:val="%9."/>
-      <w:lvlJc w:val="right"/>
-      <w:pPr>
-        <w:ind w:left="6480" w:hanging="180"/>
-      </w:pPr>
+      <w:isLgl/>
+      <w:lvlText w:val="%1.%2.%3"/>
+      <w:lvlJc w:val="left"/>
+      <w:pPr>
+        <w:ind w:left="1080" w:hanging="720"/>
+      </w:pPr>
+      <w:rPr>
+        <w:rFonts w:hint="default"/>
+      </w:rPr>
+    </w:lvl>
+    <w:lvl w:ilvl="3">
+      <w:start w:val="1"/>
+      <w:numFmt w:val="decimal"/>
+      <w:isLgl/>
+      <w:lvlText w:val="%1.%2.%3.%4"/>
+      <w:lvlJc w:val="left"/>
+      <w:pPr>
+        <w:ind w:left="1080" w:hanging="720"/>
+      </w:pPr>
+      <w:rPr>
+        <w:rFonts w:hint="default"/>
+      </w:rPr>
+    </w:lvl>
+    <w:lvl w:ilvl="4">
+      <w:start w:val="1"/>
+      <w:numFmt w:val="decimal"/>
+      <w:isLgl/>
+      <w:lvlText w:val="%1.%2.%3.%4.%5"/>
+      <w:lvlJc w:val="left"/>
+      <w:pPr>
+        <w:ind w:left="1440" w:hanging="1080"/>
+      </w:pPr>
+      <w:rPr>
+        <w:rFonts w:hint="default"/>
+      </w:rPr>
+    </w:lvl>
+    <w:lvl w:ilvl="5">
+      <w:start w:val="1"/>
+      <w:numFmt w:val="decimal"/>
+      <w:isLgl/>
+      <w:lvlText w:val="%1.%2.%3.%4.%5.%6"/>
+      <w:lvlJc w:val="left"/>
+      <w:pPr>
+        <w:ind w:left="1800" w:hanging="1440"/>
+      </w:pPr>
+      <w:rPr>
+        <w:rFonts w:hint="default"/>
+      </w:rPr>
+    </w:lvl>
+    <w:lvl w:ilvl="6">
+      <w:start w:val="1"/>
+      <w:numFmt w:val="decimal"/>
+      <w:isLgl/>
+      <w:lvlText w:val="%1.%2.%3.%4.%5.%6.%7"/>
+      <w:lvlJc w:val="left"/>
+      <w:pPr>
+        <w:ind w:left="1800" w:hanging="1440"/>
+      </w:pPr>
+      <w:rPr>
+        <w:rFonts w:hint="default"/>
+      </w:rPr>
+    </w:lvl>
+    <w:lvl w:ilvl="7">
+      <w:start w:val="1"/>
+      <w:numFmt w:val="decimal"/>
+      <w:isLgl/>
+      <w:lvlText w:val="%1.%2.%3.%4.%5.%6.%7.%8"/>
+      <w:lvlJc w:val="left"/>
+      <w:pPr>
+        <w:ind w:left="2160" w:hanging="1800"/>
+      </w:pPr>
+      <w:rPr>
+        <w:rFonts w:hint="default"/>
+      </w:rPr>
+    </w:lvl>
+    <w:lvl w:ilvl="8">
+      <w:start w:val="1"/>
+      <w:numFmt w:val="decimal"/>
+      <w:isLgl/>
+      <w:lvlText w:val="%1.%2.%3.%4.%5.%6.%7.%8.%9"/>
+      <w:lvlJc w:val="left"/>
+      <w:pPr>
+        <w:ind w:left="2160" w:hanging="1800"/>
+      </w:pPr>
+      <w:rPr>
+        <w:rFonts w:hint="default"/>
+      </w:rPr>
     </w:lvl>
   </w:abstractNum>
-  <w:abstractNum w:abstractNumId="1" w15:restartNumberingAfterBreak="0">
+  <w:abstractNum w:abstractNumId="4" w15:restartNumberingAfterBreak="0">
     <w:nsid w:val="471E1E43"/>
     <w:multiLevelType w:val="multilevel"/>
     <w:tmpl w:val="308AA902"/>
@@ -2078,17 +4080,258 @@
       </w:rPr>
     </w:lvl>
   </w:abstractNum>
+  <w:abstractNum w:abstractNumId="5" w15:restartNumberingAfterBreak="0">
+    <w:nsid w:val="68747A8D"/>
+    <w:multiLevelType w:val="hybridMultilevel"/>
+    <w:tmpl w:val="C9A8B714"/>
+    <w:lvl w:ilvl="0" w:tplc="30090001">
+      <w:start w:val="1"/>
+      <w:numFmt w:val="bullet"/>
+      <w:lvlText w:val=""/>
+      <w:lvlJc w:val="left"/>
+      <w:pPr>
+        <w:ind w:left="720" w:hanging="360"/>
+      </w:pPr>
+      <w:rPr>
+        <w:rFonts w:ascii="Symbol" w:hAnsi="Symbol" w:hint="default"/>
+      </w:rPr>
+    </w:lvl>
+    <w:lvl w:ilvl="1" w:tplc="30090003" w:tentative="1">
+      <w:start w:val="1"/>
+      <w:numFmt w:val="bullet"/>
+      <w:lvlText w:val="o"/>
+      <w:lvlJc w:val="left"/>
+      <w:pPr>
+        <w:ind w:left="1440" w:hanging="360"/>
+      </w:pPr>
+      <w:rPr>
+        <w:rFonts w:ascii="Courier New" w:hAnsi="Courier New" w:cs="Courier New" w:hint="default"/>
+      </w:rPr>
+    </w:lvl>
+    <w:lvl w:ilvl="2" w:tplc="30090005" w:tentative="1">
+      <w:start w:val="1"/>
+      <w:numFmt w:val="bullet"/>
+      <w:lvlText w:val=""/>
+      <w:lvlJc w:val="left"/>
+      <w:pPr>
+        <w:ind w:left="2160" w:hanging="360"/>
+      </w:pPr>
+      <w:rPr>
+        <w:rFonts w:ascii="Wingdings" w:hAnsi="Wingdings" w:hint="default"/>
+      </w:rPr>
+    </w:lvl>
+    <w:lvl w:ilvl="3" w:tplc="30090001" w:tentative="1">
+      <w:start w:val="1"/>
+      <w:numFmt w:val="bullet"/>
+      <w:lvlText w:val=""/>
+      <w:lvlJc w:val="left"/>
+      <w:pPr>
+        <w:ind w:left="2880" w:hanging="360"/>
+      </w:pPr>
+      <w:rPr>
+        <w:rFonts w:ascii="Symbol" w:hAnsi="Symbol" w:hint="default"/>
+      </w:rPr>
+    </w:lvl>
+    <w:lvl w:ilvl="4" w:tplc="30090003" w:tentative="1">
+      <w:start w:val="1"/>
+      <w:numFmt w:val="bullet"/>
+      <w:lvlText w:val="o"/>
+      <w:lvlJc w:val="left"/>
+      <w:pPr>
+        <w:ind w:left="3600" w:hanging="360"/>
+      </w:pPr>
+      <w:rPr>
+        <w:rFonts w:ascii="Courier New" w:hAnsi="Courier New" w:cs="Courier New" w:hint="default"/>
+      </w:rPr>
+    </w:lvl>
+    <w:lvl w:ilvl="5" w:tplc="30090005" w:tentative="1">
+      <w:start w:val="1"/>
+      <w:numFmt w:val="bullet"/>
+      <w:lvlText w:val=""/>
+      <w:lvlJc w:val="left"/>
+      <w:pPr>
+        <w:ind w:left="4320" w:hanging="360"/>
+      </w:pPr>
+      <w:rPr>
+        <w:rFonts w:ascii="Wingdings" w:hAnsi="Wingdings" w:hint="default"/>
+      </w:rPr>
+    </w:lvl>
+    <w:lvl w:ilvl="6" w:tplc="30090001" w:tentative="1">
+      <w:start w:val="1"/>
+      <w:numFmt w:val="bullet"/>
+      <w:lvlText w:val=""/>
+      <w:lvlJc w:val="left"/>
+      <w:pPr>
+        <w:ind w:left="5040" w:hanging="360"/>
+      </w:pPr>
+      <w:rPr>
+        <w:rFonts w:ascii="Symbol" w:hAnsi="Symbol" w:hint="default"/>
+      </w:rPr>
+    </w:lvl>
+    <w:lvl w:ilvl="7" w:tplc="30090003" w:tentative="1">
+      <w:start w:val="1"/>
+      <w:numFmt w:val="bullet"/>
+      <w:lvlText w:val="o"/>
+      <w:lvlJc w:val="left"/>
+      <w:pPr>
+        <w:ind w:left="5760" w:hanging="360"/>
+      </w:pPr>
+      <w:rPr>
+        <w:rFonts w:ascii="Courier New" w:hAnsi="Courier New" w:cs="Courier New" w:hint="default"/>
+      </w:rPr>
+    </w:lvl>
+    <w:lvl w:ilvl="8" w:tplc="30090005" w:tentative="1">
+      <w:start w:val="1"/>
+      <w:numFmt w:val="bullet"/>
+      <w:lvlText w:val=""/>
+      <w:lvlJc w:val="left"/>
+      <w:pPr>
+        <w:ind w:left="6480" w:hanging="360"/>
+      </w:pPr>
+      <w:rPr>
+        <w:rFonts w:ascii="Wingdings" w:hAnsi="Wingdings" w:hint="default"/>
+      </w:rPr>
+    </w:lvl>
+  </w:abstractNum>
+  <w:abstractNum w:abstractNumId="6" w15:restartNumberingAfterBreak="0">
+    <w:nsid w:val="710E6E4C"/>
+    <w:multiLevelType w:val="multilevel"/>
+    <w:tmpl w:val="69F66C3C"/>
+    <w:lvl w:ilvl="0">
+      <w:start w:val="1"/>
+      <w:numFmt w:val="decimal"/>
+      <w:lvlText w:val="%1"/>
+      <w:lvlJc w:val="left"/>
+      <w:pPr>
+        <w:ind w:left="570" w:hanging="570"/>
+      </w:pPr>
+      <w:rPr>
+        <w:rFonts w:hint="default"/>
+      </w:rPr>
+    </w:lvl>
+    <w:lvl w:ilvl="1">
+      <w:start w:val="1"/>
+      <w:numFmt w:val="decimal"/>
+      <w:lvlText w:val="%1.%2"/>
+      <w:lvlJc w:val="left"/>
+      <w:pPr>
+        <w:ind w:left="720" w:hanging="720"/>
+      </w:pPr>
+      <w:rPr>
+        <w:rFonts w:hint="default"/>
+      </w:rPr>
+    </w:lvl>
+    <w:lvl w:ilvl="2">
+      <w:start w:val="1"/>
+      <w:numFmt w:val="decimal"/>
+      <w:lvlText w:val="%1.%2.%3"/>
+      <w:lvlJc w:val="left"/>
+      <w:pPr>
+        <w:ind w:left="1080" w:hanging="1080"/>
+      </w:pPr>
+      <w:rPr>
+        <w:rFonts w:hint="default"/>
+      </w:rPr>
+    </w:lvl>
+    <w:lvl w:ilvl="3">
+      <w:start w:val="1"/>
+      <w:numFmt w:val="decimal"/>
+      <w:lvlText w:val="%1.%2.%3.%4"/>
+      <w:lvlJc w:val="left"/>
+      <w:pPr>
+        <w:ind w:left="1440" w:hanging="1440"/>
+      </w:pPr>
+      <w:rPr>
+        <w:rFonts w:hint="default"/>
+      </w:rPr>
+    </w:lvl>
+    <w:lvl w:ilvl="4">
+      <w:start w:val="1"/>
+      <w:numFmt w:val="decimal"/>
+      <w:lvlText w:val="%1.%2.%3.%4.%5"/>
+      <w:lvlJc w:val="left"/>
+      <w:pPr>
+        <w:ind w:left="1800" w:hanging="1800"/>
+      </w:pPr>
+      <w:rPr>
+        <w:rFonts w:hint="default"/>
+      </w:rPr>
+    </w:lvl>
+    <w:lvl w:ilvl="5">
+      <w:start w:val="1"/>
+      <w:numFmt w:val="decimal"/>
+      <w:lvlText w:val="%1.%2.%3.%4.%5.%6"/>
+      <w:lvlJc w:val="left"/>
+      <w:pPr>
+        <w:ind w:left="2160" w:hanging="2160"/>
+      </w:pPr>
+      <w:rPr>
+        <w:rFonts w:hint="default"/>
+      </w:rPr>
+    </w:lvl>
+    <w:lvl w:ilvl="6">
+      <w:start w:val="1"/>
+      <w:numFmt w:val="decimal"/>
+      <w:lvlText w:val="%1.%2.%3.%4.%5.%6.%7"/>
+      <w:lvlJc w:val="left"/>
+      <w:pPr>
+        <w:ind w:left="2520" w:hanging="2520"/>
+      </w:pPr>
+      <w:rPr>
+        <w:rFonts w:hint="default"/>
+      </w:rPr>
+    </w:lvl>
+    <w:lvl w:ilvl="7">
+      <w:start w:val="1"/>
+      <w:numFmt w:val="decimal"/>
+      <w:lvlText w:val="%1.%2.%3.%4.%5.%6.%7.%8"/>
+      <w:lvlJc w:val="left"/>
+      <w:pPr>
+        <w:ind w:left="2880" w:hanging="2880"/>
+      </w:pPr>
+      <w:rPr>
+        <w:rFonts w:hint="default"/>
+      </w:rPr>
+    </w:lvl>
+    <w:lvl w:ilvl="8">
+      <w:start w:val="1"/>
+      <w:numFmt w:val="decimal"/>
+      <w:lvlText w:val="%1.%2.%3.%4.%5.%6.%7.%8.%9"/>
+      <w:lvlJc w:val="left"/>
+      <w:pPr>
+        <w:ind w:left="3240" w:hanging="3240"/>
+      </w:pPr>
+      <w:rPr>
+        <w:rFonts w:hint="default"/>
+      </w:rPr>
+    </w:lvl>
+  </w:abstractNum>
   <w:num w:numId="1">
-    <w:abstractNumId w:val="0"/>
+    <w:abstractNumId w:val="3"/>
   </w:num>
   <w:num w:numId="2">
+    <w:abstractNumId w:val="4"/>
+  </w:num>
+  <w:num w:numId="3">
+    <w:abstractNumId w:val="6"/>
+  </w:num>
+  <w:num w:numId="4">
+    <w:abstractNumId w:val="5"/>
+  </w:num>
+  <w:num w:numId="5">
     <w:abstractNumId w:val="1"/>
+  </w:num>
+  <w:num w:numId="6">
+    <w:abstractNumId w:val="2"/>
+  </w:num>
+  <w:num w:numId="7">
+    <w:abstractNumId w:val="0"/>
   </w:num>
 </w:numbering>
 </file>
 
 <file path=word/styles.xml><?xml version="1.0" encoding="utf-8"?>
-<w:styles xmlns:mc="http://schemas.openxmlformats.org/markup-compatibility/2006" xmlns:r="http://schemas.openxmlformats.org/officeDocument/2006/relationships" xmlns:w="http://schemas.openxmlformats.org/wordprocessingml/2006/main" xmlns:w14="http://schemas.microsoft.com/office/word/2010/wordml" xmlns:w15="http://schemas.microsoft.com/office/word/2012/wordml" xmlns:w16cid="http://schemas.microsoft.com/office/word/2016/wordml/cid" xmlns:w16se="http://schemas.microsoft.com/office/word/2015/wordml/symex" mc:Ignorable="w14 w15 w16se w16cid">
+<w:styles xmlns:mc="http://schemas.openxmlformats.org/markup-compatibility/2006" xmlns:r="http://schemas.openxmlformats.org/officeDocument/2006/relationships" xmlns:w="http://schemas.openxmlformats.org/wordprocessingml/2006/main" xmlns:w14="http://schemas.microsoft.com/office/word/2010/wordml" xmlns:w15="http://schemas.microsoft.com/office/word/2012/wordml" xmlns:w16cex="http://schemas.microsoft.com/office/word/2018/wordml/cex" xmlns:w16cid="http://schemas.microsoft.com/office/word/2016/wordml/cid" xmlns:w16="http://schemas.microsoft.com/office/word/2018/wordml" xmlns:w16se="http://schemas.microsoft.com/office/word/2015/wordml/symex" mc:Ignorable="w14 w15 w16se w16cid w16 w16cex">
   <w:docDefaults>
     <w:rPrDefault>
       <w:rPr>
@@ -2513,7 +4756,6 @@
     <w:next w:val="Normal"/>
     <w:link w:val="Heading2Char"/>
     <w:uiPriority w:val="9"/>
-    <w:semiHidden/>
     <w:unhideWhenUsed/>
     <w:qFormat/>
     <w:rsid w:val="00AE757F"/>
@@ -2533,7 +4775,6 @@
   <w:style w:type="character" w:default="1" w:styleId="DefaultParagraphFont">
     <w:name w:val="Default Paragraph Font"/>
     <w:uiPriority w:val="1"/>
-    <w:semiHidden/>
     <w:unhideWhenUsed/>
   </w:style>
   <w:style w:type="table" w:default="1" w:styleId="TableNormal">
@@ -2744,13 +4985,39 @@
     <w:basedOn w:val="DefaultParagraphFont"/>
     <w:link w:val="Heading2"/>
     <w:uiPriority w:val="9"/>
-    <w:semiHidden/>
     <w:rsid w:val="00AE757F"/>
     <w:rPr>
       <w:rFonts w:asciiTheme="majorHAnsi" w:eastAsiaTheme="majorEastAsia" w:hAnsiTheme="majorHAnsi" w:cstheme="majorBidi"/>
       <w:color w:val="6B911C" w:themeColor="accent1" w:themeShade="BF"/>
       <w:sz w:val="26"/>
       <w:szCs w:val="26"/>
+    </w:rPr>
+  </w:style>
+  <w:style w:type="paragraph" w:styleId="NormalWeb">
+    <w:name w:val="Normal (Web)"/>
+    <w:basedOn w:val="Normal"/>
+    <w:uiPriority w:val="99"/>
+    <w:unhideWhenUsed/>
+    <w:rsid w:val="0046664E"/>
+    <w:pPr>
+      <w:spacing w:before="100" w:beforeAutospacing="1" w:after="100" w:afterAutospacing="1" w:line="240" w:lineRule="auto"/>
+    </w:pPr>
+    <w:rPr>
+      <w:rFonts w:ascii="Times New Roman" w:eastAsia="Times New Roman" w:hAnsi="Times New Roman" w:cs="Times New Roman"/>
+      <w:sz w:val="24"/>
+      <w:szCs w:val="24"/>
+      <w:lang w:eastAsia="en-ZW"/>
+    </w:rPr>
+  </w:style>
+  <w:style w:type="character" w:styleId="Emphasis">
+    <w:name w:val="Emphasis"/>
+    <w:basedOn w:val="DefaultParagraphFont"/>
+    <w:uiPriority w:val="20"/>
+    <w:qFormat/>
+    <w:rsid w:val="0046664E"/>
+    <w:rPr>
+      <w:i/>
+      <w:iCs/>
     </w:rPr>
   </w:style>
 </w:styles>

--- a/1_SRD/DCS.docx
+++ b/1_SRD/DCS.docx
@@ -305,7 +305,29 @@
                 <w:sz w:val="28"/>
                 <w:szCs w:val="24"/>
               </w:rPr>
-              <w:t>Versiuni Aplicație</w:t>
+              <w:t>Versiuni Aplica</w:t>
+            </w:r>
+            <w:r>
+              <w:rPr>
+                <w:rStyle w:val="Hyperlink"/>
+                <w:b/>
+                <w:bCs/>
+                <w:noProof/>
+                <w:sz w:val="28"/>
+                <w:szCs w:val="24"/>
+              </w:rPr>
+              <w:t>t</w:t>
+            </w:r>
+            <w:r>
+              <w:rPr>
+                <w:rStyle w:val="Hyperlink"/>
+                <w:b/>
+                <w:bCs/>
+                <w:noProof/>
+                <w:sz w:val="28"/>
+                <w:szCs w:val="24"/>
+              </w:rPr>
+              <w:t>ie</w:t>
             </w:r>
             <w:r>
               <w:rPr>
@@ -608,7 +630,27 @@
                 <w:sz w:val="28"/>
                 <w:szCs w:val="24"/>
               </w:rPr>
-              <w:t>Lista definițiilor</w:t>
+              <w:t>Lista defini</w:t>
+            </w:r>
+            <w:r>
+              <w:rPr>
+                <w:rStyle w:val="Hyperlink"/>
+                <w:rFonts w:cs="Times New Roman"/>
+                <w:noProof/>
+                <w:sz w:val="28"/>
+                <w:szCs w:val="24"/>
+              </w:rPr>
+              <w:t>t</w:t>
+            </w:r>
+            <w:r>
+              <w:rPr>
+                <w:rStyle w:val="Hyperlink"/>
+                <w:rFonts w:cs="Times New Roman"/>
+                <w:noProof/>
+                <w:sz w:val="28"/>
+                <w:szCs w:val="24"/>
+              </w:rPr>
+              <w:t>iilor</w:t>
             </w:r>
             <w:r>
               <w:rPr>
@@ -824,7 +866,18 @@
                 <w:sz w:val="28"/>
                 <w:szCs w:val="24"/>
               </w:rPr>
-              <w:t>Descrierea generală</w:t>
+              <w:t>Descrierea general</w:t>
+            </w:r>
+            <w:r>
+              <w:rPr>
+                <w:rStyle w:val="Hyperlink"/>
+                <w:b/>
+                <w:bCs/>
+                <w:noProof/>
+                <w:sz w:val="28"/>
+                <w:szCs w:val="24"/>
+              </w:rPr>
+              <w:t>a</w:t>
             </w:r>
             <w:r>
               <w:rPr>
@@ -1144,7 +1197,27 @@
                 <w:sz w:val="28"/>
                 <w:szCs w:val="24"/>
               </w:rPr>
-              <w:t>Constrângeri</w:t>
+              <w:t>Constr</w:t>
+            </w:r>
+            <w:r>
+              <w:rPr>
+                <w:rStyle w:val="Hyperlink"/>
+                <w:rFonts w:eastAsia="Calibri" w:cs="Times New Roman"/>
+                <w:noProof/>
+                <w:sz w:val="28"/>
+                <w:szCs w:val="24"/>
+              </w:rPr>
+              <w:t>a</w:t>
+            </w:r>
+            <w:r>
+              <w:rPr>
+                <w:rStyle w:val="Hyperlink"/>
+                <w:rFonts w:eastAsia="Calibri" w:cs="Times New Roman"/>
+                <w:noProof/>
+                <w:sz w:val="28"/>
+                <w:szCs w:val="24"/>
+              </w:rPr>
+              <w:t>ngeri</w:t>
             </w:r>
             <w:r>
               <w:rPr>
@@ -1246,7 +1319,33 @@
                 <w:sz w:val="28"/>
                 <w:szCs w:val="24"/>
               </w:rPr>
-              <w:t>Detalierea cerințelor specifice</w:t>
+              <w:t>Detalierea cerin</w:t>
+            </w:r>
+            <w:r>
+              <w:rPr>
+                <w:rStyle w:val="Hyperlink"/>
+                <w:b/>
+                <w:bCs/>
+                <w:i/>
+                <w:iCs/>
+                <w:noProof/>
+                <w:sz w:val="28"/>
+                <w:szCs w:val="24"/>
+              </w:rPr>
+              <w:t>t</w:t>
+            </w:r>
+            <w:r>
+              <w:rPr>
+                <w:rStyle w:val="Hyperlink"/>
+                <w:b/>
+                <w:bCs/>
+                <w:i/>
+                <w:iCs/>
+                <w:noProof/>
+                <w:sz w:val="28"/>
+                <w:szCs w:val="24"/>
+              </w:rPr>
+              <w:t>elor specifice</w:t>
             </w:r>
             <w:r>
               <w:rPr>
@@ -1583,7 +1682,7 @@
           <w:szCs w:val="36"/>
           <w:lang w:val="en-US"/>
         </w:rPr>
-        <w:t>ț</w:t>
+        <w:t>t</w:t>
       </w:r>
       <w:r>
         <w:rPr>
@@ -2052,25 +2151,311 @@
           <w:sz w:val="32"/>
           <w:szCs w:val="32"/>
         </w:rPr>
-        <w:t xml:space="preserve">Aplicație care să permită 2 roluri: manager de proiect, și angajat obișnuit. Prin intermediul unei interfețe grafice, managerul de proiect poate crea un proiect nou, pe care să-l </w:t>
-      </w:r>
-      <w:bookmarkStart w:id="3" w:name="_Hlk65674947"/>
+        <w:t>Aplica</w:t>
+      </w:r>
       <w:r>
         <w:rPr>
           <w:rFonts w:ascii="Times New Roman" w:hAnsi="Times New Roman" w:cs="Times New Roman"/>
           <w:sz w:val="32"/>
           <w:szCs w:val="32"/>
         </w:rPr>
-        <w:t>î</w:t>
-      </w:r>
-      <w:bookmarkEnd w:id="3"/>
+        <w:t>t</w:t>
+      </w:r>
       <w:r>
         <w:rPr>
           <w:rFonts w:ascii="Times New Roman" w:hAnsi="Times New Roman" w:cs="Times New Roman"/>
           <w:sz w:val="32"/>
           <w:szCs w:val="32"/>
         </w:rPr>
-        <w:t>mpartă în mai multe etape. Fiecare etapă poate conține mai multe task-uri, iar fiecare task este asignat unui angajat. Angajații pot vedea task-urile care sunt asignate lor și le pot marca drept în lucru sau finalizat. O dată cu evoluția proiectului, managerul poate vedea într-un panou grafic task-urile nepreluate, în lucru sau finalizate.</w:t>
+        <w:t>ie care s</w:t>
+      </w:r>
+      <w:r>
+        <w:rPr>
+          <w:rFonts w:ascii="Times New Roman" w:hAnsi="Times New Roman" w:cs="Times New Roman"/>
+          <w:sz w:val="32"/>
+          <w:szCs w:val="32"/>
+        </w:rPr>
+        <w:t>a</w:t>
+      </w:r>
+      <w:r>
+        <w:rPr>
+          <w:rFonts w:ascii="Times New Roman" w:hAnsi="Times New Roman" w:cs="Times New Roman"/>
+          <w:sz w:val="32"/>
+          <w:szCs w:val="32"/>
+        </w:rPr>
+        <w:t xml:space="preserve"> permit</w:t>
+      </w:r>
+      <w:r>
+        <w:rPr>
+          <w:rFonts w:ascii="Times New Roman" w:hAnsi="Times New Roman" w:cs="Times New Roman"/>
+          <w:sz w:val="32"/>
+          <w:szCs w:val="32"/>
+        </w:rPr>
+        <w:t>a</w:t>
+      </w:r>
+      <w:r>
+        <w:rPr>
+          <w:rFonts w:ascii="Times New Roman" w:hAnsi="Times New Roman" w:cs="Times New Roman"/>
+          <w:sz w:val="32"/>
+          <w:szCs w:val="32"/>
+        </w:rPr>
+        <w:t xml:space="preserve"> 2 roluri: manager de proiect, </w:t>
+      </w:r>
+      <w:r>
+        <w:rPr>
+          <w:rFonts w:ascii="Times New Roman" w:hAnsi="Times New Roman" w:cs="Times New Roman"/>
+          <w:sz w:val="32"/>
+          <w:szCs w:val="32"/>
+        </w:rPr>
+        <w:t>s</w:t>
+      </w:r>
+      <w:r>
+        <w:rPr>
+          <w:rFonts w:ascii="Times New Roman" w:hAnsi="Times New Roman" w:cs="Times New Roman"/>
+          <w:sz w:val="32"/>
+          <w:szCs w:val="32"/>
+        </w:rPr>
+        <w:t>i angajat obi</w:t>
+      </w:r>
+      <w:r>
+        <w:rPr>
+          <w:rFonts w:ascii="Times New Roman" w:hAnsi="Times New Roman" w:cs="Times New Roman"/>
+          <w:sz w:val="32"/>
+          <w:szCs w:val="32"/>
+        </w:rPr>
+        <w:t>s</w:t>
+      </w:r>
+      <w:r>
+        <w:rPr>
+          <w:rFonts w:ascii="Times New Roman" w:hAnsi="Times New Roman" w:cs="Times New Roman"/>
+          <w:sz w:val="32"/>
+          <w:szCs w:val="32"/>
+        </w:rPr>
+        <w:t>nuit. Prin intermediul unei interfe</w:t>
+      </w:r>
+      <w:r>
+        <w:rPr>
+          <w:rFonts w:ascii="Times New Roman" w:hAnsi="Times New Roman" w:cs="Times New Roman"/>
+          <w:sz w:val="32"/>
+          <w:szCs w:val="32"/>
+        </w:rPr>
+        <w:t>t</w:t>
+      </w:r>
+      <w:r>
+        <w:rPr>
+          <w:rFonts w:ascii="Times New Roman" w:hAnsi="Times New Roman" w:cs="Times New Roman"/>
+          <w:sz w:val="32"/>
+          <w:szCs w:val="32"/>
+        </w:rPr>
+        <w:t>e grafice, managerul de proiect poate crea un proiect nou, pe care s</w:t>
+      </w:r>
+      <w:r>
+        <w:rPr>
+          <w:rFonts w:ascii="Times New Roman" w:hAnsi="Times New Roman" w:cs="Times New Roman"/>
+          <w:sz w:val="32"/>
+          <w:szCs w:val="32"/>
+        </w:rPr>
+        <w:t>a</w:t>
+      </w:r>
+      <w:r>
+        <w:rPr>
+          <w:rFonts w:ascii="Times New Roman" w:hAnsi="Times New Roman" w:cs="Times New Roman"/>
+          <w:sz w:val="32"/>
+          <w:szCs w:val="32"/>
+        </w:rPr>
+        <w:t xml:space="preserve">-l </w:t>
+      </w:r>
+      <w:r>
+        <w:rPr>
+          <w:rFonts w:ascii="Times New Roman" w:hAnsi="Times New Roman" w:cs="Times New Roman"/>
+          <w:sz w:val="32"/>
+          <w:szCs w:val="32"/>
+        </w:rPr>
+        <w:t>i</w:t>
+      </w:r>
+      <w:r>
+        <w:rPr>
+          <w:rFonts w:ascii="Times New Roman" w:hAnsi="Times New Roman" w:cs="Times New Roman"/>
+          <w:sz w:val="32"/>
+          <w:szCs w:val="32"/>
+        </w:rPr>
+        <w:t>mpart</w:t>
+      </w:r>
+      <w:r>
+        <w:rPr>
+          <w:rFonts w:ascii="Times New Roman" w:hAnsi="Times New Roman" w:cs="Times New Roman"/>
+          <w:sz w:val="32"/>
+          <w:szCs w:val="32"/>
+        </w:rPr>
+        <w:t>a</w:t>
+      </w:r>
+      <w:r>
+        <w:rPr>
+          <w:rFonts w:ascii="Times New Roman" w:hAnsi="Times New Roman" w:cs="Times New Roman"/>
+          <w:sz w:val="32"/>
+          <w:szCs w:val="32"/>
+        </w:rPr>
+        <w:t xml:space="preserve"> </w:t>
+      </w:r>
+      <w:r>
+        <w:rPr>
+          <w:rFonts w:ascii="Times New Roman" w:hAnsi="Times New Roman" w:cs="Times New Roman"/>
+          <w:sz w:val="32"/>
+          <w:szCs w:val="32"/>
+        </w:rPr>
+        <w:t>i</w:t>
+      </w:r>
+      <w:r>
+        <w:rPr>
+          <w:rFonts w:ascii="Times New Roman" w:hAnsi="Times New Roman" w:cs="Times New Roman"/>
+          <w:sz w:val="32"/>
+          <w:szCs w:val="32"/>
+        </w:rPr>
+        <w:t>n mai multe etape. Fiecare etap</w:t>
+      </w:r>
+      <w:r>
+        <w:rPr>
+          <w:rFonts w:ascii="Times New Roman" w:hAnsi="Times New Roman" w:cs="Times New Roman"/>
+          <w:sz w:val="32"/>
+          <w:szCs w:val="32"/>
+        </w:rPr>
+        <w:t>a</w:t>
+      </w:r>
+      <w:r>
+        <w:rPr>
+          <w:rFonts w:ascii="Times New Roman" w:hAnsi="Times New Roman" w:cs="Times New Roman"/>
+          <w:sz w:val="32"/>
+          <w:szCs w:val="32"/>
+        </w:rPr>
+        <w:t xml:space="preserve"> poate con</w:t>
+      </w:r>
+      <w:r>
+        <w:rPr>
+          <w:rFonts w:ascii="Times New Roman" w:hAnsi="Times New Roman" w:cs="Times New Roman"/>
+          <w:sz w:val="32"/>
+          <w:szCs w:val="32"/>
+        </w:rPr>
+        <w:t>t</w:t>
+      </w:r>
+      <w:r>
+        <w:rPr>
+          <w:rFonts w:ascii="Times New Roman" w:hAnsi="Times New Roman" w:cs="Times New Roman"/>
+          <w:sz w:val="32"/>
+          <w:szCs w:val="32"/>
+        </w:rPr>
+        <w:t>ine mai multe task-uri, iar fiecare task este asignat unui angajat. Angaja</w:t>
+      </w:r>
+      <w:r>
+        <w:rPr>
+          <w:rFonts w:ascii="Times New Roman" w:hAnsi="Times New Roman" w:cs="Times New Roman"/>
+          <w:sz w:val="32"/>
+          <w:szCs w:val="32"/>
+        </w:rPr>
+        <w:t>t</w:t>
+      </w:r>
+      <w:r>
+        <w:rPr>
+          <w:rFonts w:ascii="Times New Roman" w:hAnsi="Times New Roman" w:cs="Times New Roman"/>
+          <w:sz w:val="32"/>
+          <w:szCs w:val="32"/>
+        </w:rPr>
+        <w:t xml:space="preserve">ii pot vedea task-urile care sunt asignate lor </w:t>
+      </w:r>
+      <w:r>
+        <w:rPr>
+          <w:rFonts w:ascii="Times New Roman" w:hAnsi="Times New Roman" w:cs="Times New Roman"/>
+          <w:sz w:val="32"/>
+          <w:szCs w:val="32"/>
+        </w:rPr>
+        <w:t>s</w:t>
+      </w:r>
+      <w:r>
+        <w:rPr>
+          <w:rFonts w:ascii="Times New Roman" w:hAnsi="Times New Roman" w:cs="Times New Roman"/>
+          <w:sz w:val="32"/>
+          <w:szCs w:val="32"/>
+        </w:rPr>
+        <w:t xml:space="preserve">i le pot marca drept </w:t>
+      </w:r>
+      <w:r>
+        <w:rPr>
+          <w:rFonts w:ascii="Times New Roman" w:hAnsi="Times New Roman" w:cs="Times New Roman"/>
+          <w:sz w:val="32"/>
+          <w:szCs w:val="32"/>
+        </w:rPr>
+        <w:t>i</w:t>
+      </w:r>
+      <w:r>
+        <w:rPr>
+          <w:rFonts w:ascii="Times New Roman" w:hAnsi="Times New Roman" w:cs="Times New Roman"/>
+          <w:sz w:val="32"/>
+          <w:szCs w:val="32"/>
+        </w:rPr>
+        <w:t>n lucru sau finalizat. O dat</w:t>
+      </w:r>
+      <w:r>
+        <w:rPr>
+          <w:rFonts w:ascii="Times New Roman" w:hAnsi="Times New Roman" w:cs="Times New Roman"/>
+          <w:sz w:val="32"/>
+          <w:szCs w:val="32"/>
+        </w:rPr>
+        <w:t>a</w:t>
+      </w:r>
+      <w:r>
+        <w:rPr>
+          <w:rFonts w:ascii="Times New Roman" w:hAnsi="Times New Roman" w:cs="Times New Roman"/>
+          <w:sz w:val="32"/>
+          <w:szCs w:val="32"/>
+        </w:rPr>
+        <w:t xml:space="preserve"> cu evolu</w:t>
+      </w:r>
+      <w:r>
+        <w:rPr>
+          <w:rFonts w:ascii="Times New Roman" w:hAnsi="Times New Roman" w:cs="Times New Roman"/>
+          <w:sz w:val="32"/>
+          <w:szCs w:val="32"/>
+        </w:rPr>
+        <w:t>t</w:t>
+      </w:r>
+      <w:r>
+        <w:rPr>
+          <w:rFonts w:ascii="Times New Roman" w:hAnsi="Times New Roman" w:cs="Times New Roman"/>
+          <w:sz w:val="32"/>
+          <w:szCs w:val="32"/>
+        </w:rPr>
+        <w:t xml:space="preserve">ia proiectului, managerul poate vedea </w:t>
+      </w:r>
+      <w:r>
+        <w:rPr>
+          <w:rFonts w:ascii="Times New Roman" w:hAnsi="Times New Roman" w:cs="Times New Roman"/>
+          <w:sz w:val="32"/>
+          <w:szCs w:val="32"/>
+        </w:rPr>
+        <w:t>i</w:t>
+      </w:r>
+      <w:r>
+        <w:rPr>
+          <w:rFonts w:ascii="Times New Roman" w:hAnsi="Times New Roman" w:cs="Times New Roman"/>
+          <w:sz w:val="32"/>
+          <w:szCs w:val="32"/>
+        </w:rPr>
+        <w:t xml:space="preserve">ntr-un panou grafic task-urile nepreluate, </w:t>
+      </w:r>
+      <w:r>
+        <w:rPr>
+          <w:rFonts w:ascii="Times New Roman" w:hAnsi="Times New Roman" w:cs="Times New Roman"/>
+          <w:sz w:val="32"/>
+          <w:szCs w:val="32"/>
+        </w:rPr>
+        <w:t>i</w:t>
+      </w:r>
+      <w:r>
+        <w:rPr>
+          <w:rFonts w:ascii="Times New Roman" w:hAnsi="Times New Roman" w:cs="Times New Roman"/>
+          <w:sz w:val="32"/>
+          <w:szCs w:val="32"/>
+        </w:rPr>
+        <w:t>n lucru sau finalizate.</w:t>
       </w:r>
     </w:p>
     <w:p>
@@ -2105,7 +2490,7 @@
           <w:szCs w:val="36"/>
         </w:rPr>
       </w:pPr>
-      <w:bookmarkStart w:id="4" w:name="_Toc65677020"/>
+      <w:bookmarkStart w:id="3" w:name="_Toc65677020"/>
       <w:r>
         <w:rPr>
           <w:rFonts w:asciiTheme="minorHAnsi" w:hAnsiTheme="minorHAnsi" w:cs="Times New Roman"/>
@@ -2121,7 +2506,7 @@
           <w:szCs w:val="36"/>
           <w:lang w:val="en-US"/>
         </w:rPr>
-        <w:t>ț</w:t>
+        <w:t>t</w:t>
       </w:r>
       <w:r>
         <w:rPr>
@@ -2131,7 +2516,7 @@
         </w:rPr>
         <w:t>iilor</w:t>
       </w:r>
-      <w:bookmarkEnd w:id="4"/>
+      <w:bookmarkEnd w:id="3"/>
       <w:r>
         <w:rPr>
           <w:rFonts w:asciiTheme="minorHAnsi" w:hAnsiTheme="minorHAnsi" w:cs="Times New Roman"/>
@@ -2180,7 +2565,25 @@
           <w:szCs w:val="28"/>
           <w:lang w:val="en-US"/>
         </w:rPr>
-        <w:t xml:space="preserve"> este abrevierea pentru document cu cerințe software.</w:t>
+        <w:t xml:space="preserve"> este abrevierea pentru document cu cerin</w:t>
+      </w:r>
+      <w:r>
+        <w:rPr>
+          <w:rFonts w:ascii="Times New Roman" w:eastAsia="Calibri" w:hAnsi="Times New Roman" w:cs="Times New Roman"/>
+          <w:sz w:val="32"/>
+          <w:szCs w:val="28"/>
+          <w:lang w:val="en-US"/>
+        </w:rPr>
+        <w:t>t</w:t>
+      </w:r>
+      <w:r>
+        <w:rPr>
+          <w:rFonts w:ascii="Times New Roman" w:eastAsia="Calibri" w:hAnsi="Times New Roman" w:cs="Times New Roman"/>
+          <w:sz w:val="32"/>
+          <w:szCs w:val="28"/>
+          <w:lang w:val="en-US"/>
+        </w:rPr>
+        <w:t>e software.</w:t>
       </w:r>
     </w:p>
     <w:p>
@@ -2207,17 +2610,7 @@
           <w:sz w:val="32"/>
           <w:szCs w:val="28"/>
         </w:rPr>
-        <w:t>Produsul</w:t>
-      </w:r>
-      <w:r>
-        <w:rPr>
-          <w:rFonts w:ascii="Times New Roman" w:eastAsia="Calibri" w:hAnsi="Times New Roman" w:cs="Times New Roman"/>
-          <w:b/>
-          <w:bCs/>
-          <w:sz w:val="32"/>
-          <w:szCs w:val="28"/>
-        </w:rPr>
-        <w:t xml:space="preserve"> software</w:t>
+        <w:t>Produsul software</w:t>
       </w:r>
       <w:r>
         <w:rPr>
@@ -2271,7 +2664,6 @@
         </w:rPr>
         <w:t>Interfa</w:t>
       </w:r>
-      <w:bookmarkStart w:id="5" w:name="_Hlk65674545"/>
       <w:r>
         <w:rPr>
           <w:rFonts w:ascii="Times New Roman" w:eastAsia="Calibri" w:hAnsi="Times New Roman" w:cs="Times New Roman"/>
@@ -2281,9 +2673,8 @@
           <w:szCs w:val="28"/>
           <w:lang w:val="en-US"/>
         </w:rPr>
-        <w:t>ț</w:t>
-      </w:r>
-      <w:bookmarkEnd w:id="5"/>
+        <w:t>t</w:t>
+      </w:r>
       <w:r>
         <w:rPr>
           <w:rFonts w:ascii="Times New Roman" w:eastAsia="Calibri" w:hAnsi="Times New Roman" w:cs="Times New Roman"/>
@@ -2293,16 +2684,117 @@
           <w:szCs w:val="28"/>
           <w:lang w:val="en-US"/>
         </w:rPr>
-        <w:t>a prietenoasă</w:t>
-      </w:r>
-      <w:r>
-        <w:rPr>
-          <w:rFonts w:ascii="Times New Roman" w:eastAsia="Calibri" w:hAnsi="Times New Roman" w:cs="Times New Roman"/>
-          <w:sz w:val="32"/>
-          <w:szCs w:val="28"/>
-          <w:lang w:val="en-US"/>
-        </w:rPr>
-        <w:t xml:space="preserve"> se referă la interfața grafică folosită pentru clientul care va beneficia de produsul software, ușor de utilizat.</w:t>
+        <w:t>a prietenoas</w:t>
+      </w:r>
+      <w:r>
+        <w:rPr>
+          <w:rFonts w:ascii="Times New Roman" w:eastAsia="Calibri" w:hAnsi="Times New Roman" w:cs="Times New Roman"/>
+          <w:b/>
+          <w:bCs/>
+          <w:sz w:val="32"/>
+          <w:szCs w:val="28"/>
+          <w:lang w:val="en-US"/>
+        </w:rPr>
+        <w:t>a</w:t>
+      </w:r>
+      <w:r>
+        <w:rPr>
+          <w:rFonts w:ascii="Times New Roman" w:eastAsia="Calibri" w:hAnsi="Times New Roman" w:cs="Times New Roman"/>
+          <w:sz w:val="32"/>
+          <w:szCs w:val="28"/>
+          <w:lang w:val="en-US"/>
+        </w:rPr>
+        <w:t xml:space="preserve"> se refer</w:t>
+      </w:r>
+      <w:r>
+        <w:rPr>
+          <w:rFonts w:ascii="Times New Roman" w:eastAsia="Calibri" w:hAnsi="Times New Roman" w:cs="Times New Roman"/>
+          <w:sz w:val="32"/>
+          <w:szCs w:val="28"/>
+          <w:lang w:val="en-US"/>
+        </w:rPr>
+        <w:t>a</w:t>
+      </w:r>
+      <w:r>
+        <w:rPr>
+          <w:rFonts w:ascii="Times New Roman" w:eastAsia="Calibri" w:hAnsi="Times New Roman" w:cs="Times New Roman"/>
+          <w:sz w:val="32"/>
+          <w:szCs w:val="28"/>
+          <w:lang w:val="en-US"/>
+        </w:rPr>
+        <w:t xml:space="preserve"> la interfa</w:t>
+      </w:r>
+      <w:r>
+        <w:rPr>
+          <w:rFonts w:ascii="Times New Roman" w:eastAsia="Calibri" w:hAnsi="Times New Roman" w:cs="Times New Roman"/>
+          <w:sz w:val="32"/>
+          <w:szCs w:val="28"/>
+          <w:lang w:val="en-US"/>
+        </w:rPr>
+        <w:t>t</w:t>
+      </w:r>
+      <w:r>
+        <w:rPr>
+          <w:rFonts w:ascii="Times New Roman" w:eastAsia="Calibri" w:hAnsi="Times New Roman" w:cs="Times New Roman"/>
+          <w:sz w:val="32"/>
+          <w:szCs w:val="28"/>
+          <w:lang w:val="en-US"/>
+        </w:rPr>
+        <w:t>a grafic</w:t>
+      </w:r>
+      <w:r>
+        <w:rPr>
+          <w:rFonts w:ascii="Times New Roman" w:eastAsia="Calibri" w:hAnsi="Times New Roman" w:cs="Times New Roman"/>
+          <w:sz w:val="32"/>
+          <w:szCs w:val="28"/>
+          <w:lang w:val="en-US"/>
+        </w:rPr>
+        <w:t>a</w:t>
+      </w:r>
+      <w:r>
+        <w:rPr>
+          <w:rFonts w:ascii="Times New Roman" w:eastAsia="Calibri" w:hAnsi="Times New Roman" w:cs="Times New Roman"/>
+          <w:sz w:val="32"/>
+          <w:szCs w:val="28"/>
+          <w:lang w:val="en-US"/>
+        </w:rPr>
+        <w:t xml:space="preserve"> folosit</w:t>
+      </w:r>
+      <w:r>
+        <w:rPr>
+          <w:rFonts w:ascii="Times New Roman" w:eastAsia="Calibri" w:hAnsi="Times New Roman" w:cs="Times New Roman"/>
+          <w:sz w:val="32"/>
+          <w:szCs w:val="28"/>
+          <w:lang w:val="en-US"/>
+        </w:rPr>
+        <w:t>a</w:t>
+      </w:r>
+      <w:r>
+        <w:rPr>
+          <w:rFonts w:ascii="Times New Roman" w:eastAsia="Calibri" w:hAnsi="Times New Roman" w:cs="Times New Roman"/>
+          <w:sz w:val="32"/>
+          <w:szCs w:val="28"/>
+          <w:lang w:val="en-US"/>
+        </w:rPr>
+        <w:t xml:space="preserve"> pentru clientul care va beneficia de produsul software, u</w:t>
+      </w:r>
+      <w:r>
+        <w:rPr>
+          <w:rFonts w:ascii="Times New Roman" w:eastAsia="Calibri" w:hAnsi="Times New Roman" w:cs="Times New Roman"/>
+          <w:sz w:val="32"/>
+          <w:szCs w:val="28"/>
+          <w:lang w:val="en-US"/>
+        </w:rPr>
+        <w:t>s</w:t>
+      </w:r>
+      <w:r>
+        <w:rPr>
+          <w:rFonts w:ascii="Times New Roman" w:eastAsia="Calibri" w:hAnsi="Times New Roman" w:cs="Times New Roman"/>
+          <w:sz w:val="32"/>
+          <w:szCs w:val="28"/>
+          <w:lang w:val="en-US"/>
+        </w:rPr>
+        <w:t>or de utilizat.</w:t>
       </w:r>
     </w:p>
     <w:p>
@@ -2331,17 +2823,7 @@
           <w:sz w:val="32"/>
           <w:szCs w:val="32"/>
         </w:rPr>
-        <w:t>C</w:t>
-      </w:r>
-      <w:r>
-        <w:rPr>
-          <w:rFonts w:ascii="Times New Roman" w:hAnsi="Times New Roman" w:cs="Times New Roman"/>
-          <w:b/>
-          <w:bCs/>
-          <w:sz w:val="32"/>
-          <w:szCs w:val="32"/>
-        </w:rPr>
-        <w:t>ross-platform</w:t>
+        <w:t>Cross-platform</w:t>
       </w:r>
       <w:r>
         <w:rPr>
@@ -2407,7 +2889,7 @@
           <w:szCs w:val="36"/>
         </w:rPr>
       </w:pPr>
-      <w:bookmarkStart w:id="6" w:name="_Toc65677021"/>
+      <w:bookmarkStart w:id="4" w:name="_Toc65677021"/>
       <w:r>
         <w:rPr>
           <w:sz w:val="36"/>
@@ -2415,7 +2897,7 @@
         </w:rPr>
         <w:t>Structura DCS</w:t>
       </w:r>
-      <w:bookmarkEnd w:id="6"/>
+      <w:bookmarkEnd w:id="4"/>
     </w:p>
     <w:p>
       <w:pPr>
@@ -2441,7 +2923,79 @@
           <w:szCs w:val="28"/>
           <w:lang w:val="en-US"/>
         </w:rPr>
-        <w:t xml:space="preserve">Documentul este împărțit în </w:t>
+        <w:t xml:space="preserve">Documentul este </w:t>
+      </w:r>
+      <w:r>
+        <w:rPr>
+          <w:rFonts w:ascii="Times New Roman" w:eastAsia="Calibri" w:hAnsi="Times New Roman" w:cs="Times New Roman"/>
+          <w:sz w:val="32"/>
+          <w:szCs w:val="28"/>
+          <w:lang w:val="en-US"/>
+        </w:rPr>
+        <w:t>i</w:t>
+      </w:r>
+      <w:r>
+        <w:rPr>
+          <w:rFonts w:ascii="Times New Roman" w:eastAsia="Calibri" w:hAnsi="Times New Roman" w:cs="Times New Roman"/>
+          <w:sz w:val="32"/>
+          <w:szCs w:val="28"/>
+          <w:lang w:val="en-US"/>
+        </w:rPr>
+        <w:t>mp</w:t>
+      </w:r>
+      <w:r>
+        <w:rPr>
+          <w:rFonts w:ascii="Times New Roman" w:eastAsia="Calibri" w:hAnsi="Times New Roman" w:cs="Times New Roman"/>
+          <w:sz w:val="32"/>
+          <w:szCs w:val="28"/>
+          <w:lang w:val="en-US"/>
+        </w:rPr>
+        <w:t>a</w:t>
+      </w:r>
+      <w:r>
+        <w:rPr>
+          <w:rFonts w:ascii="Times New Roman" w:eastAsia="Calibri" w:hAnsi="Times New Roman" w:cs="Times New Roman"/>
+          <w:sz w:val="32"/>
+          <w:szCs w:val="28"/>
+          <w:lang w:val="en-US"/>
+        </w:rPr>
+        <w:t>r</w:t>
+      </w:r>
+      <w:r>
+        <w:rPr>
+          <w:rFonts w:ascii="Times New Roman" w:eastAsia="Calibri" w:hAnsi="Times New Roman" w:cs="Times New Roman"/>
+          <w:sz w:val="32"/>
+          <w:szCs w:val="28"/>
+          <w:lang w:val="en-US"/>
+        </w:rPr>
+        <w:t>t</w:t>
+      </w:r>
+      <w:r>
+        <w:rPr>
+          <w:rFonts w:ascii="Times New Roman" w:eastAsia="Calibri" w:hAnsi="Times New Roman" w:cs="Times New Roman"/>
+          <w:sz w:val="32"/>
+          <w:szCs w:val="28"/>
+          <w:lang w:val="en-US"/>
+        </w:rPr>
+        <w:t xml:space="preserve">it </w:t>
+      </w:r>
+      <w:r>
+        <w:rPr>
+          <w:rFonts w:ascii="Times New Roman" w:eastAsia="Calibri" w:hAnsi="Times New Roman" w:cs="Times New Roman"/>
+          <w:sz w:val="32"/>
+          <w:szCs w:val="28"/>
+          <w:lang w:val="en-US"/>
+        </w:rPr>
+        <w:t>i</w:t>
+      </w:r>
+      <w:r>
+        <w:rPr>
+          <w:rFonts w:ascii="Times New Roman" w:eastAsia="Calibri" w:hAnsi="Times New Roman" w:cs="Times New Roman"/>
+          <w:sz w:val="32"/>
+          <w:szCs w:val="28"/>
+          <w:lang w:val="en-US"/>
+        </w:rPr>
+        <w:t xml:space="preserve">n </w:t>
       </w:r>
       <w:r>
         <w:rPr>
@@ -2494,7 +3048,7 @@
           <w:szCs w:val="28"/>
           <w:lang w:val="ro-RO"/>
         </w:rPr>
-        <w:t xml:space="preserve">Capitolul 1 </w:t>
+        <w:t>Capitolul 1 prezint</w:t>
       </w:r>
       <w:r>
         <w:rPr>
@@ -2503,7 +3057,7 @@
           <w:szCs w:val="28"/>
           <w:lang w:val="ro-RO"/>
         </w:rPr>
-        <w:t>prezintă</w:t>
+        <w:t>a</w:t>
       </w:r>
       <w:r>
         <w:rPr>
@@ -2520,7 +3074,7 @@
           <w:sz w:val="32"/>
           <w:szCs w:val="28"/>
         </w:rPr>
-        <w:t>î</w:t>
+        <w:t>i</w:t>
       </w:r>
       <w:r>
         <w:rPr>
@@ -2554,7 +3108,7 @@
           <w:szCs w:val="28"/>
           <w:lang w:val="ro-RO"/>
         </w:rPr>
-        <w:t>C</w:t>
+        <w:t>Capitolul 2 prezint</w:t>
       </w:r>
       <w:r>
         <w:rPr>
@@ -2563,7 +3117,106 @@
           <w:szCs w:val="28"/>
           <w:lang w:val="ro-RO"/>
         </w:rPr>
-        <w:t xml:space="preserve">apitolul 2 prezintă o descriere detaliată și o situație particulară, un exemplu al aplicației. </w:t>
+        <w:t>a</w:t>
+      </w:r>
+      <w:r>
+        <w:rPr>
+          <w:rFonts w:ascii="Times New Roman" w:eastAsia="Calibri" w:hAnsi="Times New Roman" w:cs="Times New Roman"/>
+          <w:sz w:val="32"/>
+          <w:szCs w:val="28"/>
+          <w:lang w:val="ro-RO"/>
+        </w:rPr>
+        <w:t xml:space="preserve"> o descriere detaliat</w:t>
+      </w:r>
+      <w:r>
+        <w:rPr>
+          <w:rFonts w:ascii="Times New Roman" w:eastAsia="Calibri" w:hAnsi="Times New Roman" w:cs="Times New Roman"/>
+          <w:sz w:val="32"/>
+          <w:szCs w:val="28"/>
+          <w:lang w:val="ro-RO"/>
+        </w:rPr>
+        <w:t>a</w:t>
+      </w:r>
+      <w:r>
+        <w:rPr>
+          <w:rFonts w:ascii="Times New Roman" w:eastAsia="Calibri" w:hAnsi="Times New Roman" w:cs="Times New Roman"/>
+          <w:sz w:val="32"/>
+          <w:szCs w:val="28"/>
+          <w:lang w:val="ro-RO"/>
+        </w:rPr>
+        <w:t xml:space="preserve"> </w:t>
+      </w:r>
+      <w:r>
+        <w:rPr>
+          <w:rFonts w:ascii="Times New Roman" w:eastAsia="Calibri" w:hAnsi="Times New Roman" w:cs="Times New Roman"/>
+          <w:sz w:val="32"/>
+          <w:szCs w:val="28"/>
+          <w:lang w:val="ro-RO"/>
+        </w:rPr>
+        <w:t>s</w:t>
+      </w:r>
+      <w:r>
+        <w:rPr>
+          <w:rFonts w:ascii="Times New Roman" w:eastAsia="Calibri" w:hAnsi="Times New Roman" w:cs="Times New Roman"/>
+          <w:sz w:val="32"/>
+          <w:szCs w:val="28"/>
+          <w:lang w:val="ro-RO"/>
+        </w:rPr>
+        <w:t>i o situa</w:t>
+      </w:r>
+      <w:r>
+        <w:rPr>
+          <w:rFonts w:ascii="Times New Roman" w:eastAsia="Calibri" w:hAnsi="Times New Roman" w:cs="Times New Roman"/>
+          <w:sz w:val="32"/>
+          <w:szCs w:val="28"/>
+          <w:lang w:val="ro-RO"/>
+        </w:rPr>
+        <w:t>t</w:t>
+      </w:r>
+      <w:r>
+        <w:rPr>
+          <w:rFonts w:ascii="Times New Roman" w:eastAsia="Calibri" w:hAnsi="Times New Roman" w:cs="Times New Roman"/>
+          <w:sz w:val="32"/>
+          <w:szCs w:val="28"/>
+          <w:lang w:val="ro-RO"/>
+        </w:rPr>
+        <w:t>ie particular</w:t>
+      </w:r>
+      <w:r>
+        <w:rPr>
+          <w:rFonts w:ascii="Times New Roman" w:eastAsia="Calibri" w:hAnsi="Times New Roman" w:cs="Times New Roman"/>
+          <w:sz w:val="32"/>
+          <w:szCs w:val="28"/>
+          <w:lang w:val="ro-RO"/>
+        </w:rPr>
+        <w:t>a</w:t>
+      </w:r>
+      <w:r>
+        <w:rPr>
+          <w:rFonts w:ascii="Times New Roman" w:eastAsia="Calibri" w:hAnsi="Times New Roman" w:cs="Times New Roman"/>
+          <w:sz w:val="32"/>
+          <w:szCs w:val="28"/>
+          <w:lang w:val="ro-RO"/>
+        </w:rPr>
+        <w:t>, un exemplu al aplica</w:t>
+      </w:r>
+      <w:r>
+        <w:rPr>
+          <w:rFonts w:ascii="Times New Roman" w:eastAsia="Calibri" w:hAnsi="Times New Roman" w:cs="Times New Roman"/>
+          <w:sz w:val="32"/>
+          <w:szCs w:val="28"/>
+          <w:lang w:val="ro-RO"/>
+        </w:rPr>
+        <w:t>t</w:t>
+      </w:r>
+      <w:r>
+        <w:rPr>
+          <w:rFonts w:ascii="Times New Roman" w:eastAsia="Calibri" w:hAnsi="Times New Roman" w:cs="Times New Roman"/>
+          <w:sz w:val="32"/>
+          <w:szCs w:val="28"/>
+          <w:lang w:val="ro-RO"/>
+        </w:rPr>
+        <w:t xml:space="preserve">iei. </w:t>
       </w:r>
     </w:p>
     <w:p>
@@ -2588,7 +3241,7 @@
           <w:szCs w:val="28"/>
           <w:lang w:val="ro-RO"/>
         </w:rPr>
-        <w:t>Capitolul</w:t>
+        <w:t>Capitolul 3 prezint</w:t>
       </w:r>
       <w:r>
         <w:rPr>
@@ -2597,7 +3250,7 @@
           <w:szCs w:val="28"/>
           <w:lang w:val="ro-RO"/>
         </w:rPr>
-        <w:t xml:space="preserve"> </w:t>
+        <w:t>a</w:t>
       </w:r>
       <w:r>
         <w:rPr>
@@ -2606,7 +3259,7 @@
           <w:szCs w:val="28"/>
           <w:lang w:val="ro-RO"/>
         </w:rPr>
-        <w:t>3 prezintă cerințele funcționale/ nefuncționale</w:t>
+        <w:t xml:space="preserve"> cerin</w:t>
       </w:r>
       <w:r>
         <w:rPr>
@@ -2615,7 +3268,7 @@
           <w:szCs w:val="28"/>
           <w:lang w:val="ro-RO"/>
         </w:rPr>
-        <w:t xml:space="preserve"> </w:t>
+        <w:t>t</w:t>
       </w:r>
       <w:r>
         <w:rPr>
@@ -2624,7 +3277,7 @@
           <w:szCs w:val="28"/>
           <w:lang w:val="ro-RO"/>
         </w:rPr>
-        <w:t>ale</w:t>
+        <w:t>ele func</w:t>
       </w:r>
       <w:r>
         <w:rPr>
@@ -2633,7 +3286,7 @@
           <w:szCs w:val="28"/>
           <w:lang w:val="ro-RO"/>
         </w:rPr>
-        <w:t xml:space="preserve"> </w:t>
+        <w:t>t</w:t>
       </w:r>
       <w:r>
         <w:rPr>
@@ -2642,7 +3295,25 @@
           <w:szCs w:val="28"/>
           <w:lang w:val="ro-RO"/>
         </w:rPr>
-        <w:t>produsului software.</w:t>
+        <w:t>ionale/ nefunc</w:t>
+      </w:r>
+      <w:r>
+        <w:rPr>
+          <w:rFonts w:ascii="Times New Roman" w:eastAsia="Calibri" w:hAnsi="Times New Roman" w:cs="Times New Roman"/>
+          <w:sz w:val="32"/>
+          <w:szCs w:val="28"/>
+          <w:lang w:val="ro-RO"/>
+        </w:rPr>
+        <w:t>t</w:t>
+      </w:r>
+      <w:r>
+        <w:rPr>
+          <w:rFonts w:ascii="Times New Roman" w:eastAsia="Calibri" w:hAnsi="Times New Roman" w:cs="Times New Roman"/>
+          <w:sz w:val="32"/>
+          <w:szCs w:val="28"/>
+          <w:lang w:val="ro-RO"/>
+        </w:rPr>
+        <w:t>ionale ale produsului software.</w:t>
       </w:r>
     </w:p>
     <w:p>
@@ -2672,7 +3343,7 @@
           <w:lang w:val="en-US"/>
         </w:rPr>
       </w:pPr>
-      <w:bookmarkStart w:id="7" w:name="_Toc65677022"/>
+      <w:bookmarkStart w:id="5" w:name="_Toc65677022"/>
       <w:r>
         <w:rPr>
           <w:b/>
@@ -2681,7 +3352,17 @@
           <w:szCs w:val="48"/>
         </w:rPr>
         <w:lastRenderedPageBreak/>
-        <w:t xml:space="preserve">Capitolul </w:t>
+        <w:t>Capitolul 2 -</w:t>
+      </w:r>
+      <w:r>
+        <w:rPr>
+          <w:rFonts w:ascii="Arial" w:eastAsiaTheme="minorHAnsi" w:hAnsi="Arial" w:cs="Arial"/>
+          <w:color w:val="auto"/>
+          <w:sz w:val="24"/>
+          <w:szCs w:val="24"/>
+          <w:lang w:val="en-US"/>
+        </w:rPr>
+        <w:t xml:space="preserve"> </w:t>
       </w:r>
       <w:r>
         <w:rPr>
@@ -2689,39 +3370,21 @@
           <w:bCs/>
           <w:sz w:val="48"/>
           <w:szCs w:val="48"/>
-        </w:rPr>
-        <w:t>2</w:t>
-      </w:r>
+          <w:lang w:val="en-US"/>
+        </w:rPr>
+        <w:t>Descrierea general</w:t>
+      </w:r>
+      <w:bookmarkEnd w:id="5"/>
       <w:r>
         <w:rPr>
           <w:b/>
           <w:bCs/>
           <w:sz w:val="48"/>
           <w:szCs w:val="48"/>
-        </w:rPr>
-        <w:t xml:space="preserve"> -</w:t>
-      </w:r>
-      <w:r>
-        <w:rPr>
-          <w:rFonts w:ascii="Arial" w:eastAsiaTheme="minorHAnsi" w:hAnsi="Arial" w:cs="Arial"/>
-          <w:color w:val="auto"/>
-          <w:sz w:val="24"/>
-          <w:szCs w:val="24"/>
-          <w:lang w:val="en-US"/>
-        </w:rPr>
-        <w:t xml:space="preserve"> </w:t>
-      </w:r>
-      <w:r>
-        <w:rPr>
-          <w:b/>
-          <w:bCs/>
-          <w:sz w:val="48"/>
-          <w:szCs w:val="48"/>
-          <w:lang w:val="en-US"/>
-        </w:rPr>
-        <w:t>Descrierea generală</w:t>
-      </w:r>
-      <w:bookmarkEnd w:id="7"/>
+          <w:lang w:val="en-US"/>
+        </w:rPr>
+        <w:t>a</w:t>
+      </w:r>
     </w:p>
     <w:p>
       <w:pPr>
@@ -2745,7 +3408,7 @@
           <w:szCs w:val="36"/>
         </w:rPr>
       </w:pPr>
-      <w:bookmarkStart w:id="8" w:name="_Toc65677023"/>
+      <w:bookmarkStart w:id="6" w:name="_Toc65677023"/>
       <w:r>
         <w:rPr>
           <w:sz w:val="36"/>
@@ -2769,7 +3432,7 @@
         </w:rPr>
         <w:t>Descrierea produsului software</w:t>
       </w:r>
-      <w:bookmarkEnd w:id="8"/>
+      <w:bookmarkEnd w:id="6"/>
     </w:p>
     <w:p>
       <w:pPr>
@@ -2891,14 +3554,7 @@
           <w:sz w:val="32"/>
           <w:szCs w:val="32"/>
         </w:rPr>
-        <w:t xml:space="preserve"> </w:t>
-      </w:r>
-      <w:r>
-        <w:rPr>
-          <w:sz w:val="32"/>
-          <w:szCs w:val="32"/>
-        </w:rPr>
-        <w:t>al</w:t>
+        <w:t xml:space="preserve"> al</w:t>
       </w:r>
       <w:r>
         <w:rPr>
@@ -2912,21 +3568,7 @@
           <w:sz w:val="32"/>
           <w:szCs w:val="32"/>
         </w:rPr>
-        <w:t> aplicatiilor de</w:t>
-      </w:r>
-      <w:r>
-        <w:rPr>
-          <w:sz w:val="32"/>
-          <w:szCs w:val="32"/>
-        </w:rPr>
-        <w:t xml:space="preserve"> tip</w:t>
-      </w:r>
-      <w:r>
-        <w:rPr>
-          <w:sz w:val="32"/>
-          <w:szCs w:val="32"/>
-        </w:rPr>
-        <w:t xml:space="preserve"> task management</w:t>
+        <w:t> aplicatiilor de tip task management</w:t>
       </w:r>
       <w:r>
         <w:rPr>
@@ -2954,7 +3596,7 @@
           <w:szCs w:val="36"/>
         </w:rPr>
       </w:pPr>
-      <w:bookmarkStart w:id="9" w:name="_Toc65677024"/>
+      <w:bookmarkStart w:id="7" w:name="_Toc65677024"/>
       <w:r>
         <w:rPr>
           <w:rFonts w:asciiTheme="minorHAnsi" w:hAnsiTheme="minorHAnsi"/>
@@ -2981,7 +3623,7 @@
         </w:rPr>
         <w:t>Detaliera platformei HW/SW</w:t>
       </w:r>
-      <w:bookmarkEnd w:id="9"/>
+      <w:bookmarkEnd w:id="7"/>
     </w:p>
     <w:p>
       <w:pPr>
@@ -3010,7 +3652,151 @@
           <w:szCs w:val="28"/>
           <w:lang w:val="en-US"/>
         </w:rPr>
-        <w:t>Produsul software este dezvoltat pentru platforma sistemul de operare Windows 10 sau orice altă versiune, utilizând sistemul inter-platformă de dezvoltare Qt pentru interfața grafică prezentată utilizatorului și mediul de dezvoltare Microsoft Visual Studio. Alte specificații ar include procesorul: 2.</w:t>
+        <w:t>Produsul software este dezvoltat pentru platforma sistemul de operare Windows 10 sau orice alt</w:t>
+      </w:r>
+      <w:r>
+        <w:rPr>
+          <w:rFonts w:ascii="Times New Roman" w:eastAsia="Calibri" w:hAnsi="Times New Roman" w:cs="Times New Roman"/>
+          <w:sz w:val="32"/>
+          <w:szCs w:val="28"/>
+          <w:lang w:val="en-US"/>
+        </w:rPr>
+        <w:t>a</w:t>
+      </w:r>
+      <w:r>
+        <w:rPr>
+          <w:rFonts w:ascii="Times New Roman" w:eastAsia="Calibri" w:hAnsi="Times New Roman" w:cs="Times New Roman"/>
+          <w:sz w:val="32"/>
+          <w:szCs w:val="28"/>
+          <w:lang w:val="en-US"/>
+        </w:rPr>
+        <w:t xml:space="preserve"> versiune, utiliz</w:t>
+      </w:r>
+      <w:r>
+        <w:rPr>
+          <w:rFonts w:ascii="Times New Roman" w:eastAsia="Calibri" w:hAnsi="Times New Roman" w:cs="Times New Roman"/>
+          <w:sz w:val="32"/>
+          <w:szCs w:val="28"/>
+          <w:lang w:val="en-US"/>
+        </w:rPr>
+        <w:t>a</w:t>
+      </w:r>
+      <w:r>
+        <w:rPr>
+          <w:rFonts w:ascii="Times New Roman" w:eastAsia="Calibri" w:hAnsi="Times New Roman" w:cs="Times New Roman"/>
+          <w:sz w:val="32"/>
+          <w:szCs w:val="28"/>
+          <w:lang w:val="en-US"/>
+        </w:rPr>
+        <w:t>nd sistemul inter-platform</w:t>
+      </w:r>
+      <w:r>
+        <w:rPr>
+          <w:rFonts w:ascii="Times New Roman" w:eastAsia="Calibri" w:hAnsi="Times New Roman" w:cs="Times New Roman"/>
+          <w:sz w:val="32"/>
+          <w:szCs w:val="28"/>
+          <w:lang w:val="en-US"/>
+        </w:rPr>
+        <w:t>a</w:t>
+      </w:r>
+      <w:r>
+        <w:rPr>
+          <w:rFonts w:ascii="Times New Roman" w:eastAsia="Calibri" w:hAnsi="Times New Roman" w:cs="Times New Roman"/>
+          <w:sz w:val="32"/>
+          <w:szCs w:val="28"/>
+          <w:lang w:val="en-US"/>
+        </w:rPr>
+        <w:t xml:space="preserve"> de dezvoltare Qt pentru interfa</w:t>
+      </w:r>
+      <w:r>
+        <w:rPr>
+          <w:rFonts w:ascii="Times New Roman" w:eastAsia="Calibri" w:hAnsi="Times New Roman" w:cs="Times New Roman"/>
+          <w:sz w:val="32"/>
+          <w:szCs w:val="28"/>
+          <w:lang w:val="en-US"/>
+        </w:rPr>
+        <w:t>t</w:t>
+      </w:r>
+      <w:r>
+        <w:rPr>
+          <w:rFonts w:ascii="Times New Roman" w:eastAsia="Calibri" w:hAnsi="Times New Roman" w:cs="Times New Roman"/>
+          <w:sz w:val="32"/>
+          <w:szCs w:val="28"/>
+          <w:lang w:val="en-US"/>
+        </w:rPr>
+        <w:t>a grafic</w:t>
+      </w:r>
+      <w:r>
+        <w:rPr>
+          <w:rFonts w:ascii="Times New Roman" w:eastAsia="Calibri" w:hAnsi="Times New Roman" w:cs="Times New Roman"/>
+          <w:sz w:val="32"/>
+          <w:szCs w:val="28"/>
+          <w:lang w:val="en-US"/>
+        </w:rPr>
+        <w:t>a</w:t>
+      </w:r>
+      <w:r>
+        <w:rPr>
+          <w:rFonts w:ascii="Times New Roman" w:eastAsia="Calibri" w:hAnsi="Times New Roman" w:cs="Times New Roman"/>
+          <w:sz w:val="32"/>
+          <w:szCs w:val="28"/>
+          <w:lang w:val="en-US"/>
+        </w:rPr>
+        <w:t xml:space="preserve"> prezentat</w:t>
+      </w:r>
+      <w:r>
+        <w:rPr>
+          <w:rFonts w:ascii="Times New Roman" w:eastAsia="Calibri" w:hAnsi="Times New Roman" w:cs="Times New Roman"/>
+          <w:sz w:val="32"/>
+          <w:szCs w:val="28"/>
+          <w:lang w:val="en-US"/>
+        </w:rPr>
+        <w:t>a</w:t>
+      </w:r>
+      <w:r>
+        <w:rPr>
+          <w:rFonts w:ascii="Times New Roman" w:eastAsia="Calibri" w:hAnsi="Times New Roman" w:cs="Times New Roman"/>
+          <w:sz w:val="32"/>
+          <w:szCs w:val="28"/>
+          <w:lang w:val="en-US"/>
+        </w:rPr>
+        <w:t xml:space="preserve"> utilizatorului </w:t>
+      </w:r>
+      <w:r>
+        <w:rPr>
+          <w:rFonts w:ascii="Times New Roman" w:eastAsia="Calibri" w:hAnsi="Times New Roman" w:cs="Times New Roman"/>
+          <w:sz w:val="32"/>
+          <w:szCs w:val="28"/>
+          <w:lang w:val="en-US"/>
+        </w:rPr>
+        <w:t>s</w:t>
+      </w:r>
+      <w:r>
+        <w:rPr>
+          <w:rFonts w:ascii="Times New Roman" w:eastAsia="Calibri" w:hAnsi="Times New Roman" w:cs="Times New Roman"/>
+          <w:sz w:val="32"/>
+          <w:szCs w:val="28"/>
+          <w:lang w:val="en-US"/>
+        </w:rPr>
+        <w:t>i mediul de dezvoltare Microsoft Visual Studio. Alte specifica</w:t>
+      </w:r>
+      <w:r>
+        <w:rPr>
+          <w:rFonts w:ascii="Times New Roman" w:eastAsia="Calibri" w:hAnsi="Times New Roman" w:cs="Times New Roman"/>
+          <w:sz w:val="32"/>
+          <w:szCs w:val="28"/>
+          <w:lang w:val="en-US"/>
+        </w:rPr>
+        <w:t>t</w:t>
+      </w:r>
+      <w:r>
+        <w:rPr>
+          <w:rFonts w:ascii="Times New Roman" w:eastAsia="Calibri" w:hAnsi="Times New Roman" w:cs="Times New Roman"/>
+          <w:sz w:val="32"/>
+          <w:szCs w:val="28"/>
+          <w:lang w:val="en-US"/>
+        </w:rPr>
+        <w:t>ii ar include procesorul: 2.</w:t>
       </w:r>
       <w:r>
         <w:rPr>
@@ -3071,7 +3857,7 @@
           <w:szCs w:val="36"/>
         </w:rPr>
       </w:pPr>
-      <w:bookmarkStart w:id="10" w:name="_Toc65677025"/>
+      <w:bookmarkStart w:id="8" w:name="_Toc65677025"/>
       <w:r>
         <w:rPr>
           <w:rFonts w:asciiTheme="minorHAnsi" w:eastAsia="Calibri" w:hAnsiTheme="minorHAnsi" w:cs="Times New Roman"/>
@@ -3096,9 +3882,25 @@
           <w:sz w:val="36"/>
           <w:szCs w:val="36"/>
         </w:rPr>
-        <w:t>Constrângeri</w:t>
-      </w:r>
-      <w:bookmarkEnd w:id="10"/>
+        <w:t>Constr</w:t>
+      </w:r>
+      <w:r>
+        <w:rPr>
+          <w:rFonts w:asciiTheme="minorHAnsi" w:eastAsia="Calibri" w:hAnsiTheme="minorHAnsi" w:cs="Times New Roman"/>
+          <w:sz w:val="36"/>
+          <w:szCs w:val="36"/>
+        </w:rPr>
+        <w:t>a</w:t>
+      </w:r>
+      <w:r>
+        <w:rPr>
+          <w:rFonts w:asciiTheme="minorHAnsi" w:eastAsia="Calibri" w:hAnsiTheme="minorHAnsi" w:cs="Times New Roman"/>
+          <w:sz w:val="36"/>
+          <w:szCs w:val="36"/>
+        </w:rPr>
+        <w:t>ngeri</w:t>
+      </w:r>
+      <w:bookmarkEnd w:id="8"/>
       <w:r>
         <w:rPr>
           <w:rFonts w:asciiTheme="minorHAnsi" w:eastAsia="Calibri" w:hAnsiTheme="minorHAnsi" w:cs="Times New Roman"/>
@@ -3156,7 +3958,7 @@
           <w:szCs w:val="48"/>
         </w:rPr>
       </w:pPr>
-      <w:bookmarkStart w:id="11" w:name="_Toc65677026"/>
+      <w:bookmarkStart w:id="9" w:name="_Toc65677026"/>
       <w:r>
         <w:rPr>
           <w:b/>
@@ -3203,9 +4005,31 @@
           <w:sz w:val="48"/>
           <w:szCs w:val="48"/>
         </w:rPr>
-        <w:t>Detalierea cerințelor specifice</w:t>
-      </w:r>
-      <w:bookmarkEnd w:id="11"/>
+        <w:t>Detalierea cerin</w:t>
+      </w:r>
+      <w:r>
+        <w:rPr>
+          <w:b/>
+          <w:bCs/>
+          <w:i/>
+          <w:iCs/>
+          <w:sz w:val="48"/>
+          <w:szCs w:val="48"/>
+        </w:rPr>
+        <w:t>t</w:t>
+      </w:r>
+      <w:r>
+        <w:rPr>
+          <w:b/>
+          <w:bCs/>
+          <w:i/>
+          <w:iCs/>
+          <w:sz w:val="48"/>
+          <w:szCs w:val="48"/>
+        </w:rPr>
+        <w:t>elor specifice</w:t>
+      </w:r>
+      <w:bookmarkEnd w:id="9"/>
     </w:p>
     <w:p/>
     <w:p/>
@@ -3226,7 +4050,7 @@
           <w:szCs w:val="36"/>
         </w:rPr>
       </w:pPr>
-      <w:bookmarkStart w:id="12" w:name="_Toc65677027"/>
+      <w:bookmarkStart w:id="10" w:name="_Toc65677027"/>
       <w:r>
         <w:rPr>
           <w:sz w:val="36"/>
@@ -3234,7 +4058,7 @@
         </w:rPr>
         <w:t>Cerintele functionale</w:t>
       </w:r>
-      <w:bookmarkEnd w:id="12"/>
+      <w:bookmarkEnd w:id="10"/>
     </w:p>
     <w:p/>
     <w:p>
@@ -3262,7 +4086,7 @@
           <w:szCs w:val="36"/>
         </w:rPr>
       </w:pPr>
-      <w:bookmarkStart w:id="13" w:name="_Toc65677028"/>
+      <w:bookmarkStart w:id="11" w:name="_Toc65677028"/>
       <w:r>
         <w:rPr>
           <w:sz w:val="36"/>
@@ -3270,7 +4094,7 @@
         </w:rPr>
         <w:t>Cerintele ne-functionale</w:t>
       </w:r>
-      <w:bookmarkEnd w:id="13"/>
+      <w:bookmarkEnd w:id="11"/>
     </w:p>
     <w:p/>
     <w:p>

--- a/1_SRD/DCS.docx
+++ b/1_SRD/DCS.docx
@@ -4099,13 +4099,109 @@
     <w:p/>
     <w:p>
       <w:r>
-        <w:t>sdssdsd</w:t>
+        <w:t>S</w:t>
+      </w:r>
+      <w:r>
+        <w:t>dssdsd</w:t>
+      </w:r>
+    </w:p>
+    <w:p/>
+    <w:p/>
+    <w:p/>
+    <w:p/>
+    <w:p/>
+    <w:p/>
+    <w:p/>
+    <w:p/>
+    <w:p/>
+    <w:p/>
+    <w:p/>
+    <w:p/>
+    <w:p/>
+    <w:p/>
+    <w:p/>
+    <w:p/>
+    <w:p>
+      <w:r>
+        <w:br w:type="page"/>
+      </w:r>
+    </w:p>
+    <w:p>
+      <w:pPr>
+        <w:jc w:val="center"/>
+        <w:rPr>
+          <w:sz w:val="36"/>
+          <w:szCs w:val="36"/>
+        </w:rPr>
+      </w:pPr>
+      <w:r>
+        <w:rPr>
+          <w:sz w:val="36"/>
+          <w:szCs w:val="36"/>
+        </w:rPr>
+        <w:lastRenderedPageBreak/>
+        <w:drawing>
+          <wp:anchor distT="0" distB="0" distL="114300" distR="114300" simplePos="0" relativeHeight="251658240" behindDoc="1" locked="0" layoutInCell="1" allowOverlap="1" wp14:anchorId="2FEE8C92" wp14:editId="1A40AF0C">
+            <wp:simplePos x="0" y="0"/>
+            <wp:positionH relativeFrom="margin">
+              <wp:align>right</wp:align>
+            </wp:positionH>
+            <wp:positionV relativeFrom="paragraph">
+              <wp:posOffset>1773801</wp:posOffset>
+            </wp:positionV>
+            <wp:extent cx="5731510" cy="4419600"/>
+            <wp:effectExtent l="0" t="0" r="2540" b="0"/>
+            <wp:wrapNone/>
+            <wp:docPr id="1" name="Picture 1"/>
+            <wp:cNvGraphicFramePr>
+              <a:graphicFrameLocks xmlns:a="http://schemas.openxmlformats.org/drawingml/2006/main" noChangeAspect="1"/>
+            </wp:cNvGraphicFramePr>
+            <a:graphic xmlns:a="http://schemas.openxmlformats.org/drawingml/2006/main">
+              <a:graphicData uri="http://schemas.openxmlformats.org/drawingml/2006/picture">
+                <pic:pic xmlns:pic="http://schemas.openxmlformats.org/drawingml/2006/picture">
+                  <pic:nvPicPr>
+                    <pic:cNvPr id="1" name=""/>
+                    <pic:cNvPicPr/>
+                  </pic:nvPicPr>
+                  <pic:blipFill>
+                    <a:blip r:embed="rId8">
+                      <a:extLst>
+                        <a:ext uri="{28A0092B-C50C-407E-A947-70E740481C1C}">
+                          <a14:useLocalDpi xmlns:a14="http://schemas.microsoft.com/office/drawing/2010/main" val="0"/>
+                        </a:ext>
+                      </a:extLst>
+                    </a:blip>
+                    <a:stretch>
+                      <a:fillRect/>
+                    </a:stretch>
+                  </pic:blipFill>
+                  <pic:spPr>
+                    <a:xfrm>
+                      <a:off x="0" y="0"/>
+                      <a:ext cx="5731510" cy="4419600"/>
+                    </a:xfrm>
+                    <a:prstGeom prst="rect">
+                      <a:avLst/>
+                    </a:prstGeom>
+                  </pic:spPr>
+                </pic:pic>
+              </a:graphicData>
+            </a:graphic>
+          </wp:anchor>
+        </w:drawing>
+      </w:r>
+      <w:r>
+        <w:rPr>
+          <w:sz w:val="36"/>
+          <w:szCs w:val="36"/>
+        </w:rPr>
+        <w:t>Arhitectura Claselor</w:t>
       </w:r>
     </w:p>
     <w:sectPr>
-      <w:footerReference w:type="default" r:id="rId8"/>
-      <w:headerReference w:type="first" r:id="rId9"/>
-      <w:footerReference w:type="first" r:id="rId10"/>
+      <w:footerReference w:type="default" r:id="rId9"/>
+      <w:headerReference w:type="first" r:id="rId10"/>
+      <w:footerReference w:type="first" r:id="rId11"/>
       <w:pgSz w:w="11906" w:h="16838"/>
       <w:pgMar w:top="1440" w:right="1440" w:bottom="1440" w:left="1440" w:header="720" w:footer="720" w:gutter="0"/>
       <w:cols w:space="720"/>
@@ -5599,6 +5695,7 @@
   <w:style w:type="character" w:default="1" w:styleId="DefaultParagraphFont">
     <w:name w:val="Default Paragraph Font"/>
     <w:uiPriority w:val="1"/>
+    <w:semiHidden/>
     <w:unhideWhenUsed/>
   </w:style>
   <w:style w:type="table" w:default="1" w:styleId="TableNormal">

--- a/1_SRD/DCS.docx
+++ b/1_SRD/DCS.docx
@@ -58,6 +58,7 @@
           <w:szCs w:val="72"/>
         </w:rPr>
       </w:pPr>
+      <w:proofErr w:type="spellStart"/>
       <w:r>
         <w:rPr>
           <w:b/>
@@ -65,8 +66,49 @@
           <w:sz w:val="72"/>
           <w:szCs w:val="72"/>
         </w:rPr>
-        <w:t>Aplicatie de manageriere a proiectelor</w:t>
-      </w:r>
+        <w:t>Aplicatie</w:t>
+      </w:r>
+      <w:proofErr w:type="spellEnd"/>
+      <w:r>
+        <w:rPr>
+          <w:b/>
+          <w:bCs/>
+          <w:sz w:val="72"/>
+          <w:szCs w:val="72"/>
+        </w:rPr>
+        <w:t xml:space="preserve"> de </w:t>
+      </w:r>
+      <w:proofErr w:type="spellStart"/>
+      <w:r>
+        <w:rPr>
+          <w:b/>
+          <w:bCs/>
+          <w:sz w:val="72"/>
+          <w:szCs w:val="72"/>
+        </w:rPr>
+        <w:t>manageriere</w:t>
+      </w:r>
+      <w:proofErr w:type="spellEnd"/>
+      <w:r>
+        <w:rPr>
+          <w:b/>
+          <w:bCs/>
+          <w:sz w:val="72"/>
+          <w:szCs w:val="72"/>
+        </w:rPr>
+        <w:t xml:space="preserve"> a </w:t>
+      </w:r>
+      <w:proofErr w:type="spellStart"/>
+      <w:r>
+        <w:rPr>
+          <w:b/>
+          <w:bCs/>
+          <w:sz w:val="72"/>
+          <w:szCs w:val="72"/>
+        </w:rPr>
+        <w:t>proiectelor</w:t>
+      </w:r>
+      <w:proofErr w:type="spellEnd"/>
     </w:p>
     <w:p>
       <w:pPr>
@@ -98,7 +140,23 @@
           <w:sz w:val="36"/>
           <w:szCs w:val="36"/>
         </w:rPr>
-        <w:t>Sd. Cap. Iancu Andrei</w:t>
+        <w:t xml:space="preserve">Sd. Cap. </w:t>
+      </w:r>
+      <w:proofErr w:type="spellStart"/>
+      <w:r>
+        <w:rPr>
+          <w:sz w:val="36"/>
+          <w:szCs w:val="36"/>
+        </w:rPr>
+        <w:t>Iancu</w:t>
+      </w:r>
+      <w:proofErr w:type="spellEnd"/>
+      <w:r>
+        <w:rPr>
+          <w:sz w:val="36"/>
+          <w:szCs w:val="36"/>
+        </w:rPr>
+        <w:t xml:space="preserve"> Andrei</w:t>
       </w:r>
     </w:p>
     <w:p>
@@ -127,12 +185,21 @@
           <w:szCs w:val="36"/>
         </w:rPr>
       </w:pPr>
+      <w:proofErr w:type="spellStart"/>
       <w:r>
         <w:rPr>
           <w:sz w:val="36"/>
           <w:szCs w:val="36"/>
         </w:rPr>
-        <w:t>Grupa C112B</w:t>
+        <w:t>Grupa</w:t>
+      </w:r>
+      <w:proofErr w:type="spellEnd"/>
+      <w:r>
+        <w:rPr>
+          <w:sz w:val="36"/>
+          <w:szCs w:val="36"/>
+        </w:rPr>
+        <w:t xml:space="preserve"> C112B</w:t>
       </w:r>
     </w:p>
     <w:p>
@@ -251,6 +318,7 @@
               <w:szCs w:val="56"/>
             </w:rPr>
           </w:pPr>
+          <w:proofErr w:type="spellStart"/>
           <w:r>
             <w:rPr>
               <w:b/>
@@ -260,6 +328,7 @@
             </w:rPr>
             <w:t>Cuprins</w:t>
           </w:r>
+          <w:proofErr w:type="spellEnd"/>
         </w:p>
         <w:p>
           <w:pPr>
@@ -1656,6 +1725,7 @@
         </w:rPr>
       </w:pPr>
       <w:bookmarkStart w:id="0" w:name="_Toc65677017"/>
+      <w:proofErr w:type="spellStart"/>
       <w:r>
         <w:rPr>
           <w:b/>
@@ -1665,6 +1735,7 @@
         </w:rPr>
         <w:t>Versiuni</w:t>
       </w:r>
+      <w:proofErr w:type="spellEnd"/>
       <w:r>
         <w:rPr>
           <w:b/>
@@ -1672,28 +1743,41 @@
           <w:sz w:val="36"/>
           <w:szCs w:val="36"/>
         </w:rPr>
-        <w:t xml:space="preserve"> Aplica</w:t>
-      </w:r>
+        <w:t xml:space="preserve"> </w:t>
+      </w:r>
+      <w:proofErr w:type="spellStart"/>
       <w:r>
         <w:rPr>
           <w:b/>
           <w:bCs/>
           <w:sz w:val="36"/>
           <w:szCs w:val="36"/>
-          <w:lang w:val="en-US"/>
-        </w:rPr>
-        <w:t>t</w:t>
-      </w:r>
+        </w:rPr>
+        <w:t>Aplica</w:t>
+      </w:r>
+      <w:proofErr w:type="spellEnd"/>
       <w:r>
         <w:rPr>
           <w:b/>
           <w:bCs/>
           <w:sz w:val="36"/>
           <w:szCs w:val="36"/>
+          <w:lang w:val="en-US"/>
+        </w:rPr>
+        <w:t>t</w:t>
+      </w:r>
+      <w:proofErr w:type="spellStart"/>
+      <w:r>
+        <w:rPr>
+          <w:b/>
+          <w:bCs/>
+          <w:sz w:val="36"/>
+          <w:szCs w:val="36"/>
         </w:rPr>
         <w:t>ie</w:t>
       </w:r>
       <w:bookmarkEnd w:id="0"/>
+      <w:proofErr w:type="spellEnd"/>
     </w:p>
     <w:p>
       <w:pPr>
@@ -1735,7 +1819,23 @@
                 <w:sz w:val="28"/>
                 <w:szCs w:val="28"/>
               </w:rPr>
-              <w:t>Nr. Crt.</w:t>
+              <w:t xml:space="preserve">Nr. </w:t>
+            </w:r>
+            <w:proofErr w:type="spellStart"/>
+            <w:r>
+              <w:rPr>
+                <w:sz w:val="28"/>
+                <w:szCs w:val="28"/>
+              </w:rPr>
+              <w:t>Crt</w:t>
+            </w:r>
+            <w:proofErr w:type="spellEnd"/>
+            <w:r>
+              <w:rPr>
+                <w:sz w:val="28"/>
+                <w:szCs w:val="28"/>
+              </w:rPr>
+              <w:t>.</w:t>
             </w:r>
           </w:p>
         </w:tc>
@@ -1752,6 +1852,7 @@
                 <w:szCs w:val="28"/>
               </w:rPr>
             </w:pPr>
+            <w:proofErr w:type="spellStart"/>
             <w:r>
               <w:rPr>
                 <w:sz w:val="28"/>
@@ -1759,6 +1860,7 @@
               </w:rPr>
               <w:t>Versiunea</w:t>
             </w:r>
+            <w:proofErr w:type="spellEnd"/>
           </w:p>
         </w:tc>
         <w:tc>
@@ -1774,6 +1876,7 @@
                 <w:szCs w:val="28"/>
               </w:rPr>
             </w:pPr>
+            <w:proofErr w:type="spellStart"/>
             <w:r>
               <w:rPr>
                 <w:sz w:val="28"/>
@@ -1781,6 +1884,7 @@
               </w:rPr>
               <w:t>Nume</w:t>
             </w:r>
+            <w:proofErr w:type="spellEnd"/>
           </w:p>
         </w:tc>
         <w:tc>
@@ -1796,6 +1900,7 @@
                 <w:szCs w:val="28"/>
               </w:rPr>
             </w:pPr>
+            <w:proofErr w:type="spellStart"/>
             <w:r>
               <w:rPr>
                 <w:sz w:val="28"/>
@@ -1803,6 +1908,7 @@
               </w:rPr>
               <w:t>Descriere</w:t>
             </w:r>
+            <w:proofErr w:type="spellEnd"/>
           </w:p>
         </w:tc>
       </w:tr>
@@ -2071,6 +2177,7 @@
         </w:rPr>
       </w:pPr>
       <w:bookmarkStart w:id="1" w:name="_Toc65677018"/>
+      <w:proofErr w:type="spellStart"/>
       <w:r>
         <w:rPr>
           <w:b/>
@@ -2079,8 +2186,9 @@
           <w:szCs w:val="48"/>
         </w:rPr>
         <w:lastRenderedPageBreak/>
-        <w:t>Capitolul 1</w:t>
-      </w:r>
+        <w:t>Capitolul</w:t>
+      </w:r>
+      <w:proofErr w:type="spellEnd"/>
       <w:r>
         <w:rPr>
           <w:b/>
@@ -2088,9 +2196,29 @@
           <w:sz w:val="48"/>
           <w:szCs w:val="48"/>
         </w:rPr>
-        <w:t xml:space="preserve"> - Introducere</w:t>
+        <w:t xml:space="preserve"> 1</w:t>
+      </w:r>
+      <w:r>
+        <w:rPr>
+          <w:b/>
+          <w:bCs/>
+          <w:sz w:val="48"/>
+          <w:szCs w:val="48"/>
+        </w:rPr>
+        <w:t xml:space="preserve"> - </w:t>
+      </w:r>
+      <w:proofErr w:type="spellStart"/>
+      <w:r>
+        <w:rPr>
+          <w:b/>
+          <w:bCs/>
+          <w:sz w:val="48"/>
+          <w:szCs w:val="48"/>
+        </w:rPr>
+        <w:t>Introducere</w:t>
       </w:r>
       <w:bookmarkEnd w:id="1"/>
+      <w:proofErr w:type="spellEnd"/>
     </w:p>
     <w:p/>
     <w:p/>
@@ -2118,14 +2246,32 @@
         </w:rPr>
         <w:tab/>
       </w:r>
+      <w:proofErr w:type="spellStart"/>
       <w:r>
         <w:rPr>
           <w:sz w:val="36"/>
           <w:szCs w:val="36"/>
         </w:rPr>
-        <w:t>Scopul proiectului</w:t>
+        <w:t>Scopul</w:t>
+      </w:r>
+      <w:proofErr w:type="spellEnd"/>
+      <w:r>
+        <w:rPr>
+          <w:sz w:val="36"/>
+          <w:szCs w:val="36"/>
+        </w:rPr>
+        <w:t xml:space="preserve"> </w:t>
+      </w:r>
+      <w:proofErr w:type="spellStart"/>
+      <w:r>
+        <w:rPr>
+          <w:sz w:val="36"/>
+          <w:szCs w:val="36"/>
+        </w:rPr>
+        <w:t>proiectului</w:t>
       </w:r>
       <w:bookmarkEnd w:id="2"/>
+      <w:proofErr w:type="spellEnd"/>
     </w:p>
     <w:p>
       <w:pPr>
@@ -2145,6 +2291,7 @@
           <w:szCs w:val="32"/>
         </w:rPr>
       </w:pPr>
+      <w:proofErr w:type="spellStart"/>
       <w:r>
         <w:rPr>
           <w:rFonts w:ascii="Times New Roman" w:hAnsi="Times New Roman" w:cs="Times New Roman"/>
@@ -2167,7 +2314,25 @@
           <w:sz w:val="32"/>
           <w:szCs w:val="32"/>
         </w:rPr>
-        <w:t>ie care s</w:t>
+        <w:t>ie</w:t>
+      </w:r>
+      <w:proofErr w:type="spellEnd"/>
+      <w:r>
+        <w:rPr>
+          <w:rFonts w:ascii="Times New Roman" w:hAnsi="Times New Roman" w:cs="Times New Roman"/>
+          <w:sz w:val="32"/>
+          <w:szCs w:val="32"/>
+        </w:rPr>
+        <w:t xml:space="preserve"> care </w:t>
+      </w:r>
+      <w:proofErr w:type="spellStart"/>
+      <w:r>
+        <w:rPr>
+          <w:rFonts w:ascii="Times New Roman" w:hAnsi="Times New Roman" w:cs="Times New Roman"/>
+          <w:sz w:val="32"/>
+          <w:szCs w:val="32"/>
+        </w:rPr>
+        <w:t>s</w:t>
       </w:r>
       <w:r>
         <w:rPr>
@@ -2177,13 +2342,23 @@
         </w:rPr>
         <w:t>a</w:t>
       </w:r>
-      <w:r>
-        <w:rPr>
-          <w:rFonts w:ascii="Times New Roman" w:hAnsi="Times New Roman" w:cs="Times New Roman"/>
-          <w:sz w:val="32"/>
-          <w:szCs w:val="32"/>
-        </w:rPr>
-        <w:t xml:space="preserve"> permit</w:t>
+      <w:proofErr w:type="spellEnd"/>
+      <w:r>
+        <w:rPr>
+          <w:rFonts w:ascii="Times New Roman" w:hAnsi="Times New Roman" w:cs="Times New Roman"/>
+          <w:sz w:val="32"/>
+          <w:szCs w:val="32"/>
+        </w:rPr>
+        <w:t xml:space="preserve"> </w:t>
+      </w:r>
+      <w:proofErr w:type="spellStart"/>
+      <w:r>
+        <w:rPr>
+          <w:rFonts w:ascii="Times New Roman" w:hAnsi="Times New Roman" w:cs="Times New Roman"/>
+          <w:sz w:val="32"/>
+          <w:szCs w:val="32"/>
+        </w:rPr>
+        <w:t>permit</w:t>
       </w:r>
       <w:r>
         <w:rPr>
@@ -2193,14 +2368,52 @@
         </w:rPr>
         <w:t>a</w:t>
       </w:r>
-      <w:r>
-        <w:rPr>
-          <w:rFonts w:ascii="Times New Roman" w:hAnsi="Times New Roman" w:cs="Times New Roman"/>
-          <w:sz w:val="32"/>
-          <w:szCs w:val="32"/>
-        </w:rPr>
-        <w:t xml:space="preserve"> 2 roluri: manager de proiect, </w:t>
-      </w:r>
+      <w:proofErr w:type="spellEnd"/>
+      <w:r>
+        <w:rPr>
+          <w:rFonts w:ascii="Times New Roman" w:hAnsi="Times New Roman" w:cs="Times New Roman"/>
+          <w:sz w:val="32"/>
+          <w:szCs w:val="32"/>
+        </w:rPr>
+        <w:t xml:space="preserve"> 2 </w:t>
+      </w:r>
+      <w:proofErr w:type="spellStart"/>
+      <w:r>
+        <w:rPr>
+          <w:rFonts w:ascii="Times New Roman" w:hAnsi="Times New Roman" w:cs="Times New Roman"/>
+          <w:sz w:val="32"/>
+          <w:szCs w:val="32"/>
+        </w:rPr>
+        <w:t>roluri</w:t>
+      </w:r>
+      <w:proofErr w:type="spellEnd"/>
+      <w:r>
+        <w:rPr>
+          <w:rFonts w:ascii="Times New Roman" w:hAnsi="Times New Roman" w:cs="Times New Roman"/>
+          <w:sz w:val="32"/>
+          <w:szCs w:val="32"/>
+        </w:rPr>
+        <w:t xml:space="preserve">: manager de </w:t>
+      </w:r>
+      <w:proofErr w:type="spellStart"/>
+      <w:r>
+        <w:rPr>
+          <w:rFonts w:ascii="Times New Roman" w:hAnsi="Times New Roman" w:cs="Times New Roman"/>
+          <w:sz w:val="32"/>
+          <w:szCs w:val="32"/>
+        </w:rPr>
+        <w:t>proiect</w:t>
+      </w:r>
+      <w:proofErr w:type="spellEnd"/>
+      <w:r>
+        <w:rPr>
+          <w:rFonts w:ascii="Times New Roman" w:hAnsi="Times New Roman" w:cs="Times New Roman"/>
+          <w:sz w:val="32"/>
+          <w:szCs w:val="32"/>
+        </w:rPr>
+        <w:t xml:space="preserve">, </w:t>
+      </w:r>
+      <w:proofErr w:type="spellStart"/>
       <w:r>
         <w:rPr>
           <w:rFonts w:ascii="Times New Roman" w:hAnsi="Times New Roman" w:cs="Times New Roman"/>
@@ -2215,7 +2428,43 @@
           <w:sz w:val="32"/>
           <w:szCs w:val="32"/>
         </w:rPr>
-        <w:t>i angajat obi</w:t>
+        <w:t>i</w:t>
+      </w:r>
+      <w:proofErr w:type="spellEnd"/>
+      <w:r>
+        <w:rPr>
+          <w:rFonts w:ascii="Times New Roman" w:hAnsi="Times New Roman" w:cs="Times New Roman"/>
+          <w:sz w:val="32"/>
+          <w:szCs w:val="32"/>
+        </w:rPr>
+        <w:t xml:space="preserve"> </w:t>
+      </w:r>
+      <w:proofErr w:type="spellStart"/>
+      <w:r>
+        <w:rPr>
+          <w:rFonts w:ascii="Times New Roman" w:hAnsi="Times New Roman" w:cs="Times New Roman"/>
+          <w:sz w:val="32"/>
+          <w:szCs w:val="32"/>
+        </w:rPr>
+        <w:t>angajat</w:t>
+      </w:r>
+      <w:proofErr w:type="spellEnd"/>
+      <w:r>
+        <w:rPr>
+          <w:rFonts w:ascii="Times New Roman" w:hAnsi="Times New Roman" w:cs="Times New Roman"/>
+          <w:sz w:val="32"/>
+          <w:szCs w:val="32"/>
+        </w:rPr>
+        <w:t xml:space="preserve"> </w:t>
+      </w:r>
+      <w:proofErr w:type="spellStart"/>
+      <w:r>
+        <w:rPr>
+          <w:rFonts w:ascii="Times New Roman" w:hAnsi="Times New Roman" w:cs="Times New Roman"/>
+          <w:sz w:val="32"/>
+          <w:szCs w:val="32"/>
+        </w:rPr>
+        <w:t>obi</w:t>
       </w:r>
       <w:r>
         <w:rPr>
@@ -2231,7 +2480,79 @@
           <w:sz w:val="32"/>
           <w:szCs w:val="32"/>
         </w:rPr>
-        <w:t>nuit. Prin intermediul unei interfe</w:t>
+        <w:t>nuit</w:t>
+      </w:r>
+      <w:proofErr w:type="spellEnd"/>
+      <w:r>
+        <w:rPr>
+          <w:rFonts w:ascii="Times New Roman" w:hAnsi="Times New Roman" w:cs="Times New Roman"/>
+          <w:sz w:val="32"/>
+          <w:szCs w:val="32"/>
+        </w:rPr>
+        <w:t xml:space="preserve">. </w:t>
+      </w:r>
+      <w:proofErr w:type="spellStart"/>
+      <w:r>
+        <w:rPr>
+          <w:rFonts w:ascii="Times New Roman" w:hAnsi="Times New Roman" w:cs="Times New Roman"/>
+          <w:sz w:val="32"/>
+          <w:szCs w:val="32"/>
+        </w:rPr>
+        <w:t>Prin</w:t>
+      </w:r>
+      <w:proofErr w:type="spellEnd"/>
+      <w:r>
+        <w:rPr>
+          <w:rFonts w:ascii="Times New Roman" w:hAnsi="Times New Roman" w:cs="Times New Roman"/>
+          <w:sz w:val="32"/>
+          <w:szCs w:val="32"/>
+        </w:rPr>
+        <w:t xml:space="preserve"> </w:t>
+      </w:r>
+      <w:proofErr w:type="spellStart"/>
+      <w:r>
+        <w:rPr>
+          <w:rFonts w:ascii="Times New Roman" w:hAnsi="Times New Roman" w:cs="Times New Roman"/>
+          <w:sz w:val="32"/>
+          <w:szCs w:val="32"/>
+        </w:rPr>
+        <w:t>intermediul</w:t>
+      </w:r>
+      <w:proofErr w:type="spellEnd"/>
+      <w:r>
+        <w:rPr>
+          <w:rFonts w:ascii="Times New Roman" w:hAnsi="Times New Roman" w:cs="Times New Roman"/>
+          <w:sz w:val="32"/>
+          <w:szCs w:val="32"/>
+        </w:rPr>
+        <w:t xml:space="preserve"> </w:t>
+      </w:r>
+      <w:proofErr w:type="spellStart"/>
+      <w:r>
+        <w:rPr>
+          <w:rFonts w:ascii="Times New Roman" w:hAnsi="Times New Roman" w:cs="Times New Roman"/>
+          <w:sz w:val="32"/>
+          <w:szCs w:val="32"/>
+        </w:rPr>
+        <w:t>unei</w:t>
+      </w:r>
+      <w:proofErr w:type="spellEnd"/>
+      <w:r>
+        <w:rPr>
+          <w:rFonts w:ascii="Times New Roman" w:hAnsi="Times New Roman" w:cs="Times New Roman"/>
+          <w:sz w:val="32"/>
+          <w:szCs w:val="32"/>
+        </w:rPr>
+        <w:t xml:space="preserve"> </w:t>
+      </w:r>
+      <w:proofErr w:type="spellStart"/>
+      <w:r>
+        <w:rPr>
+          <w:rFonts w:ascii="Times New Roman" w:hAnsi="Times New Roman" w:cs="Times New Roman"/>
+          <w:sz w:val="32"/>
+          <w:szCs w:val="32"/>
+        </w:rPr>
+        <w:t>interfe</w:t>
       </w:r>
       <w:r>
         <w:rPr>
@@ -2247,7 +2568,151 @@
           <w:sz w:val="32"/>
           <w:szCs w:val="32"/>
         </w:rPr>
-        <w:t>e grafice, managerul de proiect poate crea un proiect nou, pe care s</w:t>
+        <w:t>e</w:t>
+      </w:r>
+      <w:proofErr w:type="spellEnd"/>
+      <w:r>
+        <w:rPr>
+          <w:rFonts w:ascii="Times New Roman" w:hAnsi="Times New Roman" w:cs="Times New Roman"/>
+          <w:sz w:val="32"/>
+          <w:szCs w:val="32"/>
+        </w:rPr>
+        <w:t xml:space="preserve"> </w:t>
+      </w:r>
+      <w:proofErr w:type="spellStart"/>
+      <w:r>
+        <w:rPr>
+          <w:rFonts w:ascii="Times New Roman" w:hAnsi="Times New Roman" w:cs="Times New Roman"/>
+          <w:sz w:val="32"/>
+          <w:szCs w:val="32"/>
+        </w:rPr>
+        <w:t>grafice</w:t>
+      </w:r>
+      <w:proofErr w:type="spellEnd"/>
+      <w:r>
+        <w:rPr>
+          <w:rFonts w:ascii="Times New Roman" w:hAnsi="Times New Roman" w:cs="Times New Roman"/>
+          <w:sz w:val="32"/>
+          <w:szCs w:val="32"/>
+        </w:rPr>
+        <w:t xml:space="preserve">, </w:t>
+      </w:r>
+      <w:proofErr w:type="spellStart"/>
+      <w:r>
+        <w:rPr>
+          <w:rFonts w:ascii="Times New Roman" w:hAnsi="Times New Roman" w:cs="Times New Roman"/>
+          <w:sz w:val="32"/>
+          <w:szCs w:val="32"/>
+        </w:rPr>
+        <w:t>managerul</w:t>
+      </w:r>
+      <w:proofErr w:type="spellEnd"/>
+      <w:r>
+        <w:rPr>
+          <w:rFonts w:ascii="Times New Roman" w:hAnsi="Times New Roman" w:cs="Times New Roman"/>
+          <w:sz w:val="32"/>
+          <w:szCs w:val="32"/>
+        </w:rPr>
+        <w:t xml:space="preserve"> de </w:t>
+      </w:r>
+      <w:proofErr w:type="spellStart"/>
+      <w:r>
+        <w:rPr>
+          <w:rFonts w:ascii="Times New Roman" w:hAnsi="Times New Roman" w:cs="Times New Roman"/>
+          <w:sz w:val="32"/>
+          <w:szCs w:val="32"/>
+        </w:rPr>
+        <w:t>proiect</w:t>
+      </w:r>
+      <w:proofErr w:type="spellEnd"/>
+      <w:r>
+        <w:rPr>
+          <w:rFonts w:ascii="Times New Roman" w:hAnsi="Times New Roman" w:cs="Times New Roman"/>
+          <w:sz w:val="32"/>
+          <w:szCs w:val="32"/>
+        </w:rPr>
+        <w:t xml:space="preserve"> </w:t>
+      </w:r>
+      <w:proofErr w:type="spellStart"/>
+      <w:r>
+        <w:rPr>
+          <w:rFonts w:ascii="Times New Roman" w:hAnsi="Times New Roman" w:cs="Times New Roman"/>
+          <w:sz w:val="32"/>
+          <w:szCs w:val="32"/>
+        </w:rPr>
+        <w:t>poate</w:t>
+      </w:r>
+      <w:proofErr w:type="spellEnd"/>
+      <w:r>
+        <w:rPr>
+          <w:rFonts w:ascii="Times New Roman" w:hAnsi="Times New Roman" w:cs="Times New Roman"/>
+          <w:sz w:val="32"/>
+          <w:szCs w:val="32"/>
+        </w:rPr>
+        <w:t xml:space="preserve"> </w:t>
+      </w:r>
+      <w:proofErr w:type="spellStart"/>
+      <w:r>
+        <w:rPr>
+          <w:rFonts w:ascii="Times New Roman" w:hAnsi="Times New Roman" w:cs="Times New Roman"/>
+          <w:sz w:val="32"/>
+          <w:szCs w:val="32"/>
+        </w:rPr>
+        <w:t>crea</w:t>
+      </w:r>
+      <w:proofErr w:type="spellEnd"/>
+      <w:r>
+        <w:rPr>
+          <w:rFonts w:ascii="Times New Roman" w:hAnsi="Times New Roman" w:cs="Times New Roman"/>
+          <w:sz w:val="32"/>
+          <w:szCs w:val="32"/>
+        </w:rPr>
+        <w:t xml:space="preserve"> un </w:t>
+      </w:r>
+      <w:proofErr w:type="spellStart"/>
+      <w:r>
+        <w:rPr>
+          <w:rFonts w:ascii="Times New Roman" w:hAnsi="Times New Roman" w:cs="Times New Roman"/>
+          <w:sz w:val="32"/>
+          <w:szCs w:val="32"/>
+        </w:rPr>
+        <w:t>proiect</w:t>
+      </w:r>
+      <w:proofErr w:type="spellEnd"/>
+      <w:r>
+        <w:rPr>
+          <w:rFonts w:ascii="Times New Roman" w:hAnsi="Times New Roman" w:cs="Times New Roman"/>
+          <w:sz w:val="32"/>
+          <w:szCs w:val="32"/>
+        </w:rPr>
+        <w:t xml:space="preserve"> </w:t>
+      </w:r>
+      <w:proofErr w:type="spellStart"/>
+      <w:r>
+        <w:rPr>
+          <w:rFonts w:ascii="Times New Roman" w:hAnsi="Times New Roman" w:cs="Times New Roman"/>
+          <w:sz w:val="32"/>
+          <w:szCs w:val="32"/>
+        </w:rPr>
+        <w:t>nou</w:t>
+      </w:r>
+      <w:proofErr w:type="spellEnd"/>
+      <w:r>
+        <w:rPr>
+          <w:rFonts w:ascii="Times New Roman" w:hAnsi="Times New Roman" w:cs="Times New Roman"/>
+          <w:sz w:val="32"/>
+          <w:szCs w:val="32"/>
+        </w:rPr>
+        <w:t xml:space="preserve">, pe care </w:t>
+      </w:r>
+      <w:proofErr w:type="spellStart"/>
+      <w:r>
+        <w:rPr>
+          <w:rFonts w:ascii="Times New Roman" w:hAnsi="Times New Roman" w:cs="Times New Roman"/>
+          <w:sz w:val="32"/>
+          <w:szCs w:val="32"/>
+        </w:rPr>
+        <w:t>s</w:t>
       </w:r>
       <w:r>
         <w:rPr>
@@ -2257,6 +2722,7 @@
         </w:rPr>
         <w:t>a</w:t>
       </w:r>
+      <w:proofErr w:type="spellEnd"/>
       <w:r>
         <w:rPr>
           <w:rFonts w:ascii="Times New Roman" w:hAnsi="Times New Roman" w:cs="Times New Roman"/>
@@ -2265,6 +2731,7 @@
         </w:rPr>
         <w:t xml:space="preserve">-l </w:t>
       </w:r>
+      <w:proofErr w:type="spellStart"/>
       <w:r>
         <w:rPr>
           <w:rFonts w:ascii="Times New Roman" w:hAnsi="Times New Roman" w:cs="Times New Roman"/>
@@ -2289,6 +2756,7 @@
         </w:rPr>
         <w:t>a</w:t>
       </w:r>
+      <w:proofErr w:type="spellEnd"/>
       <w:r>
         <w:rPr>
           <w:rFonts w:ascii="Times New Roman" w:hAnsi="Times New Roman" w:cs="Times New Roman"/>
@@ -2311,7 +2779,88 @@
           <w:sz w:val="32"/>
           <w:szCs w:val="32"/>
         </w:rPr>
-        <w:t>n mai multe etape. Fiecare etap</w:t>
+        <w:t xml:space="preserve">n </w:t>
+      </w:r>
+      <w:proofErr w:type="spellStart"/>
+      <w:r>
+        <w:rPr>
+          <w:rFonts w:ascii="Times New Roman" w:hAnsi="Times New Roman" w:cs="Times New Roman"/>
+          <w:sz w:val="32"/>
+          <w:szCs w:val="32"/>
+        </w:rPr>
+        <w:t>mai</w:t>
+      </w:r>
+      <w:proofErr w:type="spellEnd"/>
+      <w:r>
+        <w:rPr>
+          <w:rFonts w:ascii="Times New Roman" w:hAnsi="Times New Roman" w:cs="Times New Roman"/>
+          <w:sz w:val="32"/>
+          <w:szCs w:val="32"/>
+        </w:rPr>
+        <w:t xml:space="preserve"> </w:t>
+      </w:r>
+      <w:proofErr w:type="spellStart"/>
+      <w:r>
+        <w:rPr>
+          <w:rFonts w:ascii="Times New Roman" w:hAnsi="Times New Roman" w:cs="Times New Roman"/>
+          <w:sz w:val="32"/>
+          <w:szCs w:val="32"/>
+        </w:rPr>
+        <w:t>multe</w:t>
+      </w:r>
+      <w:proofErr w:type="spellEnd"/>
+      <w:r>
+        <w:rPr>
+          <w:rFonts w:ascii="Times New Roman" w:hAnsi="Times New Roman" w:cs="Times New Roman"/>
+          <w:sz w:val="32"/>
+          <w:szCs w:val="32"/>
+        </w:rPr>
+        <w:t xml:space="preserve"> </w:t>
+      </w:r>
+      <w:proofErr w:type="spellStart"/>
+      <w:r>
+        <w:rPr>
+          <w:rFonts w:ascii="Times New Roman" w:hAnsi="Times New Roman" w:cs="Times New Roman"/>
+          <w:sz w:val="32"/>
+          <w:szCs w:val="32"/>
+        </w:rPr>
+        <w:t>etape</w:t>
+      </w:r>
+      <w:proofErr w:type="spellEnd"/>
+      <w:r>
+        <w:rPr>
+          <w:rFonts w:ascii="Times New Roman" w:hAnsi="Times New Roman" w:cs="Times New Roman"/>
+          <w:sz w:val="32"/>
+          <w:szCs w:val="32"/>
+        </w:rPr>
+        <w:t xml:space="preserve">. </w:t>
+      </w:r>
+      <w:proofErr w:type="spellStart"/>
+      <w:r>
+        <w:rPr>
+          <w:rFonts w:ascii="Times New Roman" w:hAnsi="Times New Roman" w:cs="Times New Roman"/>
+          <w:sz w:val="32"/>
+          <w:szCs w:val="32"/>
+        </w:rPr>
+        <w:t>Fiecare</w:t>
+      </w:r>
+      <w:proofErr w:type="spellEnd"/>
+      <w:r>
+        <w:rPr>
+          <w:rFonts w:ascii="Times New Roman" w:hAnsi="Times New Roman" w:cs="Times New Roman"/>
+          <w:sz w:val="32"/>
+          <w:szCs w:val="32"/>
+        </w:rPr>
+        <w:t xml:space="preserve"> </w:t>
+      </w:r>
+      <w:proofErr w:type="spellStart"/>
+      <w:r>
+        <w:rPr>
+          <w:rFonts w:ascii="Times New Roman" w:hAnsi="Times New Roman" w:cs="Times New Roman"/>
+          <w:sz w:val="32"/>
+          <w:szCs w:val="32"/>
+        </w:rPr>
+        <w:t>etap</w:t>
       </w:r>
       <w:r>
         <w:rPr>
@@ -2321,13 +2870,41 @@
         </w:rPr>
         <w:t>a</w:t>
       </w:r>
-      <w:r>
-        <w:rPr>
-          <w:rFonts w:ascii="Times New Roman" w:hAnsi="Times New Roman" w:cs="Times New Roman"/>
-          <w:sz w:val="32"/>
-          <w:szCs w:val="32"/>
-        </w:rPr>
-        <w:t xml:space="preserve"> poate con</w:t>
+      <w:proofErr w:type="spellEnd"/>
+      <w:r>
+        <w:rPr>
+          <w:rFonts w:ascii="Times New Roman" w:hAnsi="Times New Roman" w:cs="Times New Roman"/>
+          <w:sz w:val="32"/>
+          <w:szCs w:val="32"/>
+        </w:rPr>
+        <w:t xml:space="preserve"> </w:t>
+      </w:r>
+      <w:proofErr w:type="spellStart"/>
+      <w:r>
+        <w:rPr>
+          <w:rFonts w:ascii="Times New Roman" w:hAnsi="Times New Roman" w:cs="Times New Roman"/>
+          <w:sz w:val="32"/>
+          <w:szCs w:val="32"/>
+        </w:rPr>
+        <w:t>poate</w:t>
+      </w:r>
+      <w:proofErr w:type="spellEnd"/>
+      <w:r>
+        <w:rPr>
+          <w:rFonts w:ascii="Times New Roman" w:hAnsi="Times New Roman" w:cs="Times New Roman"/>
+          <w:sz w:val="32"/>
+          <w:szCs w:val="32"/>
+        </w:rPr>
+        <w:t xml:space="preserve"> </w:t>
+      </w:r>
+      <w:proofErr w:type="spellStart"/>
+      <w:r>
+        <w:rPr>
+          <w:rFonts w:ascii="Times New Roman" w:hAnsi="Times New Roman" w:cs="Times New Roman"/>
+          <w:sz w:val="32"/>
+          <w:szCs w:val="32"/>
+        </w:rPr>
+        <w:t>con</w:t>
       </w:r>
       <w:r>
         <w:rPr>
@@ -2343,7 +2920,187 @@
           <w:sz w:val="32"/>
           <w:szCs w:val="32"/>
         </w:rPr>
-        <w:t>ine mai multe task-uri, iar fiecare task este asignat unui angajat. Angaja</w:t>
+        <w:t>ine</w:t>
+      </w:r>
+      <w:proofErr w:type="spellEnd"/>
+      <w:r>
+        <w:rPr>
+          <w:rFonts w:ascii="Times New Roman" w:hAnsi="Times New Roman" w:cs="Times New Roman"/>
+          <w:sz w:val="32"/>
+          <w:szCs w:val="32"/>
+        </w:rPr>
+        <w:t xml:space="preserve"> </w:t>
+      </w:r>
+      <w:proofErr w:type="spellStart"/>
+      <w:r>
+        <w:rPr>
+          <w:rFonts w:ascii="Times New Roman" w:hAnsi="Times New Roman" w:cs="Times New Roman"/>
+          <w:sz w:val="32"/>
+          <w:szCs w:val="32"/>
+        </w:rPr>
+        <w:t>mai</w:t>
+      </w:r>
+      <w:proofErr w:type="spellEnd"/>
+      <w:r>
+        <w:rPr>
+          <w:rFonts w:ascii="Times New Roman" w:hAnsi="Times New Roman" w:cs="Times New Roman"/>
+          <w:sz w:val="32"/>
+          <w:szCs w:val="32"/>
+        </w:rPr>
+        <w:t xml:space="preserve"> </w:t>
+      </w:r>
+      <w:proofErr w:type="spellStart"/>
+      <w:r>
+        <w:rPr>
+          <w:rFonts w:ascii="Times New Roman" w:hAnsi="Times New Roman" w:cs="Times New Roman"/>
+          <w:sz w:val="32"/>
+          <w:szCs w:val="32"/>
+        </w:rPr>
+        <w:t>multe</w:t>
+      </w:r>
+      <w:proofErr w:type="spellEnd"/>
+      <w:r>
+        <w:rPr>
+          <w:rFonts w:ascii="Times New Roman" w:hAnsi="Times New Roman" w:cs="Times New Roman"/>
+          <w:sz w:val="32"/>
+          <w:szCs w:val="32"/>
+        </w:rPr>
+        <w:t xml:space="preserve"> task-</w:t>
+      </w:r>
+      <w:proofErr w:type="spellStart"/>
+      <w:r>
+        <w:rPr>
+          <w:rFonts w:ascii="Times New Roman" w:hAnsi="Times New Roman" w:cs="Times New Roman"/>
+          <w:sz w:val="32"/>
+          <w:szCs w:val="32"/>
+        </w:rPr>
+        <w:t>uri</w:t>
+      </w:r>
+      <w:proofErr w:type="spellEnd"/>
+      <w:r>
+        <w:rPr>
+          <w:rFonts w:ascii="Times New Roman" w:hAnsi="Times New Roman" w:cs="Times New Roman"/>
+          <w:sz w:val="32"/>
+          <w:szCs w:val="32"/>
+        </w:rPr>
+        <w:t xml:space="preserve">, </w:t>
+      </w:r>
+      <w:proofErr w:type="spellStart"/>
+      <w:r>
+        <w:rPr>
+          <w:rFonts w:ascii="Times New Roman" w:hAnsi="Times New Roman" w:cs="Times New Roman"/>
+          <w:sz w:val="32"/>
+          <w:szCs w:val="32"/>
+        </w:rPr>
+        <w:t>iar</w:t>
+      </w:r>
+      <w:proofErr w:type="spellEnd"/>
+      <w:r>
+        <w:rPr>
+          <w:rFonts w:ascii="Times New Roman" w:hAnsi="Times New Roman" w:cs="Times New Roman"/>
+          <w:sz w:val="32"/>
+          <w:szCs w:val="32"/>
+        </w:rPr>
+        <w:t xml:space="preserve"> </w:t>
+      </w:r>
+      <w:proofErr w:type="spellStart"/>
+      <w:r>
+        <w:rPr>
+          <w:rFonts w:ascii="Times New Roman" w:hAnsi="Times New Roman" w:cs="Times New Roman"/>
+          <w:sz w:val="32"/>
+          <w:szCs w:val="32"/>
+        </w:rPr>
+        <w:t>fiecare</w:t>
+      </w:r>
+      <w:proofErr w:type="spellEnd"/>
+      <w:r>
+        <w:rPr>
+          <w:rFonts w:ascii="Times New Roman" w:hAnsi="Times New Roman" w:cs="Times New Roman"/>
+          <w:sz w:val="32"/>
+          <w:szCs w:val="32"/>
+        </w:rPr>
+        <w:t xml:space="preserve"> task </w:t>
+      </w:r>
+      <w:proofErr w:type="spellStart"/>
+      <w:r>
+        <w:rPr>
+          <w:rFonts w:ascii="Times New Roman" w:hAnsi="Times New Roman" w:cs="Times New Roman"/>
+          <w:sz w:val="32"/>
+          <w:szCs w:val="32"/>
+        </w:rPr>
+        <w:t>este</w:t>
+      </w:r>
+      <w:proofErr w:type="spellEnd"/>
+      <w:r>
+        <w:rPr>
+          <w:rFonts w:ascii="Times New Roman" w:hAnsi="Times New Roman" w:cs="Times New Roman"/>
+          <w:sz w:val="32"/>
+          <w:szCs w:val="32"/>
+        </w:rPr>
+        <w:t xml:space="preserve"> </w:t>
+      </w:r>
+      <w:proofErr w:type="spellStart"/>
+      <w:r>
+        <w:rPr>
+          <w:rFonts w:ascii="Times New Roman" w:hAnsi="Times New Roman" w:cs="Times New Roman"/>
+          <w:sz w:val="32"/>
+          <w:szCs w:val="32"/>
+        </w:rPr>
+        <w:t>asignat</w:t>
+      </w:r>
+      <w:proofErr w:type="spellEnd"/>
+      <w:r>
+        <w:rPr>
+          <w:rFonts w:ascii="Times New Roman" w:hAnsi="Times New Roman" w:cs="Times New Roman"/>
+          <w:sz w:val="32"/>
+          <w:szCs w:val="32"/>
+        </w:rPr>
+        <w:t xml:space="preserve"> </w:t>
+      </w:r>
+      <w:proofErr w:type="spellStart"/>
+      <w:r>
+        <w:rPr>
+          <w:rFonts w:ascii="Times New Roman" w:hAnsi="Times New Roman" w:cs="Times New Roman"/>
+          <w:sz w:val="32"/>
+          <w:szCs w:val="32"/>
+        </w:rPr>
+        <w:t>unui</w:t>
+      </w:r>
+      <w:proofErr w:type="spellEnd"/>
+      <w:r>
+        <w:rPr>
+          <w:rFonts w:ascii="Times New Roman" w:hAnsi="Times New Roman" w:cs="Times New Roman"/>
+          <w:sz w:val="32"/>
+          <w:szCs w:val="32"/>
+        </w:rPr>
+        <w:t xml:space="preserve"> </w:t>
+      </w:r>
+      <w:proofErr w:type="spellStart"/>
+      <w:r>
+        <w:rPr>
+          <w:rFonts w:ascii="Times New Roman" w:hAnsi="Times New Roman" w:cs="Times New Roman"/>
+          <w:sz w:val="32"/>
+          <w:szCs w:val="32"/>
+        </w:rPr>
+        <w:t>angajat</w:t>
+      </w:r>
+      <w:proofErr w:type="spellEnd"/>
+      <w:r>
+        <w:rPr>
+          <w:rFonts w:ascii="Times New Roman" w:hAnsi="Times New Roman" w:cs="Times New Roman"/>
+          <w:sz w:val="32"/>
+          <w:szCs w:val="32"/>
+        </w:rPr>
+        <w:t xml:space="preserve">. </w:t>
+      </w:r>
+      <w:proofErr w:type="spellStart"/>
+      <w:r>
+        <w:rPr>
+          <w:rFonts w:ascii="Times New Roman" w:hAnsi="Times New Roman" w:cs="Times New Roman"/>
+          <w:sz w:val="32"/>
+          <w:szCs w:val="32"/>
+        </w:rPr>
+        <w:t>Angaja</w:t>
       </w:r>
       <w:r>
         <w:rPr>
@@ -2359,8 +3116,54 @@
           <w:sz w:val="32"/>
           <w:szCs w:val="32"/>
         </w:rPr>
-        <w:t xml:space="preserve">ii pot vedea task-urile care sunt asignate lor </w:t>
-      </w:r>
+        <w:t>ii</w:t>
+      </w:r>
+      <w:proofErr w:type="spellEnd"/>
+      <w:r>
+        <w:rPr>
+          <w:rFonts w:ascii="Times New Roman" w:hAnsi="Times New Roman" w:cs="Times New Roman"/>
+          <w:sz w:val="32"/>
+          <w:szCs w:val="32"/>
+        </w:rPr>
+        <w:t xml:space="preserve"> pot </w:t>
+      </w:r>
+      <w:proofErr w:type="spellStart"/>
+      <w:r>
+        <w:rPr>
+          <w:rFonts w:ascii="Times New Roman" w:hAnsi="Times New Roman" w:cs="Times New Roman"/>
+          <w:sz w:val="32"/>
+          <w:szCs w:val="32"/>
+        </w:rPr>
+        <w:t>vedea</w:t>
+      </w:r>
+      <w:proofErr w:type="spellEnd"/>
+      <w:r>
+        <w:rPr>
+          <w:rFonts w:ascii="Times New Roman" w:hAnsi="Times New Roman" w:cs="Times New Roman"/>
+          <w:sz w:val="32"/>
+          <w:szCs w:val="32"/>
+        </w:rPr>
+        <w:t xml:space="preserve"> task-urile care sunt </w:t>
+      </w:r>
+      <w:proofErr w:type="spellStart"/>
+      <w:r>
+        <w:rPr>
+          <w:rFonts w:ascii="Times New Roman" w:hAnsi="Times New Roman" w:cs="Times New Roman"/>
+          <w:sz w:val="32"/>
+          <w:szCs w:val="32"/>
+        </w:rPr>
+        <w:t>asignate</w:t>
+      </w:r>
+      <w:proofErr w:type="spellEnd"/>
+      <w:r>
+        <w:rPr>
+          <w:rFonts w:ascii="Times New Roman" w:hAnsi="Times New Roman" w:cs="Times New Roman"/>
+          <w:sz w:val="32"/>
+          <w:szCs w:val="32"/>
+        </w:rPr>
+        <w:t xml:space="preserve"> lor </w:t>
+      </w:r>
+      <w:proofErr w:type="spellStart"/>
       <w:r>
         <w:rPr>
           <w:rFonts w:ascii="Times New Roman" w:hAnsi="Times New Roman" w:cs="Times New Roman"/>
@@ -2375,23 +3178,122 @@
           <w:sz w:val="32"/>
           <w:szCs w:val="32"/>
         </w:rPr>
-        <w:t xml:space="preserve">i le pot marca drept </w:t>
-      </w:r>
-      <w:r>
-        <w:rPr>
-          <w:rFonts w:ascii="Times New Roman" w:hAnsi="Times New Roman" w:cs="Times New Roman"/>
-          <w:sz w:val="32"/>
-          <w:szCs w:val="32"/>
-        </w:rPr>
         <w:t>i</w:t>
       </w:r>
-      <w:r>
-        <w:rPr>
-          <w:rFonts w:ascii="Times New Roman" w:hAnsi="Times New Roman" w:cs="Times New Roman"/>
-          <w:sz w:val="32"/>
-          <w:szCs w:val="32"/>
-        </w:rPr>
-        <w:t>n lucru sau finalizat. O dat</w:t>
+      <w:proofErr w:type="spellEnd"/>
+      <w:r>
+        <w:rPr>
+          <w:rFonts w:ascii="Times New Roman" w:hAnsi="Times New Roman" w:cs="Times New Roman"/>
+          <w:sz w:val="32"/>
+          <w:szCs w:val="32"/>
+        </w:rPr>
+        <w:t xml:space="preserve"> le pot </w:t>
+      </w:r>
+      <w:proofErr w:type="spellStart"/>
+      <w:r>
+        <w:rPr>
+          <w:rFonts w:ascii="Times New Roman" w:hAnsi="Times New Roman" w:cs="Times New Roman"/>
+          <w:sz w:val="32"/>
+          <w:szCs w:val="32"/>
+        </w:rPr>
+        <w:t>marca</w:t>
+      </w:r>
+      <w:proofErr w:type="spellEnd"/>
+      <w:r>
+        <w:rPr>
+          <w:rFonts w:ascii="Times New Roman" w:hAnsi="Times New Roman" w:cs="Times New Roman"/>
+          <w:sz w:val="32"/>
+          <w:szCs w:val="32"/>
+        </w:rPr>
+        <w:t xml:space="preserve"> </w:t>
+      </w:r>
+      <w:proofErr w:type="spellStart"/>
+      <w:r>
+        <w:rPr>
+          <w:rFonts w:ascii="Times New Roman" w:hAnsi="Times New Roman" w:cs="Times New Roman"/>
+          <w:sz w:val="32"/>
+          <w:szCs w:val="32"/>
+        </w:rPr>
+        <w:t>drept</w:t>
+      </w:r>
+      <w:proofErr w:type="spellEnd"/>
+      <w:r>
+        <w:rPr>
+          <w:rFonts w:ascii="Times New Roman" w:hAnsi="Times New Roman" w:cs="Times New Roman"/>
+          <w:sz w:val="32"/>
+          <w:szCs w:val="32"/>
+        </w:rPr>
+        <w:t xml:space="preserve"> </w:t>
+      </w:r>
+      <w:r>
+        <w:rPr>
+          <w:rFonts w:ascii="Times New Roman" w:hAnsi="Times New Roman" w:cs="Times New Roman"/>
+          <w:sz w:val="32"/>
+          <w:szCs w:val="32"/>
+        </w:rPr>
+        <w:t>i</w:t>
+      </w:r>
+      <w:r>
+        <w:rPr>
+          <w:rFonts w:ascii="Times New Roman" w:hAnsi="Times New Roman" w:cs="Times New Roman"/>
+          <w:sz w:val="32"/>
+          <w:szCs w:val="32"/>
+        </w:rPr>
+        <w:t xml:space="preserve">n </w:t>
+      </w:r>
+      <w:proofErr w:type="spellStart"/>
+      <w:r>
+        <w:rPr>
+          <w:rFonts w:ascii="Times New Roman" w:hAnsi="Times New Roman" w:cs="Times New Roman"/>
+          <w:sz w:val="32"/>
+          <w:szCs w:val="32"/>
+        </w:rPr>
+        <w:t>lucru</w:t>
+      </w:r>
+      <w:proofErr w:type="spellEnd"/>
+      <w:r>
+        <w:rPr>
+          <w:rFonts w:ascii="Times New Roman" w:hAnsi="Times New Roman" w:cs="Times New Roman"/>
+          <w:sz w:val="32"/>
+          <w:szCs w:val="32"/>
+        </w:rPr>
+        <w:t xml:space="preserve"> </w:t>
+      </w:r>
+      <w:proofErr w:type="spellStart"/>
+      <w:r>
+        <w:rPr>
+          <w:rFonts w:ascii="Times New Roman" w:hAnsi="Times New Roman" w:cs="Times New Roman"/>
+          <w:sz w:val="32"/>
+          <w:szCs w:val="32"/>
+        </w:rPr>
+        <w:t>sau</w:t>
+      </w:r>
+      <w:proofErr w:type="spellEnd"/>
+      <w:r>
+        <w:rPr>
+          <w:rFonts w:ascii="Times New Roman" w:hAnsi="Times New Roman" w:cs="Times New Roman"/>
+          <w:sz w:val="32"/>
+          <w:szCs w:val="32"/>
+        </w:rPr>
+        <w:t xml:space="preserve"> </w:t>
+      </w:r>
+      <w:proofErr w:type="spellStart"/>
+      <w:r>
+        <w:rPr>
+          <w:rFonts w:ascii="Times New Roman" w:hAnsi="Times New Roman" w:cs="Times New Roman"/>
+          <w:sz w:val="32"/>
+          <w:szCs w:val="32"/>
+        </w:rPr>
+        <w:t>finalizat</w:t>
+      </w:r>
+      <w:proofErr w:type="spellEnd"/>
+      <w:r>
+        <w:rPr>
+          <w:rFonts w:ascii="Times New Roman" w:hAnsi="Times New Roman" w:cs="Times New Roman"/>
+          <w:sz w:val="32"/>
+          <w:szCs w:val="32"/>
+        </w:rPr>
+        <w:t>. O dat</w:t>
       </w:r>
       <w:r>
         <w:rPr>
@@ -2407,7 +3309,16 @@
           <w:sz w:val="32"/>
           <w:szCs w:val="32"/>
         </w:rPr>
-        <w:t xml:space="preserve"> cu evolu</w:t>
+        <w:t xml:space="preserve"> cu </w:t>
+      </w:r>
+      <w:proofErr w:type="spellStart"/>
+      <w:r>
+        <w:rPr>
+          <w:rFonts w:ascii="Times New Roman" w:hAnsi="Times New Roman" w:cs="Times New Roman"/>
+          <w:sz w:val="32"/>
+          <w:szCs w:val="32"/>
+        </w:rPr>
+        <w:t>evolu</w:t>
       </w:r>
       <w:r>
         <w:rPr>
@@ -2423,8 +3334,90 @@
           <w:sz w:val="32"/>
           <w:szCs w:val="32"/>
         </w:rPr>
-        <w:t xml:space="preserve">ia proiectului, managerul poate vedea </w:t>
-      </w:r>
+        <w:t>ia</w:t>
+      </w:r>
+      <w:proofErr w:type="spellEnd"/>
+      <w:r>
+        <w:rPr>
+          <w:rFonts w:ascii="Times New Roman" w:hAnsi="Times New Roman" w:cs="Times New Roman"/>
+          <w:sz w:val="32"/>
+          <w:szCs w:val="32"/>
+        </w:rPr>
+        <w:t xml:space="preserve"> </w:t>
+      </w:r>
+      <w:proofErr w:type="spellStart"/>
+      <w:r>
+        <w:rPr>
+          <w:rFonts w:ascii="Times New Roman" w:hAnsi="Times New Roman" w:cs="Times New Roman"/>
+          <w:sz w:val="32"/>
+          <w:szCs w:val="32"/>
+        </w:rPr>
+        <w:t>proiectului</w:t>
+      </w:r>
+      <w:proofErr w:type="spellEnd"/>
+      <w:r>
+        <w:rPr>
+          <w:rFonts w:ascii="Times New Roman" w:hAnsi="Times New Roman" w:cs="Times New Roman"/>
+          <w:sz w:val="32"/>
+          <w:szCs w:val="32"/>
+        </w:rPr>
+        <w:t xml:space="preserve">, </w:t>
+      </w:r>
+      <w:proofErr w:type="spellStart"/>
+      <w:r>
+        <w:rPr>
+          <w:rFonts w:ascii="Times New Roman" w:hAnsi="Times New Roman" w:cs="Times New Roman"/>
+          <w:sz w:val="32"/>
+          <w:szCs w:val="32"/>
+        </w:rPr>
+        <w:t>managerul</w:t>
+      </w:r>
+      <w:proofErr w:type="spellEnd"/>
+      <w:r>
+        <w:rPr>
+          <w:rFonts w:ascii="Times New Roman" w:hAnsi="Times New Roman" w:cs="Times New Roman"/>
+          <w:sz w:val="32"/>
+          <w:szCs w:val="32"/>
+        </w:rPr>
+        <w:t xml:space="preserve"> </w:t>
+      </w:r>
+      <w:proofErr w:type="spellStart"/>
+      <w:r>
+        <w:rPr>
+          <w:rFonts w:ascii="Times New Roman" w:hAnsi="Times New Roman" w:cs="Times New Roman"/>
+          <w:sz w:val="32"/>
+          <w:szCs w:val="32"/>
+        </w:rPr>
+        <w:t>poate</w:t>
+      </w:r>
+      <w:proofErr w:type="spellEnd"/>
+      <w:r>
+        <w:rPr>
+          <w:rFonts w:ascii="Times New Roman" w:hAnsi="Times New Roman" w:cs="Times New Roman"/>
+          <w:sz w:val="32"/>
+          <w:szCs w:val="32"/>
+        </w:rPr>
+        <w:t xml:space="preserve"> </w:t>
+      </w:r>
+      <w:proofErr w:type="spellStart"/>
+      <w:r>
+        <w:rPr>
+          <w:rFonts w:ascii="Times New Roman" w:hAnsi="Times New Roman" w:cs="Times New Roman"/>
+          <w:sz w:val="32"/>
+          <w:szCs w:val="32"/>
+        </w:rPr>
+        <w:t>vedea</w:t>
+      </w:r>
+      <w:proofErr w:type="spellEnd"/>
+      <w:r>
+        <w:rPr>
+          <w:rFonts w:ascii="Times New Roman" w:hAnsi="Times New Roman" w:cs="Times New Roman"/>
+          <w:sz w:val="32"/>
+          <w:szCs w:val="32"/>
+        </w:rPr>
+        <w:t xml:space="preserve"> </w:t>
+      </w:r>
+      <w:proofErr w:type="spellStart"/>
       <w:r>
         <w:rPr>
           <w:rFonts w:ascii="Times New Roman" w:hAnsi="Times New Roman" w:cs="Times New Roman"/>
@@ -2439,7 +3432,70 @@
           <w:sz w:val="32"/>
           <w:szCs w:val="32"/>
         </w:rPr>
-        <w:t xml:space="preserve">ntr-un panou grafic task-urile nepreluate, </w:t>
+        <w:t>ntr</w:t>
+      </w:r>
+      <w:proofErr w:type="spellEnd"/>
+      <w:r>
+        <w:rPr>
+          <w:rFonts w:ascii="Times New Roman" w:hAnsi="Times New Roman" w:cs="Times New Roman"/>
+          <w:sz w:val="32"/>
+          <w:szCs w:val="32"/>
+        </w:rPr>
+        <w:t xml:space="preserve">-un </w:t>
+      </w:r>
+      <w:proofErr w:type="spellStart"/>
+      <w:r>
+        <w:rPr>
+          <w:rFonts w:ascii="Times New Roman" w:hAnsi="Times New Roman" w:cs="Times New Roman"/>
+          <w:sz w:val="32"/>
+          <w:szCs w:val="32"/>
+        </w:rPr>
+        <w:t>panou</w:t>
+      </w:r>
+      <w:proofErr w:type="spellEnd"/>
+      <w:r>
+        <w:rPr>
+          <w:rFonts w:ascii="Times New Roman" w:hAnsi="Times New Roman" w:cs="Times New Roman"/>
+          <w:sz w:val="32"/>
+          <w:szCs w:val="32"/>
+        </w:rPr>
+        <w:t xml:space="preserve"> </w:t>
+      </w:r>
+      <w:proofErr w:type="spellStart"/>
+      <w:r>
+        <w:rPr>
+          <w:rFonts w:ascii="Times New Roman" w:hAnsi="Times New Roman" w:cs="Times New Roman"/>
+          <w:sz w:val="32"/>
+          <w:szCs w:val="32"/>
+        </w:rPr>
+        <w:t>grafic</w:t>
+      </w:r>
+      <w:proofErr w:type="spellEnd"/>
+      <w:r>
+        <w:rPr>
+          <w:rFonts w:ascii="Times New Roman" w:hAnsi="Times New Roman" w:cs="Times New Roman"/>
+          <w:sz w:val="32"/>
+          <w:szCs w:val="32"/>
+        </w:rPr>
+        <w:t xml:space="preserve"> task-urile </w:t>
+      </w:r>
+      <w:proofErr w:type="spellStart"/>
+      <w:r>
+        <w:rPr>
+          <w:rFonts w:ascii="Times New Roman" w:hAnsi="Times New Roman" w:cs="Times New Roman"/>
+          <w:sz w:val="32"/>
+          <w:szCs w:val="32"/>
+        </w:rPr>
+        <w:t>nepreluate</w:t>
+      </w:r>
+      <w:proofErr w:type="spellEnd"/>
+      <w:r>
+        <w:rPr>
+          <w:rFonts w:ascii="Times New Roman" w:hAnsi="Times New Roman" w:cs="Times New Roman"/>
+          <w:sz w:val="32"/>
+          <w:szCs w:val="32"/>
+        </w:rPr>
+        <w:t xml:space="preserve">, </w:t>
       </w:r>
       <w:r>
         <w:rPr>
@@ -2455,7 +3511,61 @@
           <w:sz w:val="32"/>
           <w:szCs w:val="32"/>
         </w:rPr>
-        <w:t>n lucru sau finalizate.</w:t>
+        <w:t xml:space="preserve">n </w:t>
+      </w:r>
+      <w:proofErr w:type="spellStart"/>
+      <w:r>
+        <w:rPr>
+          <w:rFonts w:ascii="Times New Roman" w:hAnsi="Times New Roman" w:cs="Times New Roman"/>
+          <w:sz w:val="32"/>
+          <w:szCs w:val="32"/>
+        </w:rPr>
+        <w:t>lucru</w:t>
+      </w:r>
+      <w:proofErr w:type="spellEnd"/>
+      <w:r>
+        <w:rPr>
+          <w:rFonts w:ascii="Times New Roman" w:hAnsi="Times New Roman" w:cs="Times New Roman"/>
+          <w:sz w:val="32"/>
+          <w:szCs w:val="32"/>
+        </w:rPr>
+        <w:t xml:space="preserve"> </w:t>
+      </w:r>
+      <w:proofErr w:type="spellStart"/>
+      <w:r>
+        <w:rPr>
+          <w:rFonts w:ascii="Times New Roman" w:hAnsi="Times New Roman" w:cs="Times New Roman"/>
+          <w:sz w:val="32"/>
+          <w:szCs w:val="32"/>
+        </w:rPr>
+        <w:t>sau</w:t>
+      </w:r>
+      <w:proofErr w:type="spellEnd"/>
+      <w:r>
+        <w:rPr>
+          <w:rFonts w:ascii="Times New Roman" w:hAnsi="Times New Roman" w:cs="Times New Roman"/>
+          <w:sz w:val="32"/>
+          <w:szCs w:val="32"/>
+        </w:rPr>
+        <w:t xml:space="preserve"> </w:t>
+      </w:r>
+      <w:proofErr w:type="spellStart"/>
+      <w:r>
+        <w:rPr>
+          <w:rFonts w:ascii="Times New Roman" w:hAnsi="Times New Roman" w:cs="Times New Roman"/>
+          <w:sz w:val="32"/>
+          <w:szCs w:val="32"/>
+        </w:rPr>
+        <w:t>finalizate</w:t>
+      </w:r>
+      <w:proofErr w:type="spellEnd"/>
+      <w:r>
+        <w:rPr>
+          <w:rFonts w:ascii="Times New Roman" w:hAnsi="Times New Roman" w:cs="Times New Roman"/>
+          <w:sz w:val="32"/>
+          <w:szCs w:val="32"/>
+        </w:rPr>
+        <w:t>.</w:t>
       </w:r>
     </w:p>
     <w:p>
@@ -2497,26 +3607,38 @@
           <w:sz w:val="36"/>
           <w:szCs w:val="36"/>
         </w:rPr>
-        <w:t>Lista defini</w:t>
-      </w:r>
+        <w:t xml:space="preserve">Lista </w:t>
+      </w:r>
+      <w:proofErr w:type="spellStart"/>
       <w:r>
         <w:rPr>
           <w:rFonts w:asciiTheme="minorHAnsi" w:hAnsiTheme="minorHAnsi" w:cs="Times New Roman"/>
           <w:sz w:val="36"/>
           <w:szCs w:val="36"/>
-          <w:lang w:val="en-US"/>
-        </w:rPr>
-        <w:t>t</w:t>
-      </w:r>
+        </w:rPr>
+        <w:t>defini</w:t>
+      </w:r>
+      <w:proofErr w:type="spellEnd"/>
       <w:r>
         <w:rPr>
           <w:rFonts w:asciiTheme="minorHAnsi" w:hAnsiTheme="minorHAnsi" w:cs="Times New Roman"/>
           <w:sz w:val="36"/>
           <w:szCs w:val="36"/>
+          <w:lang w:val="en-US"/>
+        </w:rPr>
+        <w:t>t</w:t>
+      </w:r>
+      <w:proofErr w:type="spellStart"/>
+      <w:r>
+        <w:rPr>
+          <w:rFonts w:asciiTheme="minorHAnsi" w:hAnsiTheme="minorHAnsi" w:cs="Times New Roman"/>
+          <w:sz w:val="36"/>
+          <w:szCs w:val="36"/>
         </w:rPr>
         <w:t>iilor</w:t>
       </w:r>
       <w:bookmarkEnd w:id="3"/>
+      <w:proofErr w:type="spellEnd"/>
       <w:r>
         <w:rPr>
           <w:rFonts w:asciiTheme="minorHAnsi" w:hAnsiTheme="minorHAnsi" w:cs="Times New Roman"/>
@@ -2565,7 +3687,77 @@
           <w:szCs w:val="28"/>
           <w:lang w:val="en-US"/>
         </w:rPr>
-        <w:t xml:space="preserve"> este abrevierea pentru document cu cerin</w:t>
+        <w:t xml:space="preserve"> </w:t>
+      </w:r>
+      <w:proofErr w:type="spellStart"/>
+      <w:r>
+        <w:rPr>
+          <w:rFonts w:ascii="Times New Roman" w:eastAsia="Calibri" w:hAnsi="Times New Roman" w:cs="Times New Roman"/>
+          <w:sz w:val="32"/>
+          <w:szCs w:val="28"/>
+          <w:lang w:val="en-US"/>
+        </w:rPr>
+        <w:t>este</w:t>
+      </w:r>
+      <w:proofErr w:type="spellEnd"/>
+      <w:r>
+        <w:rPr>
+          <w:rFonts w:ascii="Times New Roman" w:eastAsia="Calibri" w:hAnsi="Times New Roman" w:cs="Times New Roman"/>
+          <w:sz w:val="32"/>
+          <w:szCs w:val="28"/>
+          <w:lang w:val="en-US"/>
+        </w:rPr>
+        <w:t xml:space="preserve"> </w:t>
+      </w:r>
+      <w:proofErr w:type="spellStart"/>
+      <w:r>
+        <w:rPr>
+          <w:rFonts w:ascii="Times New Roman" w:eastAsia="Calibri" w:hAnsi="Times New Roman" w:cs="Times New Roman"/>
+          <w:sz w:val="32"/>
+          <w:szCs w:val="28"/>
+          <w:lang w:val="en-US"/>
+        </w:rPr>
+        <w:t>abrevierea</w:t>
+      </w:r>
+      <w:proofErr w:type="spellEnd"/>
+      <w:r>
+        <w:rPr>
+          <w:rFonts w:ascii="Times New Roman" w:eastAsia="Calibri" w:hAnsi="Times New Roman" w:cs="Times New Roman"/>
+          <w:sz w:val="32"/>
+          <w:szCs w:val="28"/>
+          <w:lang w:val="en-US"/>
+        </w:rPr>
+        <w:t xml:space="preserve"> </w:t>
+      </w:r>
+      <w:proofErr w:type="spellStart"/>
+      <w:r>
+        <w:rPr>
+          <w:rFonts w:ascii="Times New Roman" w:eastAsia="Calibri" w:hAnsi="Times New Roman" w:cs="Times New Roman"/>
+          <w:sz w:val="32"/>
+          <w:szCs w:val="28"/>
+          <w:lang w:val="en-US"/>
+        </w:rPr>
+        <w:t>pentru</w:t>
+      </w:r>
+      <w:proofErr w:type="spellEnd"/>
+      <w:r>
+        <w:rPr>
+          <w:rFonts w:ascii="Times New Roman" w:eastAsia="Calibri" w:hAnsi="Times New Roman" w:cs="Times New Roman"/>
+          <w:sz w:val="32"/>
+          <w:szCs w:val="28"/>
+          <w:lang w:val="en-US"/>
+        </w:rPr>
+        <w:t xml:space="preserve"> document cu </w:t>
+      </w:r>
+      <w:proofErr w:type="spellStart"/>
+      <w:r>
+        <w:rPr>
+          <w:rFonts w:ascii="Times New Roman" w:eastAsia="Calibri" w:hAnsi="Times New Roman" w:cs="Times New Roman"/>
+          <w:sz w:val="32"/>
+          <w:szCs w:val="28"/>
+          <w:lang w:val="en-US"/>
+        </w:rPr>
+        <w:t>cerin</w:t>
       </w:r>
       <w:r>
         <w:rPr>
@@ -2583,7 +3775,17 @@
           <w:szCs w:val="28"/>
           <w:lang w:val="en-US"/>
         </w:rPr>
-        <w:t>e software.</w:t>
+        <w:t>e</w:t>
+      </w:r>
+      <w:proofErr w:type="spellEnd"/>
+      <w:r>
+        <w:rPr>
+          <w:rFonts w:ascii="Times New Roman" w:eastAsia="Calibri" w:hAnsi="Times New Roman" w:cs="Times New Roman"/>
+          <w:sz w:val="32"/>
+          <w:szCs w:val="28"/>
+          <w:lang w:val="en-US"/>
+        </w:rPr>
+        <w:t xml:space="preserve"> software.</w:t>
       </w:r>
     </w:p>
     <w:p>
@@ -2602,6 +3804,7 @@
           <w:lang w:val="en-US"/>
         </w:rPr>
       </w:pPr>
+      <w:proofErr w:type="spellStart"/>
       <w:r>
         <w:rPr>
           <w:rFonts w:ascii="Times New Roman" w:eastAsia="Calibri" w:hAnsi="Times New Roman" w:cs="Times New Roman"/>
@@ -2610,31 +3813,322 @@
           <w:sz w:val="32"/>
           <w:szCs w:val="28"/>
         </w:rPr>
-        <w:t>Produsul software</w:t>
-      </w:r>
-      <w:r>
-        <w:rPr>
-          <w:rFonts w:ascii="Times New Roman" w:eastAsia="Calibri" w:hAnsi="Times New Roman" w:cs="Times New Roman"/>
-          <w:sz w:val="32"/>
-          <w:szCs w:val="28"/>
-        </w:rPr>
-        <w:t xml:space="preserve"> este alcatuit dintr-o serie de programe pe computer</w:t>
-      </w:r>
-      <w:r>
-        <w:rPr>
-          <w:rFonts w:ascii="Times New Roman" w:eastAsia="Calibri" w:hAnsi="Times New Roman" w:cs="Times New Roman"/>
-          <w:sz w:val="32"/>
-          <w:szCs w:val="28"/>
-        </w:rPr>
-        <w:t xml:space="preserve"> si </w:t>
-      </w:r>
-      <w:r>
-        <w:rPr>
-          <w:rFonts w:ascii="Times New Roman" w:eastAsia="Calibri" w:hAnsi="Times New Roman" w:cs="Times New Roman"/>
-          <w:sz w:val="32"/>
-          <w:szCs w:val="28"/>
-        </w:rPr>
-        <w:t>poate include si procedurile asociate, documentatia si datele referitoare la respectivele programe.</w:t>
+        <w:t>Produsul</w:t>
+      </w:r>
+      <w:proofErr w:type="spellEnd"/>
+      <w:r>
+        <w:rPr>
+          <w:rFonts w:ascii="Times New Roman" w:eastAsia="Calibri" w:hAnsi="Times New Roman" w:cs="Times New Roman"/>
+          <w:b/>
+          <w:bCs/>
+          <w:sz w:val="32"/>
+          <w:szCs w:val="28"/>
+        </w:rPr>
+        <w:t xml:space="preserve"> software</w:t>
+      </w:r>
+      <w:r>
+        <w:rPr>
+          <w:rFonts w:ascii="Times New Roman" w:eastAsia="Calibri" w:hAnsi="Times New Roman" w:cs="Times New Roman"/>
+          <w:sz w:val="32"/>
+          <w:szCs w:val="28"/>
+        </w:rPr>
+        <w:t xml:space="preserve"> </w:t>
+      </w:r>
+      <w:proofErr w:type="spellStart"/>
+      <w:r>
+        <w:rPr>
+          <w:rFonts w:ascii="Times New Roman" w:eastAsia="Calibri" w:hAnsi="Times New Roman" w:cs="Times New Roman"/>
+          <w:sz w:val="32"/>
+          <w:szCs w:val="28"/>
+        </w:rPr>
+        <w:t>este</w:t>
+      </w:r>
+      <w:proofErr w:type="spellEnd"/>
+      <w:r>
+        <w:rPr>
+          <w:rFonts w:ascii="Times New Roman" w:eastAsia="Calibri" w:hAnsi="Times New Roman" w:cs="Times New Roman"/>
+          <w:sz w:val="32"/>
+          <w:szCs w:val="28"/>
+        </w:rPr>
+        <w:t xml:space="preserve"> </w:t>
+      </w:r>
+      <w:proofErr w:type="spellStart"/>
+      <w:r>
+        <w:rPr>
+          <w:rFonts w:ascii="Times New Roman" w:eastAsia="Calibri" w:hAnsi="Times New Roman" w:cs="Times New Roman"/>
+          <w:sz w:val="32"/>
+          <w:szCs w:val="28"/>
+        </w:rPr>
+        <w:t>alcatuit</w:t>
+      </w:r>
+      <w:proofErr w:type="spellEnd"/>
+      <w:r>
+        <w:rPr>
+          <w:rFonts w:ascii="Times New Roman" w:eastAsia="Calibri" w:hAnsi="Times New Roman" w:cs="Times New Roman"/>
+          <w:sz w:val="32"/>
+          <w:szCs w:val="28"/>
+        </w:rPr>
+        <w:t xml:space="preserve"> </w:t>
+      </w:r>
+      <w:proofErr w:type="spellStart"/>
+      <w:r>
+        <w:rPr>
+          <w:rFonts w:ascii="Times New Roman" w:eastAsia="Calibri" w:hAnsi="Times New Roman" w:cs="Times New Roman"/>
+          <w:sz w:val="32"/>
+          <w:szCs w:val="28"/>
+        </w:rPr>
+        <w:t>dintr</w:t>
+      </w:r>
+      <w:proofErr w:type="spellEnd"/>
+      <w:r>
+        <w:rPr>
+          <w:rFonts w:ascii="Times New Roman" w:eastAsia="Calibri" w:hAnsi="Times New Roman" w:cs="Times New Roman"/>
+          <w:sz w:val="32"/>
+          <w:szCs w:val="28"/>
+        </w:rPr>
+        <w:t xml:space="preserve">-o </w:t>
+      </w:r>
+      <w:proofErr w:type="spellStart"/>
+      <w:r>
+        <w:rPr>
+          <w:rFonts w:ascii="Times New Roman" w:eastAsia="Calibri" w:hAnsi="Times New Roman" w:cs="Times New Roman"/>
+          <w:sz w:val="32"/>
+          <w:szCs w:val="28"/>
+        </w:rPr>
+        <w:t>serie</w:t>
+      </w:r>
+      <w:proofErr w:type="spellEnd"/>
+      <w:r>
+        <w:rPr>
+          <w:rFonts w:ascii="Times New Roman" w:eastAsia="Calibri" w:hAnsi="Times New Roman" w:cs="Times New Roman"/>
+          <w:sz w:val="32"/>
+          <w:szCs w:val="28"/>
+        </w:rPr>
+        <w:t xml:space="preserve"> de </w:t>
+      </w:r>
+      <w:proofErr w:type="spellStart"/>
+      <w:r>
+        <w:rPr>
+          <w:rFonts w:ascii="Times New Roman" w:eastAsia="Calibri" w:hAnsi="Times New Roman" w:cs="Times New Roman"/>
+          <w:sz w:val="32"/>
+          <w:szCs w:val="28"/>
+        </w:rPr>
+        <w:t>programe</w:t>
+      </w:r>
+      <w:proofErr w:type="spellEnd"/>
+      <w:r>
+        <w:rPr>
+          <w:rFonts w:ascii="Times New Roman" w:eastAsia="Calibri" w:hAnsi="Times New Roman" w:cs="Times New Roman"/>
+          <w:sz w:val="32"/>
+          <w:szCs w:val="28"/>
+        </w:rPr>
+        <w:t xml:space="preserve"> pe computer</w:t>
+      </w:r>
+      <w:r>
+        <w:rPr>
+          <w:rFonts w:ascii="Times New Roman" w:eastAsia="Calibri" w:hAnsi="Times New Roman" w:cs="Times New Roman"/>
+          <w:sz w:val="32"/>
+          <w:szCs w:val="28"/>
+        </w:rPr>
+        <w:t xml:space="preserve"> </w:t>
+      </w:r>
+      <w:proofErr w:type="spellStart"/>
+      <w:r>
+        <w:rPr>
+          <w:rFonts w:ascii="Times New Roman" w:eastAsia="Calibri" w:hAnsi="Times New Roman" w:cs="Times New Roman"/>
+          <w:sz w:val="32"/>
+          <w:szCs w:val="28"/>
+        </w:rPr>
+        <w:t>si</w:t>
+      </w:r>
+      <w:proofErr w:type="spellEnd"/>
+      <w:r>
+        <w:rPr>
+          <w:rFonts w:ascii="Times New Roman" w:eastAsia="Calibri" w:hAnsi="Times New Roman" w:cs="Times New Roman"/>
+          <w:sz w:val="32"/>
+          <w:szCs w:val="28"/>
+        </w:rPr>
+        <w:t xml:space="preserve"> </w:t>
+      </w:r>
+      <w:proofErr w:type="spellStart"/>
+      <w:r>
+        <w:rPr>
+          <w:rFonts w:ascii="Times New Roman" w:eastAsia="Calibri" w:hAnsi="Times New Roman" w:cs="Times New Roman"/>
+          <w:sz w:val="32"/>
+          <w:szCs w:val="28"/>
+        </w:rPr>
+        <w:t>poate</w:t>
+      </w:r>
+      <w:proofErr w:type="spellEnd"/>
+      <w:r>
+        <w:rPr>
+          <w:rFonts w:ascii="Times New Roman" w:eastAsia="Calibri" w:hAnsi="Times New Roman" w:cs="Times New Roman"/>
+          <w:sz w:val="32"/>
+          <w:szCs w:val="28"/>
+        </w:rPr>
+        <w:t xml:space="preserve"> include </w:t>
+      </w:r>
+      <w:proofErr w:type="spellStart"/>
+      <w:r>
+        <w:rPr>
+          <w:rFonts w:ascii="Times New Roman" w:eastAsia="Calibri" w:hAnsi="Times New Roman" w:cs="Times New Roman"/>
+          <w:sz w:val="32"/>
+          <w:szCs w:val="28"/>
+        </w:rPr>
+        <w:t>si</w:t>
+      </w:r>
+      <w:proofErr w:type="spellEnd"/>
+      <w:r>
+        <w:rPr>
+          <w:rFonts w:ascii="Times New Roman" w:eastAsia="Calibri" w:hAnsi="Times New Roman" w:cs="Times New Roman"/>
+          <w:sz w:val="32"/>
+          <w:szCs w:val="28"/>
+        </w:rPr>
+        <w:t xml:space="preserve"> </w:t>
+      </w:r>
+      <w:proofErr w:type="spellStart"/>
+      <w:r>
+        <w:rPr>
+          <w:rFonts w:ascii="Times New Roman" w:eastAsia="Calibri" w:hAnsi="Times New Roman" w:cs="Times New Roman"/>
+          <w:sz w:val="32"/>
+          <w:szCs w:val="28"/>
+        </w:rPr>
+        <w:t>procedurile</w:t>
+      </w:r>
+      <w:proofErr w:type="spellEnd"/>
+      <w:r>
+        <w:rPr>
+          <w:rFonts w:ascii="Times New Roman" w:eastAsia="Calibri" w:hAnsi="Times New Roman" w:cs="Times New Roman"/>
+          <w:sz w:val="32"/>
+          <w:szCs w:val="28"/>
+        </w:rPr>
+        <w:t xml:space="preserve"> </w:t>
+      </w:r>
+      <w:proofErr w:type="spellStart"/>
+      <w:r>
+        <w:rPr>
+          <w:rFonts w:ascii="Times New Roman" w:eastAsia="Calibri" w:hAnsi="Times New Roman" w:cs="Times New Roman"/>
+          <w:sz w:val="32"/>
+          <w:szCs w:val="28"/>
+        </w:rPr>
+        <w:t>asociate</w:t>
+      </w:r>
+      <w:proofErr w:type="spellEnd"/>
+      <w:r>
+        <w:rPr>
+          <w:rFonts w:ascii="Times New Roman" w:eastAsia="Calibri" w:hAnsi="Times New Roman" w:cs="Times New Roman"/>
+          <w:sz w:val="32"/>
+          <w:szCs w:val="28"/>
+        </w:rPr>
+        <w:t xml:space="preserve">, </w:t>
+      </w:r>
+      <w:proofErr w:type="spellStart"/>
+      <w:r>
+        <w:rPr>
+          <w:rFonts w:ascii="Times New Roman" w:eastAsia="Calibri" w:hAnsi="Times New Roman" w:cs="Times New Roman"/>
+          <w:sz w:val="32"/>
+          <w:szCs w:val="28"/>
+        </w:rPr>
+        <w:t>documentatia</w:t>
+      </w:r>
+      <w:proofErr w:type="spellEnd"/>
+      <w:r>
+        <w:rPr>
+          <w:rFonts w:ascii="Times New Roman" w:eastAsia="Calibri" w:hAnsi="Times New Roman" w:cs="Times New Roman"/>
+          <w:sz w:val="32"/>
+          <w:szCs w:val="28"/>
+        </w:rPr>
+        <w:t xml:space="preserve"> </w:t>
+      </w:r>
+      <w:proofErr w:type="spellStart"/>
+      <w:r>
+        <w:rPr>
+          <w:rFonts w:ascii="Times New Roman" w:eastAsia="Calibri" w:hAnsi="Times New Roman" w:cs="Times New Roman"/>
+          <w:sz w:val="32"/>
+          <w:szCs w:val="28"/>
+        </w:rPr>
+        <w:t>si</w:t>
+      </w:r>
+      <w:proofErr w:type="spellEnd"/>
+      <w:r>
+        <w:rPr>
+          <w:rFonts w:ascii="Times New Roman" w:eastAsia="Calibri" w:hAnsi="Times New Roman" w:cs="Times New Roman"/>
+          <w:sz w:val="32"/>
+          <w:szCs w:val="28"/>
+        </w:rPr>
+        <w:t xml:space="preserve"> </w:t>
+      </w:r>
+      <w:proofErr w:type="spellStart"/>
+      <w:r>
+        <w:rPr>
+          <w:rFonts w:ascii="Times New Roman" w:eastAsia="Calibri" w:hAnsi="Times New Roman" w:cs="Times New Roman"/>
+          <w:sz w:val="32"/>
+          <w:szCs w:val="28"/>
+        </w:rPr>
+        <w:t>datele</w:t>
+      </w:r>
+      <w:proofErr w:type="spellEnd"/>
+      <w:r>
+        <w:rPr>
+          <w:rFonts w:ascii="Times New Roman" w:eastAsia="Calibri" w:hAnsi="Times New Roman" w:cs="Times New Roman"/>
+          <w:sz w:val="32"/>
+          <w:szCs w:val="28"/>
+        </w:rPr>
+        <w:t xml:space="preserve"> </w:t>
+      </w:r>
+      <w:proofErr w:type="spellStart"/>
+      <w:r>
+        <w:rPr>
+          <w:rFonts w:ascii="Times New Roman" w:eastAsia="Calibri" w:hAnsi="Times New Roman" w:cs="Times New Roman"/>
+          <w:sz w:val="32"/>
+          <w:szCs w:val="28"/>
+        </w:rPr>
+        <w:t>referitoare</w:t>
+      </w:r>
+      <w:proofErr w:type="spellEnd"/>
+      <w:r>
+        <w:rPr>
+          <w:rFonts w:ascii="Times New Roman" w:eastAsia="Calibri" w:hAnsi="Times New Roman" w:cs="Times New Roman"/>
+          <w:sz w:val="32"/>
+          <w:szCs w:val="28"/>
+        </w:rPr>
+        <w:t xml:space="preserve"> la </w:t>
+      </w:r>
+      <w:proofErr w:type="spellStart"/>
+      <w:r>
+        <w:rPr>
+          <w:rFonts w:ascii="Times New Roman" w:eastAsia="Calibri" w:hAnsi="Times New Roman" w:cs="Times New Roman"/>
+          <w:sz w:val="32"/>
+          <w:szCs w:val="28"/>
+        </w:rPr>
+        <w:t>respectivele</w:t>
+      </w:r>
+      <w:proofErr w:type="spellEnd"/>
+      <w:r>
+        <w:rPr>
+          <w:rFonts w:ascii="Times New Roman" w:eastAsia="Calibri" w:hAnsi="Times New Roman" w:cs="Times New Roman"/>
+          <w:sz w:val="32"/>
+          <w:szCs w:val="28"/>
+        </w:rPr>
+        <w:t xml:space="preserve"> </w:t>
+      </w:r>
+      <w:proofErr w:type="spellStart"/>
+      <w:r>
+        <w:rPr>
+          <w:rFonts w:ascii="Times New Roman" w:eastAsia="Calibri" w:hAnsi="Times New Roman" w:cs="Times New Roman"/>
+          <w:sz w:val="32"/>
+          <w:szCs w:val="28"/>
+        </w:rPr>
+        <w:t>programe</w:t>
+      </w:r>
+      <w:proofErr w:type="spellEnd"/>
+      <w:r>
+        <w:rPr>
+          <w:rFonts w:ascii="Times New Roman" w:eastAsia="Calibri" w:hAnsi="Times New Roman" w:cs="Times New Roman"/>
+          <w:sz w:val="32"/>
+          <w:szCs w:val="28"/>
+        </w:rPr>
+        <w:t>.</w:t>
       </w:r>
     </w:p>
     <w:p>
@@ -2653,6 +4147,7 @@
           <w:lang w:val="en-US"/>
         </w:rPr>
       </w:pPr>
+      <w:proofErr w:type="spellStart"/>
       <w:r>
         <w:rPr>
           <w:rFonts w:ascii="Times New Roman" w:eastAsia="Calibri" w:hAnsi="Times New Roman" w:cs="Times New Roman"/>
@@ -2684,8 +4179,9 @@
           <w:szCs w:val="28"/>
           <w:lang w:val="en-US"/>
         </w:rPr>
-        <w:t>a prietenoas</w:t>
-      </w:r>
+        <w:t>a</w:t>
+      </w:r>
+      <w:proofErr w:type="spellEnd"/>
       <w:r>
         <w:rPr>
           <w:rFonts w:ascii="Times New Roman" w:eastAsia="Calibri" w:hAnsi="Times New Roman" w:cs="Times New Roman"/>
@@ -2695,16 +4191,50 @@
           <w:szCs w:val="28"/>
           <w:lang w:val="en-US"/>
         </w:rPr>
+        <w:t xml:space="preserve"> </w:t>
+      </w:r>
+      <w:proofErr w:type="spellStart"/>
+      <w:r>
+        <w:rPr>
+          <w:rFonts w:ascii="Times New Roman" w:eastAsia="Calibri" w:hAnsi="Times New Roman" w:cs="Times New Roman"/>
+          <w:b/>
+          <w:bCs/>
+          <w:sz w:val="32"/>
+          <w:szCs w:val="28"/>
+          <w:lang w:val="en-US"/>
+        </w:rPr>
+        <w:t>prietenoas</w:t>
+      </w:r>
+      <w:r>
+        <w:rPr>
+          <w:rFonts w:ascii="Times New Roman" w:eastAsia="Calibri" w:hAnsi="Times New Roman" w:cs="Times New Roman"/>
+          <w:b/>
+          <w:bCs/>
+          <w:sz w:val="32"/>
+          <w:szCs w:val="28"/>
+          <w:lang w:val="en-US"/>
+        </w:rPr>
         <w:t>a</w:t>
       </w:r>
-      <w:r>
-        <w:rPr>
-          <w:rFonts w:ascii="Times New Roman" w:eastAsia="Calibri" w:hAnsi="Times New Roman" w:cs="Times New Roman"/>
-          <w:sz w:val="32"/>
-          <w:szCs w:val="28"/>
-          <w:lang w:val="en-US"/>
-        </w:rPr>
-        <w:t xml:space="preserve"> se refer</w:t>
+      <w:proofErr w:type="spellEnd"/>
+      <w:r>
+        <w:rPr>
+          <w:rFonts w:ascii="Times New Roman" w:eastAsia="Calibri" w:hAnsi="Times New Roman" w:cs="Times New Roman"/>
+          <w:sz w:val="32"/>
+          <w:szCs w:val="28"/>
+          <w:lang w:val="en-US"/>
+        </w:rPr>
+        <w:t xml:space="preserve"> se </w:t>
+      </w:r>
+      <w:proofErr w:type="spellStart"/>
+      <w:r>
+        <w:rPr>
+          <w:rFonts w:ascii="Times New Roman" w:eastAsia="Calibri" w:hAnsi="Times New Roman" w:cs="Times New Roman"/>
+          <w:sz w:val="32"/>
+          <w:szCs w:val="28"/>
+          <w:lang w:val="en-US"/>
+        </w:rPr>
+        <w:t>refer</w:t>
       </w:r>
       <w:r>
         <w:rPr>
@@ -2715,14 +4245,25 @@
         </w:rPr>
         <w:t>a</w:t>
       </w:r>
-      <w:r>
-        <w:rPr>
-          <w:rFonts w:ascii="Times New Roman" w:eastAsia="Calibri" w:hAnsi="Times New Roman" w:cs="Times New Roman"/>
-          <w:sz w:val="32"/>
-          <w:szCs w:val="28"/>
-          <w:lang w:val="en-US"/>
-        </w:rPr>
-        <w:t xml:space="preserve"> la interfa</w:t>
+      <w:proofErr w:type="spellEnd"/>
+      <w:r>
+        <w:rPr>
+          <w:rFonts w:ascii="Times New Roman" w:eastAsia="Calibri" w:hAnsi="Times New Roman" w:cs="Times New Roman"/>
+          <w:sz w:val="32"/>
+          <w:szCs w:val="28"/>
+          <w:lang w:val="en-US"/>
+        </w:rPr>
+        <w:t xml:space="preserve"> la </w:t>
+      </w:r>
+      <w:proofErr w:type="spellStart"/>
+      <w:r>
+        <w:rPr>
+          <w:rFonts w:ascii="Times New Roman" w:eastAsia="Calibri" w:hAnsi="Times New Roman" w:cs="Times New Roman"/>
+          <w:sz w:val="32"/>
+          <w:szCs w:val="28"/>
+          <w:lang w:val="en-US"/>
+        </w:rPr>
+        <w:t>interfa</w:t>
       </w:r>
       <w:r>
         <w:rPr>
@@ -2740,25 +4281,27 @@
           <w:szCs w:val="28"/>
           <w:lang w:val="en-US"/>
         </w:rPr>
-        <w:t>a grafic</w:t>
-      </w:r>
-      <w:r>
-        <w:rPr>
-          <w:rFonts w:ascii="Times New Roman" w:eastAsia="Calibri" w:hAnsi="Times New Roman" w:cs="Times New Roman"/>
-          <w:sz w:val="32"/>
-          <w:szCs w:val="28"/>
-          <w:lang w:val="en-US"/>
-        </w:rPr>
         <w:t>a</w:t>
       </w:r>
-      <w:r>
-        <w:rPr>
-          <w:rFonts w:ascii="Times New Roman" w:eastAsia="Calibri" w:hAnsi="Times New Roman" w:cs="Times New Roman"/>
-          <w:sz w:val="32"/>
-          <w:szCs w:val="28"/>
-          <w:lang w:val="en-US"/>
-        </w:rPr>
-        <w:t xml:space="preserve"> folosit</w:t>
+      <w:proofErr w:type="spellEnd"/>
+      <w:r>
+        <w:rPr>
+          <w:rFonts w:ascii="Times New Roman" w:eastAsia="Calibri" w:hAnsi="Times New Roman" w:cs="Times New Roman"/>
+          <w:sz w:val="32"/>
+          <w:szCs w:val="28"/>
+          <w:lang w:val="en-US"/>
+        </w:rPr>
+        <w:t xml:space="preserve"> </w:t>
+      </w:r>
+      <w:proofErr w:type="spellStart"/>
+      <w:r>
+        <w:rPr>
+          <w:rFonts w:ascii="Times New Roman" w:eastAsia="Calibri" w:hAnsi="Times New Roman" w:cs="Times New Roman"/>
+          <w:sz w:val="32"/>
+          <w:szCs w:val="28"/>
+          <w:lang w:val="en-US"/>
+        </w:rPr>
+        <w:t>grafic</w:t>
       </w:r>
       <w:r>
         <w:rPr>
@@ -2769,14 +4312,134 @@
         </w:rPr>
         <w:t>a</w:t>
       </w:r>
-      <w:r>
-        <w:rPr>
-          <w:rFonts w:ascii="Times New Roman" w:eastAsia="Calibri" w:hAnsi="Times New Roman" w:cs="Times New Roman"/>
-          <w:sz w:val="32"/>
-          <w:szCs w:val="28"/>
-          <w:lang w:val="en-US"/>
-        </w:rPr>
-        <w:t xml:space="preserve"> pentru clientul care va beneficia de produsul software, u</w:t>
+      <w:proofErr w:type="spellEnd"/>
+      <w:r>
+        <w:rPr>
+          <w:rFonts w:ascii="Times New Roman" w:eastAsia="Calibri" w:hAnsi="Times New Roman" w:cs="Times New Roman"/>
+          <w:sz w:val="32"/>
+          <w:szCs w:val="28"/>
+          <w:lang w:val="en-US"/>
+        </w:rPr>
+        <w:t xml:space="preserve"> </w:t>
+      </w:r>
+      <w:proofErr w:type="spellStart"/>
+      <w:r>
+        <w:rPr>
+          <w:rFonts w:ascii="Times New Roman" w:eastAsia="Calibri" w:hAnsi="Times New Roman" w:cs="Times New Roman"/>
+          <w:sz w:val="32"/>
+          <w:szCs w:val="28"/>
+          <w:lang w:val="en-US"/>
+        </w:rPr>
+        <w:t>folosit</w:t>
+      </w:r>
+      <w:r>
+        <w:rPr>
+          <w:rFonts w:ascii="Times New Roman" w:eastAsia="Calibri" w:hAnsi="Times New Roman" w:cs="Times New Roman"/>
+          <w:sz w:val="32"/>
+          <w:szCs w:val="28"/>
+          <w:lang w:val="en-US"/>
+        </w:rPr>
+        <w:t>a</w:t>
+      </w:r>
+      <w:proofErr w:type="spellEnd"/>
+      <w:r>
+        <w:rPr>
+          <w:rFonts w:ascii="Times New Roman" w:eastAsia="Calibri" w:hAnsi="Times New Roman" w:cs="Times New Roman"/>
+          <w:sz w:val="32"/>
+          <w:szCs w:val="28"/>
+          <w:lang w:val="en-US"/>
+        </w:rPr>
+        <w:t xml:space="preserve"> </w:t>
+      </w:r>
+      <w:proofErr w:type="spellStart"/>
+      <w:r>
+        <w:rPr>
+          <w:rFonts w:ascii="Times New Roman" w:eastAsia="Calibri" w:hAnsi="Times New Roman" w:cs="Times New Roman"/>
+          <w:sz w:val="32"/>
+          <w:szCs w:val="28"/>
+          <w:lang w:val="en-US"/>
+        </w:rPr>
+        <w:t>pentru</w:t>
+      </w:r>
+      <w:proofErr w:type="spellEnd"/>
+      <w:r>
+        <w:rPr>
+          <w:rFonts w:ascii="Times New Roman" w:eastAsia="Calibri" w:hAnsi="Times New Roman" w:cs="Times New Roman"/>
+          <w:sz w:val="32"/>
+          <w:szCs w:val="28"/>
+          <w:lang w:val="en-US"/>
+        </w:rPr>
+        <w:t xml:space="preserve"> </w:t>
+      </w:r>
+      <w:proofErr w:type="spellStart"/>
+      <w:r>
+        <w:rPr>
+          <w:rFonts w:ascii="Times New Roman" w:eastAsia="Calibri" w:hAnsi="Times New Roman" w:cs="Times New Roman"/>
+          <w:sz w:val="32"/>
+          <w:szCs w:val="28"/>
+          <w:lang w:val="en-US"/>
+        </w:rPr>
+        <w:t>clientul</w:t>
+      </w:r>
+      <w:proofErr w:type="spellEnd"/>
+      <w:r>
+        <w:rPr>
+          <w:rFonts w:ascii="Times New Roman" w:eastAsia="Calibri" w:hAnsi="Times New Roman" w:cs="Times New Roman"/>
+          <w:sz w:val="32"/>
+          <w:szCs w:val="28"/>
+          <w:lang w:val="en-US"/>
+        </w:rPr>
+        <w:t xml:space="preserve"> care </w:t>
+      </w:r>
+      <w:proofErr w:type="spellStart"/>
+      <w:r>
+        <w:rPr>
+          <w:rFonts w:ascii="Times New Roman" w:eastAsia="Calibri" w:hAnsi="Times New Roman" w:cs="Times New Roman"/>
+          <w:sz w:val="32"/>
+          <w:szCs w:val="28"/>
+          <w:lang w:val="en-US"/>
+        </w:rPr>
+        <w:t>va</w:t>
+      </w:r>
+      <w:proofErr w:type="spellEnd"/>
+      <w:r>
+        <w:rPr>
+          <w:rFonts w:ascii="Times New Roman" w:eastAsia="Calibri" w:hAnsi="Times New Roman" w:cs="Times New Roman"/>
+          <w:sz w:val="32"/>
+          <w:szCs w:val="28"/>
+          <w:lang w:val="en-US"/>
+        </w:rPr>
+        <w:t xml:space="preserve"> beneficia de </w:t>
+      </w:r>
+      <w:proofErr w:type="spellStart"/>
+      <w:r>
+        <w:rPr>
+          <w:rFonts w:ascii="Times New Roman" w:eastAsia="Calibri" w:hAnsi="Times New Roman" w:cs="Times New Roman"/>
+          <w:sz w:val="32"/>
+          <w:szCs w:val="28"/>
+          <w:lang w:val="en-US"/>
+        </w:rPr>
+        <w:t>produsul</w:t>
+      </w:r>
+      <w:proofErr w:type="spellEnd"/>
+      <w:r>
+        <w:rPr>
+          <w:rFonts w:ascii="Times New Roman" w:eastAsia="Calibri" w:hAnsi="Times New Roman" w:cs="Times New Roman"/>
+          <w:sz w:val="32"/>
+          <w:szCs w:val="28"/>
+          <w:lang w:val="en-US"/>
+        </w:rPr>
+        <w:t xml:space="preserve"> software, </w:t>
+      </w:r>
+      <w:proofErr w:type="spellStart"/>
+      <w:r>
+        <w:rPr>
+          <w:rFonts w:ascii="Times New Roman" w:eastAsia="Calibri" w:hAnsi="Times New Roman" w:cs="Times New Roman"/>
+          <w:sz w:val="32"/>
+          <w:szCs w:val="28"/>
+          <w:lang w:val="en-US"/>
+        </w:rPr>
+        <w:t>u</w:t>
       </w:r>
       <w:r>
         <w:rPr>
@@ -2794,7 +4457,37 @@
           <w:szCs w:val="28"/>
           <w:lang w:val="en-US"/>
         </w:rPr>
-        <w:t>or de utilizat.</w:t>
+        <w:t>or</w:t>
+      </w:r>
+      <w:proofErr w:type="spellEnd"/>
+      <w:r>
+        <w:rPr>
+          <w:rFonts w:ascii="Times New Roman" w:eastAsia="Calibri" w:hAnsi="Times New Roman" w:cs="Times New Roman"/>
+          <w:sz w:val="32"/>
+          <w:szCs w:val="28"/>
+          <w:lang w:val="en-US"/>
+        </w:rPr>
+        <w:t xml:space="preserve"> de </w:t>
+      </w:r>
+      <w:proofErr w:type="spellStart"/>
+      <w:r>
+        <w:rPr>
+          <w:rFonts w:ascii="Times New Roman" w:eastAsia="Calibri" w:hAnsi="Times New Roman" w:cs="Times New Roman"/>
+          <w:sz w:val="32"/>
+          <w:szCs w:val="28"/>
+          <w:lang w:val="en-US"/>
+        </w:rPr>
+        <w:t>utilizat</w:t>
+      </w:r>
+      <w:proofErr w:type="spellEnd"/>
+      <w:r>
+        <w:rPr>
+          <w:rFonts w:ascii="Times New Roman" w:eastAsia="Calibri" w:hAnsi="Times New Roman" w:cs="Times New Roman"/>
+          <w:sz w:val="32"/>
+          <w:szCs w:val="28"/>
+          <w:lang w:val="en-US"/>
+        </w:rPr>
+        <w:t>.</w:t>
       </w:r>
     </w:p>
     <w:p>
@@ -2835,21 +4528,283 @@
         </w:rPr>
         <w:t xml:space="preserve"> </w:t>
       </w:r>
-      <w:r>
-        <w:rPr>
-          <w:rFonts w:ascii="Times New Roman" w:hAnsi="Times New Roman" w:cs="Times New Roman"/>
-          <w:sz w:val="32"/>
-          <w:szCs w:val="32"/>
-        </w:rPr>
-        <w:t>este folosit drept atribut al unui program</w:t>
-      </w:r>
-      <w:r>
-        <w:rPr>
-          <w:rFonts w:ascii="Times New Roman" w:hAnsi="Times New Roman" w:cs="Times New Roman"/>
-          <w:sz w:val="32"/>
-          <w:szCs w:val="32"/>
-        </w:rPr>
-        <w:t>, reprezentand faptul ca produsul poate fi folosit pe diferite platforme hardware sau sisteme de operare.</w:t>
+      <w:proofErr w:type="spellStart"/>
+      <w:r>
+        <w:rPr>
+          <w:rFonts w:ascii="Times New Roman" w:hAnsi="Times New Roman" w:cs="Times New Roman"/>
+          <w:sz w:val="32"/>
+          <w:szCs w:val="32"/>
+        </w:rPr>
+        <w:t>este</w:t>
+      </w:r>
+      <w:proofErr w:type="spellEnd"/>
+      <w:r>
+        <w:rPr>
+          <w:rFonts w:ascii="Times New Roman" w:hAnsi="Times New Roman" w:cs="Times New Roman"/>
+          <w:sz w:val="32"/>
+          <w:szCs w:val="32"/>
+        </w:rPr>
+        <w:t xml:space="preserve"> </w:t>
+      </w:r>
+      <w:proofErr w:type="spellStart"/>
+      <w:r>
+        <w:rPr>
+          <w:rFonts w:ascii="Times New Roman" w:hAnsi="Times New Roman" w:cs="Times New Roman"/>
+          <w:sz w:val="32"/>
+          <w:szCs w:val="32"/>
+        </w:rPr>
+        <w:t>folosit</w:t>
+      </w:r>
+      <w:proofErr w:type="spellEnd"/>
+      <w:r>
+        <w:rPr>
+          <w:rFonts w:ascii="Times New Roman" w:hAnsi="Times New Roman" w:cs="Times New Roman"/>
+          <w:sz w:val="32"/>
+          <w:szCs w:val="32"/>
+        </w:rPr>
+        <w:t xml:space="preserve"> </w:t>
+      </w:r>
+      <w:proofErr w:type="spellStart"/>
+      <w:r>
+        <w:rPr>
+          <w:rFonts w:ascii="Times New Roman" w:hAnsi="Times New Roman" w:cs="Times New Roman"/>
+          <w:sz w:val="32"/>
+          <w:szCs w:val="32"/>
+        </w:rPr>
+        <w:t>drept</w:t>
+      </w:r>
+      <w:proofErr w:type="spellEnd"/>
+      <w:r>
+        <w:rPr>
+          <w:rFonts w:ascii="Times New Roman" w:hAnsi="Times New Roman" w:cs="Times New Roman"/>
+          <w:sz w:val="32"/>
+          <w:szCs w:val="32"/>
+        </w:rPr>
+        <w:t xml:space="preserve"> </w:t>
+      </w:r>
+      <w:proofErr w:type="spellStart"/>
+      <w:r>
+        <w:rPr>
+          <w:rFonts w:ascii="Times New Roman" w:hAnsi="Times New Roman" w:cs="Times New Roman"/>
+          <w:sz w:val="32"/>
+          <w:szCs w:val="32"/>
+        </w:rPr>
+        <w:t>atribut</w:t>
+      </w:r>
+      <w:proofErr w:type="spellEnd"/>
+      <w:r>
+        <w:rPr>
+          <w:rFonts w:ascii="Times New Roman" w:hAnsi="Times New Roman" w:cs="Times New Roman"/>
+          <w:sz w:val="32"/>
+          <w:szCs w:val="32"/>
+        </w:rPr>
+        <w:t xml:space="preserve"> al </w:t>
+      </w:r>
+      <w:proofErr w:type="spellStart"/>
+      <w:r>
+        <w:rPr>
+          <w:rFonts w:ascii="Times New Roman" w:hAnsi="Times New Roman" w:cs="Times New Roman"/>
+          <w:sz w:val="32"/>
+          <w:szCs w:val="32"/>
+        </w:rPr>
+        <w:t>unui</w:t>
+      </w:r>
+      <w:proofErr w:type="spellEnd"/>
+      <w:r>
+        <w:rPr>
+          <w:rFonts w:ascii="Times New Roman" w:hAnsi="Times New Roman" w:cs="Times New Roman"/>
+          <w:sz w:val="32"/>
+          <w:szCs w:val="32"/>
+        </w:rPr>
+        <w:t xml:space="preserve"> program</w:t>
+      </w:r>
+      <w:r>
+        <w:rPr>
+          <w:rFonts w:ascii="Times New Roman" w:hAnsi="Times New Roman" w:cs="Times New Roman"/>
+          <w:sz w:val="32"/>
+          <w:szCs w:val="32"/>
+        </w:rPr>
+        <w:t xml:space="preserve">, </w:t>
+      </w:r>
+      <w:proofErr w:type="spellStart"/>
+      <w:r>
+        <w:rPr>
+          <w:rFonts w:ascii="Times New Roman" w:hAnsi="Times New Roman" w:cs="Times New Roman"/>
+          <w:sz w:val="32"/>
+          <w:szCs w:val="32"/>
+        </w:rPr>
+        <w:t>reprezentand</w:t>
+      </w:r>
+      <w:proofErr w:type="spellEnd"/>
+      <w:r>
+        <w:rPr>
+          <w:rFonts w:ascii="Times New Roman" w:hAnsi="Times New Roman" w:cs="Times New Roman"/>
+          <w:sz w:val="32"/>
+          <w:szCs w:val="32"/>
+        </w:rPr>
+        <w:t xml:space="preserve"> </w:t>
+      </w:r>
+      <w:proofErr w:type="spellStart"/>
+      <w:r>
+        <w:rPr>
+          <w:rFonts w:ascii="Times New Roman" w:hAnsi="Times New Roman" w:cs="Times New Roman"/>
+          <w:sz w:val="32"/>
+          <w:szCs w:val="32"/>
+        </w:rPr>
+        <w:t>faptul</w:t>
+      </w:r>
+      <w:proofErr w:type="spellEnd"/>
+      <w:r>
+        <w:rPr>
+          <w:rFonts w:ascii="Times New Roman" w:hAnsi="Times New Roman" w:cs="Times New Roman"/>
+          <w:sz w:val="32"/>
+          <w:szCs w:val="32"/>
+        </w:rPr>
+        <w:t xml:space="preserve"> ca </w:t>
+      </w:r>
+      <w:proofErr w:type="spellStart"/>
+      <w:r>
+        <w:rPr>
+          <w:rFonts w:ascii="Times New Roman" w:hAnsi="Times New Roman" w:cs="Times New Roman"/>
+          <w:sz w:val="32"/>
+          <w:szCs w:val="32"/>
+        </w:rPr>
+        <w:t>produsul</w:t>
+      </w:r>
+      <w:proofErr w:type="spellEnd"/>
+      <w:r>
+        <w:rPr>
+          <w:rFonts w:ascii="Times New Roman" w:hAnsi="Times New Roman" w:cs="Times New Roman"/>
+          <w:sz w:val="32"/>
+          <w:szCs w:val="32"/>
+        </w:rPr>
+        <w:t xml:space="preserve"> </w:t>
+      </w:r>
+      <w:proofErr w:type="spellStart"/>
+      <w:r>
+        <w:rPr>
+          <w:rFonts w:ascii="Times New Roman" w:hAnsi="Times New Roman" w:cs="Times New Roman"/>
+          <w:sz w:val="32"/>
+          <w:szCs w:val="32"/>
+        </w:rPr>
+        <w:t>poate</w:t>
+      </w:r>
+      <w:proofErr w:type="spellEnd"/>
+      <w:r>
+        <w:rPr>
+          <w:rFonts w:ascii="Times New Roman" w:hAnsi="Times New Roman" w:cs="Times New Roman"/>
+          <w:sz w:val="32"/>
+          <w:szCs w:val="32"/>
+        </w:rPr>
+        <w:t xml:space="preserve"> fi </w:t>
+      </w:r>
+      <w:proofErr w:type="spellStart"/>
+      <w:r>
+        <w:rPr>
+          <w:rFonts w:ascii="Times New Roman" w:hAnsi="Times New Roman" w:cs="Times New Roman"/>
+          <w:sz w:val="32"/>
+          <w:szCs w:val="32"/>
+        </w:rPr>
+        <w:t>folosit</w:t>
+      </w:r>
+      <w:proofErr w:type="spellEnd"/>
+      <w:r>
+        <w:rPr>
+          <w:rFonts w:ascii="Times New Roman" w:hAnsi="Times New Roman" w:cs="Times New Roman"/>
+          <w:sz w:val="32"/>
+          <w:szCs w:val="32"/>
+        </w:rPr>
+        <w:t xml:space="preserve"> pe </w:t>
+      </w:r>
+      <w:proofErr w:type="spellStart"/>
+      <w:r>
+        <w:rPr>
+          <w:rFonts w:ascii="Times New Roman" w:hAnsi="Times New Roman" w:cs="Times New Roman"/>
+          <w:sz w:val="32"/>
+          <w:szCs w:val="32"/>
+        </w:rPr>
+        <w:t>diferite</w:t>
+      </w:r>
+      <w:proofErr w:type="spellEnd"/>
+      <w:r>
+        <w:rPr>
+          <w:rFonts w:ascii="Times New Roman" w:hAnsi="Times New Roman" w:cs="Times New Roman"/>
+          <w:sz w:val="32"/>
+          <w:szCs w:val="32"/>
+        </w:rPr>
+        <w:t xml:space="preserve"> </w:t>
+      </w:r>
+      <w:proofErr w:type="spellStart"/>
+      <w:r>
+        <w:rPr>
+          <w:rFonts w:ascii="Times New Roman" w:hAnsi="Times New Roman" w:cs="Times New Roman"/>
+          <w:sz w:val="32"/>
+          <w:szCs w:val="32"/>
+        </w:rPr>
+        <w:t>platforme</w:t>
+      </w:r>
+      <w:proofErr w:type="spellEnd"/>
+      <w:r>
+        <w:rPr>
+          <w:rFonts w:ascii="Times New Roman" w:hAnsi="Times New Roman" w:cs="Times New Roman"/>
+          <w:sz w:val="32"/>
+          <w:szCs w:val="32"/>
+        </w:rPr>
+        <w:t xml:space="preserve"> hardware </w:t>
+      </w:r>
+      <w:proofErr w:type="spellStart"/>
+      <w:r>
+        <w:rPr>
+          <w:rFonts w:ascii="Times New Roman" w:hAnsi="Times New Roman" w:cs="Times New Roman"/>
+          <w:sz w:val="32"/>
+          <w:szCs w:val="32"/>
+        </w:rPr>
+        <w:t>sau</w:t>
+      </w:r>
+      <w:proofErr w:type="spellEnd"/>
+      <w:r>
+        <w:rPr>
+          <w:rFonts w:ascii="Times New Roman" w:hAnsi="Times New Roman" w:cs="Times New Roman"/>
+          <w:sz w:val="32"/>
+          <w:szCs w:val="32"/>
+        </w:rPr>
+        <w:t xml:space="preserve"> </w:t>
+      </w:r>
+      <w:proofErr w:type="spellStart"/>
+      <w:r>
+        <w:rPr>
+          <w:rFonts w:ascii="Times New Roman" w:hAnsi="Times New Roman" w:cs="Times New Roman"/>
+          <w:sz w:val="32"/>
+          <w:szCs w:val="32"/>
+        </w:rPr>
+        <w:t>sisteme</w:t>
+      </w:r>
+      <w:proofErr w:type="spellEnd"/>
+      <w:r>
+        <w:rPr>
+          <w:rFonts w:ascii="Times New Roman" w:hAnsi="Times New Roman" w:cs="Times New Roman"/>
+          <w:sz w:val="32"/>
+          <w:szCs w:val="32"/>
+        </w:rPr>
+        <w:t xml:space="preserve"> de </w:t>
+      </w:r>
+      <w:proofErr w:type="spellStart"/>
+      <w:r>
+        <w:rPr>
+          <w:rFonts w:ascii="Times New Roman" w:hAnsi="Times New Roman" w:cs="Times New Roman"/>
+          <w:sz w:val="32"/>
+          <w:szCs w:val="32"/>
+        </w:rPr>
+        <w:t>operare</w:t>
+      </w:r>
+      <w:proofErr w:type="spellEnd"/>
+      <w:r>
+        <w:rPr>
+          <w:rFonts w:ascii="Times New Roman" w:hAnsi="Times New Roman" w:cs="Times New Roman"/>
+          <w:sz w:val="32"/>
+          <w:szCs w:val="32"/>
+        </w:rPr>
+        <w:t>.</w:t>
       </w:r>
     </w:p>
     <w:p>
@@ -2890,12 +4845,21 @@
         </w:rPr>
       </w:pPr>
       <w:bookmarkStart w:id="4" w:name="_Toc65677021"/>
+      <w:proofErr w:type="spellStart"/>
       <w:r>
         <w:rPr>
           <w:sz w:val="36"/>
           <w:szCs w:val="36"/>
         </w:rPr>
-        <w:t>Structura DCS</w:t>
+        <w:t>Structura</w:t>
+      </w:r>
+      <w:proofErr w:type="spellEnd"/>
+      <w:r>
+        <w:rPr>
+          <w:sz w:val="36"/>
+          <w:szCs w:val="36"/>
+        </w:rPr>
+        <w:t xml:space="preserve"> DCS</w:t>
       </w:r>
       <w:bookmarkEnd w:id="4"/>
     </w:p>
@@ -2916,15 +4880,47 @@
           <w:lang w:val="ro-RO"/>
         </w:rPr>
       </w:pPr>
-      <w:r>
-        <w:rPr>
-          <w:rFonts w:ascii="Times New Roman" w:eastAsia="Calibri" w:hAnsi="Times New Roman" w:cs="Times New Roman"/>
-          <w:sz w:val="32"/>
-          <w:szCs w:val="28"/>
-          <w:lang w:val="en-US"/>
-        </w:rPr>
-        <w:t xml:space="preserve">Documentul este </w:t>
-      </w:r>
+      <w:proofErr w:type="spellStart"/>
+      <w:r>
+        <w:rPr>
+          <w:rFonts w:ascii="Times New Roman" w:eastAsia="Calibri" w:hAnsi="Times New Roman" w:cs="Times New Roman"/>
+          <w:sz w:val="32"/>
+          <w:szCs w:val="28"/>
+          <w:lang w:val="en-US"/>
+        </w:rPr>
+        <w:t>Documentul</w:t>
+      </w:r>
+      <w:proofErr w:type="spellEnd"/>
+      <w:r>
+        <w:rPr>
+          <w:rFonts w:ascii="Times New Roman" w:eastAsia="Calibri" w:hAnsi="Times New Roman" w:cs="Times New Roman"/>
+          <w:sz w:val="32"/>
+          <w:szCs w:val="28"/>
+          <w:lang w:val="en-US"/>
+        </w:rPr>
+        <w:t xml:space="preserve"> </w:t>
+      </w:r>
+      <w:proofErr w:type="spellStart"/>
+      <w:r>
+        <w:rPr>
+          <w:rFonts w:ascii="Times New Roman" w:eastAsia="Calibri" w:hAnsi="Times New Roman" w:cs="Times New Roman"/>
+          <w:sz w:val="32"/>
+          <w:szCs w:val="28"/>
+          <w:lang w:val="en-US"/>
+        </w:rPr>
+        <w:t>este</w:t>
+      </w:r>
+      <w:proofErr w:type="spellEnd"/>
+      <w:r>
+        <w:rPr>
+          <w:rFonts w:ascii="Times New Roman" w:eastAsia="Calibri" w:hAnsi="Times New Roman" w:cs="Times New Roman"/>
+          <w:sz w:val="32"/>
+          <w:szCs w:val="28"/>
+          <w:lang w:val="en-US"/>
+        </w:rPr>
+        <w:t xml:space="preserve"> </w:t>
+      </w:r>
+      <w:proofErr w:type="spellStart"/>
       <w:r>
         <w:rPr>
           <w:rFonts w:ascii="Times New Roman" w:eastAsia="Calibri" w:hAnsi="Times New Roman" w:cs="Times New Roman"/>
@@ -2977,7 +4973,17 @@
           <w:szCs w:val="28"/>
           <w:lang w:val="en-US"/>
         </w:rPr>
-        <w:t xml:space="preserve">it </w:t>
+        <w:t>it</w:t>
+      </w:r>
+      <w:proofErr w:type="spellEnd"/>
+      <w:r>
+        <w:rPr>
+          <w:rFonts w:ascii="Times New Roman" w:eastAsia="Calibri" w:hAnsi="Times New Roman" w:cs="Times New Roman"/>
+          <w:sz w:val="32"/>
+          <w:szCs w:val="28"/>
+          <w:lang w:val="en-US"/>
+        </w:rPr>
+        <w:t xml:space="preserve"> </w:t>
       </w:r>
       <w:r>
         <w:rPr>
@@ -2997,6 +5003,7 @@
         </w:rPr>
         <w:t xml:space="preserve">n </w:t>
       </w:r>
+      <w:proofErr w:type="spellStart"/>
       <w:r>
         <w:rPr>
           <w:rFonts w:ascii="Times New Roman" w:eastAsia="Calibri" w:hAnsi="Times New Roman" w:cs="Times New Roman"/>
@@ -3006,15 +5013,27 @@
         </w:rPr>
         <w:t>trei</w:t>
       </w:r>
-      <w:r>
-        <w:rPr>
-          <w:rFonts w:ascii="Times New Roman" w:eastAsia="Calibri" w:hAnsi="Times New Roman" w:cs="Times New Roman"/>
-          <w:sz w:val="32"/>
-          <w:szCs w:val="28"/>
-          <w:lang w:val="en-US"/>
-        </w:rPr>
-        <w:t xml:space="preserve"> capitole</w:t>
-      </w:r>
+      <w:proofErr w:type="spellEnd"/>
+      <w:r>
+        <w:rPr>
+          <w:rFonts w:ascii="Times New Roman" w:eastAsia="Calibri" w:hAnsi="Times New Roman" w:cs="Times New Roman"/>
+          <w:sz w:val="32"/>
+          <w:szCs w:val="28"/>
+          <w:lang w:val="en-US"/>
+        </w:rPr>
+        <w:t xml:space="preserve"> </w:t>
+      </w:r>
+      <w:proofErr w:type="spellStart"/>
+      <w:r>
+        <w:rPr>
+          <w:rFonts w:ascii="Times New Roman" w:eastAsia="Calibri" w:hAnsi="Times New Roman" w:cs="Times New Roman"/>
+          <w:sz w:val="32"/>
+          <w:szCs w:val="28"/>
+          <w:lang w:val="en-US"/>
+        </w:rPr>
+        <w:t>capitole</w:t>
+      </w:r>
+      <w:proofErr w:type="spellEnd"/>
       <w:r>
         <w:rPr>
           <w:rFonts w:ascii="Times New Roman" w:eastAsia="Calibri" w:hAnsi="Times New Roman" w:cs="Times New Roman"/>
@@ -3068,6 +5087,7 @@
         </w:rPr>
         <w:t xml:space="preserve"> introducerea </w:t>
       </w:r>
+      <w:proofErr w:type="spellStart"/>
       <w:r>
         <w:rPr>
           <w:rFonts w:ascii="Times New Roman" w:eastAsia="Calibri" w:hAnsi="Times New Roman" w:cs="Times New Roman"/>
@@ -3076,6 +5096,7 @@
         </w:rPr>
         <w:t>i</w:t>
       </w:r>
+      <w:proofErr w:type="spellEnd"/>
       <w:r>
         <w:rPr>
           <w:rFonts w:ascii="Times New Roman" w:eastAsia="Calibri" w:hAnsi="Times New Roman" w:cs="Times New Roman"/>
@@ -3344,6 +5365,7 @@
         </w:rPr>
       </w:pPr>
       <w:bookmarkStart w:id="5" w:name="_Toc65677022"/>
+      <w:proofErr w:type="spellStart"/>
       <w:r>
         <w:rPr>
           <w:b/>
@@ -3352,7 +5374,17 @@
           <w:szCs w:val="48"/>
         </w:rPr>
         <w:lastRenderedPageBreak/>
-        <w:t>Capitolul 2 -</w:t>
+        <w:t>Capitolul</w:t>
+      </w:r>
+      <w:proofErr w:type="spellEnd"/>
+      <w:r>
+        <w:rPr>
+          <w:b/>
+          <w:bCs/>
+          <w:sz w:val="48"/>
+          <w:szCs w:val="48"/>
+        </w:rPr>
+        <w:t xml:space="preserve"> 2 -</w:t>
       </w:r>
       <w:r>
         <w:rPr>
@@ -3364,6 +5396,7 @@
         </w:rPr>
         <w:t xml:space="preserve"> </w:t>
       </w:r>
+      <w:proofErr w:type="spellStart"/>
       <w:r>
         <w:rPr>
           <w:b/>
@@ -3372,9 +5405,9 @@
           <w:szCs w:val="48"/>
           <w:lang w:val="en-US"/>
         </w:rPr>
-        <w:t>Descrierea general</w:t>
-      </w:r>
-      <w:bookmarkEnd w:id="5"/>
+        <w:t>Descrierea</w:t>
+      </w:r>
+      <w:proofErr w:type="spellEnd"/>
       <w:r>
         <w:rPr>
           <w:b/>
@@ -3383,8 +5416,31 @@
           <w:szCs w:val="48"/>
           <w:lang w:val="en-US"/>
         </w:rPr>
+        <w:t xml:space="preserve"> </w:t>
+      </w:r>
+      <w:proofErr w:type="spellStart"/>
+      <w:r>
+        <w:rPr>
+          <w:b/>
+          <w:bCs/>
+          <w:sz w:val="48"/>
+          <w:szCs w:val="48"/>
+          <w:lang w:val="en-US"/>
+        </w:rPr>
+        <w:t>general</w:t>
+      </w:r>
+      <w:bookmarkEnd w:id="5"/>
+      <w:r>
+        <w:rPr>
+          <w:b/>
+          <w:bCs/>
+          <w:sz w:val="48"/>
+          <w:szCs w:val="48"/>
+          <w:lang w:val="en-US"/>
+        </w:rPr>
         <w:t>a</w:t>
       </w:r>
+      <w:proofErr w:type="spellEnd"/>
     </w:p>
     <w:p>
       <w:pPr>
@@ -3425,12 +5481,37 @@
         </w:rPr>
         <w:tab/>
       </w:r>
+      <w:proofErr w:type="spellStart"/>
       <w:r>
         <w:rPr>
           <w:sz w:val="36"/>
           <w:szCs w:val="36"/>
         </w:rPr>
-        <w:t>Descrierea produsului software</w:t>
+        <w:t>Descrierea</w:t>
+      </w:r>
+      <w:proofErr w:type="spellEnd"/>
+      <w:r>
+        <w:rPr>
+          <w:sz w:val="36"/>
+          <w:szCs w:val="36"/>
+        </w:rPr>
+        <w:t xml:space="preserve"> </w:t>
+      </w:r>
+      <w:proofErr w:type="spellStart"/>
+      <w:r>
+        <w:rPr>
+          <w:sz w:val="36"/>
+          <w:szCs w:val="36"/>
+        </w:rPr>
+        <w:t>produsului</w:t>
+      </w:r>
+      <w:proofErr w:type="spellEnd"/>
+      <w:r>
+        <w:rPr>
+          <w:sz w:val="36"/>
+          <w:szCs w:val="36"/>
+        </w:rPr>
+        <w:t xml:space="preserve"> software</w:t>
       </w:r>
       <w:bookmarkEnd w:id="6"/>
     </w:p>
@@ -3462,12 +5543,549 @@
           <w:szCs w:val="32"/>
         </w:rPr>
       </w:pPr>
-      <w:r>
-        <w:rPr>
-          <w:sz w:val="32"/>
-          <w:szCs w:val="32"/>
-        </w:rPr>
-        <w:t>Fara o planificare prealabila, oricarui proiect ii lipsesc claritatea si viziunea! Iar intr-un asemenea caz, tu vei deveni asemenea calaretului fara cap. Nu vei stii unde vrei sa ajungi, insa vei conduce, fara resentimente, o echipa intreaga, evident intr-o directie nesigura!</w:t>
+      <w:proofErr w:type="spellStart"/>
+      <w:r>
+        <w:rPr>
+          <w:sz w:val="32"/>
+          <w:szCs w:val="32"/>
+        </w:rPr>
+        <w:t>Fara</w:t>
+      </w:r>
+      <w:proofErr w:type="spellEnd"/>
+      <w:r>
+        <w:rPr>
+          <w:sz w:val="32"/>
+          <w:szCs w:val="32"/>
+        </w:rPr>
+        <w:t xml:space="preserve"> o </w:t>
+      </w:r>
+      <w:proofErr w:type="spellStart"/>
+      <w:r>
+        <w:rPr>
+          <w:sz w:val="32"/>
+          <w:szCs w:val="32"/>
+        </w:rPr>
+        <w:t>planificare</w:t>
+      </w:r>
+      <w:proofErr w:type="spellEnd"/>
+      <w:r>
+        <w:rPr>
+          <w:sz w:val="32"/>
+          <w:szCs w:val="32"/>
+        </w:rPr>
+        <w:t xml:space="preserve"> </w:t>
+      </w:r>
+      <w:proofErr w:type="spellStart"/>
+      <w:r>
+        <w:rPr>
+          <w:sz w:val="32"/>
+          <w:szCs w:val="32"/>
+        </w:rPr>
+        <w:t>prealabila</w:t>
+      </w:r>
+      <w:proofErr w:type="spellEnd"/>
+      <w:r>
+        <w:rPr>
+          <w:sz w:val="32"/>
+          <w:szCs w:val="32"/>
+        </w:rPr>
+        <w:t xml:space="preserve">, </w:t>
+      </w:r>
+      <w:proofErr w:type="spellStart"/>
+      <w:r>
+        <w:rPr>
+          <w:sz w:val="32"/>
+          <w:szCs w:val="32"/>
+        </w:rPr>
+        <w:t>oricarui</w:t>
+      </w:r>
+      <w:proofErr w:type="spellEnd"/>
+      <w:r>
+        <w:rPr>
+          <w:sz w:val="32"/>
+          <w:szCs w:val="32"/>
+        </w:rPr>
+        <w:t xml:space="preserve"> </w:t>
+      </w:r>
+      <w:proofErr w:type="spellStart"/>
+      <w:r>
+        <w:rPr>
+          <w:sz w:val="32"/>
+          <w:szCs w:val="32"/>
+        </w:rPr>
+        <w:t>proiect</w:t>
+      </w:r>
+      <w:proofErr w:type="spellEnd"/>
+      <w:r>
+        <w:rPr>
+          <w:sz w:val="32"/>
+          <w:szCs w:val="32"/>
+        </w:rPr>
+        <w:t xml:space="preserve"> ii </w:t>
+      </w:r>
+      <w:proofErr w:type="spellStart"/>
+      <w:r>
+        <w:rPr>
+          <w:sz w:val="32"/>
+          <w:szCs w:val="32"/>
+        </w:rPr>
+        <w:t>lipsesc</w:t>
+      </w:r>
+      <w:proofErr w:type="spellEnd"/>
+      <w:r>
+        <w:rPr>
+          <w:sz w:val="32"/>
+          <w:szCs w:val="32"/>
+        </w:rPr>
+        <w:t xml:space="preserve"> </w:t>
+      </w:r>
+      <w:proofErr w:type="spellStart"/>
+      <w:r>
+        <w:rPr>
+          <w:sz w:val="32"/>
+          <w:szCs w:val="32"/>
+        </w:rPr>
+        <w:t>claritatea</w:t>
+      </w:r>
+      <w:proofErr w:type="spellEnd"/>
+      <w:r>
+        <w:rPr>
+          <w:sz w:val="32"/>
+          <w:szCs w:val="32"/>
+        </w:rPr>
+        <w:t xml:space="preserve"> </w:t>
+      </w:r>
+      <w:proofErr w:type="spellStart"/>
+      <w:r>
+        <w:rPr>
+          <w:sz w:val="32"/>
+          <w:szCs w:val="32"/>
+        </w:rPr>
+        <w:t>si</w:t>
+      </w:r>
+      <w:proofErr w:type="spellEnd"/>
+      <w:r>
+        <w:rPr>
+          <w:sz w:val="32"/>
+          <w:szCs w:val="32"/>
+        </w:rPr>
+        <w:t xml:space="preserve"> </w:t>
+      </w:r>
+      <w:proofErr w:type="spellStart"/>
+      <w:r>
+        <w:rPr>
+          <w:sz w:val="32"/>
+          <w:szCs w:val="32"/>
+        </w:rPr>
+        <w:t>viziunea</w:t>
+      </w:r>
+      <w:proofErr w:type="spellEnd"/>
+      <w:r>
+        <w:rPr>
+          <w:sz w:val="32"/>
+          <w:szCs w:val="32"/>
+        </w:rPr>
+        <w:t xml:space="preserve">! </w:t>
+      </w:r>
+      <w:proofErr w:type="spellStart"/>
+      <w:r>
+        <w:rPr>
+          <w:sz w:val="32"/>
+          <w:szCs w:val="32"/>
+        </w:rPr>
+        <w:t>Iar</w:t>
+      </w:r>
+      <w:proofErr w:type="spellEnd"/>
+      <w:r>
+        <w:rPr>
+          <w:sz w:val="32"/>
+          <w:szCs w:val="32"/>
+        </w:rPr>
+        <w:t xml:space="preserve"> </w:t>
+      </w:r>
+      <w:proofErr w:type="spellStart"/>
+      <w:r>
+        <w:rPr>
+          <w:sz w:val="32"/>
+          <w:szCs w:val="32"/>
+        </w:rPr>
+        <w:t>intr</w:t>
+      </w:r>
+      <w:proofErr w:type="spellEnd"/>
+      <w:r>
+        <w:rPr>
+          <w:sz w:val="32"/>
+          <w:szCs w:val="32"/>
+        </w:rPr>
+        <w:t xml:space="preserve">-un </w:t>
+      </w:r>
+      <w:proofErr w:type="spellStart"/>
+      <w:r>
+        <w:rPr>
+          <w:sz w:val="32"/>
+          <w:szCs w:val="32"/>
+        </w:rPr>
+        <w:t>asemenea</w:t>
+      </w:r>
+      <w:proofErr w:type="spellEnd"/>
+      <w:r>
+        <w:rPr>
+          <w:sz w:val="32"/>
+          <w:szCs w:val="32"/>
+        </w:rPr>
+        <w:t xml:space="preserve"> </w:t>
+      </w:r>
+      <w:proofErr w:type="spellStart"/>
+      <w:r>
+        <w:rPr>
+          <w:sz w:val="32"/>
+          <w:szCs w:val="32"/>
+        </w:rPr>
+        <w:t>caz</w:t>
+      </w:r>
+      <w:proofErr w:type="spellEnd"/>
+      <w:r>
+        <w:rPr>
+          <w:sz w:val="32"/>
+          <w:szCs w:val="32"/>
+        </w:rPr>
+        <w:t xml:space="preserve">, </w:t>
+      </w:r>
+      <w:proofErr w:type="spellStart"/>
+      <w:r>
+        <w:rPr>
+          <w:sz w:val="32"/>
+          <w:szCs w:val="32"/>
+        </w:rPr>
+        <w:t>tu</w:t>
+      </w:r>
+      <w:proofErr w:type="spellEnd"/>
+      <w:r>
+        <w:rPr>
+          <w:sz w:val="32"/>
+          <w:szCs w:val="32"/>
+        </w:rPr>
+        <w:t xml:space="preserve"> </w:t>
+      </w:r>
+      <w:proofErr w:type="spellStart"/>
+      <w:r>
+        <w:rPr>
+          <w:sz w:val="32"/>
+          <w:szCs w:val="32"/>
+        </w:rPr>
+        <w:t>vei</w:t>
+      </w:r>
+      <w:proofErr w:type="spellEnd"/>
+      <w:r>
+        <w:rPr>
+          <w:sz w:val="32"/>
+          <w:szCs w:val="32"/>
+        </w:rPr>
+        <w:t xml:space="preserve"> </w:t>
+      </w:r>
+      <w:proofErr w:type="spellStart"/>
+      <w:r>
+        <w:rPr>
+          <w:sz w:val="32"/>
+          <w:szCs w:val="32"/>
+        </w:rPr>
+        <w:t>deveni</w:t>
+      </w:r>
+      <w:proofErr w:type="spellEnd"/>
+      <w:r>
+        <w:rPr>
+          <w:sz w:val="32"/>
+          <w:szCs w:val="32"/>
+        </w:rPr>
+        <w:t xml:space="preserve"> </w:t>
+      </w:r>
+      <w:proofErr w:type="spellStart"/>
+      <w:r>
+        <w:rPr>
+          <w:sz w:val="32"/>
+          <w:szCs w:val="32"/>
+        </w:rPr>
+        <w:t>asemenea</w:t>
+      </w:r>
+      <w:proofErr w:type="spellEnd"/>
+      <w:r>
+        <w:rPr>
+          <w:sz w:val="32"/>
+          <w:szCs w:val="32"/>
+        </w:rPr>
+        <w:t xml:space="preserve"> </w:t>
+      </w:r>
+      <w:proofErr w:type="spellStart"/>
+      <w:r>
+        <w:rPr>
+          <w:sz w:val="32"/>
+          <w:szCs w:val="32"/>
+        </w:rPr>
+        <w:t>calaretului</w:t>
+      </w:r>
+      <w:proofErr w:type="spellEnd"/>
+      <w:r>
+        <w:rPr>
+          <w:sz w:val="32"/>
+          <w:szCs w:val="32"/>
+        </w:rPr>
+        <w:t xml:space="preserve"> </w:t>
+      </w:r>
+      <w:proofErr w:type="spellStart"/>
+      <w:r>
+        <w:rPr>
+          <w:sz w:val="32"/>
+          <w:szCs w:val="32"/>
+        </w:rPr>
+        <w:t>fara</w:t>
+      </w:r>
+      <w:proofErr w:type="spellEnd"/>
+      <w:r>
+        <w:rPr>
+          <w:sz w:val="32"/>
+          <w:szCs w:val="32"/>
+        </w:rPr>
+        <w:t xml:space="preserve"> cap. Nu </w:t>
+      </w:r>
+      <w:proofErr w:type="spellStart"/>
+      <w:r>
+        <w:rPr>
+          <w:sz w:val="32"/>
+          <w:szCs w:val="32"/>
+        </w:rPr>
+        <w:t>vei</w:t>
+      </w:r>
+      <w:proofErr w:type="spellEnd"/>
+      <w:r>
+        <w:rPr>
+          <w:sz w:val="32"/>
+          <w:szCs w:val="32"/>
+        </w:rPr>
+        <w:t xml:space="preserve"> </w:t>
+      </w:r>
+      <w:proofErr w:type="spellStart"/>
+      <w:r>
+        <w:rPr>
+          <w:sz w:val="32"/>
+          <w:szCs w:val="32"/>
+        </w:rPr>
+        <w:t>stii</w:t>
+      </w:r>
+      <w:proofErr w:type="spellEnd"/>
+      <w:r>
+        <w:rPr>
+          <w:sz w:val="32"/>
+          <w:szCs w:val="32"/>
+        </w:rPr>
+        <w:t xml:space="preserve"> </w:t>
+      </w:r>
+      <w:proofErr w:type="spellStart"/>
+      <w:r>
+        <w:rPr>
+          <w:sz w:val="32"/>
+          <w:szCs w:val="32"/>
+        </w:rPr>
+        <w:t>unde</w:t>
+      </w:r>
+      <w:proofErr w:type="spellEnd"/>
+      <w:r>
+        <w:rPr>
+          <w:sz w:val="32"/>
+          <w:szCs w:val="32"/>
+        </w:rPr>
+        <w:t xml:space="preserve"> </w:t>
+      </w:r>
+      <w:proofErr w:type="spellStart"/>
+      <w:r>
+        <w:rPr>
+          <w:sz w:val="32"/>
+          <w:szCs w:val="32"/>
+        </w:rPr>
+        <w:t>vrei</w:t>
+      </w:r>
+      <w:proofErr w:type="spellEnd"/>
+      <w:r>
+        <w:rPr>
+          <w:sz w:val="32"/>
+          <w:szCs w:val="32"/>
+        </w:rPr>
+        <w:t xml:space="preserve"> </w:t>
+      </w:r>
+      <w:proofErr w:type="spellStart"/>
+      <w:r>
+        <w:rPr>
+          <w:sz w:val="32"/>
+          <w:szCs w:val="32"/>
+        </w:rPr>
+        <w:t>sa</w:t>
+      </w:r>
+      <w:proofErr w:type="spellEnd"/>
+      <w:r>
+        <w:rPr>
+          <w:sz w:val="32"/>
+          <w:szCs w:val="32"/>
+        </w:rPr>
+        <w:t xml:space="preserve"> </w:t>
+      </w:r>
+      <w:proofErr w:type="spellStart"/>
+      <w:r>
+        <w:rPr>
+          <w:sz w:val="32"/>
+          <w:szCs w:val="32"/>
+        </w:rPr>
+        <w:t>ajungi</w:t>
+      </w:r>
+      <w:proofErr w:type="spellEnd"/>
+      <w:r>
+        <w:rPr>
+          <w:sz w:val="32"/>
+          <w:szCs w:val="32"/>
+        </w:rPr>
+        <w:t xml:space="preserve">, </w:t>
+      </w:r>
+      <w:proofErr w:type="spellStart"/>
+      <w:r>
+        <w:rPr>
+          <w:sz w:val="32"/>
+          <w:szCs w:val="32"/>
+        </w:rPr>
+        <w:t>insa</w:t>
+      </w:r>
+      <w:proofErr w:type="spellEnd"/>
+      <w:r>
+        <w:rPr>
+          <w:sz w:val="32"/>
+          <w:szCs w:val="32"/>
+        </w:rPr>
+        <w:t xml:space="preserve"> </w:t>
+      </w:r>
+      <w:proofErr w:type="spellStart"/>
+      <w:r>
+        <w:rPr>
+          <w:sz w:val="32"/>
+          <w:szCs w:val="32"/>
+        </w:rPr>
+        <w:t>vei</w:t>
+      </w:r>
+      <w:proofErr w:type="spellEnd"/>
+      <w:r>
+        <w:rPr>
+          <w:sz w:val="32"/>
+          <w:szCs w:val="32"/>
+        </w:rPr>
+        <w:t xml:space="preserve"> conduce, </w:t>
+      </w:r>
+      <w:proofErr w:type="spellStart"/>
+      <w:r>
+        <w:rPr>
+          <w:sz w:val="32"/>
+          <w:szCs w:val="32"/>
+        </w:rPr>
+        <w:t>fara</w:t>
+      </w:r>
+      <w:proofErr w:type="spellEnd"/>
+      <w:r>
+        <w:rPr>
+          <w:sz w:val="32"/>
+          <w:szCs w:val="32"/>
+        </w:rPr>
+        <w:t xml:space="preserve"> </w:t>
+      </w:r>
+      <w:proofErr w:type="spellStart"/>
+      <w:r>
+        <w:rPr>
+          <w:sz w:val="32"/>
+          <w:szCs w:val="32"/>
+        </w:rPr>
+        <w:t>resentimente</w:t>
+      </w:r>
+      <w:proofErr w:type="spellEnd"/>
+      <w:r>
+        <w:rPr>
+          <w:sz w:val="32"/>
+          <w:szCs w:val="32"/>
+        </w:rPr>
+        <w:t xml:space="preserve">, o </w:t>
+      </w:r>
+      <w:proofErr w:type="spellStart"/>
+      <w:r>
+        <w:rPr>
+          <w:sz w:val="32"/>
+          <w:szCs w:val="32"/>
+        </w:rPr>
+        <w:t>echipa</w:t>
+      </w:r>
+      <w:proofErr w:type="spellEnd"/>
+      <w:r>
+        <w:rPr>
+          <w:sz w:val="32"/>
+          <w:szCs w:val="32"/>
+        </w:rPr>
+        <w:t xml:space="preserve"> </w:t>
+      </w:r>
+      <w:proofErr w:type="spellStart"/>
+      <w:r>
+        <w:rPr>
+          <w:sz w:val="32"/>
+          <w:szCs w:val="32"/>
+        </w:rPr>
+        <w:t>intreaga</w:t>
+      </w:r>
+      <w:proofErr w:type="spellEnd"/>
+      <w:r>
+        <w:rPr>
+          <w:sz w:val="32"/>
+          <w:szCs w:val="32"/>
+        </w:rPr>
+        <w:t xml:space="preserve">, evident </w:t>
+      </w:r>
+      <w:proofErr w:type="spellStart"/>
+      <w:r>
+        <w:rPr>
+          <w:sz w:val="32"/>
+          <w:szCs w:val="32"/>
+        </w:rPr>
+        <w:t>intr</w:t>
+      </w:r>
+      <w:proofErr w:type="spellEnd"/>
+      <w:r>
+        <w:rPr>
+          <w:sz w:val="32"/>
+          <w:szCs w:val="32"/>
+        </w:rPr>
+        <w:t xml:space="preserve">-o </w:t>
+      </w:r>
+      <w:proofErr w:type="spellStart"/>
+      <w:r>
+        <w:rPr>
+          <w:sz w:val="32"/>
+          <w:szCs w:val="32"/>
+        </w:rPr>
+        <w:t>directie</w:t>
+      </w:r>
+      <w:proofErr w:type="spellEnd"/>
+      <w:r>
+        <w:rPr>
+          <w:sz w:val="32"/>
+          <w:szCs w:val="32"/>
+        </w:rPr>
+        <w:t xml:space="preserve"> </w:t>
+      </w:r>
+      <w:proofErr w:type="spellStart"/>
+      <w:r>
+        <w:rPr>
+          <w:sz w:val="32"/>
+          <w:szCs w:val="32"/>
+        </w:rPr>
+        <w:t>nesigura</w:t>
+      </w:r>
+      <w:proofErr w:type="spellEnd"/>
+      <w:r>
+        <w:rPr>
+          <w:sz w:val="32"/>
+          <w:szCs w:val="32"/>
+        </w:rPr>
+        <w:t>!</w:t>
       </w:r>
     </w:p>
     <w:p>
@@ -3482,13 +6100,103 @@
           <w:szCs w:val="32"/>
         </w:rPr>
       </w:pPr>
-      <w:r>
-        <w:rPr>
-          <w:sz w:val="32"/>
-          <w:szCs w:val="32"/>
-        </w:rPr>
-        <w:t>Fara o aplicatie care sa te ajute sa </w:t>
-      </w:r>
+      <w:proofErr w:type="spellStart"/>
+      <w:r>
+        <w:rPr>
+          <w:sz w:val="32"/>
+          <w:szCs w:val="32"/>
+        </w:rPr>
+        <w:t>Fara</w:t>
+      </w:r>
+      <w:proofErr w:type="spellEnd"/>
+      <w:r>
+        <w:rPr>
+          <w:sz w:val="32"/>
+          <w:szCs w:val="32"/>
+        </w:rPr>
+        <w:t xml:space="preserve"> o </w:t>
+      </w:r>
+      <w:proofErr w:type="spellStart"/>
+      <w:r>
+        <w:rPr>
+          <w:sz w:val="32"/>
+          <w:szCs w:val="32"/>
+        </w:rPr>
+        <w:t>aplicatie</w:t>
+      </w:r>
+      <w:proofErr w:type="spellEnd"/>
+      <w:r>
+        <w:rPr>
+          <w:sz w:val="32"/>
+          <w:szCs w:val="32"/>
+        </w:rPr>
+        <w:t xml:space="preserve"> care </w:t>
+      </w:r>
+      <w:proofErr w:type="spellStart"/>
+      <w:r>
+        <w:rPr>
+          <w:sz w:val="32"/>
+          <w:szCs w:val="32"/>
+        </w:rPr>
+        <w:t>sa</w:t>
+      </w:r>
+      <w:proofErr w:type="spellEnd"/>
+      <w:r>
+        <w:rPr>
+          <w:sz w:val="32"/>
+          <w:szCs w:val="32"/>
+        </w:rPr>
+        <w:t xml:space="preserve"> </w:t>
+      </w:r>
+      <w:proofErr w:type="spellStart"/>
+      <w:r>
+        <w:rPr>
+          <w:sz w:val="32"/>
+          <w:szCs w:val="32"/>
+        </w:rPr>
+        <w:t>te</w:t>
+      </w:r>
+      <w:proofErr w:type="spellEnd"/>
+      <w:r>
+        <w:rPr>
+          <w:sz w:val="32"/>
+          <w:szCs w:val="32"/>
+        </w:rPr>
+        <w:t xml:space="preserve"> </w:t>
+      </w:r>
+      <w:proofErr w:type="spellStart"/>
+      <w:r>
+        <w:rPr>
+          <w:sz w:val="32"/>
+          <w:szCs w:val="32"/>
+        </w:rPr>
+        <w:t>ajute</w:t>
+      </w:r>
+      <w:proofErr w:type="spellEnd"/>
+      <w:r>
+        <w:rPr>
+          <w:sz w:val="32"/>
+          <w:szCs w:val="32"/>
+        </w:rPr>
+        <w:t xml:space="preserve"> </w:t>
+      </w:r>
+      <w:proofErr w:type="spellStart"/>
+      <w:r>
+        <w:rPr>
+          <w:sz w:val="32"/>
+          <w:szCs w:val="32"/>
+        </w:rPr>
+        <w:t>sa</w:t>
+      </w:r>
+      <w:proofErr w:type="spellEnd"/>
+      <w:r>
+        <w:rPr>
+          <w:sz w:val="32"/>
+          <w:szCs w:val="32"/>
+        </w:rPr>
+        <w:t> </w:t>
+      </w:r>
+      <w:proofErr w:type="spellStart"/>
       <w:r>
         <w:rPr>
           <w:sz w:val="32"/>
@@ -3497,13 +6205,223 @@
         </w:rPr>
         <w:t>organizezi</w:t>
       </w:r>
-      <w:r>
-        <w:rPr>
-          <w:sz w:val="32"/>
-          <w:szCs w:val="32"/>
-        </w:rPr>
-        <w:t> totul si sa te sprijine in privinta colaborarilor, pot sa te asigur ca viata ta va deveni </w:t>
-      </w:r>
+      <w:proofErr w:type="spellEnd"/>
+      <w:r>
+        <w:rPr>
+          <w:sz w:val="32"/>
+          <w:szCs w:val="32"/>
+        </w:rPr>
+        <w:t> </w:t>
+      </w:r>
+      <w:proofErr w:type="spellStart"/>
+      <w:r>
+        <w:rPr>
+          <w:sz w:val="32"/>
+          <w:szCs w:val="32"/>
+        </w:rPr>
+        <w:t>totul</w:t>
+      </w:r>
+      <w:proofErr w:type="spellEnd"/>
+      <w:r>
+        <w:rPr>
+          <w:sz w:val="32"/>
+          <w:szCs w:val="32"/>
+        </w:rPr>
+        <w:t xml:space="preserve"> </w:t>
+      </w:r>
+      <w:proofErr w:type="spellStart"/>
+      <w:r>
+        <w:rPr>
+          <w:sz w:val="32"/>
+          <w:szCs w:val="32"/>
+        </w:rPr>
+        <w:t>si</w:t>
+      </w:r>
+      <w:proofErr w:type="spellEnd"/>
+      <w:r>
+        <w:rPr>
+          <w:sz w:val="32"/>
+          <w:szCs w:val="32"/>
+        </w:rPr>
+        <w:t xml:space="preserve"> </w:t>
+      </w:r>
+      <w:proofErr w:type="spellStart"/>
+      <w:r>
+        <w:rPr>
+          <w:sz w:val="32"/>
+          <w:szCs w:val="32"/>
+        </w:rPr>
+        <w:t>sa</w:t>
+      </w:r>
+      <w:proofErr w:type="spellEnd"/>
+      <w:r>
+        <w:rPr>
+          <w:sz w:val="32"/>
+          <w:szCs w:val="32"/>
+        </w:rPr>
+        <w:t xml:space="preserve"> </w:t>
+      </w:r>
+      <w:proofErr w:type="spellStart"/>
+      <w:r>
+        <w:rPr>
+          <w:sz w:val="32"/>
+          <w:szCs w:val="32"/>
+        </w:rPr>
+        <w:t>te</w:t>
+      </w:r>
+      <w:proofErr w:type="spellEnd"/>
+      <w:r>
+        <w:rPr>
+          <w:sz w:val="32"/>
+          <w:szCs w:val="32"/>
+        </w:rPr>
+        <w:t xml:space="preserve"> </w:t>
+      </w:r>
+      <w:proofErr w:type="spellStart"/>
+      <w:r>
+        <w:rPr>
+          <w:sz w:val="32"/>
+          <w:szCs w:val="32"/>
+        </w:rPr>
+        <w:t>sprijine</w:t>
+      </w:r>
+      <w:proofErr w:type="spellEnd"/>
+      <w:r>
+        <w:rPr>
+          <w:sz w:val="32"/>
+          <w:szCs w:val="32"/>
+        </w:rPr>
+        <w:t xml:space="preserve"> in </w:t>
+      </w:r>
+      <w:proofErr w:type="spellStart"/>
+      <w:r>
+        <w:rPr>
+          <w:sz w:val="32"/>
+          <w:szCs w:val="32"/>
+        </w:rPr>
+        <w:t>privinta</w:t>
+      </w:r>
+      <w:proofErr w:type="spellEnd"/>
+      <w:r>
+        <w:rPr>
+          <w:sz w:val="32"/>
+          <w:szCs w:val="32"/>
+        </w:rPr>
+        <w:t xml:space="preserve"> </w:t>
+      </w:r>
+      <w:proofErr w:type="spellStart"/>
+      <w:r>
+        <w:rPr>
+          <w:sz w:val="32"/>
+          <w:szCs w:val="32"/>
+        </w:rPr>
+        <w:t>colaborarilor</w:t>
+      </w:r>
+      <w:proofErr w:type="spellEnd"/>
+      <w:r>
+        <w:rPr>
+          <w:sz w:val="32"/>
+          <w:szCs w:val="32"/>
+        </w:rPr>
+        <w:t xml:space="preserve">, pot </w:t>
+      </w:r>
+      <w:proofErr w:type="spellStart"/>
+      <w:r>
+        <w:rPr>
+          <w:sz w:val="32"/>
+          <w:szCs w:val="32"/>
+        </w:rPr>
+        <w:t>sa</w:t>
+      </w:r>
+      <w:proofErr w:type="spellEnd"/>
+      <w:r>
+        <w:rPr>
+          <w:sz w:val="32"/>
+          <w:szCs w:val="32"/>
+        </w:rPr>
+        <w:t xml:space="preserve"> </w:t>
+      </w:r>
+      <w:proofErr w:type="spellStart"/>
+      <w:r>
+        <w:rPr>
+          <w:sz w:val="32"/>
+          <w:szCs w:val="32"/>
+        </w:rPr>
+        <w:t>te</w:t>
+      </w:r>
+      <w:proofErr w:type="spellEnd"/>
+      <w:r>
+        <w:rPr>
+          <w:sz w:val="32"/>
+          <w:szCs w:val="32"/>
+        </w:rPr>
+        <w:t xml:space="preserve"> </w:t>
+      </w:r>
+      <w:proofErr w:type="spellStart"/>
+      <w:r>
+        <w:rPr>
+          <w:sz w:val="32"/>
+          <w:szCs w:val="32"/>
+        </w:rPr>
+        <w:t>asigur</w:t>
+      </w:r>
+      <w:proofErr w:type="spellEnd"/>
+      <w:r>
+        <w:rPr>
+          <w:sz w:val="32"/>
+          <w:szCs w:val="32"/>
+        </w:rPr>
+        <w:t xml:space="preserve"> ca </w:t>
+      </w:r>
+      <w:proofErr w:type="spellStart"/>
+      <w:r>
+        <w:rPr>
+          <w:sz w:val="32"/>
+          <w:szCs w:val="32"/>
+        </w:rPr>
+        <w:t>viata</w:t>
+      </w:r>
+      <w:proofErr w:type="spellEnd"/>
+      <w:r>
+        <w:rPr>
+          <w:sz w:val="32"/>
+          <w:szCs w:val="32"/>
+        </w:rPr>
+        <w:t xml:space="preserve"> ta </w:t>
+      </w:r>
+      <w:proofErr w:type="spellStart"/>
+      <w:r>
+        <w:rPr>
+          <w:sz w:val="32"/>
+          <w:szCs w:val="32"/>
+        </w:rPr>
+        <w:t>va</w:t>
+      </w:r>
+      <w:proofErr w:type="spellEnd"/>
+      <w:r>
+        <w:rPr>
+          <w:sz w:val="32"/>
+          <w:szCs w:val="32"/>
+        </w:rPr>
+        <w:t xml:space="preserve"> </w:t>
+      </w:r>
+      <w:proofErr w:type="spellStart"/>
+      <w:r>
+        <w:rPr>
+          <w:sz w:val="32"/>
+          <w:szCs w:val="32"/>
+        </w:rPr>
+        <w:t>deveni</w:t>
+      </w:r>
+      <w:proofErr w:type="spellEnd"/>
+      <w:r>
+        <w:rPr>
+          <w:sz w:val="32"/>
+          <w:szCs w:val="32"/>
+        </w:rPr>
+        <w:t> </w:t>
+      </w:r>
+      <w:proofErr w:type="spellStart"/>
       <w:r>
         <w:rPr>
           <w:rStyle w:val="Emphasis"/>
@@ -3515,12 +6433,349 @@
         </w:rPr>
         <w:t>pustie</w:t>
       </w:r>
-      <w:r>
-        <w:rPr>
-          <w:sz w:val="32"/>
-          <w:szCs w:val="32"/>
-        </w:rPr>
-        <w:t>! Te vei transforma din project manager intr-un asistent bine platit, care alearga dupa task-uri administrative, dintr-o parte in alta. Afirmatia ramane perfect valabila si atunci cand folosesti o aplicatie nepotrivita proiectului tau!</w:t>
+      <w:proofErr w:type="spellEnd"/>
+      <w:r>
+        <w:rPr>
+          <w:sz w:val="32"/>
+          <w:szCs w:val="32"/>
+        </w:rPr>
+        <w:t xml:space="preserve">! </w:t>
+      </w:r>
+      <w:proofErr w:type="spellStart"/>
+      <w:r>
+        <w:rPr>
+          <w:sz w:val="32"/>
+          <w:szCs w:val="32"/>
+        </w:rPr>
+        <w:t>Te</w:t>
+      </w:r>
+      <w:proofErr w:type="spellEnd"/>
+      <w:r>
+        <w:rPr>
+          <w:sz w:val="32"/>
+          <w:szCs w:val="32"/>
+        </w:rPr>
+        <w:t xml:space="preserve"> </w:t>
+      </w:r>
+      <w:proofErr w:type="spellStart"/>
+      <w:r>
+        <w:rPr>
+          <w:sz w:val="32"/>
+          <w:szCs w:val="32"/>
+        </w:rPr>
+        <w:t>vei</w:t>
+      </w:r>
+      <w:proofErr w:type="spellEnd"/>
+      <w:r>
+        <w:rPr>
+          <w:sz w:val="32"/>
+          <w:szCs w:val="32"/>
+        </w:rPr>
+        <w:t xml:space="preserve"> </w:t>
+      </w:r>
+      <w:proofErr w:type="spellStart"/>
+      <w:r>
+        <w:rPr>
+          <w:sz w:val="32"/>
+          <w:szCs w:val="32"/>
+        </w:rPr>
+        <w:t>transforma</w:t>
+      </w:r>
+      <w:proofErr w:type="spellEnd"/>
+      <w:r>
+        <w:rPr>
+          <w:sz w:val="32"/>
+          <w:szCs w:val="32"/>
+        </w:rPr>
+        <w:t xml:space="preserve"> din project manager </w:t>
+      </w:r>
+      <w:proofErr w:type="spellStart"/>
+      <w:r>
+        <w:rPr>
+          <w:sz w:val="32"/>
+          <w:szCs w:val="32"/>
+        </w:rPr>
+        <w:t>intr</w:t>
+      </w:r>
+      <w:proofErr w:type="spellEnd"/>
+      <w:r>
+        <w:rPr>
+          <w:sz w:val="32"/>
+          <w:szCs w:val="32"/>
+        </w:rPr>
+        <w:t xml:space="preserve">-un </w:t>
+      </w:r>
+      <w:proofErr w:type="spellStart"/>
+      <w:r>
+        <w:rPr>
+          <w:sz w:val="32"/>
+          <w:szCs w:val="32"/>
+        </w:rPr>
+        <w:t>asistent</w:t>
+      </w:r>
+      <w:proofErr w:type="spellEnd"/>
+      <w:r>
+        <w:rPr>
+          <w:sz w:val="32"/>
+          <w:szCs w:val="32"/>
+        </w:rPr>
+        <w:t xml:space="preserve"> bine </w:t>
+      </w:r>
+      <w:proofErr w:type="spellStart"/>
+      <w:r>
+        <w:rPr>
+          <w:sz w:val="32"/>
+          <w:szCs w:val="32"/>
+        </w:rPr>
+        <w:t>platit</w:t>
+      </w:r>
+      <w:proofErr w:type="spellEnd"/>
+      <w:r>
+        <w:rPr>
+          <w:sz w:val="32"/>
+          <w:szCs w:val="32"/>
+        </w:rPr>
+        <w:t xml:space="preserve">, care </w:t>
+      </w:r>
+      <w:proofErr w:type="spellStart"/>
+      <w:r>
+        <w:rPr>
+          <w:sz w:val="32"/>
+          <w:szCs w:val="32"/>
+        </w:rPr>
+        <w:t>alearga</w:t>
+      </w:r>
+      <w:proofErr w:type="spellEnd"/>
+      <w:r>
+        <w:rPr>
+          <w:sz w:val="32"/>
+          <w:szCs w:val="32"/>
+        </w:rPr>
+        <w:t xml:space="preserve"> </w:t>
+      </w:r>
+      <w:proofErr w:type="spellStart"/>
+      <w:r>
+        <w:rPr>
+          <w:sz w:val="32"/>
+          <w:szCs w:val="32"/>
+        </w:rPr>
+        <w:t>dupa</w:t>
+      </w:r>
+      <w:proofErr w:type="spellEnd"/>
+      <w:r>
+        <w:rPr>
+          <w:sz w:val="32"/>
+          <w:szCs w:val="32"/>
+        </w:rPr>
+        <w:t xml:space="preserve"> task-</w:t>
+      </w:r>
+      <w:proofErr w:type="spellStart"/>
+      <w:r>
+        <w:rPr>
+          <w:sz w:val="32"/>
+          <w:szCs w:val="32"/>
+        </w:rPr>
+        <w:t>uri</w:t>
+      </w:r>
+      <w:proofErr w:type="spellEnd"/>
+      <w:r>
+        <w:rPr>
+          <w:sz w:val="32"/>
+          <w:szCs w:val="32"/>
+        </w:rPr>
+        <w:t xml:space="preserve"> administrative, </w:t>
+      </w:r>
+      <w:proofErr w:type="spellStart"/>
+      <w:r>
+        <w:rPr>
+          <w:sz w:val="32"/>
+          <w:szCs w:val="32"/>
+        </w:rPr>
+        <w:t>dintr</w:t>
+      </w:r>
+      <w:proofErr w:type="spellEnd"/>
+      <w:r>
+        <w:rPr>
+          <w:sz w:val="32"/>
+          <w:szCs w:val="32"/>
+        </w:rPr>
+        <w:t xml:space="preserve">-o </w:t>
+      </w:r>
+      <w:proofErr w:type="spellStart"/>
+      <w:r>
+        <w:rPr>
+          <w:sz w:val="32"/>
+          <w:szCs w:val="32"/>
+        </w:rPr>
+        <w:t>parte</w:t>
+      </w:r>
+      <w:proofErr w:type="spellEnd"/>
+      <w:r>
+        <w:rPr>
+          <w:sz w:val="32"/>
+          <w:szCs w:val="32"/>
+        </w:rPr>
+        <w:t xml:space="preserve"> in </w:t>
+      </w:r>
+      <w:proofErr w:type="spellStart"/>
+      <w:r>
+        <w:rPr>
+          <w:sz w:val="32"/>
+          <w:szCs w:val="32"/>
+        </w:rPr>
+        <w:t>alta.</w:t>
+      </w:r>
+      <w:proofErr w:type="spellEnd"/>
+      <w:r>
+        <w:rPr>
+          <w:sz w:val="32"/>
+          <w:szCs w:val="32"/>
+        </w:rPr>
+        <w:t xml:space="preserve"> </w:t>
+      </w:r>
+      <w:proofErr w:type="spellStart"/>
+      <w:r>
+        <w:rPr>
+          <w:sz w:val="32"/>
+          <w:szCs w:val="32"/>
+        </w:rPr>
+        <w:t>Afirmatia</w:t>
+      </w:r>
+      <w:proofErr w:type="spellEnd"/>
+      <w:r>
+        <w:rPr>
+          <w:sz w:val="32"/>
+          <w:szCs w:val="32"/>
+        </w:rPr>
+        <w:t xml:space="preserve"> </w:t>
+      </w:r>
+      <w:proofErr w:type="spellStart"/>
+      <w:r>
+        <w:rPr>
+          <w:sz w:val="32"/>
+          <w:szCs w:val="32"/>
+        </w:rPr>
+        <w:t>ramane</w:t>
+      </w:r>
+      <w:proofErr w:type="spellEnd"/>
+      <w:r>
+        <w:rPr>
+          <w:sz w:val="32"/>
+          <w:szCs w:val="32"/>
+        </w:rPr>
+        <w:t xml:space="preserve"> perfect </w:t>
+      </w:r>
+      <w:proofErr w:type="spellStart"/>
+      <w:r>
+        <w:rPr>
+          <w:sz w:val="32"/>
+          <w:szCs w:val="32"/>
+        </w:rPr>
+        <w:t>valabila</w:t>
+      </w:r>
+      <w:proofErr w:type="spellEnd"/>
+      <w:r>
+        <w:rPr>
+          <w:sz w:val="32"/>
+          <w:szCs w:val="32"/>
+        </w:rPr>
+        <w:t xml:space="preserve"> </w:t>
+      </w:r>
+      <w:proofErr w:type="spellStart"/>
+      <w:r>
+        <w:rPr>
+          <w:sz w:val="32"/>
+          <w:szCs w:val="32"/>
+        </w:rPr>
+        <w:t>si</w:t>
+      </w:r>
+      <w:proofErr w:type="spellEnd"/>
+      <w:r>
+        <w:rPr>
+          <w:sz w:val="32"/>
+          <w:szCs w:val="32"/>
+        </w:rPr>
+        <w:t xml:space="preserve"> </w:t>
+      </w:r>
+      <w:proofErr w:type="spellStart"/>
+      <w:r>
+        <w:rPr>
+          <w:sz w:val="32"/>
+          <w:szCs w:val="32"/>
+        </w:rPr>
+        <w:t>atunci</w:t>
+      </w:r>
+      <w:proofErr w:type="spellEnd"/>
+      <w:r>
+        <w:rPr>
+          <w:sz w:val="32"/>
+          <w:szCs w:val="32"/>
+        </w:rPr>
+        <w:t xml:space="preserve"> cand </w:t>
+      </w:r>
+      <w:proofErr w:type="spellStart"/>
+      <w:r>
+        <w:rPr>
+          <w:sz w:val="32"/>
+          <w:szCs w:val="32"/>
+        </w:rPr>
+        <w:t>folosesti</w:t>
+      </w:r>
+      <w:proofErr w:type="spellEnd"/>
+      <w:r>
+        <w:rPr>
+          <w:sz w:val="32"/>
+          <w:szCs w:val="32"/>
+        </w:rPr>
+        <w:t xml:space="preserve"> o </w:t>
+      </w:r>
+      <w:proofErr w:type="spellStart"/>
+      <w:r>
+        <w:rPr>
+          <w:sz w:val="32"/>
+          <w:szCs w:val="32"/>
+        </w:rPr>
+        <w:t>aplicatie</w:t>
+      </w:r>
+      <w:proofErr w:type="spellEnd"/>
+      <w:r>
+        <w:rPr>
+          <w:sz w:val="32"/>
+          <w:szCs w:val="32"/>
+        </w:rPr>
+        <w:t xml:space="preserve"> </w:t>
+      </w:r>
+      <w:proofErr w:type="spellStart"/>
+      <w:r>
+        <w:rPr>
+          <w:sz w:val="32"/>
+          <w:szCs w:val="32"/>
+        </w:rPr>
+        <w:t>nepotrivita</w:t>
+      </w:r>
+      <w:proofErr w:type="spellEnd"/>
+      <w:r>
+        <w:rPr>
+          <w:sz w:val="32"/>
+          <w:szCs w:val="32"/>
+        </w:rPr>
+        <w:t xml:space="preserve"> </w:t>
+      </w:r>
+      <w:proofErr w:type="spellStart"/>
+      <w:r>
+        <w:rPr>
+          <w:sz w:val="32"/>
+          <w:szCs w:val="32"/>
+        </w:rPr>
+        <w:t>proiectului</w:t>
+      </w:r>
+      <w:proofErr w:type="spellEnd"/>
+      <w:r>
+        <w:rPr>
+          <w:sz w:val="32"/>
+          <w:szCs w:val="32"/>
+        </w:rPr>
+        <w:t xml:space="preserve"> tau!</w:t>
       </w:r>
     </w:p>
     <w:p>
@@ -3535,20 +6790,287 @@
           <w:szCs w:val="32"/>
         </w:rPr>
       </w:pPr>
-      <w:r>
-        <w:rPr>
-          <w:sz w:val="32"/>
-          <w:szCs w:val="32"/>
-        </w:rPr>
-        <w:t xml:space="preserve">Aceasta aplicatie isi propune sa ajute utilizatorul in asamblarea si gestionarea unui proiect, </w:t>
-      </w:r>
-      <w:r>
-        <w:rPr>
-          <w:sz w:val="32"/>
-          <w:szCs w:val="32"/>
-        </w:rPr>
-        <w:t>avand una dintre cele mai prietenoase interfete</w:t>
-      </w:r>
+      <w:proofErr w:type="spellStart"/>
+      <w:r>
+        <w:rPr>
+          <w:sz w:val="32"/>
+          <w:szCs w:val="32"/>
+        </w:rPr>
+        <w:t>Aceasta</w:t>
+      </w:r>
+      <w:proofErr w:type="spellEnd"/>
+      <w:r>
+        <w:rPr>
+          <w:sz w:val="32"/>
+          <w:szCs w:val="32"/>
+        </w:rPr>
+        <w:t xml:space="preserve"> </w:t>
+      </w:r>
+      <w:proofErr w:type="spellStart"/>
+      <w:r>
+        <w:rPr>
+          <w:sz w:val="32"/>
+          <w:szCs w:val="32"/>
+        </w:rPr>
+        <w:t>aplicatie</w:t>
+      </w:r>
+      <w:proofErr w:type="spellEnd"/>
+      <w:r>
+        <w:rPr>
+          <w:sz w:val="32"/>
+          <w:szCs w:val="32"/>
+        </w:rPr>
+        <w:t xml:space="preserve"> </w:t>
+      </w:r>
+      <w:proofErr w:type="spellStart"/>
+      <w:r>
+        <w:rPr>
+          <w:sz w:val="32"/>
+          <w:szCs w:val="32"/>
+        </w:rPr>
+        <w:t>isi</w:t>
+      </w:r>
+      <w:proofErr w:type="spellEnd"/>
+      <w:r>
+        <w:rPr>
+          <w:sz w:val="32"/>
+          <w:szCs w:val="32"/>
+        </w:rPr>
+        <w:t xml:space="preserve"> </w:t>
+      </w:r>
+      <w:proofErr w:type="spellStart"/>
+      <w:r>
+        <w:rPr>
+          <w:sz w:val="32"/>
+          <w:szCs w:val="32"/>
+        </w:rPr>
+        <w:t>propune</w:t>
+      </w:r>
+      <w:proofErr w:type="spellEnd"/>
+      <w:r>
+        <w:rPr>
+          <w:sz w:val="32"/>
+          <w:szCs w:val="32"/>
+        </w:rPr>
+        <w:t xml:space="preserve"> </w:t>
+      </w:r>
+      <w:proofErr w:type="spellStart"/>
+      <w:r>
+        <w:rPr>
+          <w:sz w:val="32"/>
+          <w:szCs w:val="32"/>
+        </w:rPr>
+        <w:t>sa</w:t>
+      </w:r>
+      <w:proofErr w:type="spellEnd"/>
+      <w:r>
+        <w:rPr>
+          <w:sz w:val="32"/>
+          <w:szCs w:val="32"/>
+        </w:rPr>
+        <w:t xml:space="preserve"> </w:t>
+      </w:r>
+      <w:proofErr w:type="spellStart"/>
+      <w:r>
+        <w:rPr>
+          <w:sz w:val="32"/>
+          <w:szCs w:val="32"/>
+        </w:rPr>
+        <w:t>ajute</w:t>
+      </w:r>
+      <w:proofErr w:type="spellEnd"/>
+      <w:r>
+        <w:rPr>
+          <w:sz w:val="32"/>
+          <w:szCs w:val="32"/>
+        </w:rPr>
+        <w:t xml:space="preserve"> </w:t>
+      </w:r>
+      <w:proofErr w:type="spellStart"/>
+      <w:r>
+        <w:rPr>
+          <w:sz w:val="32"/>
+          <w:szCs w:val="32"/>
+        </w:rPr>
+        <w:t>utilizatorul</w:t>
+      </w:r>
+      <w:proofErr w:type="spellEnd"/>
+      <w:r>
+        <w:rPr>
+          <w:sz w:val="32"/>
+          <w:szCs w:val="32"/>
+        </w:rPr>
+        <w:t xml:space="preserve"> in </w:t>
+      </w:r>
+      <w:proofErr w:type="spellStart"/>
+      <w:r>
+        <w:rPr>
+          <w:sz w:val="32"/>
+          <w:szCs w:val="32"/>
+        </w:rPr>
+        <w:t>asamblarea</w:t>
+      </w:r>
+      <w:proofErr w:type="spellEnd"/>
+      <w:r>
+        <w:rPr>
+          <w:sz w:val="32"/>
+          <w:szCs w:val="32"/>
+        </w:rPr>
+        <w:t xml:space="preserve"> </w:t>
+      </w:r>
+      <w:proofErr w:type="spellStart"/>
+      <w:r>
+        <w:rPr>
+          <w:sz w:val="32"/>
+          <w:szCs w:val="32"/>
+        </w:rPr>
+        <w:t>si</w:t>
+      </w:r>
+      <w:proofErr w:type="spellEnd"/>
+      <w:r>
+        <w:rPr>
+          <w:sz w:val="32"/>
+          <w:szCs w:val="32"/>
+        </w:rPr>
+        <w:t xml:space="preserve"> </w:t>
+      </w:r>
+      <w:proofErr w:type="spellStart"/>
+      <w:r>
+        <w:rPr>
+          <w:sz w:val="32"/>
+          <w:szCs w:val="32"/>
+        </w:rPr>
+        <w:t>gestionarea</w:t>
+      </w:r>
+      <w:proofErr w:type="spellEnd"/>
+      <w:r>
+        <w:rPr>
+          <w:sz w:val="32"/>
+          <w:szCs w:val="32"/>
+        </w:rPr>
+        <w:t xml:space="preserve"> </w:t>
+      </w:r>
+      <w:proofErr w:type="spellStart"/>
+      <w:r>
+        <w:rPr>
+          <w:sz w:val="32"/>
+          <w:szCs w:val="32"/>
+        </w:rPr>
+        <w:t>unui</w:t>
+      </w:r>
+      <w:proofErr w:type="spellEnd"/>
+      <w:r>
+        <w:rPr>
+          <w:sz w:val="32"/>
+          <w:szCs w:val="32"/>
+        </w:rPr>
+        <w:t xml:space="preserve"> </w:t>
+      </w:r>
+      <w:proofErr w:type="spellStart"/>
+      <w:r>
+        <w:rPr>
+          <w:sz w:val="32"/>
+          <w:szCs w:val="32"/>
+        </w:rPr>
+        <w:t>proiect</w:t>
+      </w:r>
+      <w:proofErr w:type="spellEnd"/>
+      <w:r>
+        <w:rPr>
+          <w:sz w:val="32"/>
+          <w:szCs w:val="32"/>
+        </w:rPr>
+        <w:t xml:space="preserve">, </w:t>
+      </w:r>
+      <w:proofErr w:type="spellStart"/>
+      <w:r>
+        <w:rPr>
+          <w:sz w:val="32"/>
+          <w:szCs w:val="32"/>
+        </w:rPr>
+        <w:t>avand</w:t>
+      </w:r>
+      <w:proofErr w:type="spellEnd"/>
+      <w:r>
+        <w:rPr>
+          <w:sz w:val="32"/>
+          <w:szCs w:val="32"/>
+        </w:rPr>
+        <w:t xml:space="preserve"> una </w:t>
+      </w:r>
+      <w:proofErr w:type="spellStart"/>
+      <w:r>
+        <w:rPr>
+          <w:sz w:val="32"/>
+          <w:szCs w:val="32"/>
+        </w:rPr>
+        <w:t>dintre</w:t>
+      </w:r>
+      <w:proofErr w:type="spellEnd"/>
+      <w:r>
+        <w:rPr>
+          <w:sz w:val="32"/>
+          <w:szCs w:val="32"/>
+        </w:rPr>
+        <w:t xml:space="preserve"> </w:t>
+      </w:r>
+      <w:proofErr w:type="spellStart"/>
+      <w:r>
+        <w:rPr>
+          <w:sz w:val="32"/>
+          <w:szCs w:val="32"/>
+        </w:rPr>
+        <w:t>cele</w:t>
+      </w:r>
+      <w:proofErr w:type="spellEnd"/>
+      <w:r>
+        <w:rPr>
+          <w:sz w:val="32"/>
+          <w:szCs w:val="32"/>
+        </w:rPr>
+        <w:t xml:space="preserve"> </w:t>
+      </w:r>
+      <w:proofErr w:type="spellStart"/>
+      <w:r>
+        <w:rPr>
+          <w:sz w:val="32"/>
+          <w:szCs w:val="32"/>
+        </w:rPr>
+        <w:t>mai</w:t>
+      </w:r>
+      <w:proofErr w:type="spellEnd"/>
+      <w:r>
+        <w:rPr>
+          <w:sz w:val="32"/>
+          <w:szCs w:val="32"/>
+        </w:rPr>
+        <w:t xml:space="preserve"> </w:t>
+      </w:r>
+      <w:proofErr w:type="spellStart"/>
+      <w:r>
+        <w:rPr>
+          <w:sz w:val="32"/>
+          <w:szCs w:val="32"/>
+        </w:rPr>
+        <w:t>prietenoase</w:t>
+      </w:r>
+      <w:proofErr w:type="spellEnd"/>
+      <w:r>
+        <w:rPr>
+          <w:sz w:val="32"/>
+          <w:szCs w:val="32"/>
+        </w:rPr>
+        <w:t xml:space="preserve"> </w:t>
+      </w:r>
+      <w:proofErr w:type="spellStart"/>
+      <w:r>
+        <w:rPr>
+          <w:sz w:val="32"/>
+          <w:szCs w:val="32"/>
+        </w:rPr>
+        <w:t>interfete</w:t>
+      </w:r>
+      <w:proofErr w:type="spellEnd"/>
       <w:r>
         <w:rPr>
           <w:sz w:val="32"/>
@@ -3568,14 +7090,62 @@
           <w:sz w:val="32"/>
           <w:szCs w:val="32"/>
         </w:rPr>
-        <w:t> aplicatiilor de tip task management</w:t>
-      </w:r>
-      <w:r>
-        <w:rPr>
-          <w:sz w:val="32"/>
-          <w:szCs w:val="32"/>
-        </w:rPr>
-        <w:t xml:space="preserve"> disponibile pe piata.</w:t>
+        <w:t> </w:t>
+      </w:r>
+      <w:proofErr w:type="spellStart"/>
+      <w:r>
+        <w:rPr>
+          <w:sz w:val="32"/>
+          <w:szCs w:val="32"/>
+        </w:rPr>
+        <w:t>aplicatiilor</w:t>
+      </w:r>
+      <w:proofErr w:type="spellEnd"/>
+      <w:r>
+        <w:rPr>
+          <w:sz w:val="32"/>
+          <w:szCs w:val="32"/>
+        </w:rPr>
+        <w:t xml:space="preserve"> de tip task management</w:t>
+      </w:r>
+      <w:r>
+        <w:rPr>
+          <w:sz w:val="32"/>
+          <w:szCs w:val="32"/>
+        </w:rPr>
+        <w:t xml:space="preserve"> </w:t>
+      </w:r>
+      <w:proofErr w:type="spellStart"/>
+      <w:r>
+        <w:rPr>
+          <w:sz w:val="32"/>
+          <w:szCs w:val="32"/>
+        </w:rPr>
+        <w:t>disponibile</w:t>
+      </w:r>
+      <w:proofErr w:type="spellEnd"/>
+      <w:r>
+        <w:rPr>
+          <w:sz w:val="32"/>
+          <w:szCs w:val="32"/>
+        </w:rPr>
+        <w:t xml:space="preserve"> pe </w:t>
+      </w:r>
+      <w:proofErr w:type="spellStart"/>
+      <w:r>
+        <w:rPr>
+          <w:sz w:val="32"/>
+          <w:szCs w:val="32"/>
+        </w:rPr>
+        <w:t>piata</w:t>
+      </w:r>
+      <w:proofErr w:type="spellEnd"/>
+      <w:r>
+        <w:rPr>
+          <w:sz w:val="32"/>
+          <w:szCs w:val="32"/>
+        </w:rPr>
+        <w:t>.</w:t>
       </w:r>
     </w:p>
     <w:p>
@@ -3615,13 +7185,41 @@
         </w:rPr>
         <w:tab/>
       </w:r>
+      <w:proofErr w:type="spellStart"/>
       <w:r>
         <w:rPr>
           <w:rFonts w:asciiTheme="minorHAnsi" w:hAnsiTheme="minorHAnsi"/>
           <w:sz w:val="36"/>
           <w:szCs w:val="36"/>
         </w:rPr>
-        <w:t>Detaliera platformei HW/SW</w:t>
+        <w:t>Detaliera</w:t>
+      </w:r>
+      <w:proofErr w:type="spellEnd"/>
+      <w:r>
+        <w:rPr>
+          <w:rFonts w:asciiTheme="minorHAnsi" w:hAnsiTheme="minorHAnsi"/>
+          <w:sz w:val="36"/>
+          <w:szCs w:val="36"/>
+        </w:rPr>
+        <w:t xml:space="preserve"> </w:t>
+      </w:r>
+      <w:proofErr w:type="spellStart"/>
+      <w:r>
+        <w:rPr>
+          <w:rFonts w:asciiTheme="minorHAnsi" w:hAnsiTheme="minorHAnsi"/>
+          <w:sz w:val="36"/>
+          <w:szCs w:val="36"/>
+        </w:rPr>
+        <w:t>platformei</w:t>
+      </w:r>
+      <w:proofErr w:type="spellEnd"/>
+      <w:r>
+        <w:rPr>
+          <w:rFonts w:asciiTheme="minorHAnsi" w:hAnsiTheme="minorHAnsi"/>
+          <w:sz w:val="36"/>
+          <w:szCs w:val="36"/>
+        </w:rPr>
+        <w:t xml:space="preserve"> HW/SW</w:t>
       </w:r>
       <w:bookmarkEnd w:id="7"/>
     </w:p>
@@ -3645,14 +7243,195 @@
           <w:lang w:val="en-US"/>
         </w:rPr>
       </w:pPr>
-      <w:r>
-        <w:rPr>
-          <w:rFonts w:ascii="Times New Roman" w:eastAsia="Calibri" w:hAnsi="Times New Roman" w:cs="Times New Roman"/>
-          <w:sz w:val="32"/>
-          <w:szCs w:val="28"/>
-          <w:lang w:val="en-US"/>
-        </w:rPr>
-        <w:t>Produsul software este dezvoltat pentru platforma sistemul de operare Windows 10 sau orice alt</w:t>
+      <w:proofErr w:type="spellStart"/>
+      <w:r>
+        <w:rPr>
+          <w:rFonts w:ascii="Times New Roman" w:eastAsia="Calibri" w:hAnsi="Times New Roman" w:cs="Times New Roman"/>
+          <w:sz w:val="32"/>
+          <w:szCs w:val="28"/>
+          <w:lang w:val="en-US"/>
+        </w:rPr>
+        <w:t>Produsul</w:t>
+      </w:r>
+      <w:proofErr w:type="spellEnd"/>
+      <w:r>
+        <w:rPr>
+          <w:rFonts w:ascii="Times New Roman" w:eastAsia="Calibri" w:hAnsi="Times New Roman" w:cs="Times New Roman"/>
+          <w:sz w:val="32"/>
+          <w:szCs w:val="28"/>
+          <w:lang w:val="en-US"/>
+        </w:rPr>
+        <w:t xml:space="preserve"> software </w:t>
+      </w:r>
+      <w:proofErr w:type="spellStart"/>
+      <w:r>
+        <w:rPr>
+          <w:rFonts w:ascii="Times New Roman" w:eastAsia="Calibri" w:hAnsi="Times New Roman" w:cs="Times New Roman"/>
+          <w:sz w:val="32"/>
+          <w:szCs w:val="28"/>
+          <w:lang w:val="en-US"/>
+        </w:rPr>
+        <w:t>este</w:t>
+      </w:r>
+      <w:proofErr w:type="spellEnd"/>
+      <w:r>
+        <w:rPr>
+          <w:rFonts w:ascii="Times New Roman" w:eastAsia="Calibri" w:hAnsi="Times New Roman" w:cs="Times New Roman"/>
+          <w:sz w:val="32"/>
+          <w:szCs w:val="28"/>
+          <w:lang w:val="en-US"/>
+        </w:rPr>
+        <w:t xml:space="preserve"> </w:t>
+      </w:r>
+      <w:proofErr w:type="spellStart"/>
+      <w:r>
+        <w:rPr>
+          <w:rFonts w:ascii="Times New Roman" w:eastAsia="Calibri" w:hAnsi="Times New Roman" w:cs="Times New Roman"/>
+          <w:sz w:val="32"/>
+          <w:szCs w:val="28"/>
+          <w:lang w:val="en-US"/>
+        </w:rPr>
+        <w:t>dezvoltat</w:t>
+      </w:r>
+      <w:proofErr w:type="spellEnd"/>
+      <w:r>
+        <w:rPr>
+          <w:rFonts w:ascii="Times New Roman" w:eastAsia="Calibri" w:hAnsi="Times New Roman" w:cs="Times New Roman"/>
+          <w:sz w:val="32"/>
+          <w:szCs w:val="28"/>
+          <w:lang w:val="en-US"/>
+        </w:rPr>
+        <w:t xml:space="preserve"> </w:t>
+      </w:r>
+      <w:proofErr w:type="spellStart"/>
+      <w:r>
+        <w:rPr>
+          <w:rFonts w:ascii="Times New Roman" w:eastAsia="Calibri" w:hAnsi="Times New Roman" w:cs="Times New Roman"/>
+          <w:sz w:val="32"/>
+          <w:szCs w:val="28"/>
+          <w:lang w:val="en-US"/>
+        </w:rPr>
+        <w:t>pentru</w:t>
+      </w:r>
+      <w:proofErr w:type="spellEnd"/>
+      <w:r>
+        <w:rPr>
+          <w:rFonts w:ascii="Times New Roman" w:eastAsia="Calibri" w:hAnsi="Times New Roman" w:cs="Times New Roman"/>
+          <w:sz w:val="32"/>
+          <w:szCs w:val="28"/>
+          <w:lang w:val="en-US"/>
+        </w:rPr>
+        <w:t xml:space="preserve"> </w:t>
+      </w:r>
+      <w:proofErr w:type="spellStart"/>
+      <w:r>
+        <w:rPr>
+          <w:rFonts w:ascii="Times New Roman" w:eastAsia="Calibri" w:hAnsi="Times New Roman" w:cs="Times New Roman"/>
+          <w:sz w:val="32"/>
+          <w:szCs w:val="28"/>
+          <w:lang w:val="en-US"/>
+        </w:rPr>
+        <w:t>platforma</w:t>
+      </w:r>
+      <w:proofErr w:type="spellEnd"/>
+      <w:r>
+        <w:rPr>
+          <w:rFonts w:ascii="Times New Roman" w:eastAsia="Calibri" w:hAnsi="Times New Roman" w:cs="Times New Roman"/>
+          <w:sz w:val="32"/>
+          <w:szCs w:val="28"/>
+          <w:lang w:val="en-US"/>
+        </w:rPr>
+        <w:t xml:space="preserve"> </w:t>
+      </w:r>
+      <w:proofErr w:type="spellStart"/>
+      <w:r>
+        <w:rPr>
+          <w:rFonts w:ascii="Times New Roman" w:eastAsia="Calibri" w:hAnsi="Times New Roman" w:cs="Times New Roman"/>
+          <w:sz w:val="32"/>
+          <w:szCs w:val="28"/>
+          <w:lang w:val="en-US"/>
+        </w:rPr>
+        <w:t>sistemul</w:t>
+      </w:r>
+      <w:proofErr w:type="spellEnd"/>
+      <w:r>
+        <w:rPr>
+          <w:rFonts w:ascii="Times New Roman" w:eastAsia="Calibri" w:hAnsi="Times New Roman" w:cs="Times New Roman"/>
+          <w:sz w:val="32"/>
+          <w:szCs w:val="28"/>
+          <w:lang w:val="en-US"/>
+        </w:rPr>
+        <w:t xml:space="preserve"> de </w:t>
+      </w:r>
+      <w:proofErr w:type="spellStart"/>
+      <w:r>
+        <w:rPr>
+          <w:rFonts w:ascii="Times New Roman" w:eastAsia="Calibri" w:hAnsi="Times New Roman" w:cs="Times New Roman"/>
+          <w:sz w:val="32"/>
+          <w:szCs w:val="28"/>
+          <w:lang w:val="en-US"/>
+        </w:rPr>
+        <w:t>operare</w:t>
+      </w:r>
+      <w:proofErr w:type="spellEnd"/>
+      <w:r>
+        <w:rPr>
+          <w:rFonts w:ascii="Times New Roman" w:eastAsia="Calibri" w:hAnsi="Times New Roman" w:cs="Times New Roman"/>
+          <w:sz w:val="32"/>
+          <w:szCs w:val="28"/>
+          <w:lang w:val="en-US"/>
+        </w:rPr>
+        <w:t xml:space="preserve"> Windows 10 </w:t>
+      </w:r>
+      <w:proofErr w:type="spellStart"/>
+      <w:r>
+        <w:rPr>
+          <w:rFonts w:ascii="Times New Roman" w:eastAsia="Calibri" w:hAnsi="Times New Roman" w:cs="Times New Roman"/>
+          <w:sz w:val="32"/>
+          <w:szCs w:val="28"/>
+          <w:lang w:val="en-US"/>
+        </w:rPr>
+        <w:t>sau</w:t>
+      </w:r>
+      <w:proofErr w:type="spellEnd"/>
+      <w:r>
+        <w:rPr>
+          <w:rFonts w:ascii="Times New Roman" w:eastAsia="Calibri" w:hAnsi="Times New Roman" w:cs="Times New Roman"/>
+          <w:sz w:val="32"/>
+          <w:szCs w:val="28"/>
+          <w:lang w:val="en-US"/>
+        </w:rPr>
+        <w:t xml:space="preserve"> </w:t>
+      </w:r>
+      <w:proofErr w:type="spellStart"/>
+      <w:r>
+        <w:rPr>
+          <w:rFonts w:ascii="Times New Roman" w:eastAsia="Calibri" w:hAnsi="Times New Roman" w:cs="Times New Roman"/>
+          <w:sz w:val="32"/>
+          <w:szCs w:val="28"/>
+          <w:lang w:val="en-US"/>
+        </w:rPr>
+        <w:t>orice</w:t>
+      </w:r>
+      <w:proofErr w:type="spellEnd"/>
+      <w:r>
+        <w:rPr>
+          <w:rFonts w:ascii="Times New Roman" w:eastAsia="Calibri" w:hAnsi="Times New Roman" w:cs="Times New Roman"/>
+          <w:sz w:val="32"/>
+          <w:szCs w:val="28"/>
+          <w:lang w:val="en-US"/>
+        </w:rPr>
+        <w:t xml:space="preserve"> </w:t>
+      </w:r>
+      <w:proofErr w:type="spellStart"/>
+      <w:r>
+        <w:rPr>
+          <w:rFonts w:ascii="Times New Roman" w:eastAsia="Calibri" w:hAnsi="Times New Roman" w:cs="Times New Roman"/>
+          <w:sz w:val="32"/>
+          <w:szCs w:val="28"/>
+          <w:lang w:val="en-US"/>
+        </w:rPr>
+        <w:t>alt</w:t>
       </w:r>
       <w:r>
         <w:rPr>
@@ -3663,14 +7442,45 @@
         </w:rPr>
         <w:t>a</w:t>
       </w:r>
-      <w:r>
-        <w:rPr>
-          <w:rFonts w:ascii="Times New Roman" w:eastAsia="Calibri" w:hAnsi="Times New Roman" w:cs="Times New Roman"/>
-          <w:sz w:val="32"/>
-          <w:szCs w:val="28"/>
-          <w:lang w:val="en-US"/>
-        </w:rPr>
-        <w:t xml:space="preserve"> versiune, utiliz</w:t>
+      <w:proofErr w:type="spellEnd"/>
+      <w:r>
+        <w:rPr>
+          <w:rFonts w:ascii="Times New Roman" w:eastAsia="Calibri" w:hAnsi="Times New Roman" w:cs="Times New Roman"/>
+          <w:sz w:val="32"/>
+          <w:szCs w:val="28"/>
+          <w:lang w:val="en-US"/>
+        </w:rPr>
+        <w:t xml:space="preserve"> </w:t>
+      </w:r>
+      <w:proofErr w:type="spellStart"/>
+      <w:r>
+        <w:rPr>
+          <w:rFonts w:ascii="Times New Roman" w:eastAsia="Calibri" w:hAnsi="Times New Roman" w:cs="Times New Roman"/>
+          <w:sz w:val="32"/>
+          <w:szCs w:val="28"/>
+          <w:lang w:val="en-US"/>
+        </w:rPr>
+        <w:t>versiune</w:t>
+      </w:r>
+      <w:proofErr w:type="spellEnd"/>
+      <w:r>
+        <w:rPr>
+          <w:rFonts w:ascii="Times New Roman" w:eastAsia="Calibri" w:hAnsi="Times New Roman" w:cs="Times New Roman"/>
+          <w:sz w:val="32"/>
+          <w:szCs w:val="28"/>
+          <w:lang w:val="en-US"/>
+        </w:rPr>
+        <w:t xml:space="preserve">, </w:t>
+      </w:r>
+      <w:proofErr w:type="spellStart"/>
+      <w:r>
+        <w:rPr>
+          <w:rFonts w:ascii="Times New Roman" w:eastAsia="Calibri" w:hAnsi="Times New Roman" w:cs="Times New Roman"/>
+          <w:sz w:val="32"/>
+          <w:szCs w:val="28"/>
+          <w:lang w:val="en-US"/>
+        </w:rPr>
+        <w:t>utiliz</w:t>
       </w:r>
       <w:r>
         <w:rPr>
@@ -3688,7 +7498,47 @@
           <w:szCs w:val="28"/>
           <w:lang w:val="en-US"/>
         </w:rPr>
-        <w:t>nd sistemul inter-platform</w:t>
+        <w:t>nd</w:t>
+      </w:r>
+      <w:proofErr w:type="spellEnd"/>
+      <w:r>
+        <w:rPr>
+          <w:rFonts w:ascii="Times New Roman" w:eastAsia="Calibri" w:hAnsi="Times New Roman" w:cs="Times New Roman"/>
+          <w:sz w:val="32"/>
+          <w:szCs w:val="28"/>
+          <w:lang w:val="en-US"/>
+        </w:rPr>
+        <w:t xml:space="preserve"> </w:t>
+      </w:r>
+      <w:proofErr w:type="spellStart"/>
+      <w:r>
+        <w:rPr>
+          <w:rFonts w:ascii="Times New Roman" w:eastAsia="Calibri" w:hAnsi="Times New Roman" w:cs="Times New Roman"/>
+          <w:sz w:val="32"/>
+          <w:szCs w:val="28"/>
+          <w:lang w:val="en-US"/>
+        </w:rPr>
+        <w:t>sistemul</w:t>
+      </w:r>
+      <w:proofErr w:type="spellEnd"/>
+      <w:r>
+        <w:rPr>
+          <w:rFonts w:ascii="Times New Roman" w:eastAsia="Calibri" w:hAnsi="Times New Roman" w:cs="Times New Roman"/>
+          <w:sz w:val="32"/>
+          <w:szCs w:val="28"/>
+          <w:lang w:val="en-US"/>
+        </w:rPr>
+        <w:t xml:space="preserve"> inter-</w:t>
+      </w:r>
+      <w:proofErr w:type="spellStart"/>
+      <w:r>
+        <w:rPr>
+          <w:rFonts w:ascii="Times New Roman" w:eastAsia="Calibri" w:hAnsi="Times New Roman" w:cs="Times New Roman"/>
+          <w:sz w:val="32"/>
+          <w:szCs w:val="28"/>
+          <w:lang w:val="en-US"/>
+        </w:rPr>
+        <w:t>platform</w:t>
       </w:r>
       <w:r>
         <w:rPr>
@@ -3699,14 +7549,65 @@
         </w:rPr>
         <w:t>a</w:t>
       </w:r>
-      <w:r>
-        <w:rPr>
-          <w:rFonts w:ascii="Times New Roman" w:eastAsia="Calibri" w:hAnsi="Times New Roman" w:cs="Times New Roman"/>
-          <w:sz w:val="32"/>
-          <w:szCs w:val="28"/>
-          <w:lang w:val="en-US"/>
-        </w:rPr>
-        <w:t xml:space="preserve"> de dezvoltare Qt pentru interfa</w:t>
+      <w:proofErr w:type="spellEnd"/>
+      <w:r>
+        <w:rPr>
+          <w:rFonts w:ascii="Times New Roman" w:eastAsia="Calibri" w:hAnsi="Times New Roman" w:cs="Times New Roman"/>
+          <w:sz w:val="32"/>
+          <w:szCs w:val="28"/>
+          <w:lang w:val="en-US"/>
+        </w:rPr>
+        <w:t xml:space="preserve"> de </w:t>
+      </w:r>
+      <w:proofErr w:type="spellStart"/>
+      <w:r>
+        <w:rPr>
+          <w:rFonts w:ascii="Times New Roman" w:eastAsia="Calibri" w:hAnsi="Times New Roman" w:cs="Times New Roman"/>
+          <w:sz w:val="32"/>
+          <w:szCs w:val="28"/>
+          <w:lang w:val="en-US"/>
+        </w:rPr>
+        <w:t>dezvoltare</w:t>
+      </w:r>
+      <w:proofErr w:type="spellEnd"/>
+      <w:r>
+        <w:rPr>
+          <w:rFonts w:ascii="Times New Roman" w:eastAsia="Calibri" w:hAnsi="Times New Roman" w:cs="Times New Roman"/>
+          <w:sz w:val="32"/>
+          <w:szCs w:val="28"/>
+          <w:lang w:val="en-US"/>
+        </w:rPr>
+        <w:t xml:space="preserve"> Qt </w:t>
+      </w:r>
+      <w:proofErr w:type="spellStart"/>
+      <w:r>
+        <w:rPr>
+          <w:rFonts w:ascii="Times New Roman" w:eastAsia="Calibri" w:hAnsi="Times New Roman" w:cs="Times New Roman"/>
+          <w:sz w:val="32"/>
+          <w:szCs w:val="28"/>
+          <w:lang w:val="en-US"/>
+        </w:rPr>
+        <w:t>pentru</w:t>
+      </w:r>
+      <w:proofErr w:type="spellEnd"/>
+      <w:r>
+        <w:rPr>
+          <w:rFonts w:ascii="Times New Roman" w:eastAsia="Calibri" w:hAnsi="Times New Roman" w:cs="Times New Roman"/>
+          <w:sz w:val="32"/>
+          <w:szCs w:val="28"/>
+          <w:lang w:val="en-US"/>
+        </w:rPr>
+        <w:t xml:space="preserve"> </w:t>
+      </w:r>
+      <w:proofErr w:type="spellStart"/>
+      <w:r>
+        <w:rPr>
+          <w:rFonts w:ascii="Times New Roman" w:eastAsia="Calibri" w:hAnsi="Times New Roman" w:cs="Times New Roman"/>
+          <w:sz w:val="32"/>
+          <w:szCs w:val="28"/>
+          <w:lang w:val="en-US"/>
+        </w:rPr>
+        <w:t>interfa</w:t>
       </w:r>
       <w:r>
         <w:rPr>
@@ -3724,25 +7625,27 @@
           <w:szCs w:val="28"/>
           <w:lang w:val="en-US"/>
         </w:rPr>
-        <w:t>a grafic</w:t>
-      </w:r>
-      <w:r>
-        <w:rPr>
-          <w:rFonts w:ascii="Times New Roman" w:eastAsia="Calibri" w:hAnsi="Times New Roman" w:cs="Times New Roman"/>
-          <w:sz w:val="32"/>
-          <w:szCs w:val="28"/>
-          <w:lang w:val="en-US"/>
-        </w:rPr>
         <w:t>a</w:t>
       </w:r>
-      <w:r>
-        <w:rPr>
-          <w:rFonts w:ascii="Times New Roman" w:eastAsia="Calibri" w:hAnsi="Times New Roman" w:cs="Times New Roman"/>
-          <w:sz w:val="32"/>
-          <w:szCs w:val="28"/>
-          <w:lang w:val="en-US"/>
-        </w:rPr>
-        <w:t xml:space="preserve"> prezentat</w:t>
+      <w:proofErr w:type="spellEnd"/>
+      <w:r>
+        <w:rPr>
+          <w:rFonts w:ascii="Times New Roman" w:eastAsia="Calibri" w:hAnsi="Times New Roman" w:cs="Times New Roman"/>
+          <w:sz w:val="32"/>
+          <w:szCs w:val="28"/>
+          <w:lang w:val="en-US"/>
+        </w:rPr>
+        <w:t xml:space="preserve"> </w:t>
+      </w:r>
+      <w:proofErr w:type="spellStart"/>
+      <w:r>
+        <w:rPr>
+          <w:rFonts w:ascii="Times New Roman" w:eastAsia="Calibri" w:hAnsi="Times New Roman" w:cs="Times New Roman"/>
+          <w:sz w:val="32"/>
+          <w:szCs w:val="28"/>
+          <w:lang w:val="en-US"/>
+        </w:rPr>
+        <w:t>grafic</w:t>
       </w:r>
       <w:r>
         <w:rPr>
@@ -3753,15 +7656,66 @@
         </w:rPr>
         <w:t>a</w:t>
       </w:r>
-      <w:r>
-        <w:rPr>
-          <w:rFonts w:ascii="Times New Roman" w:eastAsia="Calibri" w:hAnsi="Times New Roman" w:cs="Times New Roman"/>
-          <w:sz w:val="32"/>
-          <w:szCs w:val="28"/>
-          <w:lang w:val="en-US"/>
-        </w:rPr>
-        <w:t xml:space="preserve"> utilizatorului </w:t>
-      </w:r>
+      <w:proofErr w:type="spellEnd"/>
+      <w:r>
+        <w:rPr>
+          <w:rFonts w:ascii="Times New Roman" w:eastAsia="Calibri" w:hAnsi="Times New Roman" w:cs="Times New Roman"/>
+          <w:sz w:val="32"/>
+          <w:szCs w:val="28"/>
+          <w:lang w:val="en-US"/>
+        </w:rPr>
+        <w:t xml:space="preserve"> </w:t>
+      </w:r>
+      <w:proofErr w:type="spellStart"/>
+      <w:r>
+        <w:rPr>
+          <w:rFonts w:ascii="Times New Roman" w:eastAsia="Calibri" w:hAnsi="Times New Roman" w:cs="Times New Roman"/>
+          <w:sz w:val="32"/>
+          <w:szCs w:val="28"/>
+          <w:lang w:val="en-US"/>
+        </w:rPr>
+        <w:t>prezentat</w:t>
+      </w:r>
+      <w:r>
+        <w:rPr>
+          <w:rFonts w:ascii="Times New Roman" w:eastAsia="Calibri" w:hAnsi="Times New Roman" w:cs="Times New Roman"/>
+          <w:sz w:val="32"/>
+          <w:szCs w:val="28"/>
+          <w:lang w:val="en-US"/>
+        </w:rPr>
+        <w:t>a</w:t>
+      </w:r>
+      <w:proofErr w:type="spellEnd"/>
+      <w:r>
+        <w:rPr>
+          <w:rFonts w:ascii="Times New Roman" w:eastAsia="Calibri" w:hAnsi="Times New Roman" w:cs="Times New Roman"/>
+          <w:sz w:val="32"/>
+          <w:szCs w:val="28"/>
+          <w:lang w:val="en-US"/>
+        </w:rPr>
+        <w:t xml:space="preserve"> </w:t>
+      </w:r>
+      <w:proofErr w:type="spellStart"/>
+      <w:r>
+        <w:rPr>
+          <w:rFonts w:ascii="Times New Roman" w:eastAsia="Calibri" w:hAnsi="Times New Roman" w:cs="Times New Roman"/>
+          <w:sz w:val="32"/>
+          <w:szCs w:val="28"/>
+          <w:lang w:val="en-US"/>
+        </w:rPr>
+        <w:t>utilizatorului</w:t>
+      </w:r>
+      <w:proofErr w:type="spellEnd"/>
+      <w:r>
+        <w:rPr>
+          <w:rFonts w:ascii="Times New Roman" w:eastAsia="Calibri" w:hAnsi="Times New Roman" w:cs="Times New Roman"/>
+          <w:sz w:val="32"/>
+          <w:szCs w:val="28"/>
+          <w:lang w:val="en-US"/>
+        </w:rPr>
+        <w:t xml:space="preserve"> </w:t>
+      </w:r>
+      <w:proofErr w:type="spellStart"/>
       <w:r>
         <w:rPr>
           <w:rFonts w:ascii="Times New Roman" w:eastAsia="Calibri" w:hAnsi="Times New Roman" w:cs="Times New Roman"/>
@@ -3778,7 +7732,67 @@
           <w:szCs w:val="28"/>
           <w:lang w:val="en-US"/>
         </w:rPr>
-        <w:t>i mediul de dezvoltare Microsoft Visual Studio. Alte specifica</w:t>
+        <w:t>i</w:t>
+      </w:r>
+      <w:proofErr w:type="spellEnd"/>
+      <w:r>
+        <w:rPr>
+          <w:rFonts w:ascii="Times New Roman" w:eastAsia="Calibri" w:hAnsi="Times New Roman" w:cs="Times New Roman"/>
+          <w:sz w:val="32"/>
+          <w:szCs w:val="28"/>
+          <w:lang w:val="en-US"/>
+        </w:rPr>
+        <w:t xml:space="preserve"> </w:t>
+      </w:r>
+      <w:proofErr w:type="spellStart"/>
+      <w:r>
+        <w:rPr>
+          <w:rFonts w:ascii="Times New Roman" w:eastAsia="Calibri" w:hAnsi="Times New Roman" w:cs="Times New Roman"/>
+          <w:sz w:val="32"/>
+          <w:szCs w:val="28"/>
+          <w:lang w:val="en-US"/>
+        </w:rPr>
+        <w:t>mediul</w:t>
+      </w:r>
+      <w:proofErr w:type="spellEnd"/>
+      <w:r>
+        <w:rPr>
+          <w:rFonts w:ascii="Times New Roman" w:eastAsia="Calibri" w:hAnsi="Times New Roman" w:cs="Times New Roman"/>
+          <w:sz w:val="32"/>
+          <w:szCs w:val="28"/>
+          <w:lang w:val="en-US"/>
+        </w:rPr>
+        <w:t xml:space="preserve"> de </w:t>
+      </w:r>
+      <w:proofErr w:type="spellStart"/>
+      <w:r>
+        <w:rPr>
+          <w:rFonts w:ascii="Times New Roman" w:eastAsia="Calibri" w:hAnsi="Times New Roman" w:cs="Times New Roman"/>
+          <w:sz w:val="32"/>
+          <w:szCs w:val="28"/>
+          <w:lang w:val="en-US"/>
+        </w:rPr>
+        <w:t>dezvoltare</w:t>
+      </w:r>
+      <w:proofErr w:type="spellEnd"/>
+      <w:r>
+        <w:rPr>
+          <w:rFonts w:ascii="Times New Roman" w:eastAsia="Calibri" w:hAnsi="Times New Roman" w:cs="Times New Roman"/>
+          <w:sz w:val="32"/>
+          <w:szCs w:val="28"/>
+          <w:lang w:val="en-US"/>
+        </w:rPr>
+        <w:t xml:space="preserve"> Microsoft Visual Studio. Alte </w:t>
+      </w:r>
+      <w:proofErr w:type="spellStart"/>
+      <w:r>
+        <w:rPr>
+          <w:rFonts w:ascii="Times New Roman" w:eastAsia="Calibri" w:hAnsi="Times New Roman" w:cs="Times New Roman"/>
+          <w:sz w:val="32"/>
+          <w:szCs w:val="28"/>
+          <w:lang w:val="en-US"/>
+        </w:rPr>
+        <w:t>specifica</w:t>
       </w:r>
       <w:r>
         <w:rPr>
@@ -3796,7 +7810,57 @@
           <w:szCs w:val="28"/>
           <w:lang w:val="en-US"/>
         </w:rPr>
-        <w:t>ii ar include procesorul: 2.</w:t>
+        <w:t>ii</w:t>
+      </w:r>
+      <w:proofErr w:type="spellEnd"/>
+      <w:r>
+        <w:rPr>
+          <w:rFonts w:ascii="Times New Roman" w:eastAsia="Calibri" w:hAnsi="Times New Roman" w:cs="Times New Roman"/>
+          <w:sz w:val="32"/>
+          <w:szCs w:val="28"/>
+          <w:lang w:val="en-US"/>
+        </w:rPr>
+        <w:t xml:space="preserve"> </w:t>
+      </w:r>
+      <w:proofErr w:type="spellStart"/>
+      <w:r>
+        <w:rPr>
+          <w:rFonts w:ascii="Times New Roman" w:eastAsia="Calibri" w:hAnsi="Times New Roman" w:cs="Times New Roman"/>
+          <w:sz w:val="32"/>
+          <w:szCs w:val="28"/>
+          <w:lang w:val="en-US"/>
+        </w:rPr>
+        <w:t>ar</w:t>
+      </w:r>
+      <w:proofErr w:type="spellEnd"/>
+      <w:r>
+        <w:rPr>
+          <w:rFonts w:ascii="Times New Roman" w:eastAsia="Calibri" w:hAnsi="Times New Roman" w:cs="Times New Roman"/>
+          <w:sz w:val="32"/>
+          <w:szCs w:val="28"/>
+          <w:lang w:val="en-US"/>
+        </w:rPr>
+        <w:t xml:space="preserve"> include </w:t>
+      </w:r>
+      <w:proofErr w:type="spellStart"/>
+      <w:r>
+        <w:rPr>
+          <w:rFonts w:ascii="Times New Roman" w:eastAsia="Calibri" w:hAnsi="Times New Roman" w:cs="Times New Roman"/>
+          <w:sz w:val="32"/>
+          <w:szCs w:val="28"/>
+          <w:lang w:val="en-US"/>
+        </w:rPr>
+        <w:t>procesorul</w:t>
+      </w:r>
+      <w:proofErr w:type="spellEnd"/>
+      <w:r>
+        <w:rPr>
+          <w:rFonts w:ascii="Times New Roman" w:eastAsia="Calibri" w:hAnsi="Times New Roman" w:cs="Times New Roman"/>
+          <w:sz w:val="32"/>
+          <w:szCs w:val="28"/>
+          <w:lang w:val="en-US"/>
+        </w:rPr>
+        <w:t>: 2.</w:t>
       </w:r>
       <w:r>
         <w:rPr>
@@ -3814,7 +7878,47 @@
           <w:szCs w:val="28"/>
           <w:lang w:val="en-US"/>
         </w:rPr>
-        <w:t xml:space="preserve"> GHz sau mai rapid, Memoria </w:t>
+        <w:t xml:space="preserve"> GHz </w:t>
+      </w:r>
+      <w:proofErr w:type="spellStart"/>
+      <w:r>
+        <w:rPr>
+          <w:rFonts w:ascii="Times New Roman" w:eastAsia="Calibri" w:hAnsi="Times New Roman" w:cs="Times New Roman"/>
+          <w:sz w:val="32"/>
+          <w:szCs w:val="28"/>
+          <w:lang w:val="en-US"/>
+        </w:rPr>
+        <w:t>sau</w:t>
+      </w:r>
+      <w:proofErr w:type="spellEnd"/>
+      <w:r>
+        <w:rPr>
+          <w:rFonts w:ascii="Times New Roman" w:eastAsia="Calibri" w:hAnsi="Times New Roman" w:cs="Times New Roman"/>
+          <w:sz w:val="32"/>
+          <w:szCs w:val="28"/>
+          <w:lang w:val="en-US"/>
+        </w:rPr>
+        <w:t xml:space="preserve"> </w:t>
+      </w:r>
+      <w:proofErr w:type="spellStart"/>
+      <w:r>
+        <w:rPr>
+          <w:rFonts w:ascii="Times New Roman" w:eastAsia="Calibri" w:hAnsi="Times New Roman" w:cs="Times New Roman"/>
+          <w:sz w:val="32"/>
+          <w:szCs w:val="28"/>
+          <w:lang w:val="en-US"/>
+        </w:rPr>
+        <w:t>mai</w:t>
+      </w:r>
+      <w:proofErr w:type="spellEnd"/>
+      <w:r>
+        <w:rPr>
+          <w:rFonts w:ascii="Times New Roman" w:eastAsia="Calibri" w:hAnsi="Times New Roman" w:cs="Times New Roman"/>
+          <w:sz w:val="32"/>
+          <w:szCs w:val="28"/>
+          <w:lang w:val="en-US"/>
+        </w:rPr>
+        <w:t xml:space="preserve"> rapid, Memoria </w:t>
       </w:r>
       <w:r>
         <w:rPr>
@@ -3876,6 +7980,7 @@
         </w:rPr>
         <w:tab/>
       </w:r>
+      <w:proofErr w:type="spellStart"/>
       <w:r>
         <w:rPr>
           <w:rFonts w:asciiTheme="minorHAnsi" w:eastAsia="Calibri" w:hAnsiTheme="minorHAnsi" w:cs="Times New Roman"/>
@@ -3901,6 +8006,7 @@
         <w:t>ngeri</w:t>
       </w:r>
       <w:bookmarkEnd w:id="8"/>
+      <w:proofErr w:type="spellEnd"/>
       <w:r>
         <w:rPr>
           <w:rFonts w:asciiTheme="minorHAnsi" w:eastAsia="Calibri" w:hAnsiTheme="minorHAnsi" w:cs="Times New Roman"/>
@@ -3928,21 +8034,175 @@
           <w:szCs w:val="32"/>
         </w:rPr>
       </w:pPr>
-      <w:r>
-        <w:rPr>
-          <w:rFonts w:ascii="Times New Roman" w:hAnsi="Times New Roman" w:cs="Times New Roman"/>
-          <w:sz w:val="32"/>
-          <w:szCs w:val="32"/>
-        </w:rPr>
-        <w:t>Aplicatia nu este de tip cross-platform</w:t>
-      </w:r>
-      <w:r>
-        <w:rPr>
-          <w:rFonts w:ascii="Times New Roman" w:hAnsi="Times New Roman" w:cs="Times New Roman"/>
-          <w:sz w:val="32"/>
-          <w:szCs w:val="32"/>
-        </w:rPr>
-        <w:t>, fapt ce necesita folosirea unui sisteam de operare de tip Windows.</w:t>
+      <w:proofErr w:type="spellStart"/>
+      <w:r>
+        <w:rPr>
+          <w:rFonts w:ascii="Times New Roman" w:hAnsi="Times New Roman" w:cs="Times New Roman"/>
+          <w:sz w:val="32"/>
+          <w:szCs w:val="32"/>
+        </w:rPr>
+        <w:t>Aplicatia</w:t>
+      </w:r>
+      <w:proofErr w:type="spellEnd"/>
+      <w:r>
+        <w:rPr>
+          <w:rFonts w:ascii="Times New Roman" w:hAnsi="Times New Roman" w:cs="Times New Roman"/>
+          <w:sz w:val="32"/>
+          <w:szCs w:val="32"/>
+        </w:rPr>
+        <w:t xml:space="preserve"> nu </w:t>
+      </w:r>
+      <w:proofErr w:type="spellStart"/>
+      <w:r>
+        <w:rPr>
+          <w:rFonts w:ascii="Times New Roman" w:hAnsi="Times New Roman" w:cs="Times New Roman"/>
+          <w:sz w:val="32"/>
+          <w:szCs w:val="32"/>
+        </w:rPr>
+        <w:t>este</w:t>
+      </w:r>
+      <w:proofErr w:type="spellEnd"/>
+      <w:r>
+        <w:rPr>
+          <w:rFonts w:ascii="Times New Roman" w:hAnsi="Times New Roman" w:cs="Times New Roman"/>
+          <w:sz w:val="32"/>
+          <w:szCs w:val="32"/>
+        </w:rPr>
+        <w:t xml:space="preserve"> de tip cross-platform</w:t>
+      </w:r>
+      <w:r>
+        <w:rPr>
+          <w:rFonts w:ascii="Times New Roman" w:hAnsi="Times New Roman" w:cs="Times New Roman"/>
+          <w:sz w:val="32"/>
+          <w:szCs w:val="32"/>
+        </w:rPr>
+        <w:t xml:space="preserve">, </w:t>
+      </w:r>
+      <w:proofErr w:type="spellStart"/>
+      <w:r>
+        <w:rPr>
+          <w:rFonts w:ascii="Times New Roman" w:hAnsi="Times New Roman" w:cs="Times New Roman"/>
+          <w:sz w:val="32"/>
+          <w:szCs w:val="32"/>
+        </w:rPr>
+        <w:t>fapt</w:t>
+      </w:r>
+      <w:proofErr w:type="spellEnd"/>
+      <w:r>
+        <w:rPr>
+          <w:rFonts w:ascii="Times New Roman" w:hAnsi="Times New Roman" w:cs="Times New Roman"/>
+          <w:sz w:val="32"/>
+          <w:szCs w:val="32"/>
+        </w:rPr>
+        <w:t xml:space="preserve"> </w:t>
+      </w:r>
+      <w:proofErr w:type="spellStart"/>
+      <w:r>
+        <w:rPr>
+          <w:rFonts w:ascii="Times New Roman" w:hAnsi="Times New Roman" w:cs="Times New Roman"/>
+          <w:sz w:val="32"/>
+          <w:szCs w:val="32"/>
+        </w:rPr>
+        <w:t>ce</w:t>
+      </w:r>
+      <w:proofErr w:type="spellEnd"/>
+      <w:r>
+        <w:rPr>
+          <w:rFonts w:ascii="Times New Roman" w:hAnsi="Times New Roman" w:cs="Times New Roman"/>
+          <w:sz w:val="32"/>
+          <w:szCs w:val="32"/>
+        </w:rPr>
+        <w:t xml:space="preserve"> </w:t>
+      </w:r>
+      <w:proofErr w:type="spellStart"/>
+      <w:r>
+        <w:rPr>
+          <w:rFonts w:ascii="Times New Roman" w:hAnsi="Times New Roman" w:cs="Times New Roman"/>
+          <w:sz w:val="32"/>
+          <w:szCs w:val="32"/>
+        </w:rPr>
+        <w:t>necesita</w:t>
+      </w:r>
+      <w:proofErr w:type="spellEnd"/>
+      <w:r>
+        <w:rPr>
+          <w:rFonts w:ascii="Times New Roman" w:hAnsi="Times New Roman" w:cs="Times New Roman"/>
+          <w:sz w:val="32"/>
+          <w:szCs w:val="32"/>
+        </w:rPr>
+        <w:t xml:space="preserve"> </w:t>
+      </w:r>
+      <w:proofErr w:type="spellStart"/>
+      <w:r>
+        <w:rPr>
+          <w:rFonts w:ascii="Times New Roman" w:hAnsi="Times New Roman" w:cs="Times New Roman"/>
+          <w:sz w:val="32"/>
+          <w:szCs w:val="32"/>
+        </w:rPr>
+        <w:t>folosirea</w:t>
+      </w:r>
+      <w:proofErr w:type="spellEnd"/>
+      <w:r>
+        <w:rPr>
+          <w:rFonts w:ascii="Times New Roman" w:hAnsi="Times New Roman" w:cs="Times New Roman"/>
+          <w:sz w:val="32"/>
+          <w:szCs w:val="32"/>
+        </w:rPr>
+        <w:t xml:space="preserve"> </w:t>
+      </w:r>
+      <w:proofErr w:type="spellStart"/>
+      <w:r>
+        <w:rPr>
+          <w:rFonts w:ascii="Times New Roman" w:hAnsi="Times New Roman" w:cs="Times New Roman"/>
+          <w:sz w:val="32"/>
+          <w:szCs w:val="32"/>
+        </w:rPr>
+        <w:t>unui</w:t>
+      </w:r>
+      <w:proofErr w:type="spellEnd"/>
+      <w:r>
+        <w:rPr>
+          <w:rFonts w:ascii="Times New Roman" w:hAnsi="Times New Roman" w:cs="Times New Roman"/>
+          <w:sz w:val="32"/>
+          <w:szCs w:val="32"/>
+        </w:rPr>
+        <w:t xml:space="preserve"> </w:t>
+      </w:r>
+      <w:proofErr w:type="spellStart"/>
+      <w:r>
+        <w:rPr>
+          <w:rFonts w:ascii="Times New Roman" w:hAnsi="Times New Roman" w:cs="Times New Roman"/>
+          <w:sz w:val="32"/>
+          <w:szCs w:val="32"/>
+        </w:rPr>
+        <w:t>sisteam</w:t>
+      </w:r>
+      <w:proofErr w:type="spellEnd"/>
+      <w:r>
+        <w:rPr>
+          <w:rFonts w:ascii="Times New Roman" w:hAnsi="Times New Roman" w:cs="Times New Roman"/>
+          <w:sz w:val="32"/>
+          <w:szCs w:val="32"/>
+        </w:rPr>
+        <w:t xml:space="preserve"> de </w:t>
+      </w:r>
+      <w:proofErr w:type="spellStart"/>
+      <w:r>
+        <w:rPr>
+          <w:rFonts w:ascii="Times New Roman" w:hAnsi="Times New Roman" w:cs="Times New Roman"/>
+          <w:sz w:val="32"/>
+          <w:szCs w:val="32"/>
+        </w:rPr>
+        <w:t>operare</w:t>
+      </w:r>
+      <w:proofErr w:type="spellEnd"/>
+      <w:r>
+        <w:rPr>
+          <w:rFonts w:ascii="Times New Roman" w:hAnsi="Times New Roman" w:cs="Times New Roman"/>
+          <w:sz w:val="32"/>
+          <w:szCs w:val="32"/>
+        </w:rPr>
+        <w:t xml:space="preserve"> de tip Windows.</w:t>
       </w:r>
     </w:p>
     <w:p>
@@ -3959,6 +8219,7 @@
         </w:rPr>
       </w:pPr>
       <w:bookmarkStart w:id="9" w:name="_Toc65677026"/>
+      <w:proofErr w:type="spellStart"/>
       <w:r>
         <w:rPr>
           <w:b/>
@@ -3967,8 +8228,9 @@
           <w:szCs w:val="48"/>
         </w:rPr>
         <w:lastRenderedPageBreak/>
-        <w:t xml:space="preserve">Capitolul </w:t>
-      </w:r>
+        <w:t>Capitolul</w:t>
+      </w:r>
+      <w:proofErr w:type="spellEnd"/>
       <w:r>
         <w:rPr>
           <w:b/>
@@ -3976,7 +8238,7 @@
           <w:sz w:val="48"/>
           <w:szCs w:val="48"/>
         </w:rPr>
-        <w:t>3</w:t>
+        <w:t xml:space="preserve"> </w:t>
       </w:r>
       <w:r>
         <w:rPr>
@@ -3985,7 +8247,7 @@
           <w:sz w:val="48"/>
           <w:szCs w:val="48"/>
         </w:rPr>
-        <w:t xml:space="preserve"> </w:t>
+        <w:t>3</w:t>
       </w:r>
       <w:r>
         <w:rPr>
@@ -3994,8 +8256,18 @@
           <w:sz w:val="48"/>
           <w:szCs w:val="48"/>
         </w:rPr>
+        <w:t xml:space="preserve"> </w:t>
+      </w:r>
+      <w:r>
+        <w:rPr>
+          <w:b/>
+          <w:bCs/>
+          <w:sz w:val="48"/>
+          <w:szCs w:val="48"/>
+        </w:rPr>
         <w:t xml:space="preserve">- </w:t>
       </w:r>
+      <w:proofErr w:type="spellStart"/>
       <w:r>
         <w:rPr>
           <w:b/>
@@ -4005,8 +8277,9 @@
           <w:sz w:val="48"/>
           <w:szCs w:val="48"/>
         </w:rPr>
-        <w:t>Detalierea cerin</w:t>
-      </w:r>
+        <w:t>Detalierea</w:t>
+      </w:r>
+      <w:proofErr w:type="spellEnd"/>
       <w:r>
         <w:rPr>
           <w:b/>
@@ -4016,8 +8289,9 @@
           <w:sz w:val="48"/>
           <w:szCs w:val="48"/>
         </w:rPr>
-        <w:t>t</w:t>
-      </w:r>
+        <w:t xml:space="preserve"> </w:t>
+      </w:r>
+      <w:proofErr w:type="spellStart"/>
       <w:r>
         <w:rPr>
           <w:b/>
@@ -4027,9 +8301,56 @@
           <w:sz w:val="48"/>
           <w:szCs w:val="48"/>
         </w:rPr>
-        <w:t>elor specifice</w:t>
+        <w:t>cerin</w:t>
+      </w:r>
+      <w:r>
+        <w:rPr>
+          <w:b/>
+          <w:bCs/>
+          <w:i/>
+          <w:iCs/>
+          <w:sz w:val="48"/>
+          <w:szCs w:val="48"/>
+        </w:rPr>
+        <w:t>t</w:t>
+      </w:r>
+      <w:r>
+        <w:rPr>
+          <w:b/>
+          <w:bCs/>
+          <w:i/>
+          <w:iCs/>
+          <w:sz w:val="48"/>
+          <w:szCs w:val="48"/>
+        </w:rPr>
+        <w:t>elor</w:t>
+      </w:r>
+      <w:proofErr w:type="spellEnd"/>
+      <w:r>
+        <w:rPr>
+          <w:b/>
+          <w:bCs/>
+          <w:i/>
+          <w:iCs/>
+          <w:sz w:val="48"/>
+          <w:szCs w:val="48"/>
+        </w:rPr>
+        <w:t xml:space="preserve"> </w:t>
+      </w:r>
+      <w:proofErr w:type="spellStart"/>
+      <w:r>
+        <w:rPr>
+          <w:b/>
+          <w:bCs/>
+          <w:i/>
+          <w:iCs/>
+          <w:sz w:val="48"/>
+          <w:szCs w:val="48"/>
+        </w:rPr>
+        <w:t>specifice</w:t>
       </w:r>
       <w:bookmarkEnd w:id="9"/>
+      <w:proofErr w:type="spellEnd"/>
     </w:p>
     <w:p/>
     <w:p/>
@@ -4051,29 +8372,1022 @@
         </w:rPr>
       </w:pPr>
       <w:bookmarkStart w:id="10" w:name="_Toc65677027"/>
+      <w:proofErr w:type="spellStart"/>
       <w:r>
         <w:rPr>
           <w:sz w:val="36"/>
           <w:szCs w:val="36"/>
         </w:rPr>
-        <w:t>Cerintele functionale</w:t>
+        <w:t>Cerintele</w:t>
+      </w:r>
+      <w:proofErr w:type="spellEnd"/>
+      <w:r>
+        <w:rPr>
+          <w:sz w:val="36"/>
+          <w:szCs w:val="36"/>
+        </w:rPr>
+        <w:t xml:space="preserve"> </w:t>
+      </w:r>
+      <w:proofErr w:type="spellStart"/>
+      <w:r>
+        <w:rPr>
+          <w:sz w:val="36"/>
+          <w:szCs w:val="36"/>
+        </w:rPr>
+        <w:t>functionale</w:t>
       </w:r>
       <w:bookmarkEnd w:id="10"/>
+      <w:proofErr w:type="spellEnd"/>
     </w:p>
     <w:p/>
     <w:p>
       <w:pPr>
-        <w:ind w:left="360"/>
-      </w:pPr>
-      <w:r>
-        <w:t>Asd</w:t>
+        <w:pStyle w:val="ListParagraph"/>
+        <w:numPr>
+          <w:ilvl w:val="0"/>
+          <w:numId w:val="10"/>
+        </w:numPr>
+        <w:rPr>
+          <w:rFonts w:ascii="Times New Roman" w:hAnsi="Times New Roman" w:cs="Times New Roman"/>
+          <w:sz w:val="32"/>
+          <w:szCs w:val="32"/>
+        </w:rPr>
+      </w:pPr>
+      <w:proofErr w:type="spellStart"/>
+      <w:r>
+        <w:rPr>
+          <w:rFonts w:ascii="Times New Roman" w:hAnsi="Times New Roman" w:cs="Times New Roman"/>
+          <w:sz w:val="32"/>
+          <w:szCs w:val="32"/>
+        </w:rPr>
+        <w:t>Autentificarea</w:t>
+      </w:r>
+      <w:proofErr w:type="spellEnd"/>
+      <w:r>
+        <w:rPr>
+          <w:rFonts w:ascii="Times New Roman" w:hAnsi="Times New Roman" w:cs="Times New Roman"/>
+          <w:sz w:val="32"/>
+          <w:szCs w:val="32"/>
+        </w:rPr>
+        <w:t xml:space="preserve"> in </w:t>
+      </w:r>
+      <w:proofErr w:type="spellStart"/>
+      <w:r>
+        <w:rPr>
+          <w:rFonts w:ascii="Times New Roman" w:hAnsi="Times New Roman" w:cs="Times New Roman"/>
+          <w:sz w:val="32"/>
+          <w:szCs w:val="32"/>
+        </w:rPr>
+        <w:t>aplicatie</w:t>
+      </w:r>
+      <w:proofErr w:type="spellEnd"/>
+      <w:r>
+        <w:rPr>
+          <w:rFonts w:ascii="Times New Roman" w:hAnsi="Times New Roman" w:cs="Times New Roman"/>
+          <w:sz w:val="32"/>
+          <w:szCs w:val="32"/>
+        </w:rPr>
+        <w:t xml:space="preserve"> cu </w:t>
+      </w:r>
+      <w:proofErr w:type="spellStart"/>
+      <w:r>
+        <w:rPr>
+          <w:rFonts w:ascii="Times New Roman" w:hAnsi="Times New Roman" w:cs="Times New Roman"/>
+          <w:sz w:val="32"/>
+          <w:szCs w:val="32"/>
+        </w:rPr>
+        <w:t>datele</w:t>
+      </w:r>
+      <w:proofErr w:type="spellEnd"/>
+      <w:r>
+        <w:rPr>
+          <w:rFonts w:ascii="Times New Roman" w:hAnsi="Times New Roman" w:cs="Times New Roman"/>
+          <w:sz w:val="32"/>
+          <w:szCs w:val="32"/>
+        </w:rPr>
+        <w:t xml:space="preserve"> </w:t>
+      </w:r>
+      <w:proofErr w:type="spellStart"/>
+      <w:r>
+        <w:rPr>
+          <w:rFonts w:ascii="Times New Roman" w:hAnsi="Times New Roman" w:cs="Times New Roman"/>
+          <w:sz w:val="32"/>
+          <w:szCs w:val="32"/>
+        </w:rPr>
+        <w:t>oferite</w:t>
+      </w:r>
+      <w:proofErr w:type="spellEnd"/>
+      <w:r>
+        <w:rPr>
+          <w:rFonts w:ascii="Times New Roman" w:hAnsi="Times New Roman" w:cs="Times New Roman"/>
+          <w:sz w:val="32"/>
+          <w:szCs w:val="32"/>
+        </w:rPr>
+        <w:t xml:space="preserve"> de </w:t>
+      </w:r>
+      <w:proofErr w:type="spellStart"/>
+      <w:r>
+        <w:rPr>
+          <w:rFonts w:ascii="Times New Roman" w:hAnsi="Times New Roman" w:cs="Times New Roman"/>
+          <w:sz w:val="32"/>
+          <w:szCs w:val="32"/>
+        </w:rPr>
+        <w:t>angajator</w:t>
+      </w:r>
+      <w:proofErr w:type="spellEnd"/>
+      <w:r>
+        <w:rPr>
+          <w:rFonts w:ascii="Times New Roman" w:hAnsi="Times New Roman" w:cs="Times New Roman"/>
+          <w:sz w:val="32"/>
+          <w:szCs w:val="32"/>
+        </w:rPr>
+        <w:t>;</w:t>
       </w:r>
     </w:p>
     <w:p>
       <w:pPr>
-        <w:ind w:left="360"/>
-      </w:pPr>
+        <w:pStyle w:val="ListParagraph"/>
+        <w:numPr>
+          <w:ilvl w:val="0"/>
+          <w:numId w:val="10"/>
+        </w:numPr>
+        <w:rPr>
+          <w:rFonts w:ascii="Times New Roman" w:hAnsi="Times New Roman" w:cs="Times New Roman"/>
+          <w:sz w:val="32"/>
+          <w:szCs w:val="32"/>
+        </w:rPr>
+      </w:pPr>
+      <w:proofErr w:type="spellStart"/>
+      <w:r>
+        <w:rPr>
+          <w:rFonts w:ascii="Times New Roman" w:hAnsi="Times New Roman" w:cs="Times New Roman"/>
+          <w:sz w:val="32"/>
+          <w:szCs w:val="32"/>
+        </w:rPr>
+        <w:t>Crearea</w:t>
+      </w:r>
+      <w:proofErr w:type="spellEnd"/>
+      <w:r>
+        <w:rPr>
+          <w:rFonts w:ascii="Times New Roman" w:hAnsi="Times New Roman" w:cs="Times New Roman"/>
+          <w:sz w:val="32"/>
+          <w:szCs w:val="32"/>
+        </w:rPr>
+        <w:t xml:space="preserve"> </w:t>
+      </w:r>
+      <w:proofErr w:type="spellStart"/>
+      <w:r>
+        <w:rPr>
+          <w:rFonts w:ascii="Times New Roman" w:hAnsi="Times New Roman" w:cs="Times New Roman"/>
+          <w:sz w:val="32"/>
+          <w:szCs w:val="32"/>
+        </w:rPr>
+        <w:t>unui</w:t>
+      </w:r>
+      <w:proofErr w:type="spellEnd"/>
+      <w:r>
+        <w:rPr>
+          <w:rFonts w:ascii="Times New Roman" w:hAnsi="Times New Roman" w:cs="Times New Roman"/>
+          <w:sz w:val="32"/>
+          <w:szCs w:val="32"/>
+        </w:rPr>
+        <w:t xml:space="preserve"> </w:t>
+      </w:r>
+      <w:proofErr w:type="spellStart"/>
+      <w:r>
+        <w:rPr>
+          <w:rFonts w:ascii="Times New Roman" w:hAnsi="Times New Roman" w:cs="Times New Roman"/>
+          <w:sz w:val="32"/>
+          <w:szCs w:val="32"/>
+        </w:rPr>
+        <w:t>proiect</w:t>
+      </w:r>
+      <w:proofErr w:type="spellEnd"/>
+      <w:r>
+        <w:rPr>
+          <w:rFonts w:ascii="Times New Roman" w:hAnsi="Times New Roman" w:cs="Times New Roman"/>
+          <w:sz w:val="32"/>
+          <w:szCs w:val="32"/>
+        </w:rPr>
+        <w:t xml:space="preserve"> </w:t>
+      </w:r>
+      <w:r>
+        <w:rPr>
+          <w:rFonts w:ascii="Times New Roman" w:hAnsi="Times New Roman" w:cs="Times New Roman"/>
+          <w:sz w:val="32"/>
+          <w:szCs w:val="32"/>
+        </w:rPr>
+        <w:t xml:space="preserve">din </w:t>
+      </w:r>
+      <w:proofErr w:type="spellStart"/>
+      <w:r>
+        <w:rPr>
+          <w:rFonts w:ascii="Times New Roman" w:hAnsi="Times New Roman" w:cs="Times New Roman"/>
+          <w:sz w:val="32"/>
+          <w:szCs w:val="32"/>
+        </w:rPr>
+        <w:t>contul</w:t>
+      </w:r>
+      <w:proofErr w:type="spellEnd"/>
+      <w:r>
+        <w:rPr>
+          <w:rFonts w:ascii="Times New Roman" w:hAnsi="Times New Roman" w:cs="Times New Roman"/>
+          <w:sz w:val="32"/>
+          <w:szCs w:val="32"/>
+        </w:rPr>
+        <w:t xml:space="preserve"> de manager;</w:t>
+      </w:r>
     </w:p>
+    <w:p>
+      <w:pPr>
+        <w:pStyle w:val="ListParagraph"/>
+        <w:numPr>
+          <w:ilvl w:val="0"/>
+          <w:numId w:val="10"/>
+        </w:numPr>
+        <w:rPr>
+          <w:rFonts w:ascii="Times New Roman" w:hAnsi="Times New Roman" w:cs="Times New Roman"/>
+          <w:sz w:val="32"/>
+          <w:szCs w:val="32"/>
+        </w:rPr>
+      </w:pPr>
+      <w:proofErr w:type="spellStart"/>
+      <w:r>
+        <w:rPr>
+          <w:rFonts w:ascii="Times New Roman" w:hAnsi="Times New Roman" w:cs="Times New Roman"/>
+          <w:sz w:val="32"/>
+          <w:szCs w:val="32"/>
+        </w:rPr>
+        <w:t>Distribuirea</w:t>
+      </w:r>
+      <w:proofErr w:type="spellEnd"/>
+      <w:r>
+        <w:rPr>
+          <w:rFonts w:ascii="Times New Roman" w:hAnsi="Times New Roman" w:cs="Times New Roman"/>
+          <w:sz w:val="32"/>
+          <w:szCs w:val="32"/>
+        </w:rPr>
+        <w:t xml:space="preserve"> task-</w:t>
+      </w:r>
+      <w:proofErr w:type="spellStart"/>
+      <w:r>
+        <w:rPr>
+          <w:rFonts w:ascii="Times New Roman" w:hAnsi="Times New Roman" w:cs="Times New Roman"/>
+          <w:sz w:val="32"/>
+          <w:szCs w:val="32"/>
+        </w:rPr>
+        <w:t>urilor</w:t>
+      </w:r>
+      <w:proofErr w:type="spellEnd"/>
+      <w:r>
+        <w:rPr>
+          <w:rFonts w:ascii="Times New Roman" w:hAnsi="Times New Roman" w:cs="Times New Roman"/>
+          <w:sz w:val="32"/>
+          <w:szCs w:val="32"/>
+        </w:rPr>
+        <w:t xml:space="preserve"> </w:t>
+      </w:r>
+      <w:proofErr w:type="spellStart"/>
+      <w:r>
+        <w:rPr>
+          <w:rFonts w:ascii="Times New Roman" w:hAnsi="Times New Roman" w:cs="Times New Roman"/>
+          <w:sz w:val="32"/>
+          <w:szCs w:val="32"/>
+        </w:rPr>
+        <w:t>catre</w:t>
+      </w:r>
+      <w:proofErr w:type="spellEnd"/>
+      <w:r>
+        <w:rPr>
+          <w:rFonts w:ascii="Times New Roman" w:hAnsi="Times New Roman" w:cs="Times New Roman"/>
+          <w:sz w:val="32"/>
+          <w:szCs w:val="32"/>
+        </w:rPr>
+        <w:t xml:space="preserve"> </w:t>
+      </w:r>
+      <w:proofErr w:type="spellStart"/>
+      <w:r>
+        <w:rPr>
+          <w:rFonts w:ascii="Times New Roman" w:hAnsi="Times New Roman" w:cs="Times New Roman"/>
+          <w:sz w:val="32"/>
+          <w:szCs w:val="32"/>
+        </w:rPr>
+        <w:t>angajati</w:t>
+      </w:r>
+      <w:proofErr w:type="spellEnd"/>
+      <w:r>
+        <w:rPr>
+          <w:rFonts w:ascii="Times New Roman" w:hAnsi="Times New Roman" w:cs="Times New Roman"/>
+          <w:sz w:val="32"/>
+          <w:szCs w:val="32"/>
+        </w:rPr>
+        <w:t xml:space="preserve"> </w:t>
+      </w:r>
+      <w:proofErr w:type="spellStart"/>
+      <w:r>
+        <w:rPr>
+          <w:rFonts w:ascii="Times New Roman" w:hAnsi="Times New Roman" w:cs="Times New Roman"/>
+          <w:sz w:val="32"/>
+          <w:szCs w:val="32"/>
+        </w:rPr>
+        <w:t>dintr</w:t>
+      </w:r>
+      <w:proofErr w:type="spellEnd"/>
+      <w:r>
+        <w:rPr>
+          <w:rFonts w:ascii="Times New Roman" w:hAnsi="Times New Roman" w:cs="Times New Roman"/>
+          <w:sz w:val="32"/>
+          <w:szCs w:val="32"/>
+        </w:rPr>
+        <w:t xml:space="preserve">-un </w:t>
+      </w:r>
+      <w:proofErr w:type="spellStart"/>
+      <w:r>
+        <w:rPr>
+          <w:rFonts w:ascii="Times New Roman" w:hAnsi="Times New Roman" w:cs="Times New Roman"/>
+          <w:sz w:val="32"/>
+          <w:szCs w:val="32"/>
+        </w:rPr>
+        <w:t>cont</w:t>
+      </w:r>
+      <w:proofErr w:type="spellEnd"/>
+      <w:r>
+        <w:rPr>
+          <w:rFonts w:ascii="Times New Roman" w:hAnsi="Times New Roman" w:cs="Times New Roman"/>
+          <w:sz w:val="32"/>
+          <w:szCs w:val="32"/>
+        </w:rPr>
+        <w:t xml:space="preserve"> de manager;</w:t>
+      </w:r>
+    </w:p>
+    <w:p>
+      <w:pPr>
+        <w:pStyle w:val="ListParagraph"/>
+        <w:numPr>
+          <w:ilvl w:val="0"/>
+          <w:numId w:val="10"/>
+        </w:numPr>
+        <w:rPr>
+          <w:rFonts w:ascii="Times New Roman" w:hAnsi="Times New Roman" w:cs="Times New Roman"/>
+          <w:sz w:val="32"/>
+          <w:szCs w:val="32"/>
+        </w:rPr>
+      </w:pPr>
+      <w:proofErr w:type="spellStart"/>
+      <w:r>
+        <w:rPr>
+          <w:rFonts w:ascii="Times New Roman" w:hAnsi="Times New Roman" w:cs="Times New Roman"/>
+          <w:sz w:val="32"/>
+          <w:szCs w:val="32"/>
+        </w:rPr>
+        <w:t>Modificarea</w:t>
+      </w:r>
+      <w:proofErr w:type="spellEnd"/>
+      <w:r>
+        <w:rPr>
+          <w:rFonts w:ascii="Times New Roman" w:hAnsi="Times New Roman" w:cs="Times New Roman"/>
+          <w:sz w:val="32"/>
+          <w:szCs w:val="32"/>
+        </w:rPr>
+        <w:t xml:space="preserve"> </w:t>
+      </w:r>
+      <w:proofErr w:type="spellStart"/>
+      <w:r>
+        <w:rPr>
+          <w:rFonts w:ascii="Times New Roman" w:hAnsi="Times New Roman" w:cs="Times New Roman"/>
+          <w:sz w:val="32"/>
+          <w:szCs w:val="32"/>
+        </w:rPr>
+        <w:t>datelor</w:t>
+      </w:r>
+      <w:proofErr w:type="spellEnd"/>
+      <w:r>
+        <w:rPr>
+          <w:rFonts w:ascii="Times New Roman" w:hAnsi="Times New Roman" w:cs="Times New Roman"/>
+          <w:sz w:val="32"/>
+          <w:szCs w:val="32"/>
+        </w:rPr>
+        <w:t xml:space="preserve"> din </w:t>
+      </w:r>
+      <w:proofErr w:type="spellStart"/>
+      <w:r>
+        <w:rPr>
+          <w:rFonts w:ascii="Times New Roman" w:hAnsi="Times New Roman" w:cs="Times New Roman"/>
+          <w:sz w:val="32"/>
+          <w:szCs w:val="32"/>
+        </w:rPr>
+        <w:t>contul</w:t>
+      </w:r>
+      <w:proofErr w:type="spellEnd"/>
+      <w:r>
+        <w:rPr>
+          <w:rFonts w:ascii="Times New Roman" w:hAnsi="Times New Roman" w:cs="Times New Roman"/>
+          <w:sz w:val="32"/>
+          <w:szCs w:val="32"/>
+        </w:rPr>
+        <w:t xml:space="preserve"> personal;</w:t>
+      </w:r>
+    </w:p>
+    <w:p>
+      <w:pPr>
+        <w:pStyle w:val="ListParagraph"/>
+        <w:numPr>
+          <w:ilvl w:val="0"/>
+          <w:numId w:val="10"/>
+        </w:numPr>
+        <w:rPr>
+          <w:rFonts w:ascii="Times New Roman" w:hAnsi="Times New Roman" w:cs="Times New Roman"/>
+          <w:sz w:val="32"/>
+          <w:szCs w:val="32"/>
+        </w:rPr>
+      </w:pPr>
+      <w:proofErr w:type="spellStart"/>
+      <w:r>
+        <w:rPr>
+          <w:rFonts w:ascii="Times New Roman" w:hAnsi="Times New Roman" w:cs="Times New Roman"/>
+          <w:sz w:val="32"/>
+          <w:szCs w:val="32"/>
+        </w:rPr>
+        <w:t>Managerul</w:t>
+      </w:r>
+      <w:proofErr w:type="spellEnd"/>
+      <w:r>
+        <w:rPr>
+          <w:rFonts w:ascii="Times New Roman" w:hAnsi="Times New Roman" w:cs="Times New Roman"/>
+          <w:sz w:val="32"/>
+          <w:szCs w:val="32"/>
+        </w:rPr>
+        <w:t xml:space="preserve"> </w:t>
+      </w:r>
+      <w:proofErr w:type="spellStart"/>
+      <w:r>
+        <w:rPr>
+          <w:rFonts w:ascii="Times New Roman" w:hAnsi="Times New Roman" w:cs="Times New Roman"/>
+          <w:sz w:val="32"/>
+          <w:szCs w:val="32"/>
+        </w:rPr>
+        <w:t>poate</w:t>
+      </w:r>
+      <w:proofErr w:type="spellEnd"/>
+      <w:r>
+        <w:rPr>
+          <w:rFonts w:ascii="Times New Roman" w:hAnsi="Times New Roman" w:cs="Times New Roman"/>
+          <w:sz w:val="32"/>
+          <w:szCs w:val="32"/>
+        </w:rPr>
+        <w:t xml:space="preserve"> </w:t>
+      </w:r>
+      <w:proofErr w:type="spellStart"/>
+      <w:r>
+        <w:rPr>
+          <w:rFonts w:ascii="Times New Roman" w:hAnsi="Times New Roman" w:cs="Times New Roman"/>
+          <w:sz w:val="32"/>
+          <w:szCs w:val="32"/>
+        </w:rPr>
+        <w:t>vedea</w:t>
+      </w:r>
+      <w:proofErr w:type="spellEnd"/>
+      <w:r>
+        <w:rPr>
+          <w:rFonts w:ascii="Times New Roman" w:hAnsi="Times New Roman" w:cs="Times New Roman"/>
+          <w:sz w:val="32"/>
+          <w:szCs w:val="32"/>
+        </w:rPr>
+        <w:t xml:space="preserve"> </w:t>
+      </w:r>
+      <w:proofErr w:type="spellStart"/>
+      <w:r>
+        <w:rPr>
+          <w:rFonts w:ascii="Times New Roman" w:hAnsi="Times New Roman" w:cs="Times New Roman"/>
+          <w:sz w:val="32"/>
+          <w:szCs w:val="32"/>
+        </w:rPr>
+        <w:t>statusul</w:t>
+      </w:r>
+      <w:proofErr w:type="spellEnd"/>
+      <w:r>
+        <w:rPr>
+          <w:rFonts w:ascii="Times New Roman" w:hAnsi="Times New Roman" w:cs="Times New Roman"/>
+          <w:sz w:val="32"/>
+          <w:szCs w:val="32"/>
+        </w:rPr>
+        <w:t xml:space="preserve"> </w:t>
+      </w:r>
+      <w:proofErr w:type="spellStart"/>
+      <w:r>
+        <w:rPr>
+          <w:rFonts w:ascii="Times New Roman" w:hAnsi="Times New Roman" w:cs="Times New Roman"/>
+          <w:sz w:val="32"/>
+          <w:szCs w:val="32"/>
+        </w:rPr>
+        <w:t>indeplinirii</w:t>
+      </w:r>
+      <w:proofErr w:type="spellEnd"/>
+      <w:r>
+        <w:rPr>
+          <w:rFonts w:ascii="Times New Roman" w:hAnsi="Times New Roman" w:cs="Times New Roman"/>
+          <w:sz w:val="32"/>
+          <w:szCs w:val="32"/>
+        </w:rPr>
+        <w:t xml:space="preserve"> </w:t>
+      </w:r>
+      <w:proofErr w:type="spellStart"/>
+      <w:r>
+        <w:rPr>
+          <w:rFonts w:ascii="Times New Roman" w:hAnsi="Times New Roman" w:cs="Times New Roman"/>
+          <w:sz w:val="32"/>
+          <w:szCs w:val="32"/>
+        </w:rPr>
+        <w:t>fiecarui</w:t>
+      </w:r>
+      <w:proofErr w:type="spellEnd"/>
+      <w:r>
+        <w:rPr>
+          <w:rFonts w:ascii="Times New Roman" w:hAnsi="Times New Roman" w:cs="Times New Roman"/>
+          <w:sz w:val="32"/>
+          <w:szCs w:val="32"/>
+        </w:rPr>
+        <w:t xml:space="preserve"> task al </w:t>
+      </w:r>
+      <w:proofErr w:type="spellStart"/>
+      <w:r>
+        <w:rPr>
+          <w:rFonts w:ascii="Times New Roman" w:hAnsi="Times New Roman" w:cs="Times New Roman"/>
+          <w:sz w:val="32"/>
+          <w:szCs w:val="32"/>
+        </w:rPr>
+        <w:t>angajatilor</w:t>
+      </w:r>
+      <w:proofErr w:type="spellEnd"/>
+      <w:r>
+        <w:rPr>
+          <w:rFonts w:ascii="Times New Roman" w:hAnsi="Times New Roman" w:cs="Times New Roman"/>
+          <w:sz w:val="32"/>
+          <w:szCs w:val="32"/>
+        </w:rPr>
+        <w:t>;</w:t>
+      </w:r>
+    </w:p>
+    <w:p>
+      <w:pPr>
+        <w:pStyle w:val="ListParagraph"/>
+        <w:numPr>
+          <w:ilvl w:val="0"/>
+          <w:numId w:val="10"/>
+        </w:numPr>
+        <w:rPr>
+          <w:rFonts w:ascii="Times New Roman" w:hAnsi="Times New Roman" w:cs="Times New Roman"/>
+          <w:sz w:val="32"/>
+          <w:szCs w:val="32"/>
+        </w:rPr>
+      </w:pPr>
+      <w:proofErr w:type="spellStart"/>
+      <w:r>
+        <w:rPr>
+          <w:rFonts w:ascii="Times New Roman" w:hAnsi="Times New Roman" w:cs="Times New Roman"/>
+          <w:sz w:val="32"/>
+          <w:szCs w:val="32"/>
+        </w:rPr>
+        <w:t>Angajatul</w:t>
+      </w:r>
+      <w:proofErr w:type="spellEnd"/>
+      <w:r>
+        <w:rPr>
+          <w:rFonts w:ascii="Times New Roman" w:hAnsi="Times New Roman" w:cs="Times New Roman"/>
+          <w:sz w:val="32"/>
+          <w:szCs w:val="32"/>
+        </w:rPr>
+        <w:t xml:space="preserve"> </w:t>
+      </w:r>
+      <w:proofErr w:type="spellStart"/>
+      <w:r>
+        <w:rPr>
+          <w:rFonts w:ascii="Times New Roman" w:hAnsi="Times New Roman" w:cs="Times New Roman"/>
+          <w:sz w:val="32"/>
+          <w:szCs w:val="32"/>
+        </w:rPr>
+        <w:t>poate</w:t>
+      </w:r>
+      <w:proofErr w:type="spellEnd"/>
+      <w:r>
+        <w:rPr>
+          <w:rFonts w:ascii="Times New Roman" w:hAnsi="Times New Roman" w:cs="Times New Roman"/>
+          <w:sz w:val="32"/>
+          <w:szCs w:val="32"/>
+        </w:rPr>
+        <w:t xml:space="preserve"> seta </w:t>
+      </w:r>
+      <w:proofErr w:type="spellStart"/>
+      <w:r>
+        <w:rPr>
+          <w:rFonts w:ascii="Times New Roman" w:hAnsi="Times New Roman" w:cs="Times New Roman"/>
+          <w:sz w:val="32"/>
+          <w:szCs w:val="32"/>
+        </w:rPr>
+        <w:t>statusul</w:t>
+      </w:r>
+      <w:proofErr w:type="spellEnd"/>
+      <w:r>
+        <w:rPr>
+          <w:rFonts w:ascii="Times New Roman" w:hAnsi="Times New Roman" w:cs="Times New Roman"/>
+          <w:sz w:val="32"/>
+          <w:szCs w:val="32"/>
+        </w:rPr>
+        <w:t xml:space="preserve"> </w:t>
+      </w:r>
+      <w:proofErr w:type="spellStart"/>
+      <w:r>
+        <w:rPr>
+          <w:rFonts w:ascii="Times New Roman" w:hAnsi="Times New Roman" w:cs="Times New Roman"/>
+          <w:sz w:val="32"/>
+          <w:szCs w:val="32"/>
+        </w:rPr>
+        <w:t>indeplinirii</w:t>
+      </w:r>
+      <w:proofErr w:type="spellEnd"/>
+      <w:r>
+        <w:rPr>
+          <w:rFonts w:ascii="Times New Roman" w:hAnsi="Times New Roman" w:cs="Times New Roman"/>
+          <w:sz w:val="32"/>
+          <w:szCs w:val="32"/>
+        </w:rPr>
+        <w:t xml:space="preserve"> </w:t>
+      </w:r>
+      <w:proofErr w:type="spellStart"/>
+      <w:r>
+        <w:rPr>
+          <w:rFonts w:ascii="Times New Roman" w:hAnsi="Times New Roman" w:cs="Times New Roman"/>
+          <w:sz w:val="32"/>
+          <w:szCs w:val="32"/>
+        </w:rPr>
+        <w:t>unui</w:t>
+      </w:r>
+      <w:proofErr w:type="spellEnd"/>
+      <w:r>
+        <w:rPr>
+          <w:rFonts w:ascii="Times New Roman" w:hAnsi="Times New Roman" w:cs="Times New Roman"/>
+          <w:sz w:val="32"/>
+          <w:szCs w:val="32"/>
+        </w:rPr>
+        <w:t xml:space="preserve"> task </w:t>
+      </w:r>
+      <w:proofErr w:type="spellStart"/>
+      <w:r>
+        <w:rPr>
+          <w:rFonts w:ascii="Times New Roman" w:hAnsi="Times New Roman" w:cs="Times New Roman"/>
+          <w:sz w:val="32"/>
+          <w:szCs w:val="32"/>
+        </w:rPr>
+        <w:t>asignat</w:t>
+      </w:r>
+      <w:proofErr w:type="spellEnd"/>
+      <w:r>
+        <w:rPr>
+          <w:rFonts w:ascii="Times New Roman" w:hAnsi="Times New Roman" w:cs="Times New Roman"/>
+          <w:sz w:val="32"/>
+          <w:szCs w:val="32"/>
+        </w:rPr>
+        <w:t>;</w:t>
+      </w:r>
+    </w:p>
+    <w:p>
+      <w:pPr>
+        <w:pStyle w:val="ListParagraph"/>
+        <w:numPr>
+          <w:ilvl w:val="0"/>
+          <w:numId w:val="10"/>
+        </w:numPr>
+        <w:rPr>
+          <w:rFonts w:ascii="Times New Roman" w:hAnsi="Times New Roman" w:cs="Times New Roman"/>
+          <w:sz w:val="32"/>
+          <w:szCs w:val="32"/>
+        </w:rPr>
+      </w:pPr>
+      <w:r>
+        <w:rPr>
+          <w:rFonts w:ascii="Times New Roman" w:hAnsi="Times New Roman" w:cs="Times New Roman"/>
+          <w:sz w:val="32"/>
+          <w:szCs w:val="32"/>
+        </w:rPr>
+        <w:t xml:space="preserve">Un </w:t>
+      </w:r>
+      <w:proofErr w:type="spellStart"/>
+      <w:r>
+        <w:rPr>
+          <w:rFonts w:ascii="Times New Roman" w:hAnsi="Times New Roman" w:cs="Times New Roman"/>
+          <w:sz w:val="32"/>
+          <w:szCs w:val="32"/>
+        </w:rPr>
+        <w:t>angajat</w:t>
+      </w:r>
+      <w:proofErr w:type="spellEnd"/>
+      <w:r>
+        <w:rPr>
+          <w:rFonts w:ascii="Times New Roman" w:hAnsi="Times New Roman" w:cs="Times New Roman"/>
+          <w:sz w:val="32"/>
+          <w:szCs w:val="32"/>
+        </w:rPr>
+        <w:t xml:space="preserve"> </w:t>
+      </w:r>
+      <w:proofErr w:type="spellStart"/>
+      <w:r>
+        <w:rPr>
+          <w:rFonts w:ascii="Times New Roman" w:hAnsi="Times New Roman" w:cs="Times New Roman"/>
+          <w:sz w:val="32"/>
+          <w:szCs w:val="32"/>
+        </w:rPr>
+        <w:t>poate</w:t>
+      </w:r>
+      <w:proofErr w:type="spellEnd"/>
+      <w:r>
+        <w:rPr>
+          <w:rFonts w:ascii="Times New Roman" w:hAnsi="Times New Roman" w:cs="Times New Roman"/>
+          <w:sz w:val="32"/>
+          <w:szCs w:val="32"/>
+        </w:rPr>
+        <w:t xml:space="preserve"> </w:t>
+      </w:r>
+      <w:proofErr w:type="spellStart"/>
+      <w:r>
+        <w:rPr>
+          <w:rFonts w:ascii="Times New Roman" w:hAnsi="Times New Roman" w:cs="Times New Roman"/>
+          <w:sz w:val="32"/>
+          <w:szCs w:val="32"/>
+        </w:rPr>
+        <w:t>respinge</w:t>
+      </w:r>
+      <w:proofErr w:type="spellEnd"/>
+      <w:r>
+        <w:rPr>
+          <w:rFonts w:ascii="Times New Roman" w:hAnsi="Times New Roman" w:cs="Times New Roman"/>
+          <w:sz w:val="32"/>
+          <w:szCs w:val="32"/>
+        </w:rPr>
+        <w:t xml:space="preserve"> </w:t>
+      </w:r>
+      <w:proofErr w:type="spellStart"/>
+      <w:r>
+        <w:rPr>
+          <w:rFonts w:ascii="Times New Roman" w:hAnsi="Times New Roman" w:cs="Times New Roman"/>
+          <w:sz w:val="32"/>
+          <w:szCs w:val="32"/>
+        </w:rPr>
+        <w:t>sau</w:t>
+      </w:r>
+      <w:proofErr w:type="spellEnd"/>
+      <w:r>
+        <w:rPr>
+          <w:rFonts w:ascii="Times New Roman" w:hAnsi="Times New Roman" w:cs="Times New Roman"/>
+          <w:sz w:val="32"/>
+          <w:szCs w:val="32"/>
+        </w:rPr>
+        <w:t xml:space="preserve"> </w:t>
+      </w:r>
+      <w:proofErr w:type="spellStart"/>
+      <w:r>
+        <w:rPr>
+          <w:rFonts w:ascii="Times New Roman" w:hAnsi="Times New Roman" w:cs="Times New Roman"/>
+          <w:sz w:val="32"/>
+          <w:szCs w:val="32"/>
+        </w:rPr>
+        <w:t>accepta</w:t>
+      </w:r>
+      <w:proofErr w:type="spellEnd"/>
+      <w:r>
+        <w:rPr>
+          <w:rFonts w:ascii="Times New Roman" w:hAnsi="Times New Roman" w:cs="Times New Roman"/>
+          <w:sz w:val="32"/>
+          <w:szCs w:val="32"/>
+        </w:rPr>
+        <w:t xml:space="preserve"> un task</w:t>
+      </w:r>
+      <w:r>
+        <w:rPr>
+          <w:rFonts w:ascii="Times New Roman" w:hAnsi="Times New Roman" w:cs="Times New Roman"/>
+          <w:sz w:val="32"/>
+          <w:szCs w:val="32"/>
+        </w:rPr>
+        <w:t>;</w:t>
+      </w:r>
+    </w:p>
+    <w:p>
+      <w:pPr>
+        <w:pStyle w:val="ListParagraph"/>
+        <w:numPr>
+          <w:ilvl w:val="0"/>
+          <w:numId w:val="10"/>
+        </w:numPr>
+        <w:rPr>
+          <w:rFonts w:ascii="Times New Roman" w:hAnsi="Times New Roman" w:cs="Times New Roman"/>
+          <w:sz w:val="32"/>
+          <w:szCs w:val="32"/>
+        </w:rPr>
+      </w:pPr>
+      <w:r>
+        <w:rPr>
+          <w:rFonts w:ascii="Times New Roman" w:hAnsi="Times New Roman" w:cs="Times New Roman"/>
+          <w:sz w:val="32"/>
+          <w:szCs w:val="32"/>
+        </w:rPr>
+        <w:t xml:space="preserve">Un manager nu </w:t>
+      </w:r>
+      <w:proofErr w:type="spellStart"/>
+      <w:r>
+        <w:rPr>
+          <w:rFonts w:ascii="Times New Roman" w:hAnsi="Times New Roman" w:cs="Times New Roman"/>
+          <w:sz w:val="32"/>
+          <w:szCs w:val="32"/>
+        </w:rPr>
+        <w:t>poate</w:t>
+      </w:r>
+      <w:proofErr w:type="spellEnd"/>
+      <w:r>
+        <w:rPr>
+          <w:rFonts w:ascii="Times New Roman" w:hAnsi="Times New Roman" w:cs="Times New Roman"/>
+          <w:sz w:val="32"/>
+          <w:szCs w:val="32"/>
+        </w:rPr>
+        <w:t xml:space="preserve"> </w:t>
+      </w:r>
+      <w:proofErr w:type="spellStart"/>
+      <w:r>
+        <w:rPr>
+          <w:rFonts w:ascii="Times New Roman" w:hAnsi="Times New Roman" w:cs="Times New Roman"/>
+          <w:sz w:val="32"/>
+          <w:szCs w:val="32"/>
+        </w:rPr>
+        <w:t>asigna</w:t>
+      </w:r>
+      <w:proofErr w:type="spellEnd"/>
+      <w:r>
+        <w:rPr>
+          <w:rFonts w:ascii="Times New Roman" w:hAnsi="Times New Roman" w:cs="Times New Roman"/>
+          <w:sz w:val="32"/>
+          <w:szCs w:val="32"/>
+        </w:rPr>
+        <w:t xml:space="preserve"> task-</w:t>
+      </w:r>
+      <w:proofErr w:type="spellStart"/>
+      <w:r>
+        <w:rPr>
+          <w:rFonts w:ascii="Times New Roman" w:hAnsi="Times New Roman" w:cs="Times New Roman"/>
+          <w:sz w:val="32"/>
+          <w:szCs w:val="32"/>
+        </w:rPr>
+        <w:t>uri</w:t>
+      </w:r>
+      <w:proofErr w:type="spellEnd"/>
+      <w:r>
+        <w:rPr>
+          <w:rFonts w:ascii="Times New Roman" w:hAnsi="Times New Roman" w:cs="Times New Roman"/>
+          <w:sz w:val="32"/>
+          <w:szCs w:val="32"/>
+        </w:rPr>
+        <w:t xml:space="preserve"> </w:t>
+      </w:r>
+      <w:proofErr w:type="spellStart"/>
+      <w:r>
+        <w:rPr>
+          <w:rFonts w:ascii="Times New Roman" w:hAnsi="Times New Roman" w:cs="Times New Roman"/>
+          <w:sz w:val="32"/>
+          <w:szCs w:val="32"/>
+        </w:rPr>
+        <w:t>altui</w:t>
+      </w:r>
+      <w:proofErr w:type="spellEnd"/>
+      <w:r>
+        <w:rPr>
+          <w:rFonts w:ascii="Times New Roman" w:hAnsi="Times New Roman" w:cs="Times New Roman"/>
+          <w:sz w:val="32"/>
+          <w:szCs w:val="32"/>
+        </w:rPr>
+        <w:t xml:space="preserve"> manager;</w:t>
+      </w:r>
+    </w:p>
+    <w:p>
+      <w:pPr>
+        <w:pStyle w:val="ListParagraph"/>
+        <w:numPr>
+          <w:ilvl w:val="0"/>
+          <w:numId w:val="10"/>
+        </w:numPr>
+        <w:rPr>
+          <w:rFonts w:ascii="Times New Roman" w:hAnsi="Times New Roman" w:cs="Times New Roman"/>
+          <w:sz w:val="32"/>
+          <w:szCs w:val="32"/>
+        </w:rPr>
+      </w:pPr>
+      <w:proofErr w:type="spellStart"/>
+      <w:r>
+        <w:rPr>
+          <w:rFonts w:ascii="Times New Roman" w:hAnsi="Times New Roman" w:cs="Times New Roman"/>
+          <w:sz w:val="32"/>
+          <w:szCs w:val="32"/>
+        </w:rPr>
+        <w:t>Posibilitatea</w:t>
+      </w:r>
+      <w:proofErr w:type="spellEnd"/>
+      <w:r>
+        <w:rPr>
+          <w:rFonts w:ascii="Times New Roman" w:hAnsi="Times New Roman" w:cs="Times New Roman"/>
+          <w:sz w:val="32"/>
+          <w:szCs w:val="32"/>
+        </w:rPr>
+        <w:t xml:space="preserve"> </w:t>
+      </w:r>
+      <w:proofErr w:type="spellStart"/>
+      <w:r>
+        <w:rPr>
+          <w:rFonts w:ascii="Times New Roman" w:hAnsi="Times New Roman" w:cs="Times New Roman"/>
+          <w:sz w:val="32"/>
+          <w:szCs w:val="32"/>
+        </w:rPr>
+        <w:t>managerului</w:t>
+      </w:r>
+      <w:proofErr w:type="spellEnd"/>
+      <w:r>
+        <w:rPr>
+          <w:rFonts w:ascii="Times New Roman" w:hAnsi="Times New Roman" w:cs="Times New Roman"/>
+          <w:sz w:val="32"/>
+          <w:szCs w:val="32"/>
+        </w:rPr>
+        <w:t xml:space="preserve"> de a seta un termen </w:t>
+      </w:r>
+      <w:proofErr w:type="spellStart"/>
+      <w:r>
+        <w:rPr>
+          <w:rFonts w:ascii="Times New Roman" w:hAnsi="Times New Roman" w:cs="Times New Roman"/>
+          <w:sz w:val="32"/>
+          <w:szCs w:val="32"/>
+        </w:rPr>
+        <w:t>limita</w:t>
+      </w:r>
+      <w:proofErr w:type="spellEnd"/>
+      <w:r>
+        <w:rPr>
+          <w:rFonts w:ascii="Times New Roman" w:hAnsi="Times New Roman" w:cs="Times New Roman"/>
+          <w:sz w:val="32"/>
+          <w:szCs w:val="32"/>
+        </w:rPr>
+        <w:t xml:space="preserve"> </w:t>
+      </w:r>
+      <w:proofErr w:type="spellStart"/>
+      <w:r>
+        <w:rPr>
+          <w:rFonts w:ascii="Times New Roman" w:hAnsi="Times New Roman" w:cs="Times New Roman"/>
+          <w:sz w:val="32"/>
+          <w:szCs w:val="32"/>
+        </w:rPr>
+        <w:t>pentru</w:t>
+      </w:r>
+      <w:proofErr w:type="spellEnd"/>
+      <w:r>
+        <w:rPr>
+          <w:rFonts w:ascii="Times New Roman" w:hAnsi="Times New Roman" w:cs="Times New Roman"/>
+          <w:sz w:val="32"/>
+          <w:szCs w:val="32"/>
+        </w:rPr>
+        <w:t xml:space="preserve"> </w:t>
+      </w:r>
+    </w:p>
+    <w:p>
+      <w:pPr>
+        <w:pStyle w:val="ListParagraph"/>
+        <w:rPr>
+          <w:rFonts w:ascii="Times New Roman" w:hAnsi="Times New Roman" w:cs="Times New Roman"/>
+          <w:sz w:val="32"/>
+          <w:szCs w:val="32"/>
+        </w:rPr>
+      </w:pPr>
+      <w:r>
+        <w:rPr>
+          <w:rFonts w:ascii="Times New Roman" w:hAnsi="Times New Roman" w:cs="Times New Roman"/>
+          <w:sz w:val="32"/>
+          <w:szCs w:val="32"/>
+        </w:rPr>
+        <w:t>task-</w:t>
+      </w:r>
+      <w:proofErr w:type="spellStart"/>
+      <w:r>
+        <w:rPr>
+          <w:rFonts w:ascii="Times New Roman" w:hAnsi="Times New Roman" w:cs="Times New Roman"/>
+          <w:sz w:val="32"/>
+          <w:szCs w:val="32"/>
+        </w:rPr>
+        <w:t>uri</w:t>
+      </w:r>
+      <w:proofErr w:type="spellEnd"/>
+      <w:r>
+        <w:rPr>
+          <w:rFonts w:ascii="Times New Roman" w:hAnsi="Times New Roman" w:cs="Times New Roman"/>
+          <w:sz w:val="32"/>
+          <w:szCs w:val="32"/>
+        </w:rPr>
+        <w:t>;</w:t>
+      </w:r>
+    </w:p>
+    <w:p/>
+    <w:p/>
     <w:p>
       <w:pPr>
         <w:pStyle w:val="Heading2"/>
@@ -4087,121 +9401,617 @@
         </w:rPr>
       </w:pPr>
       <w:bookmarkStart w:id="11" w:name="_Toc65677028"/>
+      <w:proofErr w:type="spellStart"/>
       <w:r>
         <w:rPr>
           <w:sz w:val="36"/>
           <w:szCs w:val="36"/>
         </w:rPr>
-        <w:t>Cerintele ne-functionale</w:t>
+        <w:t>Cerintele</w:t>
+      </w:r>
+      <w:proofErr w:type="spellEnd"/>
+      <w:r>
+        <w:rPr>
+          <w:sz w:val="36"/>
+          <w:szCs w:val="36"/>
+        </w:rPr>
+        <w:t xml:space="preserve"> ne-</w:t>
+      </w:r>
+      <w:proofErr w:type="spellStart"/>
+      <w:r>
+        <w:rPr>
+          <w:sz w:val="36"/>
+          <w:szCs w:val="36"/>
+        </w:rPr>
+        <w:t>functionale</w:t>
       </w:r>
       <w:bookmarkEnd w:id="11"/>
+      <w:proofErr w:type="spellEnd"/>
     </w:p>
     <w:p/>
     <w:p>
-      <w:r>
-        <w:t>S</w:t>
-      </w:r>
-      <w:r>
-        <w:t>dssdsd</w:t>
+      <w:pPr>
+        <w:pStyle w:val="ListParagraph"/>
+        <w:numPr>
+          <w:ilvl w:val="0"/>
+          <w:numId w:val="9"/>
+        </w:numPr>
+        <w:rPr>
+          <w:rFonts w:ascii="Times New Roman" w:hAnsi="Times New Roman" w:cs="Times New Roman"/>
+          <w:sz w:val="32"/>
+          <w:szCs w:val="32"/>
+        </w:rPr>
+      </w:pPr>
+      <w:proofErr w:type="spellStart"/>
+      <w:r>
+        <w:rPr>
+          <w:rFonts w:ascii="Times New Roman" w:hAnsi="Times New Roman" w:cs="Times New Roman"/>
+          <w:sz w:val="32"/>
+          <w:szCs w:val="32"/>
+        </w:rPr>
+        <w:t>Rularea</w:t>
+      </w:r>
+      <w:proofErr w:type="spellEnd"/>
+      <w:r>
+        <w:rPr>
+          <w:rFonts w:ascii="Times New Roman" w:hAnsi="Times New Roman" w:cs="Times New Roman"/>
+          <w:sz w:val="32"/>
+          <w:szCs w:val="32"/>
+        </w:rPr>
+        <w:t xml:space="preserve"> </w:t>
+      </w:r>
+      <w:proofErr w:type="spellStart"/>
+      <w:r>
+        <w:rPr>
+          <w:rFonts w:ascii="Times New Roman" w:hAnsi="Times New Roman" w:cs="Times New Roman"/>
+          <w:sz w:val="32"/>
+          <w:szCs w:val="32"/>
+        </w:rPr>
+        <w:t>aplicatiei</w:t>
+      </w:r>
+      <w:proofErr w:type="spellEnd"/>
+      <w:r>
+        <w:rPr>
+          <w:rFonts w:ascii="Times New Roman" w:hAnsi="Times New Roman" w:cs="Times New Roman"/>
+          <w:sz w:val="32"/>
+          <w:szCs w:val="32"/>
+        </w:rPr>
+        <w:t xml:space="preserve"> pe </w:t>
+      </w:r>
+      <w:proofErr w:type="spellStart"/>
+      <w:r>
+        <w:rPr>
+          <w:rFonts w:ascii="Times New Roman" w:hAnsi="Times New Roman" w:cs="Times New Roman"/>
+          <w:sz w:val="32"/>
+          <w:szCs w:val="32"/>
+        </w:rPr>
+        <w:t>alte</w:t>
+      </w:r>
+      <w:proofErr w:type="spellEnd"/>
+      <w:r>
+        <w:rPr>
+          <w:rFonts w:ascii="Times New Roman" w:hAnsi="Times New Roman" w:cs="Times New Roman"/>
+          <w:sz w:val="32"/>
+          <w:szCs w:val="32"/>
+        </w:rPr>
+        <w:t xml:space="preserve"> </w:t>
+      </w:r>
+      <w:proofErr w:type="spellStart"/>
+      <w:r>
+        <w:rPr>
+          <w:rFonts w:ascii="Times New Roman" w:hAnsi="Times New Roman" w:cs="Times New Roman"/>
+          <w:sz w:val="32"/>
+          <w:szCs w:val="32"/>
+        </w:rPr>
+        <w:t>sisteme</w:t>
+      </w:r>
+      <w:proofErr w:type="spellEnd"/>
+      <w:r>
+        <w:rPr>
+          <w:rFonts w:ascii="Times New Roman" w:hAnsi="Times New Roman" w:cs="Times New Roman"/>
+          <w:sz w:val="32"/>
+          <w:szCs w:val="32"/>
+        </w:rPr>
+        <w:t xml:space="preserve"> de </w:t>
+      </w:r>
+      <w:proofErr w:type="spellStart"/>
+      <w:r>
+        <w:rPr>
+          <w:rFonts w:ascii="Times New Roman" w:hAnsi="Times New Roman" w:cs="Times New Roman"/>
+          <w:sz w:val="32"/>
+          <w:szCs w:val="32"/>
+        </w:rPr>
+        <w:t>operare</w:t>
+      </w:r>
+      <w:proofErr w:type="spellEnd"/>
+      <w:r>
+        <w:rPr>
+          <w:rFonts w:ascii="Times New Roman" w:hAnsi="Times New Roman" w:cs="Times New Roman"/>
+          <w:sz w:val="32"/>
+          <w:szCs w:val="32"/>
+        </w:rPr>
+        <w:t xml:space="preserve"> in afara de Windows</w:t>
+      </w:r>
+      <w:r>
+        <w:rPr>
+          <w:rFonts w:ascii="Times New Roman" w:hAnsi="Times New Roman" w:cs="Times New Roman"/>
+          <w:sz w:val="32"/>
+          <w:szCs w:val="32"/>
+        </w:rPr>
+        <w:t>;</w:t>
+      </w:r>
+    </w:p>
+    <w:p>
+      <w:pPr>
+        <w:pStyle w:val="ListParagraph"/>
+        <w:numPr>
+          <w:ilvl w:val="0"/>
+          <w:numId w:val="9"/>
+        </w:numPr>
+        <w:rPr>
+          <w:rFonts w:ascii="Times New Roman" w:hAnsi="Times New Roman" w:cs="Times New Roman"/>
+          <w:sz w:val="32"/>
+          <w:szCs w:val="32"/>
+        </w:rPr>
+      </w:pPr>
+      <w:proofErr w:type="spellStart"/>
+      <w:r>
+        <w:rPr>
+          <w:rFonts w:ascii="Times New Roman" w:hAnsi="Times New Roman" w:cs="Times New Roman"/>
+          <w:sz w:val="32"/>
+          <w:szCs w:val="32"/>
+        </w:rPr>
+        <w:t>Asignarea</w:t>
+      </w:r>
+      <w:proofErr w:type="spellEnd"/>
+      <w:r>
+        <w:rPr>
+          <w:rFonts w:ascii="Times New Roman" w:hAnsi="Times New Roman" w:cs="Times New Roman"/>
+          <w:sz w:val="32"/>
+          <w:szCs w:val="32"/>
+        </w:rPr>
+        <w:t xml:space="preserve"> task-</w:t>
+      </w:r>
+      <w:proofErr w:type="spellStart"/>
+      <w:r>
+        <w:rPr>
+          <w:rFonts w:ascii="Times New Roman" w:hAnsi="Times New Roman" w:cs="Times New Roman"/>
+          <w:sz w:val="32"/>
+          <w:szCs w:val="32"/>
+        </w:rPr>
+        <w:t>urilor</w:t>
+      </w:r>
+      <w:proofErr w:type="spellEnd"/>
+      <w:r>
+        <w:rPr>
+          <w:rFonts w:ascii="Times New Roman" w:hAnsi="Times New Roman" w:cs="Times New Roman"/>
+          <w:sz w:val="32"/>
+          <w:szCs w:val="32"/>
+        </w:rPr>
+        <w:t xml:space="preserve"> din </w:t>
+      </w:r>
+      <w:proofErr w:type="spellStart"/>
+      <w:r>
+        <w:rPr>
+          <w:rFonts w:ascii="Times New Roman" w:hAnsi="Times New Roman" w:cs="Times New Roman"/>
+          <w:sz w:val="32"/>
+          <w:szCs w:val="32"/>
+        </w:rPr>
+        <w:t>postura</w:t>
+      </w:r>
+      <w:proofErr w:type="spellEnd"/>
+      <w:r>
+        <w:rPr>
+          <w:rFonts w:ascii="Times New Roman" w:hAnsi="Times New Roman" w:cs="Times New Roman"/>
+          <w:sz w:val="32"/>
+          <w:szCs w:val="32"/>
+        </w:rPr>
+        <w:t xml:space="preserve"> </w:t>
+      </w:r>
+      <w:proofErr w:type="spellStart"/>
+      <w:r>
+        <w:rPr>
+          <w:rFonts w:ascii="Times New Roman" w:hAnsi="Times New Roman" w:cs="Times New Roman"/>
+          <w:sz w:val="32"/>
+          <w:szCs w:val="32"/>
+        </w:rPr>
+        <w:t>unui</w:t>
+      </w:r>
+      <w:proofErr w:type="spellEnd"/>
+      <w:r>
+        <w:rPr>
+          <w:rFonts w:ascii="Times New Roman" w:hAnsi="Times New Roman" w:cs="Times New Roman"/>
+          <w:sz w:val="32"/>
+          <w:szCs w:val="32"/>
+        </w:rPr>
+        <w:t xml:space="preserve"> </w:t>
+      </w:r>
+      <w:proofErr w:type="spellStart"/>
+      <w:r>
+        <w:rPr>
+          <w:rFonts w:ascii="Times New Roman" w:hAnsi="Times New Roman" w:cs="Times New Roman"/>
+          <w:sz w:val="32"/>
+          <w:szCs w:val="32"/>
+        </w:rPr>
+        <w:t>angajat</w:t>
+      </w:r>
+      <w:proofErr w:type="spellEnd"/>
+      <w:r>
+        <w:rPr>
+          <w:rFonts w:ascii="Times New Roman" w:hAnsi="Times New Roman" w:cs="Times New Roman"/>
+          <w:sz w:val="32"/>
+          <w:szCs w:val="32"/>
+        </w:rPr>
+        <w:t>;</w:t>
+      </w:r>
+    </w:p>
+    <w:p>
+      <w:pPr>
+        <w:pStyle w:val="ListParagraph"/>
+        <w:numPr>
+          <w:ilvl w:val="0"/>
+          <w:numId w:val="9"/>
+        </w:numPr>
+        <w:rPr>
+          <w:rFonts w:ascii="Times New Roman" w:hAnsi="Times New Roman" w:cs="Times New Roman"/>
+          <w:sz w:val="32"/>
+          <w:szCs w:val="32"/>
+        </w:rPr>
+      </w:pPr>
+      <w:proofErr w:type="spellStart"/>
+      <w:r>
+        <w:rPr>
+          <w:rFonts w:ascii="Times New Roman" w:hAnsi="Times New Roman" w:cs="Times New Roman"/>
+          <w:sz w:val="32"/>
+          <w:szCs w:val="32"/>
+        </w:rPr>
+        <w:t>Vizualizarea</w:t>
+      </w:r>
+      <w:proofErr w:type="spellEnd"/>
+      <w:r>
+        <w:rPr>
+          <w:rFonts w:ascii="Times New Roman" w:hAnsi="Times New Roman" w:cs="Times New Roman"/>
+          <w:sz w:val="32"/>
+          <w:szCs w:val="32"/>
+        </w:rPr>
+        <w:t xml:space="preserve"> </w:t>
+      </w:r>
+      <w:proofErr w:type="spellStart"/>
+      <w:r>
+        <w:rPr>
+          <w:rFonts w:ascii="Times New Roman" w:hAnsi="Times New Roman" w:cs="Times New Roman"/>
+          <w:sz w:val="32"/>
+          <w:szCs w:val="32"/>
+        </w:rPr>
+        <w:t>datelor</w:t>
+      </w:r>
+      <w:proofErr w:type="spellEnd"/>
+      <w:r>
+        <w:rPr>
+          <w:rFonts w:ascii="Times New Roman" w:hAnsi="Times New Roman" w:cs="Times New Roman"/>
+          <w:sz w:val="32"/>
+          <w:szCs w:val="32"/>
+        </w:rPr>
+        <w:t xml:space="preserve"> </w:t>
+      </w:r>
+      <w:proofErr w:type="spellStart"/>
+      <w:r>
+        <w:rPr>
+          <w:rFonts w:ascii="Times New Roman" w:hAnsi="Times New Roman" w:cs="Times New Roman"/>
+          <w:sz w:val="32"/>
+          <w:szCs w:val="32"/>
+        </w:rPr>
+        <w:t>personale</w:t>
+      </w:r>
+      <w:proofErr w:type="spellEnd"/>
+      <w:r>
+        <w:rPr>
+          <w:rFonts w:ascii="Times New Roman" w:hAnsi="Times New Roman" w:cs="Times New Roman"/>
+          <w:sz w:val="32"/>
+          <w:szCs w:val="32"/>
+        </w:rPr>
+        <w:t xml:space="preserve"> </w:t>
+      </w:r>
+      <w:proofErr w:type="spellStart"/>
+      <w:r>
+        <w:rPr>
+          <w:rFonts w:ascii="Times New Roman" w:hAnsi="Times New Roman" w:cs="Times New Roman"/>
+          <w:sz w:val="32"/>
+          <w:szCs w:val="32"/>
+        </w:rPr>
+        <w:t>intre</w:t>
+      </w:r>
+      <w:proofErr w:type="spellEnd"/>
+      <w:r>
+        <w:rPr>
+          <w:rFonts w:ascii="Times New Roman" w:hAnsi="Times New Roman" w:cs="Times New Roman"/>
+          <w:sz w:val="32"/>
+          <w:szCs w:val="32"/>
+        </w:rPr>
+        <w:t xml:space="preserve"> </w:t>
+      </w:r>
+      <w:proofErr w:type="spellStart"/>
+      <w:r>
+        <w:rPr>
+          <w:rFonts w:ascii="Times New Roman" w:hAnsi="Times New Roman" w:cs="Times New Roman"/>
+          <w:sz w:val="32"/>
+          <w:szCs w:val="32"/>
+        </w:rPr>
+        <w:t>conturi</w:t>
+      </w:r>
+      <w:proofErr w:type="spellEnd"/>
+      <w:r>
+        <w:rPr>
+          <w:rFonts w:ascii="Times New Roman" w:hAnsi="Times New Roman" w:cs="Times New Roman"/>
+          <w:sz w:val="32"/>
+          <w:szCs w:val="32"/>
+        </w:rPr>
+        <w:t xml:space="preserve"> in </w:t>
+      </w:r>
+      <w:proofErr w:type="spellStart"/>
+      <w:r>
+        <w:rPr>
+          <w:rFonts w:ascii="Times New Roman" w:hAnsi="Times New Roman" w:cs="Times New Roman"/>
+          <w:sz w:val="32"/>
+          <w:szCs w:val="32"/>
+        </w:rPr>
+        <w:t>calitate</w:t>
+      </w:r>
+      <w:proofErr w:type="spellEnd"/>
+      <w:r>
+        <w:rPr>
+          <w:rFonts w:ascii="Times New Roman" w:hAnsi="Times New Roman" w:cs="Times New Roman"/>
+          <w:sz w:val="32"/>
+          <w:szCs w:val="32"/>
+        </w:rPr>
+        <w:t xml:space="preserve"> de </w:t>
+      </w:r>
+      <w:proofErr w:type="spellStart"/>
+      <w:r>
+        <w:rPr>
+          <w:rFonts w:ascii="Times New Roman" w:hAnsi="Times New Roman" w:cs="Times New Roman"/>
+          <w:sz w:val="32"/>
+          <w:szCs w:val="32"/>
+        </w:rPr>
+        <w:t>angajat</w:t>
+      </w:r>
+      <w:proofErr w:type="spellEnd"/>
+      <w:r>
+        <w:rPr>
+          <w:rFonts w:ascii="Times New Roman" w:hAnsi="Times New Roman" w:cs="Times New Roman"/>
+          <w:sz w:val="32"/>
+          <w:szCs w:val="32"/>
+        </w:rPr>
+        <w:t>;</w:t>
+      </w:r>
+    </w:p>
+    <w:p>
+      <w:pPr>
+        <w:pStyle w:val="ListParagraph"/>
+        <w:numPr>
+          <w:ilvl w:val="0"/>
+          <w:numId w:val="9"/>
+        </w:numPr>
+        <w:rPr>
+          <w:rFonts w:ascii="Times New Roman" w:hAnsi="Times New Roman" w:cs="Times New Roman"/>
+          <w:sz w:val="32"/>
+          <w:szCs w:val="32"/>
+        </w:rPr>
+      </w:pPr>
+      <w:proofErr w:type="spellStart"/>
+      <w:r>
+        <w:rPr>
+          <w:rFonts w:ascii="Times New Roman" w:hAnsi="Times New Roman" w:cs="Times New Roman"/>
+          <w:sz w:val="32"/>
+          <w:szCs w:val="32"/>
+        </w:rPr>
+        <w:t>Crearea</w:t>
+      </w:r>
+      <w:proofErr w:type="spellEnd"/>
+      <w:r>
+        <w:rPr>
+          <w:rFonts w:ascii="Times New Roman" w:hAnsi="Times New Roman" w:cs="Times New Roman"/>
+          <w:sz w:val="32"/>
+          <w:szCs w:val="32"/>
+        </w:rPr>
+        <w:t xml:space="preserve"> </w:t>
+      </w:r>
+      <w:proofErr w:type="spellStart"/>
+      <w:r>
+        <w:rPr>
+          <w:rFonts w:ascii="Times New Roman" w:hAnsi="Times New Roman" w:cs="Times New Roman"/>
+          <w:sz w:val="32"/>
+          <w:szCs w:val="32"/>
+        </w:rPr>
+        <w:t>unui</w:t>
+      </w:r>
+      <w:proofErr w:type="spellEnd"/>
+      <w:r>
+        <w:rPr>
+          <w:rFonts w:ascii="Times New Roman" w:hAnsi="Times New Roman" w:cs="Times New Roman"/>
+          <w:sz w:val="32"/>
+          <w:szCs w:val="32"/>
+        </w:rPr>
+        <w:t xml:space="preserve"> </w:t>
+      </w:r>
+      <w:proofErr w:type="spellStart"/>
+      <w:r>
+        <w:rPr>
+          <w:rFonts w:ascii="Times New Roman" w:hAnsi="Times New Roman" w:cs="Times New Roman"/>
+          <w:sz w:val="32"/>
+          <w:szCs w:val="32"/>
+        </w:rPr>
+        <w:t>proiect</w:t>
+      </w:r>
+      <w:proofErr w:type="spellEnd"/>
+      <w:r>
+        <w:rPr>
+          <w:rFonts w:ascii="Times New Roman" w:hAnsi="Times New Roman" w:cs="Times New Roman"/>
+          <w:sz w:val="32"/>
+          <w:szCs w:val="32"/>
+        </w:rPr>
+        <w:t xml:space="preserve"> din </w:t>
+      </w:r>
+      <w:proofErr w:type="spellStart"/>
+      <w:r>
+        <w:rPr>
+          <w:rFonts w:ascii="Times New Roman" w:hAnsi="Times New Roman" w:cs="Times New Roman"/>
+          <w:sz w:val="32"/>
+          <w:szCs w:val="32"/>
+        </w:rPr>
+        <w:t>contul</w:t>
+      </w:r>
+      <w:proofErr w:type="spellEnd"/>
+      <w:r>
+        <w:rPr>
+          <w:rFonts w:ascii="Times New Roman" w:hAnsi="Times New Roman" w:cs="Times New Roman"/>
+          <w:sz w:val="32"/>
+          <w:szCs w:val="32"/>
+        </w:rPr>
+        <w:t xml:space="preserve"> de </w:t>
+      </w:r>
+      <w:proofErr w:type="spellStart"/>
+      <w:r>
+        <w:rPr>
+          <w:rFonts w:ascii="Times New Roman" w:hAnsi="Times New Roman" w:cs="Times New Roman"/>
+          <w:sz w:val="32"/>
+          <w:szCs w:val="32"/>
+        </w:rPr>
+        <w:t>angajat</w:t>
+      </w:r>
+      <w:proofErr w:type="spellEnd"/>
+      <w:r>
+        <w:rPr>
+          <w:rFonts w:ascii="Times New Roman" w:hAnsi="Times New Roman" w:cs="Times New Roman"/>
+          <w:sz w:val="32"/>
+          <w:szCs w:val="32"/>
+        </w:rPr>
+        <w:t>;</w:t>
+      </w:r>
+    </w:p>
+    <w:p>
+      <w:pPr>
+        <w:pStyle w:val="ListParagraph"/>
+        <w:numPr>
+          <w:ilvl w:val="0"/>
+          <w:numId w:val="9"/>
+        </w:numPr>
+      </w:pPr>
+      <w:proofErr w:type="spellStart"/>
+      <w:r>
+        <w:rPr>
+          <w:rFonts w:ascii="Times New Roman" w:hAnsi="Times New Roman" w:cs="Times New Roman"/>
+          <w:sz w:val="32"/>
+          <w:szCs w:val="32"/>
+        </w:rPr>
+        <w:t>Imposibilitatea</w:t>
+      </w:r>
+      <w:proofErr w:type="spellEnd"/>
+      <w:r>
+        <w:rPr>
+          <w:rFonts w:ascii="Times New Roman" w:hAnsi="Times New Roman" w:cs="Times New Roman"/>
+          <w:sz w:val="32"/>
+          <w:szCs w:val="32"/>
+        </w:rPr>
+        <w:t xml:space="preserve"> </w:t>
+      </w:r>
+      <w:proofErr w:type="spellStart"/>
+      <w:r>
+        <w:rPr>
+          <w:rFonts w:ascii="Times New Roman" w:hAnsi="Times New Roman" w:cs="Times New Roman"/>
+          <w:sz w:val="32"/>
+          <w:szCs w:val="32"/>
+        </w:rPr>
+        <w:t>modificarii</w:t>
+      </w:r>
+      <w:proofErr w:type="spellEnd"/>
+      <w:r>
+        <w:rPr>
+          <w:rFonts w:ascii="Times New Roman" w:hAnsi="Times New Roman" w:cs="Times New Roman"/>
+          <w:sz w:val="32"/>
+          <w:szCs w:val="32"/>
+        </w:rPr>
+        <w:t xml:space="preserve"> </w:t>
+      </w:r>
+      <w:proofErr w:type="spellStart"/>
+      <w:r>
+        <w:rPr>
+          <w:rFonts w:ascii="Times New Roman" w:hAnsi="Times New Roman" w:cs="Times New Roman"/>
+          <w:sz w:val="32"/>
+          <w:szCs w:val="32"/>
+        </w:rPr>
+        <w:t>unui</w:t>
+      </w:r>
+      <w:proofErr w:type="spellEnd"/>
+      <w:r>
+        <w:rPr>
+          <w:rFonts w:ascii="Times New Roman" w:hAnsi="Times New Roman" w:cs="Times New Roman"/>
+          <w:sz w:val="32"/>
+          <w:szCs w:val="32"/>
+        </w:rPr>
+        <w:t xml:space="preserve"> deadline </w:t>
+      </w:r>
+      <w:proofErr w:type="spellStart"/>
+      <w:r>
+        <w:rPr>
+          <w:rFonts w:ascii="Times New Roman" w:hAnsi="Times New Roman" w:cs="Times New Roman"/>
+          <w:sz w:val="32"/>
+          <w:szCs w:val="32"/>
+        </w:rPr>
+        <w:t>dintr</w:t>
+      </w:r>
+      <w:proofErr w:type="spellEnd"/>
+      <w:r>
+        <w:rPr>
+          <w:rFonts w:ascii="Times New Roman" w:hAnsi="Times New Roman" w:cs="Times New Roman"/>
+          <w:sz w:val="32"/>
+          <w:szCs w:val="32"/>
+        </w:rPr>
+        <w:t xml:space="preserve">-un </w:t>
+      </w:r>
+      <w:proofErr w:type="spellStart"/>
+      <w:r>
+        <w:rPr>
+          <w:rFonts w:ascii="Times New Roman" w:hAnsi="Times New Roman" w:cs="Times New Roman"/>
+          <w:sz w:val="32"/>
+          <w:szCs w:val="32"/>
+        </w:rPr>
+        <w:t>cont</w:t>
+      </w:r>
+      <w:proofErr w:type="spellEnd"/>
+      <w:r>
+        <w:rPr>
+          <w:rFonts w:ascii="Times New Roman" w:hAnsi="Times New Roman" w:cs="Times New Roman"/>
+          <w:sz w:val="32"/>
+          <w:szCs w:val="32"/>
+        </w:rPr>
+        <w:t xml:space="preserve"> de </w:t>
+      </w:r>
+      <w:proofErr w:type="spellStart"/>
+      <w:r>
+        <w:rPr>
+          <w:rFonts w:ascii="Times New Roman" w:hAnsi="Times New Roman" w:cs="Times New Roman"/>
+          <w:sz w:val="32"/>
+          <w:szCs w:val="32"/>
+        </w:rPr>
+        <w:t>angajat</w:t>
+      </w:r>
+      <w:proofErr w:type="spellEnd"/>
+      <w:r>
+        <w:rPr>
+          <w:rFonts w:ascii="Times New Roman" w:hAnsi="Times New Roman" w:cs="Times New Roman"/>
+          <w:sz w:val="32"/>
+          <w:szCs w:val="32"/>
+        </w:rPr>
+        <w:t>;</w:t>
       </w:r>
     </w:p>
     <w:p/>
     <w:p/>
-    <w:p/>
-    <w:p/>
-    <w:p/>
-    <w:p/>
-    <w:p/>
-    <w:p/>
-    <w:p/>
-    <w:p/>
-    <w:p/>
-    <w:p/>
-    <w:p/>
-    <w:p/>
-    <w:p/>
-    <w:p/>
-    <w:p>
-      <w:r>
-        <w:br w:type="page"/>
-      </w:r>
-    </w:p>
-    <w:p>
-      <w:pPr>
-        <w:jc w:val="center"/>
-        <w:rPr>
-          <w:sz w:val="36"/>
-          <w:szCs w:val="36"/>
-        </w:rPr>
-      </w:pPr>
-      <w:r>
-        <w:rPr>
-          <w:sz w:val="36"/>
-          <w:szCs w:val="36"/>
-        </w:rPr>
-        <w:lastRenderedPageBreak/>
-        <w:drawing>
-          <wp:anchor distT="0" distB="0" distL="114300" distR="114300" simplePos="0" relativeHeight="251658240" behindDoc="1" locked="0" layoutInCell="1" allowOverlap="1" wp14:anchorId="2FEE8C92" wp14:editId="1A40AF0C">
-            <wp:simplePos x="0" y="0"/>
-            <wp:positionH relativeFrom="margin">
-              <wp:align>right</wp:align>
-            </wp:positionH>
-            <wp:positionV relativeFrom="paragraph">
-              <wp:posOffset>1773801</wp:posOffset>
-            </wp:positionV>
-            <wp:extent cx="5731510" cy="4419600"/>
-            <wp:effectExtent l="0" t="0" r="2540" b="0"/>
-            <wp:wrapNone/>
-            <wp:docPr id="1" name="Picture 1"/>
-            <wp:cNvGraphicFramePr>
-              <a:graphicFrameLocks xmlns:a="http://schemas.openxmlformats.org/drawingml/2006/main" noChangeAspect="1"/>
-            </wp:cNvGraphicFramePr>
-            <a:graphic xmlns:a="http://schemas.openxmlformats.org/drawingml/2006/main">
-              <a:graphicData uri="http://schemas.openxmlformats.org/drawingml/2006/picture">
-                <pic:pic xmlns:pic="http://schemas.openxmlformats.org/drawingml/2006/picture">
-                  <pic:nvPicPr>
-                    <pic:cNvPr id="1" name=""/>
-                    <pic:cNvPicPr/>
-                  </pic:nvPicPr>
-                  <pic:blipFill>
-                    <a:blip r:embed="rId8">
-                      <a:extLst>
-                        <a:ext uri="{28A0092B-C50C-407E-A947-70E740481C1C}">
-                          <a14:useLocalDpi xmlns:a14="http://schemas.microsoft.com/office/drawing/2010/main" val="0"/>
-                        </a:ext>
-                      </a:extLst>
-                    </a:blip>
-                    <a:stretch>
-                      <a:fillRect/>
-                    </a:stretch>
-                  </pic:blipFill>
-                  <pic:spPr>
-                    <a:xfrm>
-                      <a:off x="0" y="0"/>
-                      <a:ext cx="5731510" cy="4419600"/>
-                    </a:xfrm>
-                    <a:prstGeom prst="rect">
-                      <a:avLst/>
-                    </a:prstGeom>
-                  </pic:spPr>
-                </pic:pic>
-              </a:graphicData>
-            </a:graphic>
-          </wp:anchor>
-        </w:drawing>
-      </w:r>
-      <w:r>
-        <w:rPr>
-          <w:sz w:val="36"/>
-          <w:szCs w:val="36"/>
-        </w:rPr>
-        <w:t>Arhitectura Claselor</w:t>
-      </w:r>
-    </w:p>
     <w:sectPr>
-      <w:footerReference w:type="default" r:id="rId9"/>
-      <w:headerReference w:type="first" r:id="rId10"/>
-      <w:footerReference w:type="first" r:id="rId11"/>
+      <w:footerReference w:type="default" r:id="rId8"/>
+      <w:headerReference w:type="first" r:id="rId9"/>
+      <w:footerReference w:type="first" r:id="rId10"/>
       <w:pgSz w:w="11906" w:h="16838"/>
       <w:pgMar w:top="1440" w:right="1440" w:bottom="1440" w:left="1440" w:header="720" w:footer="720" w:gutter="0"/>
       <w:cols w:space="720"/>
@@ -4408,7 +10218,23 @@
       <w:pStyle w:val="Header"/>
     </w:pPr>
     <w:r>
-      <w:t xml:space="preserve">Academia Tehnica Militara “Ferdinand I” </w:t>
+      <w:t xml:space="preserve">Academia </w:t>
+    </w:r>
+    <w:proofErr w:type="spellStart"/>
+    <w:r>
+      <w:t>Tehnica</w:t>
+    </w:r>
+    <w:proofErr w:type="spellEnd"/>
+    <w:r>
+      <w:t xml:space="preserve"> </w:t>
+    </w:r>
+    <w:proofErr w:type="spellStart"/>
+    <w:r>
+      <w:t>Militara</w:t>
+    </w:r>
+    <w:proofErr w:type="spellEnd"/>
+    <w:r>
+      <w:t xml:space="preserve"> “Ferdinand I” </w:t>
     </w:r>
   </w:p>
   <w:p>
@@ -4422,6 +10248,123 @@
 <file path=word/numbering.xml><?xml version="1.0" encoding="utf-8"?>
 <w:numbering xmlns:wpc="http://schemas.microsoft.com/office/word/2010/wordprocessingCanvas" xmlns:cx="http://schemas.microsoft.com/office/drawing/2014/chartex" xmlns:cx1="http://schemas.microsoft.com/office/drawing/2015/9/8/chartex" xmlns:cx2="http://schemas.microsoft.com/office/drawing/2015/10/21/chartex" xmlns:cx3="http://schemas.microsoft.com/office/drawing/2016/5/9/chartex" xmlns:cx4="http://schemas.microsoft.com/office/drawing/2016/5/10/chartex" xmlns:cx5="http://schemas.microsoft.com/office/drawing/2016/5/11/chartex" xmlns:cx6="http://schemas.microsoft.com/office/drawing/2016/5/12/chartex" xmlns:cx7="http://schemas.microsoft.com/office/drawing/2016/5/13/chartex" xmlns:cx8="http://schemas.microsoft.com/office/drawing/2016/5/14/chartex" xmlns:mc="http://schemas.openxmlformats.org/markup-compatibility/2006" xmlns:aink="http://schemas.microsoft.com/office/drawing/2016/ink" xmlns:am3d="http://schemas.microsoft.com/office/drawing/2017/model3d" xmlns:o="urn:schemas-microsoft-com:office:office" xmlns:r="http://schemas.openxmlformats.org/officeDocument/2006/relationships" xmlns:m="http://schemas.openxmlformats.org/officeDocument/2006/math" xmlns:v="urn:schemas-microsoft-com:vml" xmlns:wp14="http://schemas.microsoft.com/office/word/2010/wordprocessingDrawing" xmlns:wp="http://schemas.openxmlformats.org/drawingml/2006/wordprocessingDrawing" xmlns:w10="urn:schemas-microsoft-com:office:word" xmlns:w="http://schemas.openxmlformats.org/wordprocessingml/2006/main" xmlns:w14="http://schemas.microsoft.com/office/word/2010/wordml" xmlns:w15="http://schemas.microsoft.com/office/word/2012/wordml" xmlns:w16cex="http://schemas.microsoft.com/office/word/2018/wordml/cex" xmlns:w16cid="http://schemas.microsoft.com/office/word/2016/wordml/cid" xmlns:w16="http://schemas.microsoft.com/office/word/2018/wordml" xmlns:w16se="http://schemas.microsoft.com/office/word/2015/wordml/symex" xmlns:wpg="http://schemas.microsoft.com/office/word/2010/wordprocessingGroup" xmlns:wpi="http://schemas.microsoft.com/office/word/2010/wordprocessingInk" xmlns:wne="http://schemas.microsoft.com/office/word/2006/wordml" xmlns:wps="http://schemas.microsoft.com/office/word/2010/wordprocessingShape" mc:Ignorable="w14 w15 w16se w16cid w16 w16cex wp14">
   <w:abstractNum w:abstractNumId="0" w15:restartNumberingAfterBreak="0">
+    <w:nsid w:val="017D4618"/>
+    <w:multiLevelType w:val="hybridMultilevel"/>
+    <w:tmpl w:val="C1F42ADE"/>
+    <w:lvl w:ilvl="0" w:tplc="D772B722">
+      <w:start w:val="1"/>
+      <w:numFmt w:val="decimal"/>
+      <w:lvlText w:val="%1."/>
+      <w:lvlJc w:val="left"/>
+      <w:pPr>
+        <w:ind w:left="720" w:hanging="360"/>
+      </w:pPr>
+      <w:rPr>
+        <w:rFonts w:ascii="Times New Roman" w:hAnsi="Times New Roman" w:cs="Times New Roman" w:hint="default"/>
+        <w:b w:val="0"/>
+        <w:bCs w:val="0"/>
+        <w:sz w:val="32"/>
+        <w:szCs w:val="32"/>
+      </w:rPr>
+    </w:lvl>
+    <w:lvl w:ilvl="1" w:tplc="04090003" w:tentative="1">
+      <w:start w:val="1"/>
+      <w:numFmt w:val="bullet"/>
+      <w:lvlText w:val="o"/>
+      <w:lvlJc w:val="left"/>
+      <w:pPr>
+        <w:ind w:left="1440" w:hanging="360"/>
+      </w:pPr>
+      <w:rPr>
+        <w:rFonts w:ascii="Courier New" w:hAnsi="Courier New" w:cs="Courier New" w:hint="default"/>
+      </w:rPr>
+    </w:lvl>
+    <w:lvl w:ilvl="2" w:tplc="04090005" w:tentative="1">
+      <w:start w:val="1"/>
+      <w:numFmt w:val="bullet"/>
+      <w:lvlText w:val=""/>
+      <w:lvlJc w:val="left"/>
+      <w:pPr>
+        <w:ind w:left="2160" w:hanging="360"/>
+      </w:pPr>
+      <w:rPr>
+        <w:rFonts w:ascii="Wingdings" w:hAnsi="Wingdings" w:hint="default"/>
+      </w:rPr>
+    </w:lvl>
+    <w:lvl w:ilvl="3" w:tplc="04090001" w:tentative="1">
+      <w:start w:val="1"/>
+      <w:numFmt w:val="bullet"/>
+      <w:lvlText w:val=""/>
+      <w:lvlJc w:val="left"/>
+      <w:pPr>
+        <w:ind w:left="2880" w:hanging="360"/>
+      </w:pPr>
+      <w:rPr>
+        <w:rFonts w:ascii="Symbol" w:hAnsi="Symbol" w:hint="default"/>
+      </w:rPr>
+    </w:lvl>
+    <w:lvl w:ilvl="4" w:tplc="04090003" w:tentative="1">
+      <w:start w:val="1"/>
+      <w:numFmt w:val="bullet"/>
+      <w:lvlText w:val="o"/>
+      <w:lvlJc w:val="left"/>
+      <w:pPr>
+        <w:ind w:left="3600" w:hanging="360"/>
+      </w:pPr>
+      <w:rPr>
+        <w:rFonts w:ascii="Courier New" w:hAnsi="Courier New" w:cs="Courier New" w:hint="default"/>
+      </w:rPr>
+    </w:lvl>
+    <w:lvl w:ilvl="5" w:tplc="04090005" w:tentative="1">
+      <w:start w:val="1"/>
+      <w:numFmt w:val="bullet"/>
+      <w:lvlText w:val=""/>
+      <w:lvlJc w:val="left"/>
+      <w:pPr>
+        <w:ind w:left="4320" w:hanging="360"/>
+      </w:pPr>
+      <w:rPr>
+        <w:rFonts w:ascii="Wingdings" w:hAnsi="Wingdings" w:hint="default"/>
+      </w:rPr>
+    </w:lvl>
+    <w:lvl w:ilvl="6" w:tplc="04090001" w:tentative="1">
+      <w:start w:val="1"/>
+      <w:numFmt w:val="bullet"/>
+      <w:lvlText w:val=""/>
+      <w:lvlJc w:val="left"/>
+      <w:pPr>
+        <w:ind w:left="5040" w:hanging="360"/>
+      </w:pPr>
+      <w:rPr>
+        <w:rFonts w:ascii="Symbol" w:hAnsi="Symbol" w:hint="default"/>
+      </w:rPr>
+    </w:lvl>
+    <w:lvl w:ilvl="7" w:tplc="04090003" w:tentative="1">
+      <w:start w:val="1"/>
+      <w:numFmt w:val="bullet"/>
+      <w:lvlText w:val="o"/>
+      <w:lvlJc w:val="left"/>
+      <w:pPr>
+        <w:ind w:left="5760" w:hanging="360"/>
+      </w:pPr>
+      <w:rPr>
+        <w:rFonts w:ascii="Courier New" w:hAnsi="Courier New" w:cs="Courier New" w:hint="default"/>
+      </w:rPr>
+    </w:lvl>
+    <w:lvl w:ilvl="8" w:tplc="04090005" w:tentative="1">
+      <w:start w:val="1"/>
+      <w:numFmt w:val="bullet"/>
+      <w:lvlText w:val=""/>
+      <w:lvlJc w:val="left"/>
+      <w:pPr>
+        <w:ind w:left="6480" w:hanging="360"/>
+      </w:pPr>
+      <w:rPr>
+        <w:rFonts w:ascii="Wingdings" w:hAnsi="Wingdings" w:hint="default"/>
+      </w:rPr>
+    </w:lvl>
+  </w:abstractNum>
+  <w:abstractNum w:abstractNumId="1" w15:restartNumberingAfterBreak="0">
     <w:nsid w:val="04526165"/>
     <w:multiLevelType w:val="hybridMultilevel"/>
     <w:tmpl w:val="38E4FF40"/>
@@ -4534,7 +10477,7 @@
       </w:rPr>
     </w:lvl>
   </w:abstractNum>
-  <w:abstractNum w:abstractNumId="1" w15:restartNumberingAfterBreak="0">
+  <w:abstractNum w:abstractNumId="2" w15:restartNumberingAfterBreak="0">
     <w:nsid w:val="08AC4D97"/>
     <w:multiLevelType w:val="multilevel"/>
     <w:tmpl w:val="A5E485F4"/>
@@ -4647,7 +10590,7 @@
       </w:rPr>
     </w:lvl>
   </w:abstractNum>
-  <w:abstractNum w:abstractNumId="2" w15:restartNumberingAfterBreak="0">
+  <w:abstractNum w:abstractNumId="3" w15:restartNumberingAfterBreak="0">
     <w:nsid w:val="14443838"/>
     <w:multiLevelType w:val="hybridMultilevel"/>
     <w:tmpl w:val="1C84741A"/>
@@ -4760,7 +10703,7 @@
       </w:rPr>
     </w:lvl>
   </w:abstractNum>
-  <w:abstractNum w:abstractNumId="3" w15:restartNumberingAfterBreak="0">
+  <w:abstractNum w:abstractNumId="4" w15:restartNumberingAfterBreak="0">
     <w:nsid w:val="1A0E373F"/>
     <w:multiLevelType w:val="multilevel"/>
     <w:tmpl w:val="6340E5C6"/>
@@ -4878,7 +10821,232 @@
       </w:rPr>
     </w:lvl>
   </w:abstractNum>
-  <w:abstractNum w:abstractNumId="4" w15:restartNumberingAfterBreak="0">
+  <w:abstractNum w:abstractNumId="5" w15:restartNumberingAfterBreak="0">
+    <w:nsid w:val="1CE37025"/>
+    <w:multiLevelType w:val="hybridMultilevel"/>
+    <w:tmpl w:val="952E8BFE"/>
+    <w:lvl w:ilvl="0" w:tplc="A5B46A40">
+      <w:numFmt w:val="bullet"/>
+      <w:lvlText w:val="-"/>
+      <w:lvlJc w:val="left"/>
+      <w:pPr>
+        <w:ind w:left="720" w:hanging="360"/>
+      </w:pPr>
+      <w:rPr>
+        <w:rFonts w:ascii="Times New Roman" w:eastAsiaTheme="minorHAnsi" w:hAnsi="Times New Roman" w:cs="Times New Roman" w:hint="default"/>
+      </w:rPr>
+    </w:lvl>
+    <w:lvl w:ilvl="1" w:tplc="04090003" w:tentative="1">
+      <w:start w:val="1"/>
+      <w:numFmt w:val="bullet"/>
+      <w:lvlText w:val="o"/>
+      <w:lvlJc w:val="left"/>
+      <w:pPr>
+        <w:ind w:left="1440" w:hanging="360"/>
+      </w:pPr>
+      <w:rPr>
+        <w:rFonts w:ascii="Courier New" w:hAnsi="Courier New" w:cs="Courier New" w:hint="default"/>
+      </w:rPr>
+    </w:lvl>
+    <w:lvl w:ilvl="2" w:tplc="04090005" w:tentative="1">
+      <w:start w:val="1"/>
+      <w:numFmt w:val="bullet"/>
+      <w:lvlText w:val=""/>
+      <w:lvlJc w:val="left"/>
+      <w:pPr>
+        <w:ind w:left="2160" w:hanging="360"/>
+      </w:pPr>
+      <w:rPr>
+        <w:rFonts w:ascii="Wingdings" w:hAnsi="Wingdings" w:hint="default"/>
+      </w:rPr>
+    </w:lvl>
+    <w:lvl w:ilvl="3" w:tplc="04090001" w:tentative="1">
+      <w:start w:val="1"/>
+      <w:numFmt w:val="bullet"/>
+      <w:lvlText w:val=""/>
+      <w:lvlJc w:val="left"/>
+      <w:pPr>
+        <w:ind w:left="2880" w:hanging="360"/>
+      </w:pPr>
+      <w:rPr>
+        <w:rFonts w:ascii="Symbol" w:hAnsi="Symbol" w:hint="default"/>
+      </w:rPr>
+    </w:lvl>
+    <w:lvl w:ilvl="4" w:tplc="04090003" w:tentative="1">
+      <w:start w:val="1"/>
+      <w:numFmt w:val="bullet"/>
+      <w:lvlText w:val="o"/>
+      <w:lvlJc w:val="left"/>
+      <w:pPr>
+        <w:ind w:left="3600" w:hanging="360"/>
+      </w:pPr>
+      <w:rPr>
+        <w:rFonts w:ascii="Courier New" w:hAnsi="Courier New" w:cs="Courier New" w:hint="default"/>
+      </w:rPr>
+    </w:lvl>
+    <w:lvl w:ilvl="5" w:tplc="04090005" w:tentative="1">
+      <w:start w:val="1"/>
+      <w:numFmt w:val="bullet"/>
+      <w:lvlText w:val=""/>
+      <w:lvlJc w:val="left"/>
+      <w:pPr>
+        <w:ind w:left="4320" w:hanging="360"/>
+      </w:pPr>
+      <w:rPr>
+        <w:rFonts w:ascii="Wingdings" w:hAnsi="Wingdings" w:hint="default"/>
+      </w:rPr>
+    </w:lvl>
+    <w:lvl w:ilvl="6" w:tplc="04090001" w:tentative="1">
+      <w:start w:val="1"/>
+      <w:numFmt w:val="bullet"/>
+      <w:lvlText w:val=""/>
+      <w:lvlJc w:val="left"/>
+      <w:pPr>
+        <w:ind w:left="5040" w:hanging="360"/>
+      </w:pPr>
+      <w:rPr>
+        <w:rFonts w:ascii="Symbol" w:hAnsi="Symbol" w:hint="default"/>
+      </w:rPr>
+    </w:lvl>
+    <w:lvl w:ilvl="7" w:tplc="04090003" w:tentative="1">
+      <w:start w:val="1"/>
+      <w:numFmt w:val="bullet"/>
+      <w:lvlText w:val="o"/>
+      <w:lvlJc w:val="left"/>
+      <w:pPr>
+        <w:ind w:left="5760" w:hanging="360"/>
+      </w:pPr>
+      <w:rPr>
+        <w:rFonts w:ascii="Courier New" w:hAnsi="Courier New" w:cs="Courier New" w:hint="default"/>
+      </w:rPr>
+    </w:lvl>
+    <w:lvl w:ilvl="8" w:tplc="04090005" w:tentative="1">
+      <w:start w:val="1"/>
+      <w:numFmt w:val="bullet"/>
+      <w:lvlText w:val=""/>
+      <w:lvlJc w:val="left"/>
+      <w:pPr>
+        <w:ind w:left="6480" w:hanging="360"/>
+      </w:pPr>
+      <w:rPr>
+        <w:rFonts w:ascii="Wingdings" w:hAnsi="Wingdings" w:hint="default"/>
+      </w:rPr>
+    </w:lvl>
+  </w:abstractNum>
+  <w:abstractNum w:abstractNumId="6" w15:restartNumberingAfterBreak="0">
+    <w:nsid w:val="2D3B6685"/>
+    <w:multiLevelType w:val="hybridMultilevel"/>
+    <w:tmpl w:val="52DE9E20"/>
+    <w:lvl w:ilvl="0" w:tplc="D502451C">
+      <w:start w:val="1"/>
+      <w:numFmt w:val="decimal"/>
+      <w:lvlText w:val="%1."/>
+      <w:lvlJc w:val="left"/>
+      <w:pPr>
+        <w:ind w:left="720" w:hanging="360"/>
+      </w:pPr>
+      <w:rPr>
+        <w:rFonts w:ascii="Times New Roman" w:eastAsiaTheme="minorHAnsi" w:hAnsi="Times New Roman" w:cs="Times New Roman"/>
+      </w:rPr>
+    </w:lvl>
+    <w:lvl w:ilvl="1" w:tplc="04090003" w:tentative="1">
+      <w:start w:val="1"/>
+      <w:numFmt w:val="bullet"/>
+      <w:lvlText w:val="o"/>
+      <w:lvlJc w:val="left"/>
+      <w:pPr>
+        <w:ind w:left="1440" w:hanging="360"/>
+      </w:pPr>
+      <w:rPr>
+        <w:rFonts w:ascii="Courier New" w:hAnsi="Courier New" w:cs="Courier New" w:hint="default"/>
+      </w:rPr>
+    </w:lvl>
+    <w:lvl w:ilvl="2" w:tplc="04090005" w:tentative="1">
+      <w:start w:val="1"/>
+      <w:numFmt w:val="bullet"/>
+      <w:lvlText w:val=""/>
+      <w:lvlJc w:val="left"/>
+      <w:pPr>
+        <w:ind w:left="2160" w:hanging="360"/>
+      </w:pPr>
+      <w:rPr>
+        <w:rFonts w:ascii="Wingdings" w:hAnsi="Wingdings" w:hint="default"/>
+      </w:rPr>
+    </w:lvl>
+    <w:lvl w:ilvl="3" w:tplc="04090001" w:tentative="1">
+      <w:start w:val="1"/>
+      <w:numFmt w:val="bullet"/>
+      <w:lvlText w:val=""/>
+      <w:lvlJc w:val="left"/>
+      <w:pPr>
+        <w:ind w:left="2880" w:hanging="360"/>
+      </w:pPr>
+      <w:rPr>
+        <w:rFonts w:ascii="Symbol" w:hAnsi="Symbol" w:hint="default"/>
+      </w:rPr>
+    </w:lvl>
+    <w:lvl w:ilvl="4" w:tplc="04090003" w:tentative="1">
+      <w:start w:val="1"/>
+      <w:numFmt w:val="bullet"/>
+      <w:lvlText w:val="o"/>
+      <w:lvlJc w:val="left"/>
+      <w:pPr>
+        <w:ind w:left="3600" w:hanging="360"/>
+      </w:pPr>
+      <w:rPr>
+        <w:rFonts w:ascii="Courier New" w:hAnsi="Courier New" w:cs="Courier New" w:hint="default"/>
+      </w:rPr>
+    </w:lvl>
+    <w:lvl w:ilvl="5" w:tplc="04090005" w:tentative="1">
+      <w:start w:val="1"/>
+      <w:numFmt w:val="bullet"/>
+      <w:lvlText w:val=""/>
+      <w:lvlJc w:val="left"/>
+      <w:pPr>
+        <w:ind w:left="4320" w:hanging="360"/>
+      </w:pPr>
+      <w:rPr>
+        <w:rFonts w:ascii="Wingdings" w:hAnsi="Wingdings" w:hint="default"/>
+      </w:rPr>
+    </w:lvl>
+    <w:lvl w:ilvl="6" w:tplc="04090001" w:tentative="1">
+      <w:start w:val="1"/>
+      <w:numFmt w:val="bullet"/>
+      <w:lvlText w:val=""/>
+      <w:lvlJc w:val="left"/>
+      <w:pPr>
+        <w:ind w:left="5040" w:hanging="360"/>
+      </w:pPr>
+      <w:rPr>
+        <w:rFonts w:ascii="Symbol" w:hAnsi="Symbol" w:hint="default"/>
+      </w:rPr>
+    </w:lvl>
+    <w:lvl w:ilvl="7" w:tplc="04090003" w:tentative="1">
+      <w:start w:val="1"/>
+      <w:numFmt w:val="bullet"/>
+      <w:lvlText w:val="o"/>
+      <w:lvlJc w:val="left"/>
+      <w:pPr>
+        <w:ind w:left="5760" w:hanging="360"/>
+      </w:pPr>
+      <w:rPr>
+        <w:rFonts w:ascii="Courier New" w:hAnsi="Courier New" w:cs="Courier New" w:hint="default"/>
+      </w:rPr>
+    </w:lvl>
+    <w:lvl w:ilvl="8" w:tplc="04090005" w:tentative="1">
+      <w:start w:val="1"/>
+      <w:numFmt w:val="bullet"/>
+      <w:lvlText w:val=""/>
+      <w:lvlJc w:val="left"/>
+      <w:pPr>
+        <w:ind w:left="6480" w:hanging="360"/>
+      </w:pPr>
+      <w:rPr>
+        <w:rFonts w:ascii="Wingdings" w:hAnsi="Wingdings" w:hint="default"/>
+      </w:rPr>
+    </w:lvl>
+  </w:abstractNum>
+  <w:abstractNum w:abstractNumId="7" w15:restartNumberingAfterBreak="0">
     <w:nsid w:val="471E1E43"/>
     <w:multiLevelType w:val="multilevel"/>
     <w:tmpl w:val="308AA902"/>
@@ -5000,7 +11168,7 @@
       </w:rPr>
     </w:lvl>
   </w:abstractNum>
-  <w:abstractNum w:abstractNumId="5" w15:restartNumberingAfterBreak="0">
+  <w:abstractNum w:abstractNumId="8" w15:restartNumberingAfterBreak="0">
     <w:nsid w:val="68747A8D"/>
     <w:multiLevelType w:val="hybridMultilevel"/>
     <w:tmpl w:val="C9A8B714"/>
@@ -5113,7 +11281,7 @@
       </w:rPr>
     </w:lvl>
   </w:abstractNum>
-  <w:abstractNum w:abstractNumId="6" w15:restartNumberingAfterBreak="0">
+  <w:abstractNum w:abstractNumId="9" w15:restartNumberingAfterBreak="0">
     <w:nsid w:val="710E6E4C"/>
     <w:multiLevelType w:val="multilevel"/>
     <w:tmpl w:val="69F66C3C"/>
@@ -5227,25 +11395,34 @@
     </w:lvl>
   </w:abstractNum>
   <w:num w:numId="1">
+    <w:abstractNumId w:val="4"/>
+  </w:num>
+  <w:num w:numId="2">
+    <w:abstractNumId w:val="7"/>
+  </w:num>
+  <w:num w:numId="3">
+    <w:abstractNumId w:val="9"/>
+  </w:num>
+  <w:num w:numId="4">
+    <w:abstractNumId w:val="8"/>
+  </w:num>
+  <w:num w:numId="5">
+    <w:abstractNumId w:val="2"/>
+  </w:num>
+  <w:num w:numId="6">
     <w:abstractNumId w:val="3"/>
   </w:num>
-  <w:num w:numId="2">
-    <w:abstractNumId w:val="4"/>
+  <w:num w:numId="7">
+    <w:abstractNumId w:val="1"/>
   </w:num>
-  <w:num w:numId="3">
-    <w:abstractNumId w:val="6"/>
-  </w:num>
-  <w:num w:numId="4">
+  <w:num w:numId="8">
     <w:abstractNumId w:val="5"/>
   </w:num>
-  <w:num w:numId="5">
-    <w:abstractNumId w:val="1"/>
+  <w:num w:numId="9">
+    <w:abstractNumId w:val="0"/>
   </w:num>
-  <w:num w:numId="6">
-    <w:abstractNumId w:val="2"/>
-  </w:num>
-  <w:num w:numId="7">
-    <w:abstractNumId w:val="0"/>
+  <w:num w:numId="10">
+    <w:abstractNumId w:val="6"/>
   </w:num>
 </w:numbering>
 </file>
@@ -5695,7 +11872,6 @@
   <w:style w:type="character" w:default="1" w:styleId="DefaultParagraphFont">
     <w:name w:val="Default Paragraph Font"/>
     <w:uiPriority w:val="1"/>
-    <w:semiHidden/>
     <w:unhideWhenUsed/>
   </w:style>
   <w:style w:type="table" w:default="1" w:styleId="TableNormal">

--- a/1_SRD/DCS.docx
+++ b/1_SRD/DCS.docx
@@ -1,6 +1,6 @@
 
 <file path=word/document.xml><?xml version="1.0" encoding="utf-8"?>
-<w:document xmlns:wpc="http://schemas.microsoft.com/office/word/2010/wordprocessingCanvas" xmlns:cx="http://schemas.microsoft.com/office/drawing/2014/chartex" xmlns:cx1="http://schemas.microsoft.com/office/drawing/2015/9/8/chartex" xmlns:cx2="http://schemas.microsoft.com/office/drawing/2015/10/21/chartex" xmlns:cx3="http://schemas.microsoft.com/office/drawing/2016/5/9/chartex" xmlns:cx4="http://schemas.microsoft.com/office/drawing/2016/5/10/chartex" xmlns:cx5="http://schemas.microsoft.com/office/drawing/2016/5/11/chartex" xmlns:cx6="http://schemas.microsoft.com/office/drawing/2016/5/12/chartex" xmlns:cx7="http://schemas.microsoft.com/office/drawing/2016/5/13/chartex" xmlns:cx8="http://schemas.microsoft.com/office/drawing/2016/5/14/chartex" xmlns:mc="http://schemas.openxmlformats.org/markup-compatibility/2006" xmlns:aink="http://schemas.microsoft.com/office/drawing/2016/ink" xmlns:am3d="http://schemas.microsoft.com/office/drawing/2017/model3d" xmlns:o="urn:schemas-microsoft-com:office:office" xmlns:r="http://schemas.openxmlformats.org/officeDocument/2006/relationships" xmlns:m="http://schemas.openxmlformats.org/officeDocument/2006/math" xmlns:v="urn:schemas-microsoft-com:vml" xmlns:wp14="http://schemas.microsoft.com/office/word/2010/wordprocessingDrawing" xmlns:wp="http://schemas.openxmlformats.org/drawingml/2006/wordprocessingDrawing" xmlns:w10="urn:schemas-microsoft-com:office:word" xmlns:w="http://schemas.openxmlformats.org/wordprocessingml/2006/main" xmlns:w14="http://schemas.microsoft.com/office/word/2010/wordml" xmlns:w15="http://schemas.microsoft.com/office/word/2012/wordml" xmlns:w16cex="http://schemas.microsoft.com/office/word/2018/wordml/cex" xmlns:w16cid="http://schemas.microsoft.com/office/word/2016/wordml/cid" xmlns:w16="http://schemas.microsoft.com/office/word/2018/wordml" xmlns:w16se="http://schemas.microsoft.com/office/word/2015/wordml/symex" xmlns:wpg="http://schemas.microsoft.com/office/word/2010/wordprocessingGroup" xmlns:wpi="http://schemas.microsoft.com/office/word/2010/wordprocessingInk" xmlns:wne="http://schemas.microsoft.com/office/word/2006/wordml" xmlns:wps="http://schemas.microsoft.com/office/word/2010/wordprocessingShape" mc:Ignorable="w14 w15 w16se w16cid w16 w16cex wp14">
+<w:document xmlns:wpc="http://schemas.microsoft.com/office/word/2010/wordprocessingCanvas" xmlns:cx="http://schemas.microsoft.com/office/drawing/2014/chartex" xmlns:cx1="http://schemas.microsoft.com/office/drawing/2015/9/8/chartex" xmlns:cx2="http://schemas.microsoft.com/office/drawing/2015/10/21/chartex" xmlns:cx3="http://schemas.microsoft.com/office/drawing/2016/5/9/chartex" xmlns:cx4="http://schemas.microsoft.com/office/drawing/2016/5/10/chartex" xmlns:cx5="http://schemas.microsoft.com/office/drawing/2016/5/11/chartex" xmlns:cx6="http://schemas.microsoft.com/office/drawing/2016/5/12/chartex" xmlns:cx7="http://schemas.microsoft.com/office/drawing/2016/5/13/chartex" xmlns:cx8="http://schemas.microsoft.com/office/drawing/2016/5/14/chartex" xmlns:mc="http://schemas.openxmlformats.org/markup-compatibility/2006" xmlns:aink="http://schemas.microsoft.com/office/drawing/2016/ink" xmlns:am3d="http://schemas.microsoft.com/office/drawing/2017/model3d" xmlns:o="urn:schemas-microsoft-com:office:office" xmlns:r="http://schemas.openxmlformats.org/officeDocument/2006/relationships" xmlns:m="http://schemas.openxmlformats.org/officeDocument/2006/math" xmlns:v="urn:schemas-microsoft-com:vml" xmlns:wp14="http://schemas.microsoft.com/office/word/2010/wordprocessingDrawing" xmlns:wp="http://schemas.openxmlformats.org/drawingml/2006/wordprocessingDrawing" xmlns:w10="urn:schemas-microsoft-com:office:word" xmlns:w="http://schemas.openxmlformats.org/wordprocessingml/2006/main" xmlns:w14="http://schemas.microsoft.com/office/word/2010/wordml" xmlns:w15="http://schemas.microsoft.com/office/word/2012/wordml" xmlns:w16cex="http://schemas.microsoft.com/office/word/2018/wordml/cex" xmlns:w16cid="http://schemas.microsoft.com/office/word/2016/wordml/cid" xmlns:w16="http://schemas.microsoft.com/office/word/2018/wordml" xmlns:w16sdtdh="http://schemas.microsoft.com/office/word/2020/wordml/sdtdatahash" xmlns:w16se="http://schemas.microsoft.com/office/word/2015/wordml/symex" xmlns:wpg="http://schemas.microsoft.com/office/word/2010/wordprocessingGroup" xmlns:wpi="http://schemas.microsoft.com/office/word/2010/wordprocessingInk" xmlns:wne="http://schemas.microsoft.com/office/word/2006/wordml" xmlns:wps="http://schemas.microsoft.com/office/word/2010/wordprocessingShape" mc:Ignorable="w14 w15 w16se w16cid w16 w16cex w16sdtdh wp14">
   <w:body>
     <w:p>
       <w:pPr>
@@ -1301,8 +1301,8 @@
       <w:tblGrid>
         <w:gridCol w:w="976"/>
         <w:gridCol w:w="1441"/>
-        <w:gridCol w:w="2755"/>
-        <w:gridCol w:w="3844"/>
+        <w:gridCol w:w="2757"/>
+        <w:gridCol w:w="3842"/>
       </w:tblGrid>
       <w:tr>
         <w:tc>
@@ -1434,6 +1434,86 @@
               </w:rPr>
               <w:t>1.0</w:t>
             </w:r>
+          </w:p>
+        </w:tc>
+        <w:tc>
+          <w:tcPr>
+            <w:tcW w:w="2790" w:type="dxa"/>
+            <w:vAlign w:val="center"/>
+          </w:tcPr>
+          <w:p>
+            <w:pPr>
+              <w:jc w:val="center"/>
+              <w:rPr>
+                <w:sz w:val="28"/>
+                <w:szCs w:val="28"/>
+              </w:rPr>
+            </w:pPr>
+            <w:r>
+              <w:rPr>
+                <w:sz w:val="24"/>
+                <w:szCs w:val="24"/>
+              </w:rPr>
+              <w:t>Project Manager Alpha</w:t>
+            </w:r>
+          </w:p>
+        </w:tc>
+        <w:tc>
+          <w:tcPr>
+            <w:tcW w:w="3891" w:type="dxa"/>
+            <w:vAlign w:val="center"/>
+          </w:tcPr>
+          <w:p>
+            <w:pPr>
+              <w:jc w:val="center"/>
+              <w:rPr>
+                <w:sz w:val="24"/>
+                <w:szCs w:val="24"/>
+              </w:rPr>
+            </w:pPr>
+            <w:r>
+              <w:rPr>
+                <w:sz w:val="24"/>
+                <w:szCs w:val="24"/>
+              </w:rPr>
+              <w:t xml:space="preserve">Versiunea Alpha a aplicatiei “Manager de proiecte” </w:t>
+            </w:r>
+          </w:p>
+        </w:tc>
+      </w:tr>
+      <w:tr>
+        <w:tc>
+          <w:tcPr>
+            <w:tcW w:w="981" w:type="dxa"/>
+            <w:vAlign w:val="center"/>
+          </w:tcPr>
+          <w:p>
+            <w:pPr>
+              <w:pStyle w:val="ListParagraph"/>
+              <w:numPr>
+                <w:ilvl w:val="0"/>
+                <w:numId w:val="1"/>
+              </w:numPr>
+              <w:rPr>
+                <w:sz w:val="28"/>
+                <w:szCs w:val="28"/>
+              </w:rPr>
+            </w:pPr>
+          </w:p>
+        </w:tc>
+        <w:tc>
+          <w:tcPr>
+            <w:tcW w:w="1354" w:type="dxa"/>
+            <w:vAlign w:val="center"/>
+          </w:tcPr>
+          <w:p>
+            <w:pPr>
+              <w:jc w:val="center"/>
+              <w:rPr>
+                <w:sz w:val="28"/>
+                <w:szCs w:val="28"/>
+              </w:rPr>
+            </w:pPr>
           </w:p>
         </w:tc>
         <w:tc>
@@ -1533,72 +1613,6 @@
           </w:p>
         </w:tc>
       </w:tr>
-      <w:tr>
-        <w:tc>
-          <w:tcPr>
-            <w:tcW w:w="981" w:type="dxa"/>
-            <w:vAlign w:val="center"/>
-          </w:tcPr>
-          <w:p>
-            <w:pPr>
-              <w:pStyle w:val="ListParagraph"/>
-              <w:numPr>
-                <w:ilvl w:val="0"/>
-                <w:numId w:val="1"/>
-              </w:numPr>
-              <w:rPr>
-                <w:sz w:val="28"/>
-                <w:szCs w:val="28"/>
-              </w:rPr>
-            </w:pPr>
-          </w:p>
-        </w:tc>
-        <w:tc>
-          <w:tcPr>
-            <w:tcW w:w="1354" w:type="dxa"/>
-            <w:vAlign w:val="center"/>
-          </w:tcPr>
-          <w:p>
-            <w:pPr>
-              <w:jc w:val="center"/>
-              <w:rPr>
-                <w:sz w:val="28"/>
-                <w:szCs w:val="28"/>
-              </w:rPr>
-            </w:pPr>
-          </w:p>
-        </w:tc>
-        <w:tc>
-          <w:tcPr>
-            <w:tcW w:w="2790" w:type="dxa"/>
-            <w:vAlign w:val="center"/>
-          </w:tcPr>
-          <w:p>
-            <w:pPr>
-              <w:jc w:val="center"/>
-              <w:rPr>
-                <w:sz w:val="28"/>
-                <w:szCs w:val="28"/>
-              </w:rPr>
-            </w:pPr>
-          </w:p>
-        </w:tc>
-        <w:tc>
-          <w:tcPr>
-            <w:tcW w:w="3891" w:type="dxa"/>
-            <w:vAlign w:val="center"/>
-          </w:tcPr>
-          <w:p>
-            <w:pPr>
-              <w:jc w:val="center"/>
-              <w:rPr>
-                <w:sz w:val="28"/>
-                <w:szCs w:val="28"/>
-              </w:rPr>
-            </w:pPr>
-          </w:p>
-        </w:tc>
-      </w:tr>
     </w:tbl>
     <w:p>
       <w:pPr>
@@ -4068,6 +4082,9 @@
     <w:p/>
     <w:p>
       <w:r>
+        <w:rPr>
+          <w:noProof/>
+        </w:rPr>
         <w:drawing>
           <wp:anchor distT="0" distB="0" distL="114300" distR="114300" simplePos="0" relativeHeight="251658240" behindDoc="1" locked="0" layoutInCell="1" allowOverlap="1" wp14:anchorId="0C92B6FC" wp14:editId="54A9E1D9">
             <wp:simplePos x="0" y="0"/>
@@ -4140,7 +4157,7 @@
 </file>
 
 <file path=word/endnotes.xml><?xml version="1.0" encoding="utf-8"?>
-<w:endnotes xmlns:wpc="http://schemas.microsoft.com/office/word/2010/wordprocessingCanvas" xmlns:cx="http://schemas.microsoft.com/office/drawing/2014/chartex" xmlns:cx1="http://schemas.microsoft.com/office/drawing/2015/9/8/chartex" xmlns:cx2="http://schemas.microsoft.com/office/drawing/2015/10/21/chartex" xmlns:cx3="http://schemas.microsoft.com/office/drawing/2016/5/9/chartex" xmlns:cx4="http://schemas.microsoft.com/office/drawing/2016/5/10/chartex" xmlns:cx5="http://schemas.microsoft.com/office/drawing/2016/5/11/chartex" xmlns:cx6="http://schemas.microsoft.com/office/drawing/2016/5/12/chartex" xmlns:cx7="http://schemas.microsoft.com/office/drawing/2016/5/13/chartex" xmlns:cx8="http://schemas.microsoft.com/office/drawing/2016/5/14/chartex" xmlns:mc="http://schemas.openxmlformats.org/markup-compatibility/2006" xmlns:aink="http://schemas.microsoft.com/office/drawing/2016/ink" xmlns:am3d="http://schemas.microsoft.com/office/drawing/2017/model3d" xmlns:o="urn:schemas-microsoft-com:office:office" xmlns:r="http://schemas.openxmlformats.org/officeDocument/2006/relationships" xmlns:m="http://schemas.openxmlformats.org/officeDocument/2006/math" xmlns:v="urn:schemas-microsoft-com:vml" xmlns:wp14="http://schemas.microsoft.com/office/word/2010/wordprocessingDrawing" xmlns:wp="http://schemas.openxmlformats.org/drawingml/2006/wordprocessingDrawing" xmlns:w10="urn:schemas-microsoft-com:office:word" xmlns:w="http://schemas.openxmlformats.org/wordprocessingml/2006/main" xmlns:w14="http://schemas.microsoft.com/office/word/2010/wordml" xmlns:w15="http://schemas.microsoft.com/office/word/2012/wordml" xmlns:w16cex="http://schemas.microsoft.com/office/word/2018/wordml/cex" xmlns:w16cid="http://schemas.microsoft.com/office/word/2016/wordml/cid" xmlns:w16="http://schemas.microsoft.com/office/word/2018/wordml" xmlns:w16se="http://schemas.microsoft.com/office/word/2015/wordml/symex" xmlns:wpg="http://schemas.microsoft.com/office/word/2010/wordprocessingGroup" xmlns:wpi="http://schemas.microsoft.com/office/word/2010/wordprocessingInk" xmlns:wne="http://schemas.microsoft.com/office/word/2006/wordml" xmlns:wps="http://schemas.microsoft.com/office/word/2010/wordprocessingShape" mc:Ignorable="w14 w15 w16se w16cid w16 w16cex wp14">
+<w:endnotes xmlns:wpc="http://schemas.microsoft.com/office/word/2010/wordprocessingCanvas" xmlns:cx="http://schemas.microsoft.com/office/drawing/2014/chartex" xmlns:cx1="http://schemas.microsoft.com/office/drawing/2015/9/8/chartex" xmlns:cx2="http://schemas.microsoft.com/office/drawing/2015/10/21/chartex" xmlns:cx3="http://schemas.microsoft.com/office/drawing/2016/5/9/chartex" xmlns:cx4="http://schemas.microsoft.com/office/drawing/2016/5/10/chartex" xmlns:cx5="http://schemas.microsoft.com/office/drawing/2016/5/11/chartex" xmlns:cx6="http://schemas.microsoft.com/office/drawing/2016/5/12/chartex" xmlns:cx7="http://schemas.microsoft.com/office/drawing/2016/5/13/chartex" xmlns:cx8="http://schemas.microsoft.com/office/drawing/2016/5/14/chartex" xmlns:mc="http://schemas.openxmlformats.org/markup-compatibility/2006" xmlns:aink="http://schemas.microsoft.com/office/drawing/2016/ink" xmlns:am3d="http://schemas.microsoft.com/office/drawing/2017/model3d" xmlns:o="urn:schemas-microsoft-com:office:office" xmlns:r="http://schemas.openxmlformats.org/officeDocument/2006/relationships" xmlns:m="http://schemas.openxmlformats.org/officeDocument/2006/math" xmlns:v="urn:schemas-microsoft-com:vml" xmlns:wp14="http://schemas.microsoft.com/office/word/2010/wordprocessingDrawing" xmlns:wp="http://schemas.openxmlformats.org/drawingml/2006/wordprocessingDrawing" xmlns:w10="urn:schemas-microsoft-com:office:word" xmlns:w="http://schemas.openxmlformats.org/wordprocessingml/2006/main" xmlns:w14="http://schemas.microsoft.com/office/word/2010/wordml" xmlns:w15="http://schemas.microsoft.com/office/word/2012/wordml" xmlns:w16cex="http://schemas.microsoft.com/office/word/2018/wordml/cex" xmlns:w16cid="http://schemas.microsoft.com/office/word/2016/wordml/cid" xmlns:w16="http://schemas.microsoft.com/office/word/2018/wordml" xmlns:w16sdtdh="http://schemas.microsoft.com/office/word/2020/wordml/sdtdatahash" xmlns:w16se="http://schemas.microsoft.com/office/word/2015/wordml/symex" xmlns:wpg="http://schemas.microsoft.com/office/word/2010/wordprocessingGroup" xmlns:wpi="http://schemas.microsoft.com/office/word/2010/wordprocessingInk" xmlns:wne="http://schemas.microsoft.com/office/word/2006/wordml" xmlns:wps="http://schemas.microsoft.com/office/word/2010/wordprocessingShape" mc:Ignorable="w14 w15 w16se w16cid w16 w16cex w16sdtdh wp14">
   <w:endnote w:type="separator" w:id="-1">
     <w:p>
       <w:pPr>
@@ -4165,7 +4182,7 @@
 </file>
 
 <file path=word/footer1.xml><?xml version="1.0" encoding="utf-8"?>
-<w:ftr xmlns:wpc="http://schemas.microsoft.com/office/word/2010/wordprocessingCanvas" xmlns:cx="http://schemas.microsoft.com/office/drawing/2014/chartex" xmlns:cx1="http://schemas.microsoft.com/office/drawing/2015/9/8/chartex" xmlns:cx2="http://schemas.microsoft.com/office/drawing/2015/10/21/chartex" xmlns:cx3="http://schemas.microsoft.com/office/drawing/2016/5/9/chartex" xmlns:cx4="http://schemas.microsoft.com/office/drawing/2016/5/10/chartex" xmlns:cx5="http://schemas.microsoft.com/office/drawing/2016/5/11/chartex" xmlns:cx6="http://schemas.microsoft.com/office/drawing/2016/5/12/chartex" xmlns:cx7="http://schemas.microsoft.com/office/drawing/2016/5/13/chartex" xmlns:cx8="http://schemas.microsoft.com/office/drawing/2016/5/14/chartex" xmlns:mc="http://schemas.openxmlformats.org/markup-compatibility/2006" xmlns:aink="http://schemas.microsoft.com/office/drawing/2016/ink" xmlns:am3d="http://schemas.microsoft.com/office/drawing/2017/model3d" xmlns:o="urn:schemas-microsoft-com:office:office" xmlns:r="http://schemas.openxmlformats.org/officeDocument/2006/relationships" xmlns:m="http://schemas.openxmlformats.org/officeDocument/2006/math" xmlns:v="urn:schemas-microsoft-com:vml" xmlns:wp14="http://schemas.microsoft.com/office/word/2010/wordprocessingDrawing" xmlns:wp="http://schemas.openxmlformats.org/drawingml/2006/wordprocessingDrawing" xmlns:w10="urn:schemas-microsoft-com:office:word" xmlns:w="http://schemas.openxmlformats.org/wordprocessingml/2006/main" xmlns:w14="http://schemas.microsoft.com/office/word/2010/wordml" xmlns:w15="http://schemas.microsoft.com/office/word/2012/wordml" xmlns:w16cex="http://schemas.microsoft.com/office/word/2018/wordml/cex" xmlns:w16cid="http://schemas.microsoft.com/office/word/2016/wordml/cid" xmlns:w16="http://schemas.microsoft.com/office/word/2018/wordml" xmlns:w16se="http://schemas.microsoft.com/office/word/2015/wordml/symex" xmlns:wpg="http://schemas.microsoft.com/office/word/2010/wordprocessingGroup" xmlns:wpi="http://schemas.microsoft.com/office/word/2010/wordprocessingInk" xmlns:wne="http://schemas.microsoft.com/office/word/2006/wordml" xmlns:wps="http://schemas.microsoft.com/office/word/2010/wordprocessingShape" mc:Ignorable="w14 w15 w16se w16cid w16 w16cex wp14">
+<w:ftr xmlns:wpc="http://schemas.microsoft.com/office/word/2010/wordprocessingCanvas" xmlns:cx="http://schemas.microsoft.com/office/drawing/2014/chartex" xmlns:cx1="http://schemas.microsoft.com/office/drawing/2015/9/8/chartex" xmlns:cx2="http://schemas.microsoft.com/office/drawing/2015/10/21/chartex" xmlns:cx3="http://schemas.microsoft.com/office/drawing/2016/5/9/chartex" xmlns:cx4="http://schemas.microsoft.com/office/drawing/2016/5/10/chartex" xmlns:cx5="http://schemas.microsoft.com/office/drawing/2016/5/11/chartex" xmlns:cx6="http://schemas.microsoft.com/office/drawing/2016/5/12/chartex" xmlns:cx7="http://schemas.microsoft.com/office/drawing/2016/5/13/chartex" xmlns:cx8="http://schemas.microsoft.com/office/drawing/2016/5/14/chartex" xmlns:mc="http://schemas.openxmlformats.org/markup-compatibility/2006" xmlns:aink="http://schemas.microsoft.com/office/drawing/2016/ink" xmlns:am3d="http://schemas.microsoft.com/office/drawing/2017/model3d" xmlns:o="urn:schemas-microsoft-com:office:office" xmlns:r="http://schemas.openxmlformats.org/officeDocument/2006/relationships" xmlns:m="http://schemas.openxmlformats.org/officeDocument/2006/math" xmlns:v="urn:schemas-microsoft-com:vml" xmlns:wp14="http://schemas.microsoft.com/office/word/2010/wordprocessingDrawing" xmlns:wp="http://schemas.openxmlformats.org/drawingml/2006/wordprocessingDrawing" xmlns:w10="urn:schemas-microsoft-com:office:word" xmlns:w="http://schemas.openxmlformats.org/wordprocessingml/2006/main" xmlns:w14="http://schemas.microsoft.com/office/word/2010/wordml" xmlns:w15="http://schemas.microsoft.com/office/word/2012/wordml" xmlns:w16cex="http://schemas.microsoft.com/office/word/2018/wordml/cex" xmlns:w16cid="http://schemas.microsoft.com/office/word/2016/wordml/cid" xmlns:w16="http://schemas.microsoft.com/office/word/2018/wordml" xmlns:w16sdtdh="http://schemas.microsoft.com/office/word/2020/wordml/sdtdatahash" xmlns:w16se="http://schemas.microsoft.com/office/word/2015/wordml/symex" xmlns:wpg="http://schemas.microsoft.com/office/word/2010/wordprocessingGroup" xmlns:wpi="http://schemas.microsoft.com/office/word/2010/wordprocessingInk" xmlns:wne="http://schemas.microsoft.com/office/word/2006/wordml" xmlns:wps="http://schemas.microsoft.com/office/word/2010/wordprocessingShape" mc:Ignorable="w14 w15 w16se w16cid w16 w16cex w16sdtdh wp14">
   <w:sdt>
     <w:sdtPr>
       <w:id w:val="2125809069"/>
@@ -4232,7 +4249,7 @@
 </file>
 
 <file path=word/footer2.xml><?xml version="1.0" encoding="utf-8"?>
-<w:ftr xmlns:wpc="http://schemas.microsoft.com/office/word/2010/wordprocessingCanvas" xmlns:cx="http://schemas.microsoft.com/office/drawing/2014/chartex" xmlns:cx1="http://schemas.microsoft.com/office/drawing/2015/9/8/chartex" xmlns:cx2="http://schemas.microsoft.com/office/drawing/2015/10/21/chartex" xmlns:cx3="http://schemas.microsoft.com/office/drawing/2016/5/9/chartex" xmlns:cx4="http://schemas.microsoft.com/office/drawing/2016/5/10/chartex" xmlns:cx5="http://schemas.microsoft.com/office/drawing/2016/5/11/chartex" xmlns:cx6="http://schemas.microsoft.com/office/drawing/2016/5/12/chartex" xmlns:cx7="http://schemas.microsoft.com/office/drawing/2016/5/13/chartex" xmlns:cx8="http://schemas.microsoft.com/office/drawing/2016/5/14/chartex" xmlns:mc="http://schemas.openxmlformats.org/markup-compatibility/2006" xmlns:aink="http://schemas.microsoft.com/office/drawing/2016/ink" xmlns:am3d="http://schemas.microsoft.com/office/drawing/2017/model3d" xmlns:o="urn:schemas-microsoft-com:office:office" xmlns:r="http://schemas.openxmlformats.org/officeDocument/2006/relationships" xmlns:m="http://schemas.openxmlformats.org/officeDocument/2006/math" xmlns:v="urn:schemas-microsoft-com:vml" xmlns:wp14="http://schemas.microsoft.com/office/word/2010/wordprocessingDrawing" xmlns:wp="http://schemas.openxmlformats.org/drawingml/2006/wordprocessingDrawing" xmlns:w10="urn:schemas-microsoft-com:office:word" xmlns:w="http://schemas.openxmlformats.org/wordprocessingml/2006/main" xmlns:w14="http://schemas.microsoft.com/office/word/2010/wordml" xmlns:w15="http://schemas.microsoft.com/office/word/2012/wordml" xmlns:w16cex="http://schemas.microsoft.com/office/word/2018/wordml/cex" xmlns:w16cid="http://schemas.microsoft.com/office/word/2016/wordml/cid" xmlns:w16="http://schemas.microsoft.com/office/word/2018/wordml" xmlns:w16se="http://schemas.microsoft.com/office/word/2015/wordml/symex" xmlns:wpg="http://schemas.microsoft.com/office/word/2010/wordprocessingGroup" xmlns:wpi="http://schemas.microsoft.com/office/word/2010/wordprocessingInk" xmlns:wne="http://schemas.microsoft.com/office/word/2006/wordml" xmlns:wps="http://schemas.microsoft.com/office/word/2010/wordprocessingShape" mc:Ignorable="w14 w15 w16se w16cid w16 w16cex wp14">
+<w:ftr xmlns:wpc="http://schemas.microsoft.com/office/word/2010/wordprocessingCanvas" xmlns:cx="http://schemas.microsoft.com/office/drawing/2014/chartex" xmlns:cx1="http://schemas.microsoft.com/office/drawing/2015/9/8/chartex" xmlns:cx2="http://schemas.microsoft.com/office/drawing/2015/10/21/chartex" xmlns:cx3="http://schemas.microsoft.com/office/drawing/2016/5/9/chartex" xmlns:cx4="http://schemas.microsoft.com/office/drawing/2016/5/10/chartex" xmlns:cx5="http://schemas.microsoft.com/office/drawing/2016/5/11/chartex" xmlns:cx6="http://schemas.microsoft.com/office/drawing/2016/5/12/chartex" xmlns:cx7="http://schemas.microsoft.com/office/drawing/2016/5/13/chartex" xmlns:cx8="http://schemas.microsoft.com/office/drawing/2016/5/14/chartex" xmlns:mc="http://schemas.openxmlformats.org/markup-compatibility/2006" xmlns:aink="http://schemas.microsoft.com/office/drawing/2016/ink" xmlns:am3d="http://schemas.microsoft.com/office/drawing/2017/model3d" xmlns:o="urn:schemas-microsoft-com:office:office" xmlns:r="http://schemas.openxmlformats.org/officeDocument/2006/relationships" xmlns:m="http://schemas.openxmlformats.org/officeDocument/2006/math" xmlns:v="urn:schemas-microsoft-com:vml" xmlns:wp14="http://schemas.microsoft.com/office/word/2010/wordprocessingDrawing" xmlns:wp="http://schemas.openxmlformats.org/drawingml/2006/wordprocessingDrawing" xmlns:w10="urn:schemas-microsoft-com:office:word" xmlns:w="http://schemas.openxmlformats.org/wordprocessingml/2006/main" xmlns:w14="http://schemas.microsoft.com/office/word/2010/wordml" xmlns:w15="http://schemas.microsoft.com/office/word/2012/wordml" xmlns:w16cex="http://schemas.microsoft.com/office/word/2018/wordml/cex" xmlns:w16cid="http://schemas.microsoft.com/office/word/2016/wordml/cid" xmlns:w16="http://schemas.microsoft.com/office/word/2018/wordml" xmlns:w16sdtdh="http://schemas.microsoft.com/office/word/2020/wordml/sdtdatahash" xmlns:w16se="http://schemas.microsoft.com/office/word/2015/wordml/symex" xmlns:wpg="http://schemas.microsoft.com/office/word/2010/wordprocessingGroup" xmlns:wpi="http://schemas.microsoft.com/office/word/2010/wordprocessingInk" xmlns:wne="http://schemas.microsoft.com/office/word/2006/wordml" xmlns:wps="http://schemas.microsoft.com/office/word/2010/wordprocessingShape" mc:Ignorable="w14 w15 w16se w16cid w16 w16cex w16sdtdh wp14">
   <w:sdt>
     <w:sdtPr>
       <w:id w:val="-1688212305"/>
@@ -4304,7 +4321,7 @@
 </file>
 
 <file path=word/footnotes.xml><?xml version="1.0" encoding="utf-8"?>
-<w:footnotes xmlns:wpc="http://schemas.microsoft.com/office/word/2010/wordprocessingCanvas" xmlns:cx="http://schemas.microsoft.com/office/drawing/2014/chartex" xmlns:cx1="http://schemas.microsoft.com/office/drawing/2015/9/8/chartex" xmlns:cx2="http://schemas.microsoft.com/office/drawing/2015/10/21/chartex" xmlns:cx3="http://schemas.microsoft.com/office/drawing/2016/5/9/chartex" xmlns:cx4="http://schemas.microsoft.com/office/drawing/2016/5/10/chartex" xmlns:cx5="http://schemas.microsoft.com/office/drawing/2016/5/11/chartex" xmlns:cx6="http://schemas.microsoft.com/office/drawing/2016/5/12/chartex" xmlns:cx7="http://schemas.microsoft.com/office/drawing/2016/5/13/chartex" xmlns:cx8="http://schemas.microsoft.com/office/drawing/2016/5/14/chartex" xmlns:mc="http://schemas.openxmlformats.org/markup-compatibility/2006" xmlns:aink="http://schemas.microsoft.com/office/drawing/2016/ink" xmlns:am3d="http://schemas.microsoft.com/office/drawing/2017/model3d" xmlns:o="urn:schemas-microsoft-com:office:office" xmlns:r="http://schemas.openxmlformats.org/officeDocument/2006/relationships" xmlns:m="http://schemas.openxmlformats.org/officeDocument/2006/math" xmlns:v="urn:schemas-microsoft-com:vml" xmlns:wp14="http://schemas.microsoft.com/office/word/2010/wordprocessingDrawing" xmlns:wp="http://schemas.openxmlformats.org/drawingml/2006/wordprocessingDrawing" xmlns:w10="urn:schemas-microsoft-com:office:word" xmlns:w="http://schemas.openxmlformats.org/wordprocessingml/2006/main" xmlns:w14="http://schemas.microsoft.com/office/word/2010/wordml" xmlns:w15="http://schemas.microsoft.com/office/word/2012/wordml" xmlns:w16cex="http://schemas.microsoft.com/office/word/2018/wordml/cex" xmlns:w16cid="http://schemas.microsoft.com/office/word/2016/wordml/cid" xmlns:w16="http://schemas.microsoft.com/office/word/2018/wordml" xmlns:w16se="http://schemas.microsoft.com/office/word/2015/wordml/symex" xmlns:wpg="http://schemas.microsoft.com/office/word/2010/wordprocessingGroup" xmlns:wpi="http://schemas.microsoft.com/office/word/2010/wordprocessingInk" xmlns:wne="http://schemas.microsoft.com/office/word/2006/wordml" xmlns:wps="http://schemas.microsoft.com/office/word/2010/wordprocessingShape" mc:Ignorable="w14 w15 w16se w16cid w16 w16cex wp14">
+<w:footnotes xmlns:wpc="http://schemas.microsoft.com/office/word/2010/wordprocessingCanvas" xmlns:cx="http://schemas.microsoft.com/office/drawing/2014/chartex" xmlns:cx1="http://schemas.microsoft.com/office/drawing/2015/9/8/chartex" xmlns:cx2="http://schemas.microsoft.com/office/drawing/2015/10/21/chartex" xmlns:cx3="http://schemas.microsoft.com/office/drawing/2016/5/9/chartex" xmlns:cx4="http://schemas.microsoft.com/office/drawing/2016/5/10/chartex" xmlns:cx5="http://schemas.microsoft.com/office/drawing/2016/5/11/chartex" xmlns:cx6="http://schemas.microsoft.com/office/drawing/2016/5/12/chartex" xmlns:cx7="http://schemas.microsoft.com/office/drawing/2016/5/13/chartex" xmlns:cx8="http://schemas.microsoft.com/office/drawing/2016/5/14/chartex" xmlns:mc="http://schemas.openxmlformats.org/markup-compatibility/2006" xmlns:aink="http://schemas.microsoft.com/office/drawing/2016/ink" xmlns:am3d="http://schemas.microsoft.com/office/drawing/2017/model3d" xmlns:o="urn:schemas-microsoft-com:office:office" xmlns:r="http://schemas.openxmlformats.org/officeDocument/2006/relationships" xmlns:m="http://schemas.openxmlformats.org/officeDocument/2006/math" xmlns:v="urn:schemas-microsoft-com:vml" xmlns:wp14="http://schemas.microsoft.com/office/word/2010/wordprocessingDrawing" xmlns:wp="http://schemas.openxmlformats.org/drawingml/2006/wordprocessingDrawing" xmlns:w10="urn:schemas-microsoft-com:office:word" xmlns:w="http://schemas.openxmlformats.org/wordprocessingml/2006/main" xmlns:w14="http://schemas.microsoft.com/office/word/2010/wordml" xmlns:w15="http://schemas.microsoft.com/office/word/2012/wordml" xmlns:w16cex="http://schemas.microsoft.com/office/word/2018/wordml/cex" xmlns:w16cid="http://schemas.microsoft.com/office/word/2016/wordml/cid" xmlns:w16="http://schemas.microsoft.com/office/word/2018/wordml" xmlns:w16sdtdh="http://schemas.microsoft.com/office/word/2020/wordml/sdtdatahash" xmlns:w16se="http://schemas.microsoft.com/office/word/2015/wordml/symex" xmlns:wpg="http://schemas.microsoft.com/office/word/2010/wordprocessingGroup" xmlns:wpi="http://schemas.microsoft.com/office/word/2010/wordprocessingInk" xmlns:wne="http://schemas.microsoft.com/office/word/2006/wordml" xmlns:wps="http://schemas.microsoft.com/office/word/2010/wordprocessingShape" mc:Ignorable="w14 w15 w16se w16cid w16 w16cex w16sdtdh wp14">
   <w:footnote w:type="separator" w:id="-1">
     <w:p>
       <w:pPr>
@@ -4329,7 +4346,7 @@
 </file>
 
 <file path=word/header1.xml><?xml version="1.0" encoding="utf-8"?>
-<w:hdr xmlns:wpc="http://schemas.microsoft.com/office/word/2010/wordprocessingCanvas" xmlns:cx="http://schemas.microsoft.com/office/drawing/2014/chartex" xmlns:cx1="http://schemas.microsoft.com/office/drawing/2015/9/8/chartex" xmlns:cx2="http://schemas.microsoft.com/office/drawing/2015/10/21/chartex" xmlns:cx3="http://schemas.microsoft.com/office/drawing/2016/5/9/chartex" xmlns:cx4="http://schemas.microsoft.com/office/drawing/2016/5/10/chartex" xmlns:cx5="http://schemas.microsoft.com/office/drawing/2016/5/11/chartex" xmlns:cx6="http://schemas.microsoft.com/office/drawing/2016/5/12/chartex" xmlns:cx7="http://schemas.microsoft.com/office/drawing/2016/5/13/chartex" xmlns:cx8="http://schemas.microsoft.com/office/drawing/2016/5/14/chartex" xmlns:mc="http://schemas.openxmlformats.org/markup-compatibility/2006" xmlns:aink="http://schemas.microsoft.com/office/drawing/2016/ink" xmlns:am3d="http://schemas.microsoft.com/office/drawing/2017/model3d" xmlns:o="urn:schemas-microsoft-com:office:office" xmlns:r="http://schemas.openxmlformats.org/officeDocument/2006/relationships" xmlns:m="http://schemas.openxmlformats.org/officeDocument/2006/math" xmlns:v="urn:schemas-microsoft-com:vml" xmlns:wp14="http://schemas.microsoft.com/office/word/2010/wordprocessingDrawing" xmlns:wp="http://schemas.openxmlformats.org/drawingml/2006/wordprocessingDrawing" xmlns:w10="urn:schemas-microsoft-com:office:word" xmlns:w="http://schemas.openxmlformats.org/wordprocessingml/2006/main" xmlns:w14="http://schemas.microsoft.com/office/word/2010/wordml" xmlns:w15="http://schemas.microsoft.com/office/word/2012/wordml" xmlns:w16cex="http://schemas.microsoft.com/office/word/2018/wordml/cex" xmlns:w16cid="http://schemas.microsoft.com/office/word/2016/wordml/cid" xmlns:w16="http://schemas.microsoft.com/office/word/2018/wordml" xmlns:w16se="http://schemas.microsoft.com/office/word/2015/wordml/symex" xmlns:wpg="http://schemas.microsoft.com/office/word/2010/wordprocessingGroup" xmlns:wpi="http://schemas.microsoft.com/office/word/2010/wordprocessingInk" xmlns:wne="http://schemas.microsoft.com/office/word/2006/wordml" xmlns:wps="http://schemas.microsoft.com/office/word/2010/wordprocessingShape" mc:Ignorable="w14 w15 w16se w16cid w16 w16cex wp14">
+<w:hdr xmlns:wpc="http://schemas.microsoft.com/office/word/2010/wordprocessingCanvas" xmlns:cx="http://schemas.microsoft.com/office/drawing/2014/chartex" xmlns:cx1="http://schemas.microsoft.com/office/drawing/2015/9/8/chartex" xmlns:cx2="http://schemas.microsoft.com/office/drawing/2015/10/21/chartex" xmlns:cx3="http://schemas.microsoft.com/office/drawing/2016/5/9/chartex" xmlns:cx4="http://schemas.microsoft.com/office/drawing/2016/5/10/chartex" xmlns:cx5="http://schemas.microsoft.com/office/drawing/2016/5/11/chartex" xmlns:cx6="http://schemas.microsoft.com/office/drawing/2016/5/12/chartex" xmlns:cx7="http://schemas.microsoft.com/office/drawing/2016/5/13/chartex" xmlns:cx8="http://schemas.microsoft.com/office/drawing/2016/5/14/chartex" xmlns:mc="http://schemas.openxmlformats.org/markup-compatibility/2006" xmlns:aink="http://schemas.microsoft.com/office/drawing/2016/ink" xmlns:am3d="http://schemas.microsoft.com/office/drawing/2017/model3d" xmlns:o="urn:schemas-microsoft-com:office:office" xmlns:r="http://schemas.openxmlformats.org/officeDocument/2006/relationships" xmlns:m="http://schemas.openxmlformats.org/officeDocument/2006/math" xmlns:v="urn:schemas-microsoft-com:vml" xmlns:wp14="http://schemas.microsoft.com/office/word/2010/wordprocessingDrawing" xmlns:wp="http://schemas.openxmlformats.org/drawingml/2006/wordprocessingDrawing" xmlns:w10="urn:schemas-microsoft-com:office:word" xmlns:w="http://schemas.openxmlformats.org/wordprocessingml/2006/main" xmlns:w14="http://schemas.microsoft.com/office/word/2010/wordml" xmlns:w15="http://schemas.microsoft.com/office/word/2012/wordml" xmlns:w16cex="http://schemas.microsoft.com/office/word/2018/wordml/cex" xmlns:w16cid="http://schemas.microsoft.com/office/word/2016/wordml/cid" xmlns:w16="http://schemas.microsoft.com/office/word/2018/wordml" xmlns:w16sdtdh="http://schemas.microsoft.com/office/word/2020/wordml/sdtdatahash" xmlns:w16se="http://schemas.microsoft.com/office/word/2015/wordml/symex" xmlns:wpg="http://schemas.microsoft.com/office/word/2010/wordprocessingGroup" xmlns:wpi="http://schemas.microsoft.com/office/word/2010/wordprocessingInk" xmlns:wne="http://schemas.microsoft.com/office/word/2006/wordml" xmlns:wps="http://schemas.microsoft.com/office/word/2010/wordprocessingShape" mc:Ignorable="w14 w15 w16se w16cid w16 w16cex w16sdtdh wp14">
   <w:p>
     <w:pPr>
       <w:pStyle w:val="Header"/>
@@ -4347,7 +4364,7 @@
 </file>
 
 <file path=word/numbering.xml><?xml version="1.0" encoding="utf-8"?>
-<w:numbering xmlns:wpc="http://schemas.microsoft.com/office/word/2010/wordprocessingCanvas" xmlns:cx="http://schemas.microsoft.com/office/drawing/2014/chartex" xmlns:cx1="http://schemas.microsoft.com/office/drawing/2015/9/8/chartex" xmlns:cx2="http://schemas.microsoft.com/office/drawing/2015/10/21/chartex" xmlns:cx3="http://schemas.microsoft.com/office/drawing/2016/5/9/chartex" xmlns:cx4="http://schemas.microsoft.com/office/drawing/2016/5/10/chartex" xmlns:cx5="http://schemas.microsoft.com/office/drawing/2016/5/11/chartex" xmlns:cx6="http://schemas.microsoft.com/office/drawing/2016/5/12/chartex" xmlns:cx7="http://schemas.microsoft.com/office/drawing/2016/5/13/chartex" xmlns:cx8="http://schemas.microsoft.com/office/drawing/2016/5/14/chartex" xmlns:mc="http://schemas.openxmlformats.org/markup-compatibility/2006" xmlns:aink="http://schemas.microsoft.com/office/drawing/2016/ink" xmlns:am3d="http://schemas.microsoft.com/office/drawing/2017/model3d" xmlns:o="urn:schemas-microsoft-com:office:office" xmlns:r="http://schemas.openxmlformats.org/officeDocument/2006/relationships" xmlns:m="http://schemas.openxmlformats.org/officeDocument/2006/math" xmlns:v="urn:schemas-microsoft-com:vml" xmlns:wp14="http://schemas.microsoft.com/office/word/2010/wordprocessingDrawing" xmlns:wp="http://schemas.openxmlformats.org/drawingml/2006/wordprocessingDrawing" xmlns:w10="urn:schemas-microsoft-com:office:word" xmlns:w="http://schemas.openxmlformats.org/wordprocessingml/2006/main" xmlns:w14="http://schemas.microsoft.com/office/word/2010/wordml" xmlns:w15="http://schemas.microsoft.com/office/word/2012/wordml" xmlns:w16cex="http://schemas.microsoft.com/office/word/2018/wordml/cex" xmlns:w16cid="http://schemas.microsoft.com/office/word/2016/wordml/cid" xmlns:w16="http://schemas.microsoft.com/office/word/2018/wordml" xmlns:w16se="http://schemas.microsoft.com/office/word/2015/wordml/symex" xmlns:wpg="http://schemas.microsoft.com/office/word/2010/wordprocessingGroup" xmlns:wpi="http://schemas.microsoft.com/office/word/2010/wordprocessingInk" xmlns:wne="http://schemas.microsoft.com/office/word/2006/wordml" xmlns:wps="http://schemas.microsoft.com/office/word/2010/wordprocessingShape" mc:Ignorable="w14 w15 w16se w16cid w16 w16cex wp14">
+<w:numbering xmlns:wpc="http://schemas.microsoft.com/office/word/2010/wordprocessingCanvas" xmlns:cx="http://schemas.microsoft.com/office/drawing/2014/chartex" xmlns:cx1="http://schemas.microsoft.com/office/drawing/2015/9/8/chartex" xmlns:cx2="http://schemas.microsoft.com/office/drawing/2015/10/21/chartex" xmlns:cx3="http://schemas.microsoft.com/office/drawing/2016/5/9/chartex" xmlns:cx4="http://schemas.microsoft.com/office/drawing/2016/5/10/chartex" xmlns:cx5="http://schemas.microsoft.com/office/drawing/2016/5/11/chartex" xmlns:cx6="http://schemas.microsoft.com/office/drawing/2016/5/12/chartex" xmlns:cx7="http://schemas.microsoft.com/office/drawing/2016/5/13/chartex" xmlns:cx8="http://schemas.microsoft.com/office/drawing/2016/5/14/chartex" xmlns:mc="http://schemas.openxmlformats.org/markup-compatibility/2006" xmlns:aink="http://schemas.microsoft.com/office/drawing/2016/ink" xmlns:am3d="http://schemas.microsoft.com/office/drawing/2017/model3d" xmlns:o="urn:schemas-microsoft-com:office:office" xmlns:r="http://schemas.openxmlformats.org/officeDocument/2006/relationships" xmlns:m="http://schemas.openxmlformats.org/officeDocument/2006/math" xmlns:v="urn:schemas-microsoft-com:vml" xmlns:wp14="http://schemas.microsoft.com/office/word/2010/wordprocessingDrawing" xmlns:wp="http://schemas.openxmlformats.org/drawingml/2006/wordprocessingDrawing" xmlns:w10="urn:schemas-microsoft-com:office:word" xmlns:w="http://schemas.openxmlformats.org/wordprocessingml/2006/main" xmlns:w14="http://schemas.microsoft.com/office/word/2010/wordml" xmlns:w15="http://schemas.microsoft.com/office/word/2012/wordml" xmlns:w16cex="http://schemas.microsoft.com/office/word/2018/wordml/cex" xmlns:w16cid="http://schemas.microsoft.com/office/word/2016/wordml/cid" xmlns:w16="http://schemas.microsoft.com/office/word/2018/wordml" xmlns:w16sdtdh="http://schemas.microsoft.com/office/word/2020/wordml/sdtdatahash" xmlns:w16se="http://schemas.microsoft.com/office/word/2015/wordml/symex" xmlns:wpg="http://schemas.microsoft.com/office/word/2010/wordprocessingGroup" xmlns:wpi="http://schemas.microsoft.com/office/word/2010/wordprocessingInk" xmlns:wne="http://schemas.microsoft.com/office/word/2006/wordml" xmlns:wps="http://schemas.microsoft.com/office/word/2010/wordprocessingShape" mc:Ignorable="w14 w15 w16se w16cid w16 w16cex w16sdtdh wp14">
   <w:abstractNum w:abstractNumId="0" w15:restartNumberingAfterBreak="0">
     <w:nsid w:val="017D4618"/>
     <w:multiLevelType w:val="hybridMultilevel"/>
@@ -5529,7 +5546,7 @@
 </file>
 
 <file path=word/styles.xml><?xml version="1.0" encoding="utf-8"?>
-<w:styles xmlns:mc="http://schemas.openxmlformats.org/markup-compatibility/2006" xmlns:r="http://schemas.openxmlformats.org/officeDocument/2006/relationships" xmlns:w="http://schemas.openxmlformats.org/wordprocessingml/2006/main" xmlns:w14="http://schemas.microsoft.com/office/word/2010/wordml" xmlns:w15="http://schemas.microsoft.com/office/word/2012/wordml" xmlns:w16cex="http://schemas.microsoft.com/office/word/2018/wordml/cex" xmlns:w16cid="http://schemas.microsoft.com/office/word/2016/wordml/cid" xmlns:w16="http://schemas.microsoft.com/office/word/2018/wordml" xmlns:w16se="http://schemas.microsoft.com/office/word/2015/wordml/symex" mc:Ignorable="w14 w15 w16se w16cid w16 w16cex">
+<w:styles xmlns:mc="http://schemas.openxmlformats.org/markup-compatibility/2006" xmlns:r="http://schemas.openxmlformats.org/officeDocument/2006/relationships" xmlns:w="http://schemas.openxmlformats.org/wordprocessingml/2006/main" xmlns:w14="http://schemas.microsoft.com/office/word/2010/wordml" xmlns:w15="http://schemas.microsoft.com/office/word/2012/wordml" xmlns:w16cex="http://schemas.microsoft.com/office/word/2018/wordml/cex" xmlns:w16cid="http://schemas.microsoft.com/office/word/2016/wordml/cid" xmlns:w16="http://schemas.microsoft.com/office/word/2018/wordml" xmlns:w16sdtdh="http://schemas.microsoft.com/office/word/2020/wordml/sdtdatahash" xmlns:w16se="http://schemas.microsoft.com/office/word/2015/wordml/symex" mc:Ignorable="w14 w15 w16se w16cid w16 w16cex w16sdtdh">
   <w:docDefaults>
     <w:rPrDefault>
       <w:rPr>
@@ -5973,6 +5990,7 @@
   <w:style w:type="character" w:default="1" w:styleId="DefaultParagraphFont">
     <w:name w:val="Default Paragraph Font"/>
     <w:uiPriority w:val="1"/>
+    <w:semiHidden/>
     <w:unhideWhenUsed/>
   </w:style>
   <w:style w:type="table" w:default="1" w:styleId="TableNormal">
